--- a/Documentation/Licenta TrifanTamara.docx
+++ b/Documentation/Licenta TrifanTamara.docx
@@ -10,7 +10,7 @@
           <w:numId w:val="0"/>
         </w:numPr>
       </w:pPr>
-      <w:bookmarkStart w:id="0" w:name="_Toc516229315"/>
+      <w:bookmarkStart w:id="0" w:name="_Toc516242228"/>
       <w:r>
         <w:t>Cuprins</w:t>
       </w:r>
@@ -68,7 +68,7 @@
           <w:r>
             <w:fldChar w:fldCharType="separate"/>
           </w:r>
-          <w:hyperlink w:anchor="_Toc516229315" w:history="1">
+          <w:hyperlink w:anchor="_Toc516242228" w:history="1">
             <w:r>
               <w:rPr>
                 <w:rStyle w:val="Hyperlink"/>
@@ -95,7 +95,7 @@
                 <w:noProof/>
                 <w:webHidden/>
               </w:rPr>
-              <w:instrText xml:space="preserve"> PAGEREF _Toc516229315 \h </w:instrText>
+              <w:instrText xml:space="preserve"> PAGEREF _Toc516242228 \h </w:instrText>
             </w:r>
             <w:r>
               <w:rPr>
@@ -115,7 +115,7 @@
                 <w:noProof/>
                 <w:webHidden/>
               </w:rPr>
-              <w:t>1</w:t>
+              <w:t>0</w:t>
             </w:r>
             <w:r>
               <w:rPr>
@@ -139,7 +139,7 @@
               <w:lang w:val="en-US"/>
             </w:rPr>
           </w:pPr>
-          <w:hyperlink w:anchor="_Toc516229316" w:history="1">
+          <w:hyperlink w:anchor="_Toc516242229" w:history="1">
             <w:r>
               <w:rPr>
                 <w:rStyle w:val="Hyperlink"/>
@@ -181,7 +181,7 @@
                 <w:noProof/>
                 <w:webHidden/>
               </w:rPr>
-              <w:instrText xml:space="preserve"> PAGEREF _Toc516229316 \h </w:instrText>
+              <w:instrText xml:space="preserve"> PAGEREF _Toc516242229 \h </w:instrText>
             </w:r>
             <w:r>
               <w:rPr>
@@ -201,7 +201,7 @@
                 <w:noProof/>
                 <w:webHidden/>
               </w:rPr>
-              <w:t>2</w:t>
+              <w:t>1</w:t>
             </w:r>
             <w:r>
               <w:rPr>
@@ -225,7 +225,7 @@
               <w:lang w:val="en-US"/>
             </w:rPr>
           </w:pPr>
-          <w:hyperlink w:anchor="_Toc516229317" w:history="1">
+          <w:hyperlink w:anchor="_Toc516242230" w:history="1">
             <w:r>
               <w:rPr>
                 <w:rStyle w:val="Hyperlink"/>
@@ -267,7 +267,7 @@
                 <w:noProof/>
                 <w:webHidden/>
               </w:rPr>
-              <w:instrText xml:space="preserve"> PAGEREF _Toc516229317 \h </w:instrText>
+              <w:instrText xml:space="preserve"> PAGEREF _Toc516242230 \h </w:instrText>
             </w:r>
             <w:r>
               <w:rPr>
@@ -287,7 +287,7 @@
                 <w:noProof/>
                 <w:webHidden/>
               </w:rPr>
-              <w:t>2</w:t>
+              <w:t>1</w:t>
             </w:r>
             <w:r>
               <w:rPr>
@@ -311,7 +311,7 @@
               <w:lang w:val="en-US"/>
             </w:rPr>
           </w:pPr>
-          <w:hyperlink w:anchor="_Toc516229318" w:history="1">
+          <w:hyperlink w:anchor="_Toc516242231" w:history="1">
             <w:r>
               <w:rPr>
                 <w:rStyle w:val="Hyperlink"/>
@@ -353,7 +353,7 @@
                 <w:noProof/>
                 <w:webHidden/>
               </w:rPr>
-              <w:instrText xml:space="preserve"> PAGEREF _Toc516229318 \h </w:instrText>
+              <w:instrText xml:space="preserve"> PAGEREF _Toc516242231 \h </w:instrText>
             </w:r>
             <w:r>
               <w:rPr>
@@ -397,7 +397,7 @@
               <w:lang w:val="en-US"/>
             </w:rPr>
           </w:pPr>
-          <w:hyperlink w:anchor="_Toc516229319" w:history="1">
+          <w:hyperlink w:anchor="_Toc516242232" w:history="1">
             <w:r>
               <w:rPr>
                 <w:rStyle w:val="Hyperlink"/>
@@ -418,7 +418,7 @@
                 <w:rStyle w:val="Hyperlink"/>
                 <w:noProof/>
               </w:rPr>
-              <w:t>Provocări</w:t>
+              <w:t>Obiectivele generale ale lucrării</w:t>
             </w:r>
             <w:r>
               <w:rPr>
@@ -439,7 +439,7 @@
                 <w:noProof/>
                 <w:webHidden/>
               </w:rPr>
-              <w:instrText xml:space="preserve"> PAGEREF _Toc516229319 \h </w:instrText>
+              <w:instrText xml:space="preserve"> PAGEREF _Toc516242232 \h </w:instrText>
             </w:r>
             <w:r>
               <w:rPr>
@@ -483,7 +483,7 @@
               <w:lang w:val="en-US"/>
             </w:rPr>
           </w:pPr>
-          <w:hyperlink w:anchor="_Toc516229320" w:history="1">
+          <w:hyperlink w:anchor="_Toc516242233" w:history="1">
             <w:r>
               <w:rPr>
                 <w:rStyle w:val="Hyperlink"/>
@@ -504,6 +504,264 @@
                 <w:rStyle w:val="Hyperlink"/>
                 <w:noProof/>
               </w:rPr>
+              <w:t>Metodologia folosită</w:t>
+            </w:r>
+            <w:r>
+              <w:rPr>
+                <w:noProof/>
+                <w:webHidden/>
+              </w:rPr>
+              <w:tab/>
+            </w:r>
+            <w:r>
+              <w:rPr>
+                <w:noProof/>
+                <w:webHidden/>
+              </w:rPr>
+              <w:fldChar w:fldCharType="begin"/>
+            </w:r>
+            <w:r>
+              <w:rPr>
+                <w:noProof/>
+                <w:webHidden/>
+              </w:rPr>
+              <w:instrText xml:space="preserve"> PAGEREF _Toc516242233 \h </w:instrText>
+            </w:r>
+            <w:r>
+              <w:rPr>
+                <w:noProof/>
+                <w:webHidden/>
+              </w:rPr>
+            </w:r>
+            <w:r>
+              <w:rPr>
+                <w:noProof/>
+                <w:webHidden/>
+              </w:rPr>
+              <w:fldChar w:fldCharType="separate"/>
+            </w:r>
+            <w:r>
+              <w:rPr>
+                <w:noProof/>
+                <w:webHidden/>
+              </w:rPr>
+              <w:t>3</w:t>
+            </w:r>
+            <w:r>
+              <w:rPr>
+                <w:noProof/>
+                <w:webHidden/>
+              </w:rPr>
+              <w:fldChar w:fldCharType="end"/>
+            </w:r>
+          </w:hyperlink>
+        </w:p>
+        <w:p>
+          <w:pPr>
+            <w:pStyle w:val="TOC3"/>
+            <w:tabs>
+              <w:tab w:val="left" w:pos="1100"/>
+              <w:tab w:val="right" w:leader="dot" w:pos="9062"/>
+            </w:tabs>
+            <w:rPr>
+              <w:rFonts w:eastAsiaTheme="minorEastAsia"/>
+              <w:noProof/>
+              <w:lang w:val="en-US"/>
+            </w:rPr>
+          </w:pPr>
+          <w:hyperlink w:anchor="_Toc516242234" w:history="1">
+            <w:r>
+              <w:rPr>
+                <w:rStyle w:val="Hyperlink"/>
+                <w:noProof/>
+              </w:rPr>
+              <w:t>1.5.</w:t>
+            </w:r>
+            <w:r>
+              <w:rPr>
+                <w:rFonts w:eastAsiaTheme="minorEastAsia"/>
+                <w:noProof/>
+                <w:lang w:val="en-US"/>
+              </w:rPr>
+              <w:tab/>
+            </w:r>
+            <w:r>
+              <w:rPr>
+                <w:rStyle w:val="Hyperlink"/>
+                <w:noProof/>
+              </w:rPr>
+              <w:t>Descrierea sumară a soluției și structura lucrării</w:t>
+            </w:r>
+            <w:r>
+              <w:rPr>
+                <w:noProof/>
+                <w:webHidden/>
+              </w:rPr>
+              <w:tab/>
+            </w:r>
+            <w:r>
+              <w:rPr>
+                <w:noProof/>
+                <w:webHidden/>
+              </w:rPr>
+              <w:fldChar w:fldCharType="begin"/>
+            </w:r>
+            <w:r>
+              <w:rPr>
+                <w:noProof/>
+                <w:webHidden/>
+              </w:rPr>
+              <w:instrText xml:space="preserve"> PAGEREF _Toc516242234 \h </w:instrText>
+            </w:r>
+            <w:r>
+              <w:rPr>
+                <w:noProof/>
+                <w:webHidden/>
+              </w:rPr>
+            </w:r>
+            <w:r>
+              <w:rPr>
+                <w:noProof/>
+                <w:webHidden/>
+              </w:rPr>
+              <w:fldChar w:fldCharType="separate"/>
+            </w:r>
+            <w:r>
+              <w:rPr>
+                <w:noProof/>
+                <w:webHidden/>
+              </w:rPr>
+              <w:t>3</w:t>
+            </w:r>
+            <w:r>
+              <w:rPr>
+                <w:noProof/>
+                <w:webHidden/>
+              </w:rPr>
+              <w:fldChar w:fldCharType="end"/>
+            </w:r>
+          </w:hyperlink>
+        </w:p>
+        <w:p>
+          <w:pPr>
+            <w:pStyle w:val="TOC3"/>
+            <w:tabs>
+              <w:tab w:val="left" w:pos="1100"/>
+              <w:tab w:val="right" w:leader="dot" w:pos="9062"/>
+            </w:tabs>
+            <w:rPr>
+              <w:rFonts w:eastAsiaTheme="minorEastAsia"/>
+              <w:noProof/>
+              <w:lang w:val="en-US"/>
+            </w:rPr>
+          </w:pPr>
+          <w:hyperlink w:anchor="_Toc516242235" w:history="1">
+            <w:r>
+              <w:rPr>
+                <w:rStyle w:val="Hyperlink"/>
+                <w:noProof/>
+              </w:rPr>
+              <w:t>1.6.</w:t>
+            </w:r>
+            <w:r>
+              <w:rPr>
+                <w:rFonts w:eastAsiaTheme="minorEastAsia"/>
+                <w:noProof/>
+                <w:lang w:val="en-US"/>
+              </w:rPr>
+              <w:tab/>
+            </w:r>
+            <w:r>
+              <w:rPr>
+                <w:rStyle w:val="Hyperlink"/>
+                <w:noProof/>
+              </w:rPr>
+              <w:t>Provocări</w:t>
+            </w:r>
+            <w:r>
+              <w:rPr>
+                <w:noProof/>
+                <w:webHidden/>
+              </w:rPr>
+              <w:tab/>
+            </w:r>
+            <w:r>
+              <w:rPr>
+                <w:noProof/>
+                <w:webHidden/>
+              </w:rPr>
+              <w:fldChar w:fldCharType="begin"/>
+            </w:r>
+            <w:r>
+              <w:rPr>
+                <w:noProof/>
+                <w:webHidden/>
+              </w:rPr>
+              <w:instrText xml:space="preserve"> PAGEREF _Toc516242235 \h </w:instrText>
+            </w:r>
+            <w:r>
+              <w:rPr>
+                <w:noProof/>
+                <w:webHidden/>
+              </w:rPr>
+            </w:r>
+            <w:r>
+              <w:rPr>
+                <w:noProof/>
+                <w:webHidden/>
+              </w:rPr>
+              <w:fldChar w:fldCharType="separate"/>
+            </w:r>
+            <w:r>
+              <w:rPr>
+                <w:noProof/>
+                <w:webHidden/>
+              </w:rPr>
+              <w:t>4</w:t>
+            </w:r>
+            <w:r>
+              <w:rPr>
+                <w:noProof/>
+                <w:webHidden/>
+              </w:rPr>
+              <w:fldChar w:fldCharType="end"/>
+            </w:r>
+          </w:hyperlink>
+        </w:p>
+        <w:p>
+          <w:pPr>
+            <w:pStyle w:val="TOC3"/>
+            <w:tabs>
+              <w:tab w:val="left" w:pos="1100"/>
+              <w:tab w:val="right" w:leader="dot" w:pos="9062"/>
+            </w:tabs>
+            <w:rPr>
+              <w:rFonts w:eastAsiaTheme="minorEastAsia"/>
+              <w:noProof/>
+              <w:lang w:val="en-US"/>
+            </w:rPr>
+          </w:pPr>
+          <w:hyperlink w:anchor="_Toc516242236" w:history="1">
+            <w:r>
+              <w:rPr>
+                <w:rStyle w:val="Hyperlink"/>
+                <w:noProof/>
+              </w:rPr>
+              <w:t>1.7.</w:t>
+            </w:r>
+            <w:r>
+              <w:rPr>
+                <w:rFonts w:eastAsiaTheme="minorEastAsia"/>
+                <w:noProof/>
+                <w:lang w:val="en-US"/>
+              </w:rPr>
+              <w:tab/>
+            </w:r>
+            <w:r>
+              <w:rPr>
+                <w:rStyle w:val="Hyperlink"/>
+                <w:noProof/>
+              </w:rPr>
               <w:t>Concluzii</w:t>
             </w:r>
             <w:r>
@@ -525,7 +783,7 @@
                 <w:noProof/>
                 <w:webHidden/>
               </w:rPr>
-              <w:instrText xml:space="preserve"> PAGEREF _Toc516229320 \h </w:instrText>
+              <w:instrText xml:space="preserve"> PAGEREF _Toc516242236 \h </w:instrText>
             </w:r>
             <w:r>
               <w:rPr>
@@ -545,7 +803,7 @@
                 <w:noProof/>
                 <w:webHidden/>
               </w:rPr>
-              <w:t>2</w:t>
+              <w:t>4</w:t>
             </w:r>
             <w:r>
               <w:rPr>
@@ -569,7 +827,7 @@
               <w:lang w:val="en-US"/>
             </w:rPr>
           </w:pPr>
-          <w:hyperlink w:anchor="_Toc516229321" w:history="1">
+          <w:hyperlink w:anchor="_Toc516242237" w:history="1">
             <w:r>
               <w:rPr>
                 <w:rStyle w:val="Hyperlink"/>
@@ -611,7 +869,7 @@
                 <w:noProof/>
                 <w:webHidden/>
               </w:rPr>
-              <w:instrText xml:space="preserve"> PAGEREF _Toc516229321 \h </w:instrText>
+              <w:instrText xml:space="preserve"> PAGEREF _Toc516242237 \h </w:instrText>
             </w:r>
             <w:r>
               <w:rPr>
@@ -631,7 +889,7 @@
                 <w:noProof/>
                 <w:webHidden/>
               </w:rPr>
-              <w:t>3</w:t>
+              <w:t>5</w:t>
             </w:r>
             <w:r>
               <w:rPr>
@@ -655,7 +913,7 @@
               <w:lang w:val="en-US"/>
             </w:rPr>
           </w:pPr>
-          <w:hyperlink w:anchor="_Toc516229322" w:history="1">
+          <w:hyperlink w:anchor="_Toc516242238" w:history="1">
             <w:r>
               <w:rPr>
                 <w:rStyle w:val="Hyperlink"/>
@@ -697,7 +955,7 @@
                 <w:noProof/>
                 <w:webHidden/>
               </w:rPr>
-              <w:instrText xml:space="preserve"> PAGEREF _Toc516229322 \h </w:instrText>
+              <w:instrText xml:space="preserve"> PAGEREF _Toc516242238 \h </w:instrText>
             </w:r>
             <w:r>
               <w:rPr>
@@ -717,7 +975,7 @@
                 <w:noProof/>
                 <w:webHidden/>
               </w:rPr>
-              <w:t>3</w:t>
+              <w:t>5</w:t>
             </w:r>
             <w:r>
               <w:rPr>
@@ -741,7 +999,7 @@
               <w:lang w:val="en-US"/>
             </w:rPr>
           </w:pPr>
-          <w:hyperlink w:anchor="_Toc516229323" w:history="1">
+          <w:hyperlink w:anchor="_Toc516242239" w:history="1">
             <w:r>
               <w:rPr>
                 <w:rStyle w:val="Hyperlink"/>
@@ -783,7 +1041,7 @@
                 <w:noProof/>
                 <w:webHidden/>
               </w:rPr>
-              <w:instrText xml:space="preserve"> PAGEREF _Toc516229323 \h </w:instrText>
+              <w:instrText xml:space="preserve"> PAGEREF _Toc516242239 \h </w:instrText>
             </w:r>
             <w:r>
               <w:rPr>
@@ -803,7 +1061,7 @@
                 <w:noProof/>
                 <w:webHidden/>
               </w:rPr>
-              <w:t>3</w:t>
+              <w:t>5</w:t>
             </w:r>
             <w:r>
               <w:rPr>
@@ -827,7 +1085,7 @@
               <w:lang w:val="en-US"/>
             </w:rPr>
           </w:pPr>
-          <w:hyperlink w:anchor="_Toc516229324" w:history="1">
+          <w:hyperlink w:anchor="_Toc516242240" w:history="1">
             <w:r>
               <w:rPr>
                 <w:rStyle w:val="Hyperlink"/>
@@ -869,7 +1127,7 @@
                 <w:noProof/>
                 <w:webHidden/>
               </w:rPr>
-              <w:instrText xml:space="preserve"> PAGEREF _Toc516229324 \h </w:instrText>
+              <w:instrText xml:space="preserve"> PAGEREF _Toc516242240 \h </w:instrText>
             </w:r>
             <w:r>
               <w:rPr>
@@ -889,7 +1147,7 @@
                 <w:noProof/>
                 <w:webHidden/>
               </w:rPr>
-              <w:t>3</w:t>
+              <w:t>5</w:t>
             </w:r>
             <w:r>
               <w:rPr>
@@ -913,7 +1171,7 @@
               <w:lang w:val="en-US"/>
             </w:rPr>
           </w:pPr>
-          <w:hyperlink w:anchor="_Toc516229325" w:history="1">
+          <w:hyperlink w:anchor="_Toc516242241" w:history="1">
             <w:r>
               <w:rPr>
                 <w:rStyle w:val="Hyperlink"/>
@@ -955,7 +1213,7 @@
                 <w:noProof/>
                 <w:webHidden/>
               </w:rPr>
-              <w:instrText xml:space="preserve"> PAGEREF _Toc516229325 \h </w:instrText>
+              <w:instrText xml:space="preserve"> PAGEREF _Toc516242241 \h </w:instrText>
             </w:r>
             <w:r>
               <w:rPr>
@@ -975,7 +1233,7 @@
                 <w:noProof/>
                 <w:webHidden/>
               </w:rPr>
-              <w:t>4</w:t>
+              <w:t>6</w:t>
             </w:r>
             <w:r>
               <w:rPr>
@@ -999,7 +1257,7 @@
               <w:lang w:val="en-US"/>
             </w:rPr>
           </w:pPr>
-          <w:hyperlink w:anchor="_Toc516229326" w:history="1">
+          <w:hyperlink w:anchor="_Toc516242242" w:history="1">
             <w:r>
               <w:rPr>
                 <w:rStyle w:val="Hyperlink"/>
@@ -1041,7 +1299,7 @@
                 <w:noProof/>
                 <w:webHidden/>
               </w:rPr>
-              <w:instrText xml:space="preserve"> PAGEREF _Toc516229326 \h </w:instrText>
+              <w:instrText xml:space="preserve"> PAGEREF _Toc516242242 \h </w:instrText>
             </w:r>
             <w:r>
               <w:rPr>
@@ -1061,7 +1319,7 @@
                 <w:noProof/>
                 <w:webHidden/>
               </w:rPr>
-              <w:t>5</w:t>
+              <w:t>7</w:t>
             </w:r>
             <w:r>
               <w:rPr>
@@ -1085,7 +1343,7 @@
               <w:lang w:val="en-US"/>
             </w:rPr>
           </w:pPr>
-          <w:hyperlink w:anchor="_Toc516229327" w:history="1">
+          <w:hyperlink w:anchor="_Toc516242243" w:history="1">
             <w:r>
               <w:rPr>
                 <w:rStyle w:val="Hyperlink"/>
@@ -1127,7 +1385,7 @@
                 <w:noProof/>
                 <w:webHidden/>
               </w:rPr>
-              <w:instrText xml:space="preserve"> PAGEREF _Toc516229327 \h </w:instrText>
+              <w:instrText xml:space="preserve"> PAGEREF _Toc516242243 \h </w:instrText>
             </w:r>
             <w:r>
               <w:rPr>
@@ -1147,7 +1405,7 @@
                 <w:noProof/>
                 <w:webHidden/>
               </w:rPr>
-              <w:t>6</w:t>
+              <w:t>8</w:t>
             </w:r>
             <w:r>
               <w:rPr>
@@ -1188,7 +1446,7 @@
       <w:pPr>
         <w:pStyle w:val="LiChapters"/>
       </w:pPr>
-      <w:bookmarkStart w:id="1" w:name="_Toc516229316"/>
+      <w:bookmarkStart w:id="1" w:name="_Toc516242229"/>
       <w:r>
         <w:lastRenderedPageBreak/>
         <w:t>Introducere</w:t>
@@ -1213,7 +1471,7 @@
           <w:numId w:val="2"/>
         </w:numPr>
       </w:pPr>
-      <w:bookmarkStart w:id="2" w:name="_Toc516229317"/>
+      <w:bookmarkStart w:id="2" w:name="_Toc516242230"/>
       <w:r>
         <w:t>Context</w:t>
       </w:r>
@@ -1318,7 +1576,13 @@
         <w:t xml:space="preserve">Mai mult sau mai puțin surprinzător este faptul că </w:t>
       </w:r>
       <w:r>
-        <w:t>studiile arată o performanță sporită în cadrul academic a studenților multilingvi. Datorită supunerii creierului procesului de învățare a unei noi limbi, sunt dezvoltate diverse abilități cognitive. Evident, un avantaj important este modul în care o limbă nouă influențează cultura unei persoane. O limbă nouă resprezintă poarta către cultura respectivă, astfel oferind posibilitatea lărgirii orizontului de înț</w:t>
+        <w:t xml:space="preserve">studiile arată o performanță sporită în cadrul academic a studenților multilingvi. Datorită supunerii creierului procesului de învățare a unei noi limbi, sunt dezvoltate diverse abilități cognitive. Evident, un avantaj important este modul în care o limbă nouă influențează cultura unei persoane. O limbă nouă resprezintă poarta către cultura </w:t>
+      </w:r>
+      <w:r>
+        <w:t>ei</w:t>
+      </w:r>
+      <w:r>
+        <w:t>, astfel oferind posibilitatea lărgirii orizontului de înț</w:t>
       </w:r>
       <w:r>
         <w:t>elegere a culturii și a etniei respective. Fiind deschis unei noi culturi, o persoană poate deveni mult mai flexibilă în modul de gândire, având capacitatea de a vedea lucrurile din diferite puncte de vedere, ceea ce reprezintă o valoare importantă în globalizarea secolului curent. Desigur lista avantajelor poate continua cu multe alte elemente importante cum ar fi: extinderea potențialului în dezvoltarea carierei, consolidarea încrederii în sine, cunoașterea și dezvoltarea personala, etc.</w:t>
@@ -1375,7 +1639,10 @@
         <w:t>Japoneza se numără printre cele mai interesante și utile limbi</w:t>
       </w:r>
       <w:r>
-        <w:t>. d</w:t>
+        <w:t xml:space="preserve">. </w:t>
+      </w:r>
+      <w:r>
+        <w:t>D</w:t>
       </w:r>
       <w:r>
         <w:t>acă anturajul și cultura japoneză nu te-au cucerit încă, putem enumera multe alte avantaje:</w:t>
@@ -1391,6 +1658,7 @@
           <w:ilvl w:val="0"/>
           <w:numId w:val="5"/>
         </w:numPr>
+        <w:ind w:left="1134"/>
       </w:pPr>
       <w:r>
         <w:t>Japonia ocupă locul 2 în economia mondială;</w:t>
@@ -1403,6 +1671,7 @@
           <w:ilvl w:val="0"/>
           <w:numId w:val="5"/>
         </w:numPr>
+        <w:ind w:left="1134"/>
       </w:pPr>
       <w:r>
         <w:lastRenderedPageBreak/>
@@ -1425,6 +1694,7 @@
           <w:ilvl w:val="0"/>
           <w:numId w:val="5"/>
         </w:numPr>
+        <w:ind w:left="1134"/>
       </w:pPr>
       <w:r>
         <w:t>Japonia reprezintă o poartă către cultura și limbile asiatice;</w:t>
@@ -1437,6 +1707,7 @@
           <w:ilvl w:val="0"/>
           <w:numId w:val="5"/>
         </w:numPr>
+        <w:ind w:left="1134"/>
       </w:pPr>
       <w:r>
         <w:t>Japonia reprezintă o poartă pentru tehnologii, fiind creatoarea multor tehnologii renumite. (</w:t>
@@ -1461,6 +1732,7 @@
           <w:ilvl w:val="0"/>
           <w:numId w:val="5"/>
         </w:numPr>
+        <w:ind w:left="1134"/>
       </w:pPr>
       <w:r>
         <w:t>J</w:t>
@@ -1476,11 +1748,42 @@
       <w:r>
         <w:t xml:space="preserve">și multe altele cel puțin la fel de importante. </w:t>
       </w:r>
+      <w:sdt>
+        <w:sdtPr>
+          <w:id w:val="-686668015"/>
+          <w:citation/>
+        </w:sdtPr>
+        <w:sdtContent>
+          <w:r>
+            <w:fldChar w:fldCharType="begin"/>
+          </w:r>
+          <w:r>
+            <w:rPr>
+              <w:lang w:val="en-US"/>
+            </w:rPr>
+            <w:instrText xml:space="preserve"> CITATION Lar18 \l 1033 </w:instrText>
+          </w:r>
+          <w:r>
+            <w:fldChar w:fldCharType="separate"/>
+          </w:r>
+          <w:r>
+            <w:rPr>
+              <w:noProof/>
+              <w:lang w:val="en-US"/>
+            </w:rPr>
+            <w:t>[2]</w:t>
+          </w:r>
+          <w:r>
+            <w:fldChar w:fldCharType="end"/>
+          </w:r>
+        </w:sdtContent>
+      </w:sdt>
     </w:p>
     <w:p>
       <w:pPr>
         <w:pStyle w:val="LiTextNormal"/>
       </w:pPr>
+      <w:bookmarkStart w:id="3" w:name="_GoBack"/>
     </w:p>
     <w:p>
       <w:pPr>
@@ -1490,11 +1793,12 @@
           <w:numId w:val="2"/>
         </w:numPr>
       </w:pPr>
-      <w:bookmarkStart w:id="3" w:name="_Toc516229318"/>
+      <w:bookmarkStart w:id="4" w:name="_Toc516242231"/>
+      <w:bookmarkEnd w:id="3"/>
       <w:r>
         <w:t>Motivație</w:t>
       </w:r>
-      <w:bookmarkEnd w:id="3"/>
+      <w:bookmarkEnd w:id="4"/>
     </w:p>
     <w:p>
       <w:pPr>
@@ -1520,7 +1824,7 @@
         <w:pStyle w:val="LiTextNormal"/>
       </w:pPr>
       <w:r>
-        <w:t>Astfel, scopul aplicației Foxy constă în eficientizarea și facilitarea procesului de învățare a limbii japoneze. Fiind printre pasionații de limbă și cultură japoneză am constatat de multe ori că nu există aplicații/platforme pentru limba japoneză, care să structureze într-un mod eficient toată informația (vocabularul, gramatica și citirea) astfel încât să ofere utilizatorului senzația de control asupra tuturor noțiunilor învățate, ci nu doar o impresie superficială, fără conexiuni logice asupra termenilor. Avantajul de bază al acestei aplicații constă în utilizarea unui sistem spațiat de repetiție, folosit nu doar pentru vocabular, ci și pentru elemente de gramatică și citire. Acest sistem constă în memorarea unei cantități mari de informație prin coordonarea și creșterea intervalelor de timp dintre memorarea elementelor. Prototipul aplicației conține și un parser OCR (optical recognition character) pentru a permite utilizatorului să exerseze scrierea (de mână) a caracterelor sau căutarea simplă și eficientă a caracterelor rar întâlnite și necunoscute.</w:t>
+        <w:t>Astfel, scopul aplicației Foxy constă în eficientizarea și facilitarea procesului de învățare a limbii japoneze. Fiind printre pasionații de limbă și cultură japoneză am constatat de multe ori că nu există aplicații/platforme pentru limba japoneză, care să structureze într-un mod eficient toată informația (vocabularul, gramatica și citirea) astfel încât să ofere utilizatorului senzația de control asupra tuturor noțiunilor învățate, ci nu doar o impresie superficială, fără conexiuni logice asupra termenilor. Avantajul de bază al acestei aplicații constă în utilizarea unui sistem spațiat de repetiție, folosit pentru vocabular. Acest sistem constă în memorarea unei cantități mari de informație prin coordonarea și creșterea intervalelor de timp dintre memorarea elementelor. Prototipul aplicației conține și un parser OCR (optical recognition character) pentru a permite utilizatorului să exerseze scrierea (de mână) a caracterelor sau căutarea simplă și eficientă a caracterelor rar întâlnite și necunoscute.</w:t>
       </w:r>
     </w:p>
     <w:p>
@@ -1541,21 +1845,23 @@
           <w:numId w:val="2"/>
         </w:numPr>
       </w:pPr>
+      <w:bookmarkStart w:id="5" w:name="_Toc516242232"/>
+      <w:r>
+        <w:t>Obiectivele generale ale lucrării</w:t>
+      </w:r>
+      <w:bookmarkEnd w:id="5"/>
+    </w:p>
+    <w:p>
+      <w:pPr>
+        <w:pStyle w:val="LiTextNormal"/>
+      </w:pPr>
+    </w:p>
+    <w:p>
+      <w:pPr>
+        <w:pStyle w:val="LiTextNormal"/>
+      </w:pPr>
       <w:r>
         <w:lastRenderedPageBreak/>
-        <w:t>Obiectivele generale ale lucrării</w:t>
-      </w:r>
-    </w:p>
-    <w:p>
-      <w:pPr>
-        <w:pStyle w:val="LiTextNormal"/>
-      </w:pPr>
-    </w:p>
-    <w:p>
-      <w:pPr>
-        <w:pStyle w:val="LiTextNormal"/>
-      </w:pPr>
-      <w:r>
         <w:t xml:space="preserve">Foxy este o aplicație web pentru învățarea limbii japoneze, care are ca scop pregătirea utilizatorului </w:t>
       </w:r>
       <w:r>
@@ -1584,9 +1890,11 @@
           <w:numId w:val="2"/>
         </w:numPr>
       </w:pPr>
+      <w:bookmarkStart w:id="6" w:name="_Toc516242233"/>
       <w:r>
         <w:t>Metodologia folosită</w:t>
       </w:r>
+      <w:bookmarkEnd w:id="6"/>
     </w:p>
     <w:p>
       <w:pPr>
@@ -1614,6 +1922,7 @@
           <w:numId w:val="2"/>
         </w:numPr>
       </w:pPr>
+      <w:bookmarkStart w:id="7" w:name="_Toc516242234"/>
       <w:r>
         <w:t>D</w:t>
       </w:r>
@@ -1623,6 +1932,7 @@
       <w:r>
         <w:t xml:space="preserve"> soluției și structura lucrării</w:t>
       </w:r>
+      <w:bookmarkEnd w:id="7"/>
     </w:p>
     <w:p>
       <w:pPr>
@@ -1641,8 +1951,6 @@
       <w:pPr>
         <w:pStyle w:val="LiTextNormal"/>
       </w:pPr>
-      <w:bookmarkStart w:id="4" w:name="_GoBack"/>
-      <w:bookmarkEnd w:id="4"/>
     </w:p>
     <w:p>
       <w:pPr>
@@ -1658,11 +1966,11 @@
           <w:numId w:val="2"/>
         </w:numPr>
       </w:pPr>
-      <w:bookmarkStart w:id="5" w:name="_Toc516229319"/>
+      <w:bookmarkStart w:id="8" w:name="_Toc516242235"/>
       <w:r>
         <w:t>Provocări</w:t>
       </w:r>
-      <w:bookmarkEnd w:id="5"/>
+      <w:bookmarkEnd w:id="8"/>
     </w:p>
     <w:p>
       <w:pPr>
@@ -1672,11 +1980,11 @@
           <w:numId w:val="2"/>
         </w:numPr>
       </w:pPr>
-      <w:bookmarkStart w:id="6" w:name="_Toc516229320"/>
+      <w:bookmarkStart w:id="9" w:name="_Toc516242236"/>
       <w:r>
         <w:t>Concluzii</w:t>
       </w:r>
-      <w:bookmarkEnd w:id="6"/>
+      <w:bookmarkEnd w:id="9"/>
     </w:p>
     <w:p>
       <w:pPr>
@@ -1703,12 +2011,12 @@
       <w:pPr>
         <w:pStyle w:val="LiChapters"/>
       </w:pPr>
-      <w:bookmarkStart w:id="7" w:name="_Toc516229321"/>
+      <w:bookmarkStart w:id="10" w:name="_Toc516242237"/>
       <w:r>
         <w:lastRenderedPageBreak/>
         <w:t>Structura și functionaitate a aplicatiei</w:t>
       </w:r>
-      <w:bookmarkEnd w:id="7"/>
+      <w:bookmarkEnd w:id="10"/>
     </w:p>
     <w:p>
       <w:pPr>
@@ -1728,11 +2036,11 @@
           <w:numId w:val="2"/>
         </w:numPr>
       </w:pPr>
-      <w:bookmarkStart w:id="8" w:name="_Toc516229322"/>
+      <w:bookmarkStart w:id="11" w:name="_Toc516242238"/>
       <w:r>
         <w:t>Structura generala</w:t>
       </w:r>
-      <w:bookmarkEnd w:id="8"/>
+      <w:bookmarkEnd w:id="11"/>
     </w:p>
     <w:p>
       <w:pPr>
@@ -1775,11 +2083,11 @@
           <w:numId w:val="2"/>
         </w:numPr>
       </w:pPr>
-      <w:bookmarkStart w:id="9" w:name="_Toc516229323"/>
+      <w:bookmarkStart w:id="12" w:name="_Toc516242239"/>
       <w:r>
         <w:t>Sistemul spatiat de repetitie(SRS)</w:t>
       </w:r>
-      <w:bookmarkEnd w:id="9"/>
+      <w:bookmarkEnd w:id="12"/>
     </w:p>
     <w:p>
       <w:pPr>
@@ -1794,14 +2102,14 @@
           <w:numId w:val="2"/>
         </w:numPr>
       </w:pPr>
-      <w:bookmarkStart w:id="10" w:name="_Toc516229324"/>
+      <w:bookmarkStart w:id="13" w:name="_Toc516242240"/>
       <w:r>
         <w:t>S</w:t>
       </w:r>
       <w:r>
         <w:t>cop si utilitate</w:t>
       </w:r>
-      <w:bookmarkEnd w:id="10"/>
+      <w:bookmarkEnd w:id="13"/>
     </w:p>
     <w:p>
       <w:pPr>
@@ -1824,12 +2132,12 @@
       <w:pPr>
         <w:pStyle w:val="LiChapters"/>
       </w:pPr>
-      <w:bookmarkStart w:id="11" w:name="_Toc516229325"/>
+      <w:bookmarkStart w:id="14" w:name="_Toc516242241"/>
       <w:r>
         <w:lastRenderedPageBreak/>
         <w:t>Back End development</w:t>
       </w:r>
-      <w:bookmarkEnd w:id="11"/>
+      <w:bookmarkEnd w:id="14"/>
     </w:p>
     <w:p>
       <w:pPr>
@@ -1857,11 +2165,11 @@
       <w:pPr>
         <w:pStyle w:val="LiChapters"/>
       </w:pPr>
-      <w:bookmarkStart w:id="12" w:name="_Toc516229326"/>
+      <w:bookmarkStart w:id="15" w:name="_Toc516242242"/>
       <w:r>
         <w:t>Front End development</w:t>
       </w:r>
-      <w:bookmarkEnd w:id="12"/>
+      <w:bookmarkEnd w:id="15"/>
     </w:p>
     <w:p>
       <w:pPr>
@@ -1880,12 +2188,12 @@
       <w:pPr>
         <w:pStyle w:val="LiChapters"/>
       </w:pPr>
-      <w:bookmarkStart w:id="13" w:name="_Toc516229327"/>
+      <w:bookmarkStart w:id="16" w:name="_Toc516242243"/>
       <w:r>
         <w:lastRenderedPageBreak/>
         <w:t>Bibliografie</w:t>
       </w:r>
-      <w:bookmarkEnd w:id="13"/>
+      <w:bookmarkEnd w:id="16"/>
     </w:p>
     <w:sdt>
       <w:sdtPr>
@@ -1950,7 +2258,7 @@
               </w:tblGrid>
               <w:tr>
                 <w:trPr>
-                  <w:divId w:val="2056540542"/>
+                  <w:divId w:val="1401975373"/>
                   <w:tblCellSpacing w:w="15" w:type="dxa"/>
                 </w:trPr>
                 <w:tc>
@@ -1996,10 +2304,56 @@
                   </w:p>
                 </w:tc>
               </w:tr>
+              <w:tr>
+                <w:trPr>
+                  <w:divId w:val="1401975373"/>
+                  <w:tblCellSpacing w:w="15" w:type="dxa"/>
+                </w:trPr>
+                <w:tc>
+                  <w:tcPr>
+                    <w:tcW w:w="50" w:type="pct"/>
+                    <w:hideMark/>
+                  </w:tcPr>
+                  <w:p>
+                    <w:pPr>
+                      <w:pStyle w:val="Bibliography"/>
+                      <w:rPr>
+                        <w:noProof/>
+                      </w:rPr>
+                    </w:pPr>
+                    <w:r>
+                      <w:rPr>
+                        <w:noProof/>
+                      </w:rPr>
+                      <w:t xml:space="preserve">[2] </w:t>
+                    </w:r>
+                  </w:p>
+                </w:tc>
+                <w:tc>
+                  <w:tcPr>
+                    <w:tcW w:w="0" w:type="auto"/>
+                    <w:hideMark/>
+                  </w:tcPr>
+                  <w:p>
+                    <w:pPr>
+                      <w:pStyle w:val="Bibliography"/>
+                      <w:rPr>
+                        <w:noProof/>
+                      </w:rPr>
+                    </w:pPr>
+                    <w:r>
+                      <w:rPr>
+                        <w:noProof/>
+                      </w:rPr>
+                      <w:t>L. Neuman, „Why study Japanese? Here are 8 reasons to start with!,” 21 1 2018. [Interactiv]. Available: https://gogonihon.com/en/blog/why-study-japanese/. [Accesat 10 5 2018].</w:t>
+                    </w:r>
+                  </w:p>
+                </w:tc>
+              </w:tr>
             </w:tbl>
             <w:p>
               <w:pPr>
-                <w:divId w:val="2056540542"/>
+                <w:divId w:val="1401975373"/>
                 <w:rPr>
                   <w:rFonts w:eastAsia="Times New Roman"/>
                   <w:noProof/>
@@ -2031,9 +2385,12 @@
       </w:pPr>
     </w:p>
     <w:sectPr>
+      <w:footerReference w:type="default" r:id="rId8"/>
       <w:pgSz w:w="11907" w:h="16840" w:code="9"/>
       <w:pgMar w:top="1134" w:right="1134" w:bottom="1134" w:left="1701" w:header="720" w:footer="720" w:gutter="0"/>
+      <w:pgNumType w:start="0"/>
       <w:cols w:space="720"/>
+      <w:titlePg/>
       <w:docGrid w:linePitch="360"/>
     </w:sectPr>
   </w:body>
@@ -2063,6 +2420,59 @@
     </w:p>
   </w:endnote>
 </w:endnotes>
+</file>
+
+<file path=word/footer1.xml><?xml version="1.0" encoding="utf-8"?>
+<w:ftr xmlns:wpc="http://schemas.microsoft.com/office/word/2010/wordprocessingCanvas" xmlns:mc="http://schemas.openxmlformats.org/markup-compatibility/2006" xmlns:o="urn:schemas-microsoft-com:office:office" xmlns:r="http://schemas.openxmlformats.org/officeDocument/2006/relationships" xmlns:m="http://schemas.openxmlformats.org/officeDocument/2006/math" xmlns:v="urn:schemas-microsoft-com:vml" xmlns:wp14="http://schemas.microsoft.com/office/word/2010/wordprocessingDrawing" xmlns:wp="http://schemas.openxmlformats.org/drawingml/2006/wordprocessingDrawing" xmlns:w10="urn:schemas-microsoft-com:office:word" xmlns:w="http://schemas.openxmlformats.org/wordprocessingml/2006/main" xmlns:w14="http://schemas.microsoft.com/office/word/2010/wordml" xmlns:w15="http://schemas.microsoft.com/office/word/2012/wordml" xmlns:wpg="http://schemas.microsoft.com/office/word/2010/wordprocessingGroup" xmlns:wpi="http://schemas.microsoft.com/office/word/2010/wordprocessingInk" xmlns:wne="http://schemas.microsoft.com/office/word/2006/wordml" xmlns:wps="http://schemas.microsoft.com/office/word/2010/wordprocessingShape" mc:Ignorable="w14 w15 wp14">
+  <w:sdt>
+    <w:sdtPr>
+      <w:id w:val="1203285151"/>
+      <w:docPartObj>
+        <w:docPartGallery w:val="Page Numbers (Bottom of Page)"/>
+        <w:docPartUnique/>
+      </w:docPartObj>
+    </w:sdtPr>
+    <w:sdtEndPr>
+      <w:rPr>
+        <w:noProof/>
+      </w:rPr>
+    </w:sdtEndPr>
+    <w:sdtContent>
+      <w:p>
+        <w:pPr>
+          <w:pStyle w:val="Footer"/>
+          <w:jc w:val="right"/>
+        </w:pPr>
+        <w:r>
+          <w:fldChar w:fldCharType="begin"/>
+        </w:r>
+        <w:r>
+          <w:instrText xml:space="preserve"> PAGE   \* MERGEFORMAT </w:instrText>
+        </w:r>
+        <w:r>
+          <w:fldChar w:fldCharType="separate"/>
+        </w:r>
+        <w:r>
+          <w:rPr>
+            <w:noProof/>
+          </w:rPr>
+          <w:t>2</w:t>
+        </w:r>
+        <w:r>
+          <w:rPr>
+            <w:noProof/>
+          </w:rPr>
+          <w:fldChar w:fldCharType="end"/>
+        </w:r>
+      </w:p>
+    </w:sdtContent>
+  </w:sdt>
+  <w:p>
+    <w:pPr>
+      <w:pStyle w:val="Footer"/>
+    </w:pPr>
+  </w:p>
+</w:ftr>
 </file>
 
 <file path=word/footnotes.xml><?xml version="1.0" encoding="utf-8"?>
@@ -2528,7 +2938,7 @@
   <w:abstractNum w:abstractNumId="3">
     <w:nsid w:val="6B84661C"/>
     <w:multiLevelType w:val="hybridMultilevel"/>
-    <w:tmpl w:val="30521D72"/>
+    <w:tmpl w:val="E49CF528"/>
     <w:lvl w:ilvl="0" w:tplc="04090001">
       <w:start w:val="1"/>
       <w:numFmt w:val="bullet"/>
@@ -3688,6 +4098,56 @@
     <w:unhideWhenUsed/>
     <w:rsid w:val="00011D2F"/>
   </w:style>
+  <w:style w:type="paragraph" w:styleId="Header">
+    <w:name w:val="header"/>
+    <w:basedOn w:val="Normal"/>
+    <w:link w:val="HeaderChar"/>
+    <w:uiPriority w:val="99"/>
+    <w:unhideWhenUsed/>
+    <w:rsid w:val="00753F88"/>
+    <w:pPr>
+      <w:tabs>
+        <w:tab w:val="center" w:pos="4680"/>
+        <w:tab w:val="right" w:pos="9360"/>
+      </w:tabs>
+      <w:spacing w:after="0" w:line="240" w:lineRule="auto"/>
+    </w:pPr>
+  </w:style>
+  <w:style w:type="character" w:customStyle="1" w:styleId="HeaderChar">
+    <w:name w:val="Header Char"/>
+    <w:basedOn w:val="DefaultParagraphFont"/>
+    <w:link w:val="Header"/>
+    <w:uiPriority w:val="99"/>
+    <w:rsid w:val="00753F88"/>
+    <w:rPr>
+      <w:lang w:val="ro-RO"/>
+    </w:rPr>
+  </w:style>
+  <w:style w:type="paragraph" w:styleId="Footer">
+    <w:name w:val="footer"/>
+    <w:basedOn w:val="Normal"/>
+    <w:link w:val="FooterChar"/>
+    <w:uiPriority w:val="99"/>
+    <w:unhideWhenUsed/>
+    <w:rsid w:val="00753F88"/>
+    <w:pPr>
+      <w:tabs>
+        <w:tab w:val="center" w:pos="4680"/>
+        <w:tab w:val="right" w:pos="9360"/>
+      </w:tabs>
+      <w:spacing w:after="0" w:line="240" w:lineRule="auto"/>
+    </w:pPr>
+  </w:style>
+  <w:style w:type="character" w:customStyle="1" w:styleId="FooterChar">
+    <w:name w:val="Footer Char"/>
+    <w:basedOn w:val="DefaultParagraphFont"/>
+    <w:link w:val="Footer"/>
+    <w:uiPriority w:val="99"/>
+    <w:rsid w:val="00753F88"/>
+    <w:rPr>
+      <w:lang w:val="ro-RO"/>
+    </w:rPr>
+  </w:style>
 </w:styles>
 </file>
 
@@ -3978,11 +4438,35 @@
     <b:URL>https://examinedexistence.com/12-benefits-of-learning-a-foreign-language-2/</b:URL>
     <b:RefOrder>1</b:RefOrder>
   </b:Source>
+  <b:Source>
+    <b:Tag>Lar18</b:Tag>
+    <b:SourceType>InternetSite</b:SourceType>
+    <b:Guid>{E2F6C2EA-5846-484C-958A-306159591278}</b:Guid>
+    <b:Author>
+      <b:Author>
+        <b:NameList>
+          <b:Person>
+            <b:Last>Neuman</b:Last>
+            <b:First>Lara</b:First>
+          </b:Person>
+        </b:NameList>
+      </b:Author>
+    </b:Author>
+    <b:Title>Why study Japanese? Here are 8 reasons to start with!</b:Title>
+    <b:Year>2018</b:Year>
+    <b:Month>1</b:Month>
+    <b:Day>21</b:Day>
+    <b:YearAccessed>2018</b:YearAccessed>
+    <b:MonthAccessed>5</b:MonthAccessed>
+    <b:DayAccessed>10</b:DayAccessed>
+    <b:URL>https://gogonihon.com/en/blog/why-study-japanese/</b:URL>
+    <b:RefOrder>2</b:RefOrder>
+  </b:Source>
 </b:Sources>
 </file>
 
 <file path=customXml/itemProps1.xml><?xml version="1.0" encoding="utf-8"?>
-<ds:datastoreItem xmlns:ds="http://schemas.openxmlformats.org/officeDocument/2006/customXml" ds:itemID="{902DFC5B-517E-4F3A-8C9F-A63E5212D253}">
+<ds:datastoreItem xmlns:ds="http://schemas.openxmlformats.org/officeDocument/2006/customXml" ds:itemID="{76EDF945-8471-4174-9A4F-3174FB8A911B}">
   <ds:schemaRefs>
     <ds:schemaRef ds:uri="http://schemas.openxmlformats.org/officeDocument/2006/bibliography"/>
   </ds:schemaRefs>

--- a/Documentation/Licenta TrifanTamara.docx
+++ b/Documentation/Licenta TrifanTamara.docx
@@ -9,23 +9,372 @@
           <w:ilvl w:val="0"/>
           <w:numId w:val="0"/>
         </w:numPr>
-      </w:pPr>
-      <w:bookmarkStart w:id="0" w:name="_Toc516242228"/>
-      <w:r>
+        <w:ind w:left="360"/>
+      </w:pPr>
+      <w:bookmarkStart w:id="0" w:name="_Toc517133689"/>
+      <w:r>
+        <w:t>Lista figurilor</w:t>
+      </w:r>
+      <w:bookmarkStart w:id="1" w:name="_GoBack"/>
+      <w:bookmarkEnd w:id="0"/>
+      <w:bookmarkEnd w:id="1"/>
+    </w:p>
+    <w:p>
+      <w:pPr>
+        <w:pStyle w:val="LiTextNormal"/>
+      </w:pPr>
+    </w:p>
+    <w:p>
+      <w:pPr>
+        <w:pStyle w:val="TableofFigures"/>
+        <w:tabs>
+          <w:tab w:val="right" w:leader="dot" w:pos="9062"/>
+        </w:tabs>
+        <w:rPr>
+          <w:rFonts w:eastAsiaTheme="minorEastAsia"/>
+          <w:noProof/>
+          <w:lang w:val="en-US"/>
+        </w:rPr>
+      </w:pPr>
+      <w:r>
+        <w:fldChar w:fldCharType="begin"/>
+      </w:r>
+      <w:r>
+        <w:instrText xml:space="preserve"> TOC \h \z \c "Figura" </w:instrText>
+      </w:r>
+      <w:r>
+        <w:fldChar w:fldCharType="separate"/>
+      </w:r>
+      <w:hyperlink w:anchor="_Toc517133712" w:history="1">
+        <w:r>
+          <w:rPr>
+            <w:rStyle w:val="Hyperlink"/>
+            <w:noProof/>
+          </w:rPr>
+          <w:t>Figura 1: Exemplu sistem de repetiție (</w:t>
+        </w:r>
+        <w:r>
+          <w:rPr>
+            <w:rStyle w:val="Hyperlink"/>
+            <w:i/>
+            <w:noProof/>
+          </w:rPr>
+          <w:t>Sursă: Wikipedia</w:t>
+        </w:r>
+        <w:r>
+          <w:rPr>
+            <w:rStyle w:val="Hyperlink"/>
+            <w:noProof/>
+          </w:rPr>
+          <w:t>)</w:t>
+        </w:r>
+        <w:r>
+          <w:rPr>
+            <w:noProof/>
+            <w:webHidden/>
+          </w:rPr>
+          <w:tab/>
+        </w:r>
+        <w:r>
+          <w:rPr>
+            <w:noProof/>
+            <w:webHidden/>
+          </w:rPr>
+          <w:fldChar w:fldCharType="begin"/>
+        </w:r>
+        <w:r>
+          <w:rPr>
+            <w:noProof/>
+            <w:webHidden/>
+          </w:rPr>
+          <w:instrText xml:space="preserve"> PAGEREF _Toc517133712 \h </w:instrText>
+        </w:r>
+        <w:r>
+          <w:rPr>
+            <w:noProof/>
+            <w:webHidden/>
+          </w:rPr>
+        </w:r>
+        <w:r>
+          <w:rPr>
+            <w:noProof/>
+            <w:webHidden/>
+          </w:rPr>
+          <w:fldChar w:fldCharType="separate"/>
+        </w:r>
+        <w:r>
+          <w:rPr>
+            <w:noProof/>
+            <w:webHidden/>
+          </w:rPr>
+          <w:t>3</w:t>
+        </w:r>
+        <w:r>
+          <w:rPr>
+            <w:noProof/>
+            <w:webHidden/>
+          </w:rPr>
+          <w:fldChar w:fldCharType="end"/>
+        </w:r>
+      </w:hyperlink>
+    </w:p>
+    <w:p>
+      <w:pPr>
+        <w:pStyle w:val="TableofFigures"/>
+        <w:tabs>
+          <w:tab w:val="right" w:leader="dot" w:pos="9062"/>
+        </w:tabs>
+        <w:rPr>
+          <w:rFonts w:eastAsiaTheme="minorEastAsia"/>
+          <w:noProof/>
+          <w:lang w:val="en-US"/>
+        </w:rPr>
+      </w:pPr>
+      <w:hyperlink w:anchor="_Toc517133713" w:history="1">
+        <w:r>
+          <w:rPr>
+            <w:rStyle w:val="Hyperlink"/>
+            <w:noProof/>
+          </w:rPr>
+          <w:t>Figura 2: Arhitectura aplicației</w:t>
+        </w:r>
+        <w:r>
+          <w:rPr>
+            <w:noProof/>
+            <w:webHidden/>
+          </w:rPr>
+          <w:tab/>
+        </w:r>
+        <w:r>
+          <w:rPr>
+            <w:noProof/>
+            <w:webHidden/>
+          </w:rPr>
+          <w:fldChar w:fldCharType="begin"/>
+        </w:r>
+        <w:r>
+          <w:rPr>
+            <w:noProof/>
+            <w:webHidden/>
+          </w:rPr>
+          <w:instrText xml:space="preserve"> PAGEREF _Toc517133713 \h </w:instrText>
+        </w:r>
+        <w:r>
+          <w:rPr>
+            <w:noProof/>
+            <w:webHidden/>
+          </w:rPr>
+        </w:r>
+        <w:r>
+          <w:rPr>
+            <w:noProof/>
+            <w:webHidden/>
+          </w:rPr>
+          <w:fldChar w:fldCharType="separate"/>
+        </w:r>
+        <w:r>
+          <w:rPr>
+            <w:noProof/>
+            <w:webHidden/>
+          </w:rPr>
+          <w:t>6</w:t>
+        </w:r>
+        <w:r>
+          <w:rPr>
+            <w:noProof/>
+            <w:webHidden/>
+          </w:rPr>
+          <w:fldChar w:fldCharType="end"/>
+        </w:r>
+      </w:hyperlink>
+    </w:p>
+    <w:p>
+      <w:pPr>
+        <w:pStyle w:val="TableofFigures"/>
+        <w:tabs>
+          <w:tab w:val="right" w:leader="dot" w:pos="9062"/>
+        </w:tabs>
+        <w:rPr>
+          <w:rFonts w:eastAsiaTheme="minorEastAsia"/>
+          <w:noProof/>
+          <w:lang w:val="en-US"/>
+        </w:rPr>
+      </w:pPr>
+      <w:hyperlink r:id="rId8" w:anchor="_Toc517133714" w:history="1">
+        <w:r>
+          <w:rPr>
+            <w:rStyle w:val="Hyperlink"/>
+            <w:noProof/>
+          </w:rPr>
+          <w:t>Figura 3: Structura vocabularului limbii japoneze</w:t>
+        </w:r>
+        <w:r>
+          <w:rPr>
+            <w:noProof/>
+            <w:webHidden/>
+          </w:rPr>
+          <w:tab/>
+        </w:r>
+        <w:r>
+          <w:rPr>
+            <w:noProof/>
+            <w:webHidden/>
+          </w:rPr>
+          <w:fldChar w:fldCharType="begin"/>
+        </w:r>
+        <w:r>
+          <w:rPr>
+            <w:noProof/>
+            <w:webHidden/>
+          </w:rPr>
+          <w:instrText xml:space="preserve"> PAGEREF _Toc517133714 \h </w:instrText>
+        </w:r>
+        <w:r>
+          <w:rPr>
+            <w:noProof/>
+            <w:webHidden/>
+          </w:rPr>
+        </w:r>
+        <w:r>
+          <w:rPr>
+            <w:noProof/>
+            <w:webHidden/>
+          </w:rPr>
+          <w:fldChar w:fldCharType="separate"/>
+        </w:r>
+        <w:r>
+          <w:rPr>
+            <w:noProof/>
+            <w:webHidden/>
+          </w:rPr>
+          <w:t>7</w:t>
+        </w:r>
+        <w:r>
+          <w:rPr>
+            <w:noProof/>
+            <w:webHidden/>
+          </w:rPr>
+          <w:fldChar w:fldCharType="end"/>
+        </w:r>
+      </w:hyperlink>
+    </w:p>
+    <w:p>
+      <w:pPr>
+        <w:pStyle w:val="TableofFigures"/>
+        <w:tabs>
+          <w:tab w:val="right" w:leader="dot" w:pos="9062"/>
+        </w:tabs>
+        <w:rPr>
+          <w:rFonts w:eastAsiaTheme="minorEastAsia"/>
+          <w:noProof/>
+          <w:lang w:val="en-US"/>
+        </w:rPr>
+      </w:pPr>
+      <w:hyperlink w:anchor="_Toc517133715" w:history="1">
+        <w:r>
+          <w:rPr>
+            <w:rStyle w:val="Hyperlink"/>
+            <w:noProof/>
+          </w:rPr>
+          <w:t>Figura 4: Stadiile progresului fiecărui element din vocabular</w:t>
+        </w:r>
+        <w:r>
+          <w:rPr>
+            <w:noProof/>
+            <w:webHidden/>
+          </w:rPr>
+          <w:tab/>
+        </w:r>
+        <w:r>
+          <w:rPr>
+            <w:noProof/>
+            <w:webHidden/>
+          </w:rPr>
+          <w:fldChar w:fldCharType="begin"/>
+        </w:r>
+        <w:r>
+          <w:rPr>
+            <w:noProof/>
+            <w:webHidden/>
+          </w:rPr>
+          <w:instrText xml:space="preserve"> PAGEREF _Toc517133715 \h </w:instrText>
+        </w:r>
+        <w:r>
+          <w:rPr>
+            <w:noProof/>
+            <w:webHidden/>
+          </w:rPr>
+        </w:r>
+        <w:r>
+          <w:rPr>
+            <w:noProof/>
+            <w:webHidden/>
+          </w:rPr>
+          <w:fldChar w:fldCharType="separate"/>
+        </w:r>
+        <w:r>
+          <w:rPr>
+            <w:noProof/>
+            <w:webHidden/>
+          </w:rPr>
+          <w:t>9</w:t>
+        </w:r>
+        <w:r>
+          <w:rPr>
+            <w:noProof/>
+            <w:webHidden/>
+          </w:rPr>
+          <w:fldChar w:fldCharType="end"/>
+        </w:r>
+      </w:hyperlink>
+    </w:p>
+    <w:p>
+      <w:pPr>
+        <w:pStyle w:val="TableofFigures"/>
+        <w:tabs>
+          <w:tab w:val="right" w:leader="dot" w:pos="9062"/>
+        </w:tabs>
+        <w:rPr>
+          <w:rFonts w:eastAsiaTheme="minorEastAsia"/>
+          <w:noProof/>
+          <w:lang w:val="en-US"/>
+        </w:rPr>
+      </w:pPr>
+      <w:r>
+        <w:fldChar w:fldCharType="end"/>
+      </w:r>
+    </w:p>
+    <w:p>
+      <w:pPr>
+        <w:pStyle w:val="LiChapters"/>
+        <w:numPr>
+          <w:ilvl w:val="0"/>
+          <w:numId w:val="0"/>
+        </w:numPr>
+        <w:ind w:left="360"/>
+      </w:pPr>
+      <w:r>
+        <w:br w:type="page"/>
+      </w:r>
+    </w:p>
+    <w:p>
+      <w:pPr>
+        <w:pStyle w:val="LiChapters"/>
+        <w:numPr>
+          <w:ilvl w:val="0"/>
+          <w:numId w:val="0"/>
+        </w:numPr>
+      </w:pPr>
+      <w:bookmarkStart w:id="2" w:name="_Toc517133690"/>
+      <w:r>
+        <w:lastRenderedPageBreak/>
         <w:t>Cuprins</w:t>
       </w:r>
-      <w:bookmarkEnd w:id="0"/>
+      <w:bookmarkEnd w:id="2"/>
     </w:p>
     <w:sdt>
       <w:sdtPr>
-        <w:rPr>
-          <w:rFonts w:asciiTheme="minorHAnsi" w:eastAsiaTheme="minorHAnsi" w:hAnsiTheme="minorHAnsi" w:cstheme="minorBidi"/>
-          <w:color w:val="auto"/>
-          <w:sz w:val="22"/>
-          <w:szCs w:val="22"/>
-          <w:lang w:val="ro-RO"/>
-        </w:rPr>
-        <w:id w:val="-2066094182"/>
+        <w:id w:val="319616266"/>
         <w:docPartObj>
           <w:docPartGallery w:val="Table of Contents"/>
           <w:docPartUnique/>
@@ -33,18 +382,18 @@
       </w:sdtPr>
       <w:sdtEndPr>
         <w:rPr>
+          <w:rFonts w:asciiTheme="minorHAnsi" w:hAnsiTheme="minorHAnsi"/>
           <w:b/>
           <w:bCs/>
           <w:noProof/>
+          <w:sz w:val="22"/>
+          <w:szCs w:val="22"/>
         </w:rPr>
       </w:sdtEndPr>
       <w:sdtContent>
         <w:p>
           <w:pPr>
-            <w:pStyle w:val="TOCHeading"/>
-            <w:rPr>
-              <w:lang w:val="ro-RO"/>
-            </w:rPr>
+            <w:pStyle w:val="LiTextNormal"/>
           </w:pPr>
         </w:p>
         <w:p>
@@ -63,17 +412,87 @@
             <w:fldChar w:fldCharType="begin"/>
           </w:r>
           <w:r>
-            <w:instrText xml:space="preserve"> TOC \o "1-3" \h \z \u </w:instrText>
+            <w:instrText xml:space="preserve"> TOC \o "1-4" \h \z \u </w:instrText>
           </w:r>
           <w:r>
             <w:fldChar w:fldCharType="separate"/>
           </w:r>
-          <w:hyperlink w:anchor="_Toc516242228" w:history="1">
+          <w:hyperlink w:anchor="_Toc517133689" w:history="1">
             <w:r>
               <w:rPr>
                 <w:rStyle w:val="Hyperlink"/>
                 <w:noProof/>
               </w:rPr>
+              <w:t>Lista figurilor</w:t>
+            </w:r>
+            <w:r>
+              <w:rPr>
+                <w:noProof/>
+                <w:webHidden/>
+              </w:rPr>
+              <w:tab/>
+            </w:r>
+            <w:r>
+              <w:rPr>
+                <w:noProof/>
+                <w:webHidden/>
+              </w:rPr>
+              <w:fldChar w:fldCharType="begin"/>
+            </w:r>
+            <w:r>
+              <w:rPr>
+                <w:noProof/>
+                <w:webHidden/>
+              </w:rPr>
+              <w:instrText xml:space="preserve"> PAGEREF _Toc517133689 \h </w:instrText>
+            </w:r>
+            <w:r>
+              <w:rPr>
+                <w:noProof/>
+                <w:webHidden/>
+              </w:rPr>
+            </w:r>
+            <w:r>
+              <w:rPr>
+                <w:noProof/>
+                <w:webHidden/>
+              </w:rPr>
+              <w:fldChar w:fldCharType="separate"/>
+            </w:r>
+            <w:r>
+              <w:rPr>
+                <w:noProof/>
+                <w:webHidden/>
+              </w:rPr>
+              <w:t>i</w:t>
+            </w:r>
+            <w:r>
+              <w:rPr>
+                <w:noProof/>
+                <w:webHidden/>
+              </w:rPr>
+              <w:fldChar w:fldCharType="end"/>
+            </w:r>
+          </w:hyperlink>
+        </w:p>
+        <w:p>
+          <w:pPr>
+            <w:pStyle w:val="TOC2"/>
+            <w:tabs>
+              <w:tab w:val="right" w:leader="dot" w:pos="9062"/>
+            </w:tabs>
+            <w:rPr>
+              <w:rFonts w:eastAsiaTheme="minorEastAsia"/>
+              <w:noProof/>
+              <w:lang w:val="en-US"/>
+            </w:rPr>
+          </w:pPr>
+          <w:hyperlink w:anchor="_Toc517133690" w:history="1">
+            <w:r>
+              <w:rPr>
+                <w:rStyle w:val="Hyperlink"/>
+                <w:noProof/>
+              </w:rPr>
               <w:t>Cuprins</w:t>
             </w:r>
             <w:r>
@@ -95,7 +514,7 @@
                 <w:noProof/>
                 <w:webHidden/>
               </w:rPr>
-              <w:instrText xml:space="preserve"> PAGEREF _Toc516242228 \h </w:instrText>
+              <w:instrText xml:space="preserve"> PAGEREF _Toc517133690 \h </w:instrText>
             </w:r>
             <w:r>
               <w:rPr>
@@ -115,7 +534,7 @@
                 <w:noProof/>
                 <w:webHidden/>
               </w:rPr>
-              <w:t>0</w:t>
+              <w:t>ii</w:t>
             </w:r>
             <w:r>
               <w:rPr>
@@ -139,7 +558,7 @@
               <w:lang w:val="en-US"/>
             </w:rPr>
           </w:pPr>
-          <w:hyperlink w:anchor="_Toc516242229" w:history="1">
+          <w:hyperlink w:anchor="_Toc517133691" w:history="1">
             <w:r>
               <w:rPr>
                 <w:rStyle w:val="Hyperlink"/>
@@ -181,7 +600,7 @@
                 <w:noProof/>
                 <w:webHidden/>
               </w:rPr>
-              <w:instrText xml:space="preserve"> PAGEREF _Toc516242229 \h </w:instrText>
+              <w:instrText xml:space="preserve"> PAGEREF _Toc517133691 \h </w:instrText>
             </w:r>
             <w:r>
               <w:rPr>
@@ -225,7 +644,7 @@
               <w:lang w:val="en-US"/>
             </w:rPr>
           </w:pPr>
-          <w:hyperlink w:anchor="_Toc516242230" w:history="1">
+          <w:hyperlink w:anchor="_Toc517133692" w:history="1">
             <w:r>
               <w:rPr>
                 <w:rStyle w:val="Hyperlink"/>
@@ -267,7 +686,7 @@
                 <w:noProof/>
                 <w:webHidden/>
               </w:rPr>
-              <w:instrText xml:space="preserve"> PAGEREF _Toc516242230 \h </w:instrText>
+              <w:instrText xml:space="preserve"> PAGEREF _Toc517133692 \h </w:instrText>
             </w:r>
             <w:r>
               <w:rPr>
@@ -311,7 +730,7 @@
               <w:lang w:val="en-US"/>
             </w:rPr>
           </w:pPr>
-          <w:hyperlink w:anchor="_Toc516242231" w:history="1">
+          <w:hyperlink w:anchor="_Toc517133693" w:history="1">
             <w:r>
               <w:rPr>
                 <w:rStyle w:val="Hyperlink"/>
@@ -353,7 +772,7 @@
                 <w:noProof/>
                 <w:webHidden/>
               </w:rPr>
-              <w:instrText xml:space="preserve"> PAGEREF _Toc516242231 \h </w:instrText>
+              <w:instrText xml:space="preserve"> PAGEREF _Toc517133693 \h </w:instrText>
             </w:r>
             <w:r>
               <w:rPr>
@@ -397,7 +816,7 @@
               <w:lang w:val="en-US"/>
             </w:rPr>
           </w:pPr>
-          <w:hyperlink w:anchor="_Toc516242232" w:history="1">
+          <w:hyperlink w:anchor="_Toc517133694" w:history="1">
             <w:r>
               <w:rPr>
                 <w:rStyle w:val="Hyperlink"/>
@@ -418,7 +837,7 @@
                 <w:rStyle w:val="Hyperlink"/>
                 <w:noProof/>
               </w:rPr>
-              <w:t>Obiectivele generale ale lucrării</w:t>
+              <w:t>Semnificația titlului</w:t>
             </w:r>
             <w:r>
               <w:rPr>
@@ -439,7 +858,7 @@
                 <w:noProof/>
                 <w:webHidden/>
               </w:rPr>
-              <w:instrText xml:space="preserve"> PAGEREF _Toc516242232 \h </w:instrText>
+              <w:instrText xml:space="preserve"> PAGEREF _Toc517133694 \h </w:instrText>
             </w:r>
             <w:r>
               <w:rPr>
@@ -459,7 +878,7 @@
                 <w:noProof/>
                 <w:webHidden/>
               </w:rPr>
-              <w:t>2</w:t>
+              <w:t>3</w:t>
             </w:r>
             <w:r>
               <w:rPr>
@@ -483,7 +902,7 @@
               <w:lang w:val="en-US"/>
             </w:rPr>
           </w:pPr>
-          <w:hyperlink w:anchor="_Toc516242233" w:history="1">
+          <w:hyperlink w:anchor="_Toc517133695" w:history="1">
             <w:r>
               <w:rPr>
                 <w:rStyle w:val="Hyperlink"/>
@@ -504,7 +923,7 @@
                 <w:rStyle w:val="Hyperlink"/>
                 <w:noProof/>
               </w:rPr>
-              <w:t>Metodologia folosită</w:t>
+              <w:t>Obiectivele generale ale lucrării</w:t>
             </w:r>
             <w:r>
               <w:rPr>
@@ -525,7 +944,7 @@
                 <w:noProof/>
                 <w:webHidden/>
               </w:rPr>
-              <w:instrText xml:space="preserve"> PAGEREF _Toc516242233 \h </w:instrText>
+              <w:instrText xml:space="preserve"> PAGEREF _Toc517133695 \h </w:instrText>
             </w:r>
             <w:r>
               <w:rPr>
@@ -545,7 +964,7 @@
                 <w:noProof/>
                 <w:webHidden/>
               </w:rPr>
-              <w:t>3</w:t>
+              <w:t>4</w:t>
             </w:r>
             <w:r>
               <w:rPr>
@@ -569,7 +988,7 @@
               <w:lang w:val="en-US"/>
             </w:rPr>
           </w:pPr>
-          <w:hyperlink w:anchor="_Toc516242234" w:history="1">
+          <w:hyperlink w:anchor="_Toc517133696" w:history="1">
             <w:r>
               <w:rPr>
                 <w:rStyle w:val="Hyperlink"/>
@@ -611,7 +1030,7 @@
                 <w:noProof/>
                 <w:webHidden/>
               </w:rPr>
-              <w:instrText xml:space="preserve"> PAGEREF _Toc516242234 \h </w:instrText>
+              <w:instrText xml:space="preserve"> PAGEREF _Toc517133696 \h </w:instrText>
             </w:r>
             <w:r>
               <w:rPr>
@@ -631,7 +1050,93 @@
                 <w:noProof/>
                 <w:webHidden/>
               </w:rPr>
-              <w:t>3</w:t>
+              <w:t>5</w:t>
+            </w:r>
+            <w:r>
+              <w:rPr>
+                <w:noProof/>
+                <w:webHidden/>
+              </w:rPr>
+              <w:fldChar w:fldCharType="end"/>
+            </w:r>
+          </w:hyperlink>
+        </w:p>
+        <w:p>
+          <w:pPr>
+            <w:pStyle w:val="TOC2"/>
+            <w:tabs>
+              <w:tab w:val="left" w:pos="660"/>
+              <w:tab w:val="right" w:leader="dot" w:pos="9062"/>
+            </w:tabs>
+            <w:rPr>
+              <w:rFonts w:eastAsiaTheme="minorEastAsia"/>
+              <w:noProof/>
+              <w:lang w:val="en-US"/>
+            </w:rPr>
+          </w:pPr>
+          <w:hyperlink w:anchor="_Toc517133697" w:history="1">
+            <w:r>
+              <w:rPr>
+                <w:rStyle w:val="Hyperlink"/>
+                <w:noProof/>
+              </w:rPr>
+              <w:t>2.</w:t>
+            </w:r>
+            <w:r>
+              <w:rPr>
+                <w:rFonts w:eastAsiaTheme="minorEastAsia"/>
+                <w:noProof/>
+                <w:lang w:val="en-US"/>
+              </w:rPr>
+              <w:tab/>
+            </w:r>
+            <w:r>
+              <w:rPr>
+                <w:rStyle w:val="Hyperlink"/>
+                <w:noProof/>
+              </w:rPr>
+              <w:t>Proiectarea, structura și arhitectura aplicației</w:t>
+            </w:r>
+            <w:r>
+              <w:rPr>
+                <w:noProof/>
+                <w:webHidden/>
+              </w:rPr>
+              <w:tab/>
+            </w:r>
+            <w:r>
+              <w:rPr>
+                <w:noProof/>
+                <w:webHidden/>
+              </w:rPr>
+              <w:fldChar w:fldCharType="begin"/>
+            </w:r>
+            <w:r>
+              <w:rPr>
+                <w:noProof/>
+                <w:webHidden/>
+              </w:rPr>
+              <w:instrText xml:space="preserve"> PAGEREF _Toc517133697 \h </w:instrText>
+            </w:r>
+            <w:r>
+              <w:rPr>
+                <w:noProof/>
+                <w:webHidden/>
+              </w:rPr>
+            </w:r>
+            <w:r>
+              <w:rPr>
+                <w:noProof/>
+                <w:webHidden/>
+              </w:rPr>
+              <w:fldChar w:fldCharType="separate"/>
+            </w:r>
+            <w:r>
+              <w:rPr>
+                <w:noProof/>
+                <w:webHidden/>
+              </w:rPr>
+              <w:t>6</w:t>
             </w:r>
             <w:r>
               <w:rPr>
@@ -655,13 +1160,14 @@
               <w:lang w:val="en-US"/>
             </w:rPr>
           </w:pPr>
-          <w:hyperlink w:anchor="_Toc516242235" w:history="1">
+          <w:hyperlink w:anchor="_Toc517133698" w:history="1">
             <w:r>
               <w:rPr>
                 <w:rStyle w:val="Hyperlink"/>
                 <w:noProof/>
-              </w:rPr>
-              <w:t>1.6.</w:t>
+                <w:lang w:val="en-US"/>
+              </w:rPr>
+              <w:t>2.1.</w:t>
             </w:r>
             <w:r>
               <w:rPr>
@@ -676,7 +1182,7 @@
                 <w:rStyle w:val="Hyperlink"/>
                 <w:noProof/>
               </w:rPr>
-              <w:t>Provocări</w:t>
+              <w:t>Structura aplicației</w:t>
             </w:r>
             <w:r>
               <w:rPr>
@@ -697,7 +1203,7 @@
                 <w:noProof/>
                 <w:webHidden/>
               </w:rPr>
-              <w:instrText xml:space="preserve"> PAGEREF _Toc516242235 \h </w:instrText>
+              <w:instrText xml:space="preserve"> PAGEREF _Toc517133698 \h </w:instrText>
             </w:r>
             <w:r>
               <w:rPr>
@@ -717,7 +1223,265 @@
                 <w:noProof/>
                 <w:webHidden/>
               </w:rPr>
-              <w:t>4</w:t>
+              <w:t>6</w:t>
+            </w:r>
+            <w:r>
+              <w:rPr>
+                <w:noProof/>
+                <w:webHidden/>
+              </w:rPr>
+              <w:fldChar w:fldCharType="end"/>
+            </w:r>
+          </w:hyperlink>
+        </w:p>
+        <w:p>
+          <w:pPr>
+            <w:pStyle w:val="TOC4"/>
+            <w:tabs>
+              <w:tab w:val="left" w:pos="1540"/>
+              <w:tab w:val="right" w:leader="dot" w:pos="9062"/>
+            </w:tabs>
+            <w:rPr>
+              <w:rFonts w:eastAsiaTheme="minorEastAsia"/>
+              <w:noProof/>
+              <w:lang w:val="en-US"/>
+            </w:rPr>
+          </w:pPr>
+          <w:hyperlink w:anchor="_Toc517133699" w:history="1">
+            <w:r>
+              <w:rPr>
+                <w:rStyle w:val="Hyperlink"/>
+                <w:noProof/>
+              </w:rPr>
+              <w:t>2.1.1.</w:t>
+            </w:r>
+            <w:r>
+              <w:rPr>
+                <w:rFonts w:eastAsiaTheme="minorEastAsia"/>
+                <w:noProof/>
+                <w:lang w:val="en-US"/>
+              </w:rPr>
+              <w:tab/>
+            </w:r>
+            <w:r>
+              <w:rPr>
+                <w:rStyle w:val="Hyperlink"/>
+                <w:noProof/>
+              </w:rPr>
+              <w:t>Vocabularul și sistemul spațiat de repetiție</w:t>
+            </w:r>
+            <w:r>
+              <w:rPr>
+                <w:noProof/>
+                <w:webHidden/>
+              </w:rPr>
+              <w:tab/>
+            </w:r>
+            <w:r>
+              <w:rPr>
+                <w:noProof/>
+                <w:webHidden/>
+              </w:rPr>
+              <w:fldChar w:fldCharType="begin"/>
+            </w:r>
+            <w:r>
+              <w:rPr>
+                <w:noProof/>
+                <w:webHidden/>
+              </w:rPr>
+              <w:instrText xml:space="preserve"> PAGEREF _Toc517133699 \h </w:instrText>
+            </w:r>
+            <w:r>
+              <w:rPr>
+                <w:noProof/>
+                <w:webHidden/>
+              </w:rPr>
+            </w:r>
+            <w:r>
+              <w:rPr>
+                <w:noProof/>
+                <w:webHidden/>
+              </w:rPr>
+              <w:fldChar w:fldCharType="separate"/>
+            </w:r>
+            <w:r>
+              <w:rPr>
+                <w:noProof/>
+                <w:webHidden/>
+              </w:rPr>
+              <w:t>7</w:t>
+            </w:r>
+            <w:r>
+              <w:rPr>
+                <w:noProof/>
+                <w:webHidden/>
+              </w:rPr>
+              <w:fldChar w:fldCharType="end"/>
+            </w:r>
+          </w:hyperlink>
+        </w:p>
+        <w:p>
+          <w:pPr>
+            <w:pStyle w:val="TOC4"/>
+            <w:tabs>
+              <w:tab w:val="left" w:pos="1540"/>
+              <w:tab w:val="right" w:leader="dot" w:pos="9062"/>
+            </w:tabs>
+            <w:rPr>
+              <w:rFonts w:eastAsiaTheme="minorEastAsia"/>
+              <w:noProof/>
+              <w:lang w:val="en-US"/>
+            </w:rPr>
+          </w:pPr>
+          <w:hyperlink w:anchor="_Toc517133700" w:history="1">
+            <w:r>
+              <w:rPr>
+                <w:rStyle w:val="Hyperlink"/>
+                <w:noProof/>
+              </w:rPr>
+              <w:t>2.1.2.</w:t>
+            </w:r>
+            <w:r>
+              <w:rPr>
+                <w:rFonts w:eastAsiaTheme="minorEastAsia"/>
+                <w:noProof/>
+                <w:lang w:val="en-US"/>
+              </w:rPr>
+              <w:tab/>
+            </w:r>
+            <w:r>
+              <w:rPr>
+                <w:rStyle w:val="Hyperlink"/>
+                <w:noProof/>
+              </w:rPr>
+              <w:t>Sesiunile de învățare și examinare</w:t>
+            </w:r>
+            <w:r>
+              <w:rPr>
+                <w:noProof/>
+                <w:webHidden/>
+              </w:rPr>
+              <w:tab/>
+            </w:r>
+            <w:r>
+              <w:rPr>
+                <w:noProof/>
+                <w:webHidden/>
+              </w:rPr>
+              <w:fldChar w:fldCharType="begin"/>
+            </w:r>
+            <w:r>
+              <w:rPr>
+                <w:noProof/>
+                <w:webHidden/>
+              </w:rPr>
+              <w:instrText xml:space="preserve"> PAGEREF _Toc517133700 \h </w:instrText>
+            </w:r>
+            <w:r>
+              <w:rPr>
+                <w:noProof/>
+                <w:webHidden/>
+              </w:rPr>
+            </w:r>
+            <w:r>
+              <w:rPr>
+                <w:noProof/>
+                <w:webHidden/>
+              </w:rPr>
+              <w:fldChar w:fldCharType="separate"/>
+            </w:r>
+            <w:r>
+              <w:rPr>
+                <w:noProof/>
+                <w:webHidden/>
+              </w:rPr>
+              <w:t>10</w:t>
+            </w:r>
+            <w:r>
+              <w:rPr>
+                <w:noProof/>
+                <w:webHidden/>
+              </w:rPr>
+              <w:fldChar w:fldCharType="end"/>
+            </w:r>
+          </w:hyperlink>
+        </w:p>
+        <w:p>
+          <w:pPr>
+            <w:pStyle w:val="TOC4"/>
+            <w:tabs>
+              <w:tab w:val="left" w:pos="1540"/>
+              <w:tab w:val="right" w:leader="dot" w:pos="9062"/>
+            </w:tabs>
+            <w:rPr>
+              <w:rFonts w:eastAsiaTheme="minorEastAsia"/>
+              <w:noProof/>
+              <w:lang w:val="en-US"/>
+            </w:rPr>
+          </w:pPr>
+          <w:hyperlink w:anchor="_Toc517133701" w:history="1">
+            <w:r>
+              <w:rPr>
+                <w:rStyle w:val="Hyperlink"/>
+                <w:noProof/>
+              </w:rPr>
+              <w:t>2.1.3.</w:t>
+            </w:r>
+            <w:r>
+              <w:rPr>
+                <w:rFonts w:eastAsiaTheme="minorEastAsia"/>
+                <w:noProof/>
+                <w:lang w:val="en-US"/>
+              </w:rPr>
+              <w:tab/>
+            </w:r>
+            <w:r>
+              <w:rPr>
+                <w:rStyle w:val="Hyperlink"/>
+                <w:noProof/>
+              </w:rPr>
+              <w:t>Gramatica și citirea</w:t>
+            </w:r>
+            <w:r>
+              <w:rPr>
+                <w:noProof/>
+                <w:webHidden/>
+              </w:rPr>
+              <w:tab/>
+            </w:r>
+            <w:r>
+              <w:rPr>
+                <w:noProof/>
+                <w:webHidden/>
+              </w:rPr>
+              <w:fldChar w:fldCharType="begin"/>
+            </w:r>
+            <w:r>
+              <w:rPr>
+                <w:noProof/>
+                <w:webHidden/>
+              </w:rPr>
+              <w:instrText xml:space="preserve"> PAGEREF _Toc517133701 \h </w:instrText>
+            </w:r>
+            <w:r>
+              <w:rPr>
+                <w:noProof/>
+                <w:webHidden/>
+              </w:rPr>
+            </w:r>
+            <w:r>
+              <w:rPr>
+                <w:noProof/>
+                <w:webHidden/>
+              </w:rPr>
+              <w:fldChar w:fldCharType="separate"/>
+            </w:r>
+            <w:r>
+              <w:rPr>
+                <w:noProof/>
+                <w:webHidden/>
+              </w:rPr>
+              <w:t>11</w:t>
             </w:r>
             <w:r>
               <w:rPr>
@@ -741,13 +1505,13 @@
               <w:lang w:val="en-US"/>
             </w:rPr>
           </w:pPr>
-          <w:hyperlink w:anchor="_Toc516242236" w:history="1">
+          <w:hyperlink w:anchor="_Toc517133702" w:history="1">
             <w:r>
               <w:rPr>
                 <w:rStyle w:val="Hyperlink"/>
                 <w:noProof/>
               </w:rPr>
-              <w:t>1.7.</w:t>
+              <w:t>2.2.</w:t>
             </w:r>
             <w:r>
               <w:rPr>
@@ -762,7 +1526,7 @@
                 <w:rStyle w:val="Hyperlink"/>
                 <w:noProof/>
               </w:rPr>
-              <w:t>Concluzii</w:t>
+              <w:t>Cazuri de utilizare</w:t>
             </w:r>
             <w:r>
               <w:rPr>
@@ -783,7 +1547,7 @@
                 <w:noProof/>
                 <w:webHidden/>
               </w:rPr>
-              <w:instrText xml:space="preserve"> PAGEREF _Toc516242236 \h </w:instrText>
+              <w:instrText xml:space="preserve"> PAGEREF _Toc517133702 \h </w:instrText>
             </w:r>
             <w:r>
               <w:rPr>
@@ -803,7 +1567,93 @@
                 <w:noProof/>
                 <w:webHidden/>
               </w:rPr>
-              <w:t>4</w:t>
+              <w:t>12</w:t>
+            </w:r>
+            <w:r>
+              <w:rPr>
+                <w:noProof/>
+                <w:webHidden/>
+              </w:rPr>
+              <w:fldChar w:fldCharType="end"/>
+            </w:r>
+          </w:hyperlink>
+        </w:p>
+        <w:p>
+          <w:pPr>
+            <w:pStyle w:val="TOC3"/>
+            <w:tabs>
+              <w:tab w:val="left" w:pos="1100"/>
+              <w:tab w:val="right" w:leader="dot" w:pos="9062"/>
+            </w:tabs>
+            <w:rPr>
+              <w:rFonts w:eastAsiaTheme="minorEastAsia"/>
+              <w:noProof/>
+              <w:lang w:val="en-US"/>
+            </w:rPr>
+          </w:pPr>
+          <w:hyperlink w:anchor="_Toc517133703" w:history="1">
+            <w:r>
+              <w:rPr>
+                <w:rStyle w:val="Hyperlink"/>
+                <w:noProof/>
+              </w:rPr>
+              <w:t>2.3.</w:t>
+            </w:r>
+            <w:r>
+              <w:rPr>
+                <w:rFonts w:eastAsiaTheme="minorEastAsia"/>
+                <w:noProof/>
+                <w:lang w:val="en-US"/>
+              </w:rPr>
+              <w:tab/>
+            </w:r>
+            <w:r>
+              <w:rPr>
+                <w:rStyle w:val="Hyperlink"/>
+                <w:noProof/>
+              </w:rPr>
+              <w:t>Structura bazei de date</w:t>
+            </w:r>
+            <w:r>
+              <w:rPr>
+                <w:noProof/>
+                <w:webHidden/>
+              </w:rPr>
+              <w:tab/>
+            </w:r>
+            <w:r>
+              <w:rPr>
+                <w:noProof/>
+                <w:webHidden/>
+              </w:rPr>
+              <w:fldChar w:fldCharType="begin"/>
+            </w:r>
+            <w:r>
+              <w:rPr>
+                <w:noProof/>
+                <w:webHidden/>
+              </w:rPr>
+              <w:instrText xml:space="preserve"> PAGEREF _Toc517133703 \h </w:instrText>
+            </w:r>
+            <w:r>
+              <w:rPr>
+                <w:noProof/>
+                <w:webHidden/>
+              </w:rPr>
+            </w:r>
+            <w:r>
+              <w:rPr>
+                <w:noProof/>
+                <w:webHidden/>
+              </w:rPr>
+              <w:fldChar w:fldCharType="separate"/>
+            </w:r>
+            <w:r>
+              <w:rPr>
+                <w:noProof/>
+                <w:webHidden/>
+              </w:rPr>
+              <w:t>12</w:t>
             </w:r>
             <w:r>
               <w:rPr>
@@ -827,13 +1677,13 @@
               <w:lang w:val="en-US"/>
             </w:rPr>
           </w:pPr>
-          <w:hyperlink w:anchor="_Toc516242237" w:history="1">
+          <w:hyperlink w:anchor="_Toc517133704" w:history="1">
             <w:r>
               <w:rPr>
                 <w:rStyle w:val="Hyperlink"/>
                 <w:noProof/>
               </w:rPr>
-              <w:t>2.</w:t>
+              <w:t>3.</w:t>
             </w:r>
             <w:r>
               <w:rPr>
@@ -848,7 +1698,7 @@
                 <w:rStyle w:val="Hyperlink"/>
                 <w:noProof/>
               </w:rPr>
-              <w:t>Structura și functionaitate a aplicatiei</w:t>
+              <w:t>Back-end development</w:t>
             </w:r>
             <w:r>
               <w:rPr>
@@ -869,7 +1719,7 @@
                 <w:noProof/>
                 <w:webHidden/>
               </w:rPr>
-              <w:instrText xml:space="preserve"> PAGEREF _Toc516242237 \h </w:instrText>
+              <w:instrText xml:space="preserve"> PAGEREF _Toc517133704 \h </w:instrText>
             </w:r>
             <w:r>
               <w:rPr>
@@ -889,265 +1739,7 @@
                 <w:noProof/>
                 <w:webHidden/>
               </w:rPr>
-              <w:t>5</w:t>
-            </w:r>
-            <w:r>
-              <w:rPr>
-                <w:noProof/>
-                <w:webHidden/>
-              </w:rPr>
-              <w:fldChar w:fldCharType="end"/>
-            </w:r>
-          </w:hyperlink>
-        </w:p>
-        <w:p>
-          <w:pPr>
-            <w:pStyle w:val="TOC3"/>
-            <w:tabs>
-              <w:tab w:val="left" w:pos="1100"/>
-              <w:tab w:val="right" w:leader="dot" w:pos="9062"/>
-            </w:tabs>
-            <w:rPr>
-              <w:rFonts w:eastAsiaTheme="minorEastAsia"/>
-              <w:noProof/>
-              <w:lang w:val="en-US"/>
-            </w:rPr>
-          </w:pPr>
-          <w:hyperlink w:anchor="_Toc516242238" w:history="1">
-            <w:r>
-              <w:rPr>
-                <w:rStyle w:val="Hyperlink"/>
-                <w:noProof/>
-              </w:rPr>
-              <w:t>2.1.</w:t>
-            </w:r>
-            <w:r>
-              <w:rPr>
-                <w:rFonts w:eastAsiaTheme="minorEastAsia"/>
-                <w:noProof/>
-                <w:lang w:val="en-US"/>
-              </w:rPr>
-              <w:tab/>
-            </w:r>
-            <w:r>
-              <w:rPr>
-                <w:rStyle w:val="Hyperlink"/>
-                <w:noProof/>
-              </w:rPr>
-              <w:t>Structura generala</w:t>
-            </w:r>
-            <w:r>
-              <w:rPr>
-                <w:noProof/>
-                <w:webHidden/>
-              </w:rPr>
-              <w:tab/>
-            </w:r>
-            <w:r>
-              <w:rPr>
-                <w:noProof/>
-                <w:webHidden/>
-              </w:rPr>
-              <w:fldChar w:fldCharType="begin"/>
-            </w:r>
-            <w:r>
-              <w:rPr>
-                <w:noProof/>
-                <w:webHidden/>
-              </w:rPr>
-              <w:instrText xml:space="preserve"> PAGEREF _Toc516242238 \h </w:instrText>
-            </w:r>
-            <w:r>
-              <w:rPr>
-                <w:noProof/>
-                <w:webHidden/>
-              </w:rPr>
-            </w:r>
-            <w:r>
-              <w:rPr>
-                <w:noProof/>
-                <w:webHidden/>
-              </w:rPr>
-              <w:fldChar w:fldCharType="separate"/>
-            </w:r>
-            <w:r>
-              <w:rPr>
-                <w:noProof/>
-                <w:webHidden/>
-              </w:rPr>
-              <w:t>5</w:t>
-            </w:r>
-            <w:r>
-              <w:rPr>
-                <w:noProof/>
-                <w:webHidden/>
-              </w:rPr>
-              <w:fldChar w:fldCharType="end"/>
-            </w:r>
-          </w:hyperlink>
-        </w:p>
-        <w:p>
-          <w:pPr>
-            <w:pStyle w:val="TOC3"/>
-            <w:tabs>
-              <w:tab w:val="left" w:pos="1100"/>
-              <w:tab w:val="right" w:leader="dot" w:pos="9062"/>
-            </w:tabs>
-            <w:rPr>
-              <w:rFonts w:eastAsiaTheme="minorEastAsia"/>
-              <w:noProof/>
-              <w:lang w:val="en-US"/>
-            </w:rPr>
-          </w:pPr>
-          <w:hyperlink w:anchor="_Toc516242239" w:history="1">
-            <w:r>
-              <w:rPr>
-                <w:rStyle w:val="Hyperlink"/>
-                <w:noProof/>
-              </w:rPr>
-              <w:t>2.2.</w:t>
-            </w:r>
-            <w:r>
-              <w:rPr>
-                <w:rFonts w:eastAsiaTheme="minorEastAsia"/>
-                <w:noProof/>
-                <w:lang w:val="en-US"/>
-              </w:rPr>
-              <w:tab/>
-            </w:r>
-            <w:r>
-              <w:rPr>
-                <w:rStyle w:val="Hyperlink"/>
-                <w:noProof/>
-              </w:rPr>
-              <w:t>Sistemul spatiat de repetitie(SRS)</w:t>
-            </w:r>
-            <w:r>
-              <w:rPr>
-                <w:noProof/>
-                <w:webHidden/>
-              </w:rPr>
-              <w:tab/>
-            </w:r>
-            <w:r>
-              <w:rPr>
-                <w:noProof/>
-                <w:webHidden/>
-              </w:rPr>
-              <w:fldChar w:fldCharType="begin"/>
-            </w:r>
-            <w:r>
-              <w:rPr>
-                <w:noProof/>
-                <w:webHidden/>
-              </w:rPr>
-              <w:instrText xml:space="preserve"> PAGEREF _Toc516242239 \h </w:instrText>
-            </w:r>
-            <w:r>
-              <w:rPr>
-                <w:noProof/>
-                <w:webHidden/>
-              </w:rPr>
-            </w:r>
-            <w:r>
-              <w:rPr>
-                <w:noProof/>
-                <w:webHidden/>
-              </w:rPr>
-              <w:fldChar w:fldCharType="separate"/>
-            </w:r>
-            <w:r>
-              <w:rPr>
-                <w:noProof/>
-                <w:webHidden/>
-              </w:rPr>
-              <w:t>5</w:t>
-            </w:r>
-            <w:r>
-              <w:rPr>
-                <w:noProof/>
-                <w:webHidden/>
-              </w:rPr>
-              <w:fldChar w:fldCharType="end"/>
-            </w:r>
-          </w:hyperlink>
-        </w:p>
-        <w:p>
-          <w:pPr>
-            <w:pStyle w:val="TOC3"/>
-            <w:tabs>
-              <w:tab w:val="left" w:pos="1100"/>
-              <w:tab w:val="right" w:leader="dot" w:pos="9062"/>
-            </w:tabs>
-            <w:rPr>
-              <w:rFonts w:eastAsiaTheme="minorEastAsia"/>
-              <w:noProof/>
-              <w:lang w:val="en-US"/>
-            </w:rPr>
-          </w:pPr>
-          <w:hyperlink w:anchor="_Toc516242240" w:history="1">
-            <w:r>
-              <w:rPr>
-                <w:rStyle w:val="Hyperlink"/>
-                <w:noProof/>
-              </w:rPr>
-              <w:t>2.3.</w:t>
-            </w:r>
-            <w:r>
-              <w:rPr>
-                <w:rFonts w:eastAsiaTheme="minorEastAsia"/>
-                <w:noProof/>
-                <w:lang w:val="en-US"/>
-              </w:rPr>
-              <w:tab/>
-            </w:r>
-            <w:r>
-              <w:rPr>
-                <w:rStyle w:val="Hyperlink"/>
-                <w:noProof/>
-              </w:rPr>
-              <w:t>Scop si utilitate</w:t>
-            </w:r>
-            <w:r>
-              <w:rPr>
-                <w:noProof/>
-                <w:webHidden/>
-              </w:rPr>
-              <w:tab/>
-            </w:r>
-            <w:r>
-              <w:rPr>
-                <w:noProof/>
-                <w:webHidden/>
-              </w:rPr>
-              <w:fldChar w:fldCharType="begin"/>
-            </w:r>
-            <w:r>
-              <w:rPr>
-                <w:noProof/>
-                <w:webHidden/>
-              </w:rPr>
-              <w:instrText xml:space="preserve"> PAGEREF _Toc516242240 \h </w:instrText>
-            </w:r>
-            <w:r>
-              <w:rPr>
-                <w:noProof/>
-                <w:webHidden/>
-              </w:rPr>
-            </w:r>
-            <w:r>
-              <w:rPr>
-                <w:noProof/>
-                <w:webHidden/>
-              </w:rPr>
-              <w:fldChar w:fldCharType="separate"/>
-            </w:r>
-            <w:r>
-              <w:rPr>
-                <w:noProof/>
-                <w:webHidden/>
-              </w:rPr>
-              <w:t>5</w:t>
+              <w:t>13</w:t>
             </w:r>
             <w:r>
               <w:rPr>
@@ -1171,13 +1763,13 @@
               <w:lang w:val="en-US"/>
             </w:rPr>
           </w:pPr>
-          <w:hyperlink w:anchor="_Toc516242241" w:history="1">
+          <w:hyperlink w:anchor="_Toc517133705" w:history="1">
             <w:r>
               <w:rPr>
                 <w:rStyle w:val="Hyperlink"/>
                 <w:noProof/>
               </w:rPr>
-              <w:t>3.</w:t>
+              <w:t>4.</w:t>
             </w:r>
             <w:r>
               <w:rPr>
@@ -1192,7 +1784,7 @@
                 <w:rStyle w:val="Hyperlink"/>
                 <w:noProof/>
               </w:rPr>
-              <w:t>Back End development</w:t>
+              <w:t>Front-end development</w:t>
             </w:r>
             <w:r>
               <w:rPr>
@@ -1213,7 +1805,7 @@
                 <w:noProof/>
                 <w:webHidden/>
               </w:rPr>
-              <w:instrText xml:space="preserve"> PAGEREF _Toc516242241 \h </w:instrText>
+              <w:instrText xml:space="preserve"> PAGEREF _Toc517133705 \h </w:instrText>
             </w:r>
             <w:r>
               <w:rPr>
@@ -1233,7 +1825,7 @@
                 <w:noProof/>
                 <w:webHidden/>
               </w:rPr>
-              <w:t>6</w:t>
+              <w:t>14</w:t>
             </w:r>
             <w:r>
               <w:rPr>
@@ -1257,13 +1849,13 @@
               <w:lang w:val="en-US"/>
             </w:rPr>
           </w:pPr>
-          <w:hyperlink w:anchor="_Toc516242242" w:history="1">
+          <w:hyperlink w:anchor="_Toc517133706" w:history="1">
             <w:r>
               <w:rPr>
                 <w:rStyle w:val="Hyperlink"/>
                 <w:noProof/>
               </w:rPr>
-              <w:t>4.</w:t>
+              <w:t>5.</w:t>
             </w:r>
             <w:r>
               <w:rPr>
@@ -1278,7 +1870,7 @@
                 <w:rStyle w:val="Hyperlink"/>
                 <w:noProof/>
               </w:rPr>
-              <w:t>Front End development</w:t>
+              <w:t>Bibliografie</w:t>
             </w:r>
             <w:r>
               <w:rPr>
@@ -1299,7 +1891,7 @@
                 <w:noProof/>
                 <w:webHidden/>
               </w:rPr>
-              <w:instrText xml:space="preserve"> PAGEREF _Toc516242242 \h </w:instrText>
+              <w:instrText xml:space="preserve"> PAGEREF _Toc517133706 \h </w:instrText>
             </w:r>
             <w:r>
               <w:rPr>
@@ -1319,93 +1911,7 @@
                 <w:noProof/>
                 <w:webHidden/>
               </w:rPr>
-              <w:t>7</w:t>
-            </w:r>
-            <w:r>
-              <w:rPr>
-                <w:noProof/>
-                <w:webHidden/>
-              </w:rPr>
-              <w:fldChar w:fldCharType="end"/>
-            </w:r>
-          </w:hyperlink>
-        </w:p>
-        <w:p>
-          <w:pPr>
-            <w:pStyle w:val="TOC2"/>
-            <w:tabs>
-              <w:tab w:val="left" w:pos="660"/>
-              <w:tab w:val="right" w:leader="dot" w:pos="9062"/>
-            </w:tabs>
-            <w:rPr>
-              <w:rFonts w:eastAsiaTheme="minorEastAsia"/>
-              <w:noProof/>
-              <w:lang w:val="en-US"/>
-            </w:rPr>
-          </w:pPr>
-          <w:hyperlink w:anchor="_Toc516242243" w:history="1">
-            <w:r>
-              <w:rPr>
-                <w:rStyle w:val="Hyperlink"/>
-                <w:noProof/>
-              </w:rPr>
-              <w:t>5.</w:t>
-            </w:r>
-            <w:r>
-              <w:rPr>
-                <w:rFonts w:eastAsiaTheme="minorEastAsia"/>
-                <w:noProof/>
-                <w:lang w:val="en-US"/>
-              </w:rPr>
-              <w:tab/>
-            </w:r>
-            <w:r>
-              <w:rPr>
-                <w:rStyle w:val="Hyperlink"/>
-                <w:noProof/>
-              </w:rPr>
-              <w:t>Bibliografie</w:t>
-            </w:r>
-            <w:r>
-              <w:rPr>
-                <w:noProof/>
-                <w:webHidden/>
-              </w:rPr>
-              <w:tab/>
-            </w:r>
-            <w:r>
-              <w:rPr>
-                <w:noProof/>
-                <w:webHidden/>
-              </w:rPr>
-              <w:fldChar w:fldCharType="begin"/>
-            </w:r>
-            <w:r>
-              <w:rPr>
-                <w:noProof/>
-                <w:webHidden/>
-              </w:rPr>
-              <w:instrText xml:space="preserve"> PAGEREF _Toc516242243 \h </w:instrText>
-            </w:r>
-            <w:r>
-              <w:rPr>
-                <w:noProof/>
-                <w:webHidden/>
-              </w:rPr>
-            </w:r>
-            <w:r>
-              <w:rPr>
-                <w:noProof/>
-                <w:webHidden/>
-              </w:rPr>
-              <w:fldChar w:fldCharType="separate"/>
-            </w:r>
-            <w:r>
-              <w:rPr>
-                <w:noProof/>
-                <w:webHidden/>
-              </w:rPr>
-              <w:t>8</w:t>
+              <w:t>15</w:t>
             </w:r>
             <w:r>
               <w:rPr>
@@ -1418,11 +1924,6 @@
         </w:p>
         <w:p>
           <w:r>
-            <w:rPr>
-              <w:b/>
-              <w:bCs/>
-              <w:noProof/>
-            </w:rPr>
             <w:fldChar w:fldCharType="end"/>
           </w:r>
         </w:p>
@@ -1430,37 +1931,32 @@
     </w:sdt>
     <w:p>
       <w:pPr>
+        <w:sectPr>
+          <w:footerReference w:type="default" r:id="rId9"/>
+          <w:footerReference w:type="first" r:id="rId10"/>
+          <w:pgSz w:w="11907" w:h="16840" w:code="9"/>
+          <w:pgMar w:top="1134" w:right="1134" w:bottom="1134" w:left="1701" w:header="720" w:footer="720" w:gutter="0"/>
+          <w:pgNumType w:fmt="lowerRoman" w:start="1"/>
+          <w:cols w:space="720"/>
+          <w:titlePg/>
+          <w:docGrid w:linePitch="360"/>
+        </w:sectPr>
+      </w:pPr>
+    </w:p>
+    <w:p>
+      <w:pPr>
         <w:pStyle w:val="LiChapters"/>
-        <w:numPr>
-          <w:ilvl w:val="0"/>
-          <w:numId w:val="0"/>
-        </w:numPr>
-      </w:pPr>
-    </w:p>
-    <w:p>
-      <w:r>
-        <w:br w:type="page"/>
-      </w:r>
-    </w:p>
-    <w:p>
-      <w:pPr>
-        <w:pStyle w:val="LiChapters"/>
-      </w:pPr>
-      <w:bookmarkStart w:id="1" w:name="_Toc516242229"/>
+      </w:pPr>
+      <w:bookmarkStart w:id="3" w:name="_Toc517133691"/>
       <w:r>
         <w:lastRenderedPageBreak/>
         <w:t>Introducere</w:t>
       </w:r>
-      <w:bookmarkEnd w:id="1"/>
-    </w:p>
-    <w:p>
-      <w:pPr>
-        <w:pStyle w:val="LiChapters"/>
-        <w:numPr>
-          <w:ilvl w:val="0"/>
-          <w:numId w:val="0"/>
-        </w:numPr>
-        <w:ind w:left="360"/>
+      <w:bookmarkEnd w:id="3"/>
+    </w:p>
+    <w:p>
+      <w:pPr>
+        <w:pStyle w:val="LiTextNormal"/>
       </w:pPr>
     </w:p>
     <w:p>
@@ -1471,15 +1967,15 @@
           <w:numId w:val="2"/>
         </w:numPr>
       </w:pPr>
-      <w:bookmarkStart w:id="2" w:name="_Toc516242230"/>
+      <w:bookmarkStart w:id="4" w:name="_Toc517133692"/>
       <w:r>
         <w:t>Context</w:t>
       </w:r>
-      <w:bookmarkEnd w:id="2"/>
-    </w:p>
-    <w:p>
-      <w:pPr>
-        <w:pStyle w:val="LiSubchapters"/>
+      <w:bookmarkEnd w:id="4"/>
+    </w:p>
+    <w:p>
+      <w:pPr>
+        <w:pStyle w:val="LiTextNormal"/>
       </w:pPr>
     </w:p>
     <w:p>
@@ -1490,7 +1986,13 @@
         <w:t xml:space="preserve">Fără îndoială o limbă străină reprezintă mereu oportunități și beneficii pentru dezvoltarea personală. </w:t>
       </w:r>
       <w:r>
-        <w:t xml:space="preserve">Creierul se dezvoltă în urma procesului de învățare a unei limbi datorită asimilării unui sistem nou, vast și complex ce constă din diverse reguli, specifice fiecărei limbi. </w:t>
+        <w:t>Creierul se dezvoltă în urma procesului de învățare a unei limbi datorită asimilării unui sistem nou, vast și complex</w:t>
+      </w:r>
+      <w:r>
+        <w:t>,</w:t>
+      </w:r>
+      <w:r>
+        <w:t xml:space="preserve"> ce constă din diverse reguli, specifice fiecărei limbi. </w:t>
       </w:r>
       <w:r>
         <w:t xml:space="preserve">Alt avantaj constă în îmbunătățirea memoriei, datorită însușirii noului vocabular. </w:t>
@@ -1523,28 +2025,16 @@
         <w:t xml:space="preserve"> pot fi ignorate</w:t>
       </w:r>
       <w:r>
-        <w:t xml:space="preserve"> p</w:t>
-      </w:r>
-      <w:r>
-        <w:t>rin simp</w:t>
-      </w:r>
-      <w:r>
-        <w:t xml:space="preserve">lul fapt că limba maternă este o </w:t>
+        <w:t xml:space="preserve"> prin simplul fapt că limba maternă este o </w:t>
       </w:r>
       <w:r>
         <w:rPr>
           <w:lang w:val="en-US"/>
         </w:rPr>
-        <w:t>“</w:t>
-      </w:r>
-      <w:r>
-        <w:t>limbă</w:t>
-      </w:r>
-      <w:r>
-        <w:t xml:space="preserve"> implicită</w:t>
-      </w:r>
-      <w:r>
-        <w:t>”</w:t>
+        <w:t>„</w:t>
+      </w:r>
+      <w:r>
+        <w:t>limbă implicită”</w:t>
       </w:r>
       <w:r>
         <w:t>.</w:t>
@@ -1556,13 +2046,19 @@
         <w:t xml:space="preserve"> </w:t>
       </w:r>
       <w:r>
-        <w:t>D</w:t>
-      </w:r>
-      <w:r>
-        <w:t>atorită</w:t>
-      </w:r>
-      <w:r>
-        <w:t xml:space="preserve"> comparațiilor frecvente asupra noii limbi și a limbii materne obținem o percepție mai bună asupra celei din urmă.</w:t>
+        <w:t>Datorită comparațiilor frecvente</w:t>
+      </w:r>
+      <w:r>
+        <w:t>, efectuate</w:t>
+      </w:r>
+      <w:r>
+        <w:t xml:space="preserve"> asupra noii limbi și a limbii materne</w:t>
+      </w:r>
+      <w:r>
+        <w:t>,</w:t>
+      </w:r>
+      <w:r>
+        <w:t xml:space="preserve"> obținem o percepție mai bună asupra celei din urmă.</w:t>
       </w:r>
       <w:r>
         <w:t xml:space="preserve"> </w:t>
@@ -1576,7 +2072,13 @@
         <w:t xml:space="preserve">Mai mult sau mai puțin surprinzător este faptul că </w:t>
       </w:r>
       <w:r>
-        <w:t xml:space="preserve">studiile arată o performanță sporită în cadrul academic a studenților multilingvi. Datorită supunerii creierului procesului de învățare a unei noi limbi, sunt dezvoltate diverse abilități cognitive. Evident, un avantaj important este modul în care o limbă nouă influențează cultura unei persoane. O limbă nouă resprezintă poarta către cultura </w:t>
+        <w:t xml:space="preserve">studiile arată o performanță sporită în cadrul academic a studenților multilingvi. Datorită supunerii creierului procesului de învățare a unei noi limbi sunt dezvoltate diverse abilități cognitive. Evident, un avantaj important este modul în care o limbă nouă influențează cultura unei persoane. O limbă </w:t>
+      </w:r>
+      <w:r>
+        <w:t>nouă re</w:t>
+      </w:r>
+      <w:r>
+        <w:t xml:space="preserve">prezintă poarta către cultura </w:t>
       </w:r>
       <w:r>
         <w:t>ei</w:t>
@@ -1585,7 +2087,13 @@
         <w:t>, astfel oferind posibilitatea lărgirii orizontului de înț</w:t>
       </w:r>
       <w:r>
-        <w:t>elegere a culturii și a etniei respective. Fiind deschis unei noi culturi, o persoană poate deveni mult mai flexibilă în modul de gândire, având capacitatea de a vedea lucrurile din diferite puncte de vedere, ceea ce reprezintă o valoare importantă în globalizarea secolului curent. Desigur lista avantajelor poate continua cu multe alte elemente importante cum ar fi: extinderea potențialului în dezvoltarea carierei, consolidarea încrederii în sine, cunoașterea și dezvoltarea personala, etc.</w:t>
+        <w:t>elegere a culturii și a etniei respective. Fiind deschis unei noi culturi, o persoană poate deveni mult mai flexibilă în modul de gândire, având capacitatea de a vedea lucrurile din diferite puncte de vedere, ceea ce reprezintă o valoare importantă în globalizarea secolului curent. Desigur lista avantajelor poate continua cu multe alte elemente importante cum ar fi: extinderea potențialului în dezvoltarea carierei, consolidarea încrederii în sine, cuno</w:t>
+      </w:r>
+      <w:r>
+        <w:t>așterea și dezvoltarea personală</w:t>
+      </w:r>
+      <w:r>
+        <w:t>, etc.</w:t>
       </w:r>
       <w:r>
         <w:t xml:space="preserve"> </w:t>
@@ -1630,16 +2138,31 @@
         <w:pStyle w:val="LiTextNormal"/>
       </w:pPr>
       <w:r>
-        <w:t>Nu o să neg faptul că principalul avantaj în luarea acestei decizii a fost afecțiunea personală față de această limbă. Consider uimitoare această cultură, dar și limba în sine, împreună cu elementele ei complexe dar atrăgătoare.</w:t>
-      </w:r>
-      <w:r>
-        <w:t xml:space="preserve"> Pe lângă asta, </w:t>
-      </w:r>
-      <w:r>
-        <w:t>Japoneza se numără printre cele mai interesante și utile limbi</w:t>
-      </w:r>
-      <w:r>
-        <w:t xml:space="preserve">. </w:t>
+        <w:t>Nu o să neg faptul că principa</w:t>
+      </w:r>
+      <w:r>
+        <w:t>la</w:t>
+      </w:r>
+      <w:r>
+        <w:t xml:space="preserve"> </w:t>
+      </w:r>
+      <w:r>
+        <w:t>cauză</w:t>
+      </w:r>
+      <w:r>
+        <w:t xml:space="preserve"> în luarea acestei decizii a fost afecțiunea personală față de această limbă. Consider uimitoare această cultură, dar și limba în sine, împreună cu elementele ei complexe</w:t>
+      </w:r>
+      <w:r>
+        <w:t>,</w:t>
+      </w:r>
+      <w:r>
+        <w:t xml:space="preserve"> dar atrăgătoare.</w:t>
+      </w:r>
+      <w:r>
+        <w:t xml:space="preserve"> Pe lângă asta, j</w:t>
+      </w:r>
+      <w:r>
+        <w:t xml:space="preserve">aponeza se numără printre cele mai interesante și utile limbi. </w:t>
       </w:r>
       <w:r>
         <w:t>D</w:t>
@@ -1658,7 +2181,6 @@
           <w:ilvl w:val="0"/>
           <w:numId w:val="5"/>
         </w:numPr>
-        <w:ind w:left="1134"/>
       </w:pPr>
       <w:r>
         <w:t>Japonia ocupă locul 2 în economia mondială;</w:t>
@@ -1671,7 +2193,6 @@
           <w:ilvl w:val="0"/>
           <w:numId w:val="5"/>
         </w:numPr>
-        <w:ind w:left="1134"/>
       </w:pPr>
       <w:r>
         <w:lastRenderedPageBreak/>
@@ -1694,7 +2215,6 @@
           <w:ilvl w:val="0"/>
           <w:numId w:val="5"/>
         </w:numPr>
-        <w:ind w:left="1134"/>
       </w:pPr>
       <w:r>
         <w:t>Japonia reprezintă o poartă către cultura și limbile asiatice;</w:t>
@@ -1707,7 +2227,6 @@
           <w:ilvl w:val="0"/>
           <w:numId w:val="5"/>
         </w:numPr>
-        <w:ind w:left="1134"/>
       </w:pPr>
       <w:r>
         <w:t>Japonia reprezintă o poartă pentru tehnologii, fiind creatoarea multor tehnologii renumite. (</w:t>
@@ -1732,7 +2251,6 @@
           <w:ilvl w:val="0"/>
           <w:numId w:val="5"/>
         </w:numPr>
-        <w:ind w:left="1134"/>
       </w:pPr>
       <w:r>
         <w:t>J</w:t>
@@ -1783,7 +2301,6 @@
       <w:pPr>
         <w:pStyle w:val="LiTextNormal"/>
       </w:pPr>
-      <w:bookmarkStart w:id="3" w:name="_GoBack"/>
     </w:p>
     <w:p>
       <w:pPr>
@@ -1793,24 +2310,73 @@
           <w:numId w:val="2"/>
         </w:numPr>
       </w:pPr>
-      <w:bookmarkStart w:id="4" w:name="_Toc516242231"/>
-      <w:bookmarkEnd w:id="3"/>
+      <w:bookmarkStart w:id="5" w:name="_Toc517133693"/>
       <w:r>
         <w:t>Motivație</w:t>
       </w:r>
-      <w:bookmarkEnd w:id="4"/>
-    </w:p>
-    <w:p>
-      <w:pPr>
-        <w:pStyle w:val="LiTextNormal"/>
-      </w:pPr>
-    </w:p>
-    <w:p>
-      <w:pPr>
-        <w:pStyle w:val="LiTextNormal"/>
-      </w:pPr>
-      <w:r>
-        <w:t xml:space="preserve">Cei care au luat decizia să învețe această limbă au nevoie de un suport imens pentru că japoneza se poziționează printre cele mai dificile limbi. Pe lângă o cultură diversă și foarte diferită, japoneza se remarcă printr-un vocabular/alfabet foarte complex. În școli se învață 2.136 de cuvinte/caractere, deși în total există peste 50.000 (unele surse susțin că ar exista 85.000 caractere). Experții afirmă că este nevoie de 88 săptămâni consecutive de învățare intensă pentru a putea ajunge la un nivel de </w:t>
+      <w:bookmarkEnd w:id="5"/>
+    </w:p>
+    <w:p>
+      <w:pPr>
+        <w:pStyle w:val="LiTextNormal"/>
+      </w:pPr>
+    </w:p>
+    <w:p>
+      <w:pPr>
+        <w:pStyle w:val="LiTextNormal"/>
+      </w:pPr>
+      <w:r>
+        <w:t>Cei care au luat decizia să învețe această limbă au nevoie de un suport imens pentru că japoneza se poziționează printre cele mai dificile limbi. Pe lângă o cultură diversă și foarte diferită, japoneza se remarcă printr-un vocabular/alfabet foarte complex. În școli se învață 2.136 de cuvinte/caractere, deși în total există peste 50.</w:t>
+      </w:r>
+      <w:r>
+        <w:t xml:space="preserve"> </w:t>
+      </w:r>
+    </w:p>
+    <w:p>
+      <w:pPr>
+        <w:pStyle w:val="LiTextNormal"/>
+      </w:pPr>
+      <w:r>
+        <w:t>FSI</w:t>
+      </w:r>
+      <w:r>
+        <w:rPr>
+          <w:rStyle w:val="FootnoteReference"/>
+        </w:rPr>
+        <w:footnoteReference w:id="2"/>
+      </w:r>
+      <w:r>
+        <w:t xml:space="preserve">, o </w:t>
+      </w:r>
+      <w:r>
+        <w:t xml:space="preserve">renumită </w:t>
+      </w:r>
+      <w:r>
+        <w:t xml:space="preserve">agenție </w:t>
+      </w:r>
+      <w:r>
+        <w:t xml:space="preserve">guvernamentală </w:t>
+      </w:r>
+      <w:r>
+        <w:t xml:space="preserve">pentru învățarea limbilor străine, clasifică japoneza </w:t>
+      </w:r>
+      <w:r>
+        <w:t>în ultima categorie, 8, ce reprezintă categoria celor mai dificile limbi. Ei afirmă că este</w:t>
+      </w:r>
+      <w:r>
+        <w:t xml:space="preserve"> nevoie de 88 săptămâni</w:t>
+      </w:r>
+      <w:r>
+        <w:t xml:space="preserve"> (</w:t>
+      </w:r>
+      <w:r>
+        <w:t xml:space="preserve">2200 </w:t>
+      </w:r>
+      <w:r>
+        <w:t>ore)</w:t>
+      </w:r>
+      <w:r>
+        <w:t xml:space="preserve"> de învățare intensă pentru a putea ajunge la un nivel de </w:t>
       </w:r>
       <w:r>
         <w:t>bază și a te simți confortabil î</w:t>
@@ -1824,13 +2390,437 @@
         <w:pStyle w:val="LiTextNormal"/>
       </w:pPr>
       <w:r>
-        <w:t>Astfel, scopul aplicației Foxy constă în eficientizarea și facilitarea procesului de învățare a limbii japoneze. Fiind printre pasionații de limbă și cultură japoneză am constatat de multe ori că nu există aplicații/platforme pentru limba japoneză, care să structureze într-un mod eficient toată informația (vocabularul, gramatica și citirea) astfel încât să ofere utilizatorului senzația de control asupra tuturor noțiunilor învățate, ci nu doar o impresie superficială, fără conexiuni logice asupra termenilor. Avantajul de bază al acestei aplicații constă în utilizarea unui sistem spațiat de repetiție, folosit pentru vocabular. Acest sistem constă în memorarea unei cantități mari de informație prin coordonarea și creșterea intervalelor de timp dintre memorarea elementelor. Prototipul aplicației conține și un parser OCR (optical recognition character) pentru a permite utilizatorului să exerseze scrierea (de mână) a caracterelor sau căutarea simplă și eficientă a caracterelor rar întâlnite și necunoscute.</w:t>
-      </w:r>
-    </w:p>
-    <w:p>
-      <w:pPr>
-        <w:pStyle w:val="LiTextNormal"/>
-      </w:pPr>
+        <w:t>Să presupunem că cineva decide să învețe japoneza, fără să cun</w:t>
+      </w:r>
+      <w:r>
+        <w:t>o</w:t>
+      </w:r>
+      <w:r>
+        <w:t xml:space="preserve">ască detalii despre această limbă. </w:t>
+      </w:r>
+      <w:r>
+        <w:t>Mai întâi</w:t>
+      </w:r>
+      <w:r>
+        <w:t xml:space="preserve"> caută despre vocabularul acestei limbi, întrucât el este prima</w:t>
+      </w:r>
+      <w:r>
+        <w:t xml:space="preserve"> și cea mai anevoioasă</w:t>
+      </w:r>
+      <w:r>
+        <w:t xml:space="preserve"> barieră. </w:t>
+      </w:r>
+      <w:r>
+        <w:t>Apoi</w:t>
+      </w:r>
+      <w:r>
+        <w:t xml:space="preserve"> află că există 3 alfabete: Kanji, Hiragana și Katakana.</w:t>
+      </w:r>
+      <w:r>
+        <w:t xml:space="preserve"> Mai apoi află că imensul alfabet</w:t>
+      </w:r>
+      <w:r>
+        <w:t xml:space="preserve"> „</w:t>
+      </w:r>
+      <w:r>
+        <w:t>Kanji” este format și el din mai multe componete. Astfel, încă de la primele încercări, persoana în cauză poate fi ușor derutată iar decizia de a învăța japoneza devine incertă.</w:t>
+      </w:r>
+    </w:p>
+    <w:p>
+      <w:pPr>
+        <w:pStyle w:val="LiTextNormal"/>
+      </w:pPr>
+      <w:r>
+        <w:t>Prin urmare</w:t>
+      </w:r>
+      <w:r>
+        <w:t>, scopul aplicației Foxy constă în eficientizarea și facilitarea procesului de învățare a limbii japoneze. Fiind printre pasionații de limbă și cultură japoneză am cons</w:t>
+      </w:r>
+      <w:r>
+        <w:t xml:space="preserve">tatat de multe ori că există puține </w:t>
+      </w:r>
+      <w:r>
+        <w:t xml:space="preserve">aplicații/platforme pentru limba japoneză, care să structureze într-un mod eficient toată informația (vocabularul, gramatica și citirea) astfel încât să ofere utilizatorului senzația de control asupra tuturor noțiunilor învățate, ci nu doar o impresie superficială, fără conexiuni logice asupra termenilor. </w:t>
+      </w:r>
+      <w:r>
+        <w:t>Câ</w:t>
+      </w:r>
+      <w:r>
+        <w:t xml:space="preserve">teva aplicații care merită atenție atunci când vine vorba de învățarea limbii japoneze sunt: </w:t>
+      </w:r>
+      <w:r>
+        <w:rPr>
+          <w:i/>
+        </w:rPr>
+        <w:t>Wanikani</w:t>
+      </w:r>
+      <w:r>
+        <w:t xml:space="preserve">, </w:t>
+      </w:r>
+      <w:r>
+        <w:rPr>
+          <w:i/>
+        </w:rPr>
+        <w:t>Duolingo</w:t>
+      </w:r>
+      <w:r>
+        <w:t xml:space="preserve">, </w:t>
+      </w:r>
+      <w:r>
+        <w:rPr>
+          <w:i/>
+        </w:rPr>
+        <w:t>Wasabi</w:t>
+      </w:r>
+      <w:r>
+        <w:t xml:space="preserve">, </w:t>
+      </w:r>
+      <w:r>
+        <w:rPr>
+          <w:i/>
+        </w:rPr>
+        <w:t>Memorise</w:t>
+      </w:r>
+      <w:r>
+        <w:t>.</w:t>
+      </w:r>
+    </w:p>
+    <w:p>
+      <w:pPr>
+        <w:pStyle w:val="LiTextNormal"/>
+      </w:pPr>
+      <w:r>
+        <w:lastRenderedPageBreak/>
+        <w:t xml:space="preserve">Aflându-mă </w:t>
+      </w:r>
+      <w:r>
+        <w:t>în situația unui „</w:t>
+      </w:r>
+      <w:r>
+        <w:t>elev începător”</w:t>
+      </w:r>
+      <w:r>
+        <w:t>, folosind</w:t>
+      </w:r>
+      <w:r>
+        <w:t xml:space="preserve"> </w:t>
+      </w:r>
+      <w:r>
+        <w:t>anumite</w:t>
+      </w:r>
+      <w:r>
+        <w:t xml:space="preserve"> aplicații,</w:t>
+      </w:r>
+      <w:r>
+        <w:t xml:space="preserve"> am simțit de multe ore lipsa anumitor structuri și conexiuni </w:t>
+      </w:r>
+      <w:r>
+        <w:t>ce</w:t>
+      </w:r>
+      <w:r>
+        <w:t xml:space="preserve"> mi-ar facilita procesul</w:t>
+      </w:r>
+      <w:r>
+        <w:t xml:space="preserve"> de învățare, cum ar fi: </w:t>
+      </w:r>
+      <w:r>
+        <w:t>„</w:t>
+      </w:r>
+      <w:r>
+        <w:rPr>
+          <w:i/>
+        </w:rPr>
+        <w:t>Ce fac acum că am învățat câteva cuvinte</w:t>
+      </w:r>
+      <w:r>
+        <w:rPr>
+          <w:i/>
+        </w:rPr>
+        <w:t>?</w:t>
+      </w:r>
+      <w:r>
+        <w:t>”, „</w:t>
+      </w:r>
+      <w:r>
+        <w:rPr>
+          <w:i/>
+        </w:rPr>
+        <w:t>Când pot începe lecții</w:t>
+      </w:r>
+      <w:r>
+        <w:rPr>
+          <w:i/>
+        </w:rPr>
+        <w:t>le</w:t>
+      </w:r>
+      <w:r>
+        <w:rPr>
+          <w:i/>
+        </w:rPr>
+        <w:t xml:space="preserve"> de gramatică</w:t>
+      </w:r>
+      <w:r>
+        <w:rPr>
+          <w:i/>
+        </w:rPr>
+        <w:t>?</w:t>
+      </w:r>
+      <w:r>
+        <w:t>”, „</w:t>
+      </w:r>
+      <w:r>
+        <w:rPr>
+          <w:i/>
+        </w:rPr>
+        <w:t>La ce nivel de cunoaștere al limbii mă aflu</w:t>
+      </w:r>
+      <w:r>
+        <w:rPr>
+          <w:i/>
+        </w:rPr>
+        <w:t>?</w:t>
+      </w:r>
+      <w:r>
+        <w:t xml:space="preserve">”, etc. </w:t>
+      </w:r>
+    </w:p>
+    <w:p>
+      <w:pPr>
+        <w:pStyle w:val="LiTextNormal"/>
+      </w:pPr>
+      <w:r>
+        <w:t xml:space="preserve">În urma acestor necesități, am decis să construiesc o aplicație pentru învățarea japonezei, cu un nou </w:t>
+      </w:r>
+      <w:r>
+        <w:t>sistem</w:t>
+      </w:r>
+      <w:r>
+        <w:t xml:space="preserve"> </w:t>
+      </w:r>
+      <w:r>
+        <w:t>de structurare</w:t>
+      </w:r>
+      <w:r>
+        <w:t xml:space="preserve"> a</w:t>
+      </w:r>
+      <w:r>
+        <w:t xml:space="preserve"> informaț</w:t>
+      </w:r>
+      <w:r>
+        <w:t>iilor</w:t>
+      </w:r>
+      <w:r>
+        <w:t xml:space="preserve">, care să acopere majoritatea domeniilor limbii: vocabular, gramatică, citire și înțelegere. </w:t>
+      </w:r>
+      <w:r>
+        <w:t>Avantajul de bază al acestei aplicații constă în utilizarea unui sistem spațiat de repetiție</w:t>
+      </w:r>
+      <w:r>
+        <w:t xml:space="preserve"> (SRS</w:t>
+      </w:r>
+      <w:r>
+        <w:rPr>
+          <w:rStyle w:val="FootnoteReference"/>
+        </w:rPr>
+        <w:footnoteReference w:id="3"/>
+      </w:r>
+      <w:r>
+        <w:t>)</w:t>
+      </w:r>
+      <w:r>
+        <w:t xml:space="preserve">, folosit pentru </w:t>
+      </w:r>
+      <w:r>
+        <w:t xml:space="preserve">învățarea </w:t>
+      </w:r>
+      <w:r>
+        <w:t>vocabular</w:t>
+      </w:r>
+      <w:r>
+        <w:t>ului</w:t>
+      </w:r>
+      <w:r>
+        <w:t xml:space="preserve">. Acest sistem constă în memorarea unei cantități mari de informație prin coordonarea și creșterea intervalelor de timp </w:t>
+      </w:r>
+      <w:r>
+        <w:t>ale memorării</w:t>
+      </w:r>
+      <w:r>
+        <w:t xml:space="preserve"> </w:t>
+      </w:r>
+      <w:r>
+        <w:t>aceluiași element</w:t>
+      </w:r>
+      <w:r>
+        <w:t>.</w:t>
+      </w:r>
+      <w:r>
+        <w:t xml:space="preserve"> </w:t>
+      </w:r>
+      <w:r>
+        <w:fldChar w:fldCharType="begin"/>
+      </w:r>
+      <w:r>
+        <w:instrText xml:space="preserve"> REF _Ref517034327 \h </w:instrText>
+      </w:r>
+      <w:r>
+        <w:fldChar w:fldCharType="separate"/>
+      </w:r>
+      <w:r>
+        <w:t>Figura 1</w:t>
+      </w:r>
+      <w:r>
+        <w:fldChar w:fldCharType="end"/>
+      </w:r>
+      <w:r>
+        <w:t xml:space="preserve"> redă un exemplu clar și concis al acestui sistem.</w:t>
+      </w:r>
+    </w:p>
+    <w:p>
+      <w:pPr>
+        <w:pStyle w:val="LiTextNormal"/>
+      </w:pPr>
+      <w:r>
+        <w:t xml:space="preserve">Aplicația va fi structura în trei componente: </w:t>
+      </w:r>
+      <w:r>
+        <w:rPr>
+          <w:i/>
+        </w:rPr>
+        <w:t>Vocabular</w:t>
+      </w:r>
+      <w:r>
+        <w:t xml:space="preserve">, </w:t>
+      </w:r>
+      <w:r>
+        <w:rPr>
+          <w:i/>
+        </w:rPr>
+        <w:t>Gramatică</w:t>
+      </w:r>
+      <w:r>
+        <w:t xml:space="preserve"> și </w:t>
+      </w:r>
+      <w:r>
+        <w:rPr>
+          <w:i/>
+        </w:rPr>
+        <w:t>Citire</w:t>
+      </w:r>
+      <w:r>
+        <w:t>/</w:t>
+      </w:r>
+      <w:r>
+        <w:rPr>
+          <w:i/>
+        </w:rPr>
+        <w:t>Înțelegere</w:t>
+      </w:r>
+      <w:r>
+        <w:t>. Prototipul aplicației conține și un parser OCR (optical recognition character) pentru a permite utilizatorului să exerseze scrierea (de mână) a caracterelor sau căutarea simplă și eficientă a caracterelor rar întâlnite și necunoscute.</w:t>
+      </w:r>
+    </w:p>
+    <w:p>
+      <w:pPr>
+        <w:pStyle w:val="LiTextNormal"/>
+      </w:pPr>
+    </w:p>
+    <w:p>
+      <w:pPr>
+        <w:pStyle w:val="LiTextNormal"/>
+      </w:pPr>
+      <w:r>
+        <w:rPr>
+          <w:noProof/>
+          <w:lang w:val="en-US"/>
+        </w:rPr>
+        <w:drawing>
+          <wp:inline distT="0" distB="0" distL="0" distR="0" wp14:anchorId="1CDD3A80" wp14:editId="6E1A0C66">
+            <wp:extent cx="2789856" cy="1192696"/>
+            <wp:effectExtent l="0" t="0" r="0" b="7620"/>
+            <wp:docPr id="1" name="Picture 1"/>
+            <wp:cNvGraphicFramePr>
+              <a:graphicFrameLocks xmlns:a="http://schemas.openxmlformats.org/drawingml/2006/main" noChangeAspect="1"/>
+            </wp:cNvGraphicFramePr>
+            <a:graphic xmlns:a="http://schemas.openxmlformats.org/drawingml/2006/main">
+              <a:graphicData uri="http://schemas.openxmlformats.org/drawingml/2006/picture">
+                <pic:pic xmlns:pic="http://schemas.openxmlformats.org/drawingml/2006/picture">
+                  <pic:nvPicPr>
+                    <pic:cNvPr id="1" name="460px-Leitner_system_alternative.svg.png"/>
+                    <pic:cNvPicPr/>
+                  </pic:nvPicPr>
+                  <pic:blipFill rotWithShape="1">
+                    <a:blip r:embed="rId11">
+                      <a:extLst>
+                        <a:ext uri="{28A0092B-C50C-407E-A947-70E740481C1C}">
+                          <a14:useLocalDpi xmlns:a14="http://schemas.microsoft.com/office/drawing/2010/main" val="0"/>
+                        </a:ext>
+                      </a:extLst>
+                    </a:blip>
+                    <a:srcRect l="1815" t="11688" r="4726" b="14795"/>
+                    <a:stretch/>
+                  </pic:blipFill>
+                  <pic:spPr bwMode="auto">
+                    <a:xfrm>
+                      <a:off x="0" y="0"/>
+                      <a:ext cx="2897141" cy="1238561"/>
+                    </a:xfrm>
+                    <a:prstGeom prst="rect">
+                      <a:avLst/>
+                    </a:prstGeom>
+                    <a:ln>
+                      <a:noFill/>
+                    </a:ln>
+                    <a:extLst>
+                      <a:ext uri="{53640926-AAD7-44D8-BBD7-CCE9431645EC}">
+                        <a14:shadowObscured xmlns:a14="http://schemas.microsoft.com/office/drawing/2010/main"/>
+                      </a:ext>
+                    </a:extLst>
+                  </pic:spPr>
+                </pic:pic>
+              </a:graphicData>
+            </a:graphic>
+          </wp:inline>
+        </w:drawing>
+      </w:r>
+    </w:p>
+    <w:p>
+      <w:pPr>
+        <w:pStyle w:val="LiFigura"/>
+      </w:pPr>
+      <w:bookmarkStart w:id="6" w:name="_Ref517034327"/>
+      <w:bookmarkStart w:id="7" w:name="_Toc517133712"/>
+      <w:r>
+        <w:t xml:space="preserve">Figura </w:t>
+      </w:r>
+      <w:fldSimple w:instr=" SEQ Figura \* ARABIC ">
+        <w:r>
+          <w:rPr>
+            <w:noProof/>
+          </w:rPr>
+          <w:t>1</w:t>
+        </w:r>
+      </w:fldSimple>
+      <w:bookmarkEnd w:id="6"/>
+      <w:r>
+        <w:t xml:space="preserve">: </w:t>
+      </w:r>
+      <w:r>
+        <w:t>Exemplu sistem de repetiție</w:t>
+      </w:r>
+      <w:r>
+        <w:t xml:space="preserve"> (</w:t>
+      </w:r>
+      <w:r>
+        <w:rPr>
+          <w:i/>
+        </w:rPr>
+        <w:t>Sursă: Wikipedia</w:t>
+      </w:r>
+      <w:r>
+        <w:t>)</w:t>
+      </w:r>
+      <w:bookmarkEnd w:id="7"/>
     </w:p>
     <w:p>
       <w:pPr>
@@ -1845,36 +2835,169 @@
           <w:numId w:val="2"/>
         </w:numPr>
       </w:pPr>
-      <w:bookmarkStart w:id="5" w:name="_Toc516242232"/>
-      <w:r>
-        <w:t>Obiectivele generale ale lucrării</w:t>
-      </w:r>
-      <w:bookmarkEnd w:id="5"/>
-    </w:p>
-    <w:p>
-      <w:pPr>
-        <w:pStyle w:val="LiTextNormal"/>
-      </w:pPr>
-    </w:p>
-    <w:p>
-      <w:pPr>
-        <w:pStyle w:val="LiTextNormal"/>
-      </w:pPr>
+      <w:bookmarkStart w:id="8" w:name="_Toc517133694"/>
+      <w:r>
+        <w:t>Semnificația titlului</w:t>
+      </w:r>
+      <w:bookmarkEnd w:id="8"/>
+    </w:p>
+    <w:p>
+      <w:pPr>
+        <w:pStyle w:val="LiTextNormal"/>
+      </w:pPr>
+    </w:p>
+    <w:p>
+      <w:pPr>
+        <w:pStyle w:val="LiTextNormal"/>
+      </w:pPr>
+      <w:r>
+        <w:t>De ce „Foxy”? Pentru cei care</w:t>
+      </w:r>
+      <w:r>
+        <w:t xml:space="preserve"> nu</w:t>
+      </w:r>
+      <w:r>
+        <w:t xml:space="preserve"> cunosc cultur</w:t>
+      </w:r>
+      <w:r>
+        <w:t>a și mitologia japoneză acest titlu ar putea părea ciudat sau poate chiar nepotrivit. Foxy derivă din cuvântul englez „fox” (vulpe) și se referă la pui</w:t>
+      </w:r>
+      <w:r>
+        <w:t>ul</w:t>
+      </w:r>
+      <w:r>
+        <w:t xml:space="preserve"> de vulpe, căpătând o conotație jucăușă. În mitologia japoneză vulpea este considerat un personaj înțelept și imortal, cu abilități magice. </w:t>
+      </w:r>
+    </w:p>
+    <w:p>
+      <w:pPr>
+        <w:pStyle w:val="LiTextNormal"/>
+      </w:pPr>
+      <w:r>
+        <w:t xml:space="preserve">Vulpea – </w:t>
+      </w:r>
+      <w:r>
+        <w:rPr>
+          <w:i/>
+        </w:rPr>
+        <w:t>kitsune</w:t>
+      </w:r>
+      <w:r>
+        <w:t xml:space="preserve"> (</w:t>
+      </w:r>
+      <w:r>
+        <w:rPr>
+          <w:rFonts w:ascii="MS Gothic" w:eastAsia="MS Gothic" w:hAnsi="MS Gothic" w:cs="MS Gothic" w:hint="eastAsia"/>
+          <w:color w:val="373A3C"/>
+          <w:shd w:val="clear" w:color="auto" w:fill="FFFFFF"/>
+        </w:rPr>
+        <w:t>狐</w:t>
+      </w:r>
+      <w:r>
+        <w:t xml:space="preserve">) în japoneză – este </w:t>
+      </w:r>
+      <w:r>
+        <w:t xml:space="preserve">o </w:t>
+      </w:r>
+      <w:r>
+        <w:t>creatură divină</w:t>
+      </w:r>
+      <w:r>
+        <w:t>,</w:t>
+      </w:r>
+      <w:r>
+        <w:t xml:space="preserve"> strâns legată de religia japoneză</w:t>
+      </w:r>
+      <w:r>
+        <w:t xml:space="preserve"> </w:t>
+      </w:r>
+      <w:r>
+        <w:t>Ș</w:t>
+      </w:r>
+      <w:r>
+        <w:t xml:space="preserve">intoism. O treime din toate templurile existente sunt dedicate acestui personaj divin. Aceste temple sunt faimoase în Kyoto și reprezintă un important loc turistic, purtând numele </w:t>
+      </w:r>
       <w:r>
         <w:lastRenderedPageBreak/>
-        <w:t xml:space="preserve">Foxy este o aplicație web pentru învățarea limbii japoneze, care are ca scop pregătirea utilizatorului </w:t>
-      </w:r>
-      <w:r>
-        <w:t>pentru nivelele N4 și N5 – JLPT</w:t>
-      </w:r>
-      <w:r>
-        <w:rPr>
-          <w:rStyle w:val="FootnoteReference"/>
-        </w:rPr>
-        <w:footnoteReference w:id="2"/>
-      </w:r>
-      <w:r>
-        <w:t xml:space="preserve">. Aceste nivele sunt considerate nivelele de bază. JLPT reprezintă un test internațional de cunoaștere a limbii japoneze pentru vorbitorii non-nativi. Acest test cuprinde cunoștințele generale asupra limbii, abilitățile de citire și ascultare/audiție. Nivelele N4-N5 au drept cerințe citirea și înțelegerea expresiilor tipice, cât și a subiectele zilnice, discuțiilor specifice mediului academic primar (scrise în *hiragana, katakana și kanji de bază). </w:t>
+        <w:t>de „</w:t>
+      </w:r>
+      <w:r>
+        <w:t>Fushimi Inari</w:t>
+      </w:r>
+      <w:r>
+        <w:t xml:space="preserve">”. Specificul acestor temple constă în multe sculpturi </w:t>
+      </w:r>
+      <w:r>
+        <w:t>ale vulpilor și predominarea culorii roșu</w:t>
+      </w:r>
+      <w:r>
+        <w:rPr>
+          <w:i/>
+        </w:rPr>
+        <w:t xml:space="preserve">. </w:t>
+      </w:r>
+      <w:sdt>
+        <w:sdtPr>
+          <w:rPr>
+            <w:i/>
+          </w:rPr>
+          <w:id w:val="1603683470"/>
+          <w:citation/>
+        </w:sdtPr>
+        <w:sdtContent>
+          <w:r>
+            <w:rPr>
+              <w:i/>
+            </w:rPr>
+            <w:fldChar w:fldCharType="begin"/>
+          </w:r>
+          <w:r>
+            <w:instrText xml:space="preserve"> CITATION Lin14 \l 1048 </w:instrText>
+          </w:r>
+          <w:r>
+            <w:rPr>
+              <w:i/>
+            </w:rPr>
+            <w:fldChar w:fldCharType="separate"/>
+          </w:r>
+          <w:r>
+            <w:rPr>
+              <w:noProof/>
+            </w:rPr>
+            <w:t>[3]</w:t>
+          </w:r>
+          <w:r>
+            <w:rPr>
+              <w:i/>
+            </w:rPr>
+            <w:fldChar w:fldCharType="end"/>
+          </w:r>
+        </w:sdtContent>
+      </w:sdt>
+    </w:p>
+    <w:p>
+      <w:pPr>
+        <w:pStyle w:val="LiTextNormal"/>
+      </w:pPr>
+      <w:r>
+        <w:t xml:space="preserve">Mitologia acestui caracter este foarte vastă și extrem de interesantă, </w:t>
+      </w:r>
+      <w:r>
+        <w:t>dar trăsătura principală ce m-a determinat să aleg acest titlu a fost „înțelepciunea”. Vulpile sunt considerate extrem de înțelepte. Având capacitatea de a se trasforma în oameni (conform mitologiei), ele sunt considerate excelenți prieteni și</w:t>
+      </w:r>
+      <w:r>
+        <w:t xml:space="preserve"> chiar</w:t>
+      </w:r>
+      <w:r>
+        <w:t xml:space="preserve"> parteneri de viață.</w:t>
+      </w:r>
+    </w:p>
+    <w:p>
+      <w:pPr>
+        <w:pStyle w:val="LiTextNormal"/>
+      </w:pPr>
+      <w:r>
+        <w:t>Am ales denumirea engleză în favoarea celei japoneze întrucât aplicația este destinată începătorilor, iar un termen mai complicat ar putea fi derutant.</w:t>
       </w:r>
     </w:p>
     <w:p>
@@ -1890,23 +3013,376 @@
           <w:numId w:val="2"/>
         </w:numPr>
       </w:pPr>
-      <w:bookmarkStart w:id="6" w:name="_Toc516242233"/>
-      <w:r>
-        <w:t>Metodologia folosită</w:t>
-      </w:r>
-      <w:bookmarkEnd w:id="6"/>
-    </w:p>
-    <w:p>
-      <w:pPr>
-        <w:pStyle w:val="LiTextNormal"/>
-      </w:pPr>
-    </w:p>
-    <w:p>
-      <w:pPr>
-        <w:pStyle w:val="LiTextNormal"/>
-      </w:pPr>
-      <w:r>
-        <w:t>Eficiența aplicației se remarcă prin metodologia folosită. Un avantaj despre care am menționat deja este sistemul spația de repetiție. Pe lângă asta utilizatorul este încurajat să își creeze și să își noteze mnemonic-uri pentru a grăbi și ușura procesul de memorare. De altfel, toată informația va fi structurată cât mai clar și mai atractiv. Aplicația conține multă informație despre cultura japoneză, infiltrată potrivit în context, pentru a oferi utilizatorului o imagine completă.</w:t>
+      <w:bookmarkStart w:id="9" w:name="_Toc517133695"/>
+      <w:r>
+        <w:t>Obiectivele generale ale lucrării</w:t>
+      </w:r>
+      <w:bookmarkEnd w:id="9"/>
+    </w:p>
+    <w:p>
+      <w:pPr>
+        <w:pStyle w:val="LiTextNormal"/>
+      </w:pPr>
+    </w:p>
+    <w:p>
+      <w:pPr>
+        <w:pStyle w:val="LiTextNormal"/>
+      </w:pPr>
+      <w:r>
+        <w:t>Foxy este o aplicație web</w:t>
+      </w:r>
+      <w:r>
+        <w:t xml:space="preserve"> </w:t>
+      </w:r>
+      <w:r>
+        <w:t xml:space="preserve">pentru învățarea limbii japoneze, care are ca scop pregătirea utilizatorului </w:t>
+      </w:r>
+      <w:r>
+        <w:t>pentru nivelul</w:t>
+      </w:r>
+      <w:r>
+        <w:t xml:space="preserve"> N5 – JLPT</w:t>
+      </w:r>
+      <w:r>
+        <w:rPr>
+          <w:rStyle w:val="FootnoteReference"/>
+        </w:rPr>
+        <w:footnoteReference w:id="4"/>
+      </w:r>
+      <w:r>
+        <w:t>. Acest</w:t>
+      </w:r>
+      <w:r>
+        <w:t xml:space="preserve"> nivel</w:t>
+      </w:r>
+      <w:r>
+        <w:t xml:space="preserve"> </w:t>
+      </w:r>
+      <w:r>
+        <w:t>este</w:t>
+      </w:r>
+      <w:r>
+        <w:t xml:space="preserve"> </w:t>
+      </w:r>
+      <w:r>
+        <w:t>considerat</w:t>
+      </w:r>
+      <w:r>
+        <w:t xml:space="preserve"> </w:t>
+      </w:r>
+      <w:r>
+        <w:t>nivelul</w:t>
+      </w:r>
+      <w:r>
+        <w:t xml:space="preserve"> de bază. JLPT reprezintă un test internațional de cunoaștere a limbii japoneze pentru vorbitorii non-nativi. Acest test cuprinde cunoștințele generale asupra limbii, abilitățile </w:t>
+      </w:r>
+      <w:r>
+        <w:t>de citire și ascultare/audiție. Se</w:t>
+      </w:r>
+      <w:r>
+        <w:t xml:space="preserve"> ține în Japonia de două</w:t>
+      </w:r>
+      <w:r>
+        <w:t xml:space="preserve"> ori pe an și const</w:t>
+      </w:r>
+      <w:r>
+        <w:t>ă din cinci</w:t>
+      </w:r>
+      <w:r>
+        <w:t xml:space="preserve"> nivele. Nivelul de bază este N5,</w:t>
+      </w:r>
+      <w:r>
+        <w:t xml:space="preserve"> iar</w:t>
+      </w:r>
+      <w:r>
+        <w:t xml:space="preserve"> nivelul expert </w:t>
+      </w:r>
+      <w:r>
+        <w:t>este</w:t>
+      </w:r>
+      <w:r>
+        <w:t xml:space="preserve"> N1. </w:t>
+      </w:r>
+      <w:r>
+        <w:t>Nivelul</w:t>
+      </w:r>
+      <w:r>
+        <w:t xml:space="preserve"> N5 </w:t>
+      </w:r>
+      <w:r>
+        <w:t>are</w:t>
+      </w:r>
+      <w:r>
+        <w:t xml:space="preserve"> drept cerințe citirea și înțelegerea expresiilor tipice, cât și a subiectele zilnice, discuțiilor specifice mediu</w:t>
+      </w:r>
+      <w:r>
+        <w:t xml:space="preserve">lui academic primar (scrise în </w:t>
+      </w:r>
+      <w:r>
+        <w:rPr>
+          <w:i/>
+        </w:rPr>
+        <w:t>hiragana</w:t>
+      </w:r>
+      <w:r>
+        <w:t xml:space="preserve">, </w:t>
+      </w:r>
+      <w:r>
+        <w:rPr>
+          <w:i/>
+        </w:rPr>
+        <w:t>katakana</w:t>
+      </w:r>
+      <w:r>
+        <w:t xml:space="preserve"> și </w:t>
+      </w:r>
+      <w:r>
+        <w:rPr>
+          <w:i/>
+        </w:rPr>
+        <w:t>kanji</w:t>
+      </w:r>
+      <w:r>
+        <w:t xml:space="preserve"> de bază).</w:t>
+      </w:r>
+    </w:p>
+    <w:p>
+      <w:pPr>
+        <w:pStyle w:val="LiTextNormal"/>
+      </w:pPr>
+      <w:r>
+        <w:rPr>
+          <w:i/>
+        </w:rPr>
+        <w:t>Hiragana</w:t>
+      </w:r>
+      <w:r>
+        <w:t xml:space="preserve"> și </w:t>
+      </w:r>
+      <w:r>
+        <w:rPr>
+          <w:i/>
+        </w:rPr>
+        <w:t>Katakana</w:t>
+      </w:r>
+      <w:r>
+        <w:t xml:space="preserve"> reprezintă </w:t>
+      </w:r>
+      <w:r>
+        <w:t>două</w:t>
+      </w:r>
+      <w:r>
+        <w:t xml:space="preserve"> alfabete/sisteme de scirere fonetică în limba japoneză. </w:t>
+      </w:r>
+      <w:r>
+        <w:t>Fiecare caracter hiragana reprezintă un grup de unul sau două foneme (sunete</w:t>
+      </w:r>
+      <w:r>
+        <w:t>),</w:t>
+      </w:r>
+      <w:r>
+        <w:t xml:space="preserve"> în general o consoană urmată de o vocală, ca de exemplu </w:t>
+      </w:r>
+      <w:r>
+        <w:t>„</w:t>
+      </w:r>
+      <w:r>
+        <w:rPr>
+          <w:i/>
+        </w:rPr>
+        <w:t>sa</w:t>
+      </w:r>
+      <w:r>
+        <w:t>”</w:t>
+      </w:r>
+      <w:r>
+        <w:t xml:space="preserve">, </w:t>
+      </w:r>
+      <w:r>
+        <w:t>„</w:t>
+      </w:r>
+      <w:r>
+        <w:rPr>
+          <w:i/>
+        </w:rPr>
+        <w:t>to</w:t>
+      </w:r>
+      <w:r>
+        <w:t>”</w:t>
+      </w:r>
+      <w:r>
+        <w:t xml:space="preserve">, </w:t>
+      </w:r>
+      <w:r>
+        <w:t>„</w:t>
+      </w:r>
+      <w:r>
+        <w:rPr>
+          <w:i/>
+        </w:rPr>
+        <w:t>mi</w:t>
+      </w:r>
+      <w:r>
+        <w:t>”</w:t>
+      </w:r>
+      <w:r>
+        <w:t>, etc.</w:t>
+      </w:r>
+      <w:r>
+        <w:t xml:space="preserve"> </w:t>
+      </w:r>
+      <w:r>
+        <w:t>Caracterele katakana se folosesc pentru scrierea cuvintelor de origine străină, intrate deja în limba curentă</w:t>
+      </w:r>
+      <w:r>
+        <w:t>.</w:t>
+      </w:r>
+    </w:p>
+    <w:p>
+      <w:pPr>
+        <w:pStyle w:val="LiTextNormal"/>
+      </w:pPr>
+      <w:r>
+        <w:t xml:space="preserve">Aplicația </w:t>
+      </w:r>
+      <w:r>
+        <w:rPr>
+          <w:i/>
+        </w:rPr>
+        <w:t>Foxy</w:t>
+      </w:r>
+      <w:r>
+        <w:t xml:space="preserve"> prevede cunoașterea</w:t>
+      </w:r>
+      <w:r>
+        <w:t xml:space="preserve"> preventivă a</w:t>
+      </w:r>
+      <w:r>
+        <w:t xml:space="preserve"> acestor alfabete, întrucât obiectivul acesteia se focalizează pe învățarea celui de-al treilea alfabet: Kanji. Memorarea celor </w:t>
+      </w:r>
+      <w:r>
+        <w:t>două</w:t>
+      </w:r>
+      <w:r>
+        <w:t xml:space="preserve"> alfabete</w:t>
+      </w:r>
+      <w:r>
+        <w:t xml:space="preserve">, </w:t>
+      </w:r>
+      <w:r>
+        <w:rPr>
+          <w:i/>
+        </w:rPr>
+        <w:t>Hiragana</w:t>
+      </w:r>
+      <w:r>
+        <w:t xml:space="preserve"> și </w:t>
+      </w:r>
+      <w:r>
+        <w:rPr>
+          <w:i/>
+        </w:rPr>
+        <w:t>Katakana</w:t>
+      </w:r>
+      <w:r>
+        <w:t>,</w:t>
+      </w:r>
+      <w:r>
+        <w:t xml:space="preserve"> nu prezintă un nivel de dificultate sporit,</w:t>
+      </w:r>
+      <w:r>
+        <w:t xml:space="preserve"> fiecare având în jur de 45 de caractere. </w:t>
+      </w:r>
+      <w:r>
+        <w:t xml:space="preserve">Pe lângă asta, aplicația oferă acces imediat la aceste alfabete, fiind afișate mereu pe ecran în cadrul unui meniu vertical. </w:t>
+      </w:r>
+    </w:p>
+    <w:p>
+      <w:pPr>
+        <w:pStyle w:val="LiTextNormal"/>
+      </w:pPr>
+      <w:r>
+        <w:t xml:space="preserve">Un alt sistem de scriere al limbii japoneze este </w:t>
+      </w:r>
+      <w:r>
+        <w:rPr>
+          <w:i/>
+        </w:rPr>
+        <w:t>Rōmaji</w:t>
+      </w:r>
+      <w:r>
+        <w:rPr>
+          <w:i/>
+        </w:rPr>
+        <w:t xml:space="preserve">. </w:t>
+      </w:r>
+      <w:r>
+        <w:t xml:space="preserve">Acesta constă în </w:t>
+      </w:r>
+      <w:r>
+        <w:t xml:space="preserve">folosirea caracterelor din alfabetul latin </w:t>
+      </w:r>
+      <w:r>
+        <w:t>pentru a translata un</w:t>
+      </w:r>
+      <w:r>
+        <w:t xml:space="preserve"> text scris în limba japoneză</w:t>
+      </w:r>
+      <w:r>
+        <w:t>. El va fi utilizat des în aplicație pentru a reda citirea corectă a vocabularului.</w:t>
+      </w:r>
+    </w:p>
+    <w:p>
+      <w:pPr>
+        <w:pStyle w:val="LiTextNormal"/>
+      </w:pPr>
+      <w:r>
+        <w:lastRenderedPageBreak/>
+        <w:t xml:space="preserve">Multa mai vast și mai dificil de memorat este alfabetul </w:t>
+      </w:r>
+      <w:r>
+        <w:rPr>
+          <w:i/>
+        </w:rPr>
+        <w:t>Kanji</w:t>
+      </w:r>
+      <w:r>
+        <w:t xml:space="preserve">. El se consideră a fi derivat din alfabetul chinez și are peste 54.000 de caractere. </w:t>
+      </w:r>
+      <w:r>
+        <w:t xml:space="preserve">Această aplicație </w:t>
+      </w:r>
+      <w:r>
+        <w:t>pliază</w:t>
+      </w:r>
+      <w:r>
+        <w:t xml:space="preserve"> un set de caractere al acestui alfabet, corespunzător nivelului N5 (menționat anterior), conform sistemului spațiat de repetiție pentru</w:t>
+      </w:r>
+      <w:r>
+        <w:t xml:space="preserve"> </w:t>
+      </w:r>
+      <w:r>
+        <w:t>memorarea eficientă.</w:t>
+      </w:r>
+      <w:r>
+        <w:t xml:space="preserve"> De altfel, aplicația conține elementele de gramatică și citire, corespunzătoare nivelului de bază, structurate drept formulare și teste.</w:t>
+      </w:r>
+    </w:p>
+    <w:p>
+      <w:pPr>
+        <w:pStyle w:val="LiTextNormal"/>
+      </w:pPr>
+      <w:r>
+        <w:t>Acestea fiind spuse, obiectivul principal al aplicației este de a oferi utilizatorului o experiență cât mai bogată și mai plăcută în procesul de în</w:t>
+      </w:r>
+      <w:r>
+        <w:t>v</w:t>
+      </w:r>
+      <w:r>
+        <w:t xml:space="preserve">ățare al limbii japoneze, bazată pe: conexiuni logice între elemente; acces rapid către informația atât necunoscută, cât și cunoscută; </w:t>
+      </w:r>
+      <w:r>
+        <w:t>informații relevante în legătură cu stadiul de învățare al elementelor.</w:t>
       </w:r>
     </w:p>
     <w:p>
@@ -1922,7 +3398,7 @@
           <w:numId w:val="2"/>
         </w:numPr>
       </w:pPr>
-      <w:bookmarkStart w:id="7" w:name="_Toc516242234"/>
+      <w:bookmarkStart w:id="10" w:name="_Toc517133696"/>
       <w:r>
         <w:t>D</w:t>
       </w:r>
@@ -1932,30 +3408,136 @@
       <w:r>
         <w:t xml:space="preserve"> soluției și structura lucrării</w:t>
       </w:r>
-      <w:bookmarkEnd w:id="7"/>
-    </w:p>
-    <w:p>
-      <w:pPr>
-        <w:pStyle w:val="LiTextNormal"/>
-      </w:pPr>
-    </w:p>
-    <w:p>
-      <w:pPr>
-        <w:pStyle w:val="LiTextNormal"/>
-      </w:pPr>
-      <w:r>
-        <w:t xml:space="preserve">Acest document conține prezentarea detaliată a aplicației Foxy. Este expusă și implementarea, atât pe partea de back-end, cât și pe partea de front-end. Partea de back-end include modul de stocare, best practice-urile folosite, detalii despre autorizare și implementare pentru anumite funcționalități. Partea de front-end  vine cu explicații    care pornesc de la    detalii tehnice de implemetare și elemente de design grafic , până la explicația simbulorilor și motivarea alegerii anumitor termeni și denumiri. </w:t>
-      </w:r>
-    </w:p>
-    <w:p>
-      <w:pPr>
-        <w:pStyle w:val="LiTextNormal"/>
-      </w:pPr>
-    </w:p>
-    <w:p>
-      <w:pPr>
-        <w:pStyle w:val="LiSubchapters"/>
-        <w:ind w:left="360"/>
+      <w:bookmarkEnd w:id="10"/>
+    </w:p>
+    <w:p>
+      <w:pPr>
+        <w:pStyle w:val="LiTextNormal"/>
+      </w:pPr>
+    </w:p>
+    <w:p>
+      <w:pPr>
+        <w:pStyle w:val="LiTextNormal"/>
+      </w:pPr>
+      <w:r>
+        <w:t xml:space="preserve">Acest document conține prezentarea detaliată a aplicației </w:t>
+      </w:r>
+      <w:r>
+        <w:rPr>
+          <w:i/>
+        </w:rPr>
+        <w:t>Foxy</w:t>
+      </w:r>
+      <w:r>
+        <w:t xml:space="preserve">. </w:t>
+      </w:r>
+      <w:r>
+        <w:t>Pe lângă arhitectură și proiectare, e</w:t>
+      </w:r>
+      <w:r>
+        <w:t xml:space="preserve">ste expusă </w:t>
+      </w:r>
+      <w:r>
+        <w:t xml:space="preserve">implementarea </w:t>
+      </w:r>
+      <w:r>
+        <w:t>pentr</w:t>
+      </w:r>
+      <w:r>
+        <w:t>u</w:t>
+      </w:r>
+      <w:r>
+        <w:t xml:space="preserve"> partea de back-end</w:t>
+      </w:r>
+      <w:r>
+        <w:rPr>
+          <w:rStyle w:val="FootnoteReference"/>
+        </w:rPr>
+        <w:footnoteReference w:id="5"/>
+      </w:r>
+      <w:r>
+        <w:t xml:space="preserve"> și partea de front-end</w:t>
+      </w:r>
+      <w:r>
+        <w:rPr>
+          <w:rStyle w:val="FootnoteReference"/>
+        </w:rPr>
+        <w:footnoteReference w:id="6"/>
+      </w:r>
+      <w:r>
+        <w:t xml:space="preserve">. Partea de back-end include modul de stocare, </w:t>
+      </w:r>
+      <w:r>
+        <w:t>„</w:t>
+      </w:r>
+      <w:r>
+        <w:t>best practice</w:t>
+      </w:r>
+      <w:r>
+        <w:rPr>
+          <w:rStyle w:val="FootnoteReference"/>
+        </w:rPr>
+        <w:footnoteReference w:id="7"/>
+      </w:r>
+      <w:r>
+        <w:t>”</w:t>
+      </w:r>
+      <w:r>
+        <w:t>-urile folosite, detalii despre autorizare și implementare pentru anumite funcționalități. Partea de front-end vine cu explicații</w:t>
+      </w:r>
+      <w:r>
+        <w:t xml:space="preserve"> </w:t>
+      </w:r>
+      <w:r>
+        <w:t>care pornesc de la detalii tehnice de implemeta</w:t>
+      </w:r>
+      <w:r>
+        <w:t>re și elemente de design grafic</w:t>
+      </w:r>
+      <w:r>
+        <w:t>, până la explicația simbolu</w:t>
+      </w:r>
+      <w:r>
+        <w:t>rilor și motivarea aleger</w:t>
+      </w:r>
+      <w:r>
+        <w:t>ii anumitor termeni și denumiri.</w:t>
+      </w:r>
+    </w:p>
+    <w:p>
+      <w:pPr>
+        <w:pStyle w:val="LiTextNormal"/>
+      </w:pPr>
+      <w:r>
+        <w:t>Arhitectura aplicației oferă un suport bun pentru o mai bună înțelegere a părților de implementare, dar și pentru anumite funcționalități ale aplicației. Acest capitol va include diverse diagrame și scheme pentru a exemplifica structurarea componentelor logice, scenarii de utilizare și fluxuri ale aplicației.</w:t>
+      </w:r>
+      <w:r>
+        <w:t>–</w:t>
+      </w:r>
+      <w:r>
+        <w:br w:type="page"/>
+      </w:r>
+    </w:p>
+    <w:p>
+      <w:pPr>
+        <w:pStyle w:val="LiChapters"/>
+      </w:pPr>
+      <w:bookmarkStart w:id="11" w:name="_Toc517133697"/>
+      <w:r>
+        <w:lastRenderedPageBreak/>
+        <w:t>Proiectarea</w:t>
+      </w:r>
+      <w:r>
+        <w:t>, structura</w:t>
+      </w:r>
+      <w:r>
+        <w:t xml:space="preserve"> și arhitectura aplicației</w:t>
+      </w:r>
+      <w:bookmarkEnd w:id="11"/>
+    </w:p>
+    <w:p>
+      <w:pPr>
+        <w:pStyle w:val="LiTextNormal"/>
       </w:pPr>
     </w:p>
     <w:p>
@@ -1965,12 +3547,1951 @@
           <w:ilvl w:val="1"/>
           <w:numId w:val="2"/>
         </w:numPr>
-      </w:pPr>
-      <w:bookmarkStart w:id="8" w:name="_Toc516242235"/>
-      <w:r>
-        <w:t>Provocări</w:t>
-      </w:r>
-      <w:bookmarkEnd w:id="8"/>
+        <w:rPr>
+          <w:lang w:val="en-US"/>
+        </w:rPr>
+      </w:pPr>
+      <w:bookmarkStart w:id="12" w:name="_Toc517133698"/>
+      <w:r>
+        <w:t xml:space="preserve">Structura </w:t>
+      </w:r>
+      <w:r>
+        <w:t>aplicației</w:t>
+      </w:r>
+      <w:bookmarkEnd w:id="12"/>
+    </w:p>
+    <w:p>
+      <w:pPr>
+        <w:pStyle w:val="LiTextNormal"/>
+        <w:rPr>
+          <w:noProof/>
+          <w:lang w:val="en-US"/>
+        </w:rPr>
+      </w:pPr>
+    </w:p>
+    <w:p>
+      <w:pPr>
+        <w:pStyle w:val="LiTextNormal"/>
+        <w:rPr>
+          <w:noProof/>
+          <w:lang w:val="en-US"/>
+        </w:rPr>
+      </w:pPr>
+      <w:r>
+        <w:rPr>
+          <w:noProof/>
+          <w:lang w:val="en-US"/>
+        </w:rPr>
+        <w:t xml:space="preserve">Proiectarea </w:t>
+      </w:r>
+      <w:r>
+        <w:rPr>
+          <w:noProof/>
+          <w:lang w:val="en-US"/>
+        </w:rPr>
+        <w:t>are</w:t>
+      </w:r>
+      <w:r>
+        <w:rPr>
+          <w:noProof/>
+          <w:lang w:val="en-US"/>
+        </w:rPr>
+        <w:t xml:space="preserve"> unul dintre cele mai importante roluri în crearea unei aplicații. Ea reprezintă</w:t>
+      </w:r>
+      <w:r>
+        <w:rPr>
+          <w:noProof/>
+          <w:lang w:val="en-US"/>
+        </w:rPr>
+        <w:t xml:space="preserve"> baza peste care urmează să se formeze aplicația. Deciziile pe care le-am luat atunci când am creat arhitectura </w:t>
+      </w:r>
+      <w:r>
+        <w:rPr>
+          <w:i/>
+          <w:noProof/>
+          <w:lang w:val="en-US"/>
+        </w:rPr>
+        <w:t>Foxy</w:t>
+      </w:r>
+      <w:r>
+        <w:rPr>
+          <w:noProof/>
+          <w:lang w:val="en-US"/>
+        </w:rPr>
+        <w:t xml:space="preserve"> au fost definite de câteva principii: structurarea elementelor cât mai clar și logic, respectarea tuturor condițiilor li</w:t>
+      </w:r>
+      <w:r>
+        <w:rPr>
+          <w:noProof/>
+          <w:lang w:val="en-US"/>
+        </w:rPr>
+        <w:t>mbii și o experiență agreabilă pentru utilizator.</w:t>
+      </w:r>
+    </w:p>
+    <w:p>
+      <w:pPr>
+        <w:pStyle w:val="LiTextNormal"/>
+        <w:rPr>
+          <w:noProof/>
+          <w:lang w:val="en-US"/>
+        </w:rPr>
+      </w:pPr>
+    </w:p>
+    <w:p>
+      <w:pPr>
+        <w:pStyle w:val="LiFigura"/>
+      </w:pPr>
+      <w:r>
+        <w:drawing>
+          <wp:inline distT="0" distB="0" distL="0" distR="0" wp14:anchorId="785AA554" wp14:editId="48858685">
+            <wp:extent cx="5748948" cy="5381625"/>
+            <wp:effectExtent l="0" t="0" r="4445" b="0"/>
+            <wp:docPr id="3" name="Picture 3"/>
+            <wp:cNvGraphicFramePr>
+              <a:graphicFrameLocks xmlns:a="http://schemas.openxmlformats.org/drawingml/2006/main" noChangeAspect="1"/>
+            </wp:cNvGraphicFramePr>
+            <a:graphic xmlns:a="http://schemas.openxmlformats.org/drawingml/2006/main">
+              <a:graphicData uri="http://schemas.openxmlformats.org/drawingml/2006/picture">
+                <pic:pic xmlns:pic="http://schemas.openxmlformats.org/drawingml/2006/picture">
+                  <pic:nvPicPr>
+                    <pic:cNvPr id="3" name="Structura FoxyWhiteBk.png"/>
+                    <pic:cNvPicPr/>
+                  </pic:nvPicPr>
+                  <pic:blipFill rotWithShape="1">
+                    <a:blip r:embed="rId12" cstate="print">
+                      <a:extLst>
+                        <a:ext uri="{28A0092B-C50C-407E-A947-70E740481C1C}">
+                          <a14:useLocalDpi xmlns:a14="http://schemas.microsoft.com/office/drawing/2010/main" val="0"/>
+                        </a:ext>
+                      </a:extLst>
+                    </a:blip>
+                    <a:srcRect l="4463" r="4101"/>
+                    <a:stretch/>
+                  </pic:blipFill>
+                  <pic:spPr bwMode="auto">
+                    <a:xfrm>
+                      <a:off x="0" y="0"/>
+                      <a:ext cx="5762525" cy="5394334"/>
+                    </a:xfrm>
+                    <a:prstGeom prst="rect">
+                      <a:avLst/>
+                    </a:prstGeom>
+                    <a:ln>
+                      <a:noFill/>
+                    </a:ln>
+                    <a:extLst>
+                      <a:ext uri="{53640926-AAD7-44D8-BBD7-CCE9431645EC}">
+                        <a14:shadowObscured xmlns:a14="http://schemas.microsoft.com/office/drawing/2010/main"/>
+                      </a:ext>
+                    </a:extLst>
+                  </pic:spPr>
+                </pic:pic>
+              </a:graphicData>
+            </a:graphic>
+          </wp:inline>
+        </w:drawing>
+      </w:r>
+    </w:p>
+    <w:p>
+      <w:pPr>
+        <w:pStyle w:val="LiFigura"/>
+      </w:pPr>
+      <w:bookmarkStart w:id="13" w:name="_Ref517095300"/>
+      <w:bookmarkStart w:id="14" w:name="_Toc517133713"/>
+      <w:r>
+        <w:t xml:space="preserve">Figura </w:t>
+      </w:r>
+      <w:fldSimple w:instr=" SEQ Figura \* ARABIC ">
+        <w:r>
+          <w:rPr>
+            <w:noProof/>
+          </w:rPr>
+          <w:t>2</w:t>
+        </w:r>
+      </w:fldSimple>
+      <w:bookmarkEnd w:id="13"/>
+      <w:r>
+        <w:t xml:space="preserve">: </w:t>
+      </w:r>
+      <w:r>
+        <w:t>A</w:t>
+      </w:r>
+      <w:r>
+        <w:t>rhitectura aplicației</w:t>
+      </w:r>
+      <w:bookmarkEnd w:id="14"/>
+    </w:p>
+    <w:p>
+      <w:pPr>
+        <w:pStyle w:val="LiTextNormal"/>
+      </w:pPr>
+    </w:p>
+    <w:p>
+      <w:pPr>
+        <w:pStyle w:val="LiTextNormal"/>
+      </w:pPr>
+      <w:r>
+        <w:lastRenderedPageBreak/>
+        <w:fldChar w:fldCharType="begin"/>
+      </w:r>
+      <w:r>
+        <w:instrText xml:space="preserve"> REF _Ref517095300 \h </w:instrText>
+      </w:r>
+      <w:r>
+        <w:fldChar w:fldCharType="separate"/>
+      </w:r>
+      <w:r>
+        <w:t>Figu</w:t>
+      </w:r>
+      <w:r>
+        <w:t>r</w:t>
+      </w:r>
+      <w:r>
+        <w:t xml:space="preserve">a </w:t>
+      </w:r>
+      <w:r>
+        <w:rPr>
+          <w:noProof/>
+        </w:rPr>
+        <w:t>2</w:t>
+      </w:r>
+      <w:r>
+        <w:fldChar w:fldCharType="end"/>
+      </w:r>
+      <w:r>
+        <w:t xml:space="preserve"> reprezintă o schemă pentru arhitectura generală a aplicației.</w:t>
+      </w:r>
+      <w:r>
+        <w:t xml:space="preserve"> Am ales să structurez aplicația în trei mari componente – Vocabular, Gramatică și Citire/Înțelegere – întrucât consider acest mod de organizare printre cele mai eficiente în învățarea unei limbi. După cum se poate observa și în </w:t>
+      </w:r>
+      <w:r>
+        <w:fldChar w:fldCharType="begin"/>
+      </w:r>
+      <w:r>
+        <w:instrText xml:space="preserve"> REF _Ref517095300 \h </w:instrText>
+      </w:r>
+      <w:r>
+        <w:fldChar w:fldCharType="separate"/>
+      </w:r>
+      <w:r>
+        <w:t>Fig</w:t>
+      </w:r>
+      <w:r>
+        <w:t>u</w:t>
+      </w:r>
+      <w:r>
+        <w:t xml:space="preserve">ra </w:t>
+      </w:r>
+      <w:r>
+        <w:rPr>
+          <w:noProof/>
+        </w:rPr>
+        <w:t>2</w:t>
+      </w:r>
+      <w:r>
+        <w:fldChar w:fldCharType="end"/>
+      </w:r>
+      <w:r>
+        <w:t>, cea mai complexă parte este Vocabularul. Celelalte componente, Gramatica și Citirea, sunt legate strâns de Vocabular. Altfel spus, fără a cunoaște elementele vocabularului este mult mai greu de asimilat unități de gramatică și de a completa t</w:t>
+      </w:r>
+      <w:r>
+        <w:t>este. Cu toate acestea, utilizatorul poate accesa aceste elemente și poate interacționa cu ele, pentru a nu-l limita în alegeri și a încuraja pr</w:t>
+      </w:r>
+      <w:r>
+        <w:t>ocesul de învățare. În plus</w:t>
+      </w:r>
+      <w:r>
+        <w:t>, aplicația oferă suport pentru aceste cazuri, expunând mereu cuvintele folosite în formularele/testele de gramatică sau citire cu accentuarea cuvintelor ce nu au fost învățate încă.</w:t>
+      </w:r>
+    </w:p>
+    <w:p>
+      <w:pPr>
+        <w:pStyle w:val="LiTextNormal"/>
+      </w:pPr>
+    </w:p>
+    <w:p>
+      <w:pPr>
+        <w:pStyle w:val="LiSubSubChapter"/>
+        <w:numPr>
+          <w:ilvl w:val="2"/>
+          <w:numId w:val="2"/>
+        </w:numPr>
+      </w:pPr>
+      <w:bookmarkStart w:id="15" w:name="_Toc517133699"/>
+      <w:r>
+        <w:t>Vocabular</w:t>
+      </w:r>
+      <w:r>
+        <w:t>ul și sistemul spațiat de repetiție</w:t>
+      </w:r>
+      <w:bookmarkEnd w:id="15"/>
+    </w:p>
+    <w:p>
+      <w:pPr>
+        <w:pStyle w:val="LiTextNormal"/>
+      </w:pPr>
+    </w:p>
+    <w:p>
+      <w:pPr>
+        <w:pStyle w:val="LiTextNormal"/>
+      </w:pPr>
+      <w:r>
+        <w:rPr>
+          <w:noProof/>
+          <w:lang w:val="en-US"/>
+        </w:rPr>
+        <w:drawing>
+          <wp:anchor distT="0" distB="0" distL="114300" distR="114300" simplePos="0" relativeHeight="251658240" behindDoc="0" locked="0" layoutInCell="1" allowOverlap="1" wp14:anchorId="458671A9" wp14:editId="51C335F6">
+            <wp:simplePos x="0" y="0"/>
+            <wp:positionH relativeFrom="margin">
+              <wp:posOffset>4255135</wp:posOffset>
+            </wp:positionH>
+            <wp:positionV relativeFrom="margin">
+              <wp:posOffset>4225290</wp:posOffset>
+            </wp:positionV>
+            <wp:extent cx="1508125" cy="3300730"/>
+            <wp:effectExtent l="0" t="0" r="0" b="0"/>
+            <wp:wrapSquare wrapText="bothSides"/>
+            <wp:docPr id="5" name="Picture 5"/>
+            <wp:cNvGraphicFramePr>
+              <a:graphicFrameLocks xmlns:a="http://schemas.openxmlformats.org/drawingml/2006/main" noChangeAspect="1"/>
+            </wp:cNvGraphicFramePr>
+            <a:graphic xmlns:a="http://schemas.openxmlformats.org/drawingml/2006/main">
+              <a:graphicData uri="http://schemas.openxmlformats.org/drawingml/2006/picture">
+                <pic:pic xmlns:pic="http://schemas.openxmlformats.org/drawingml/2006/picture">
+                  <pic:nvPicPr>
+                    <pic:cNvPr id="5" name="VocabularStructure.png"/>
+                    <pic:cNvPicPr/>
+                  </pic:nvPicPr>
+                  <pic:blipFill>
+                    <a:blip r:embed="rId13" cstate="print">
+                      <a:extLst>
+                        <a:ext uri="{28A0092B-C50C-407E-A947-70E740481C1C}">
+                          <a14:useLocalDpi xmlns:a14="http://schemas.microsoft.com/office/drawing/2010/main" val="0"/>
+                        </a:ext>
+                      </a:extLst>
+                    </a:blip>
+                    <a:stretch>
+                      <a:fillRect/>
+                    </a:stretch>
+                  </pic:blipFill>
+                  <pic:spPr>
+                    <a:xfrm>
+                      <a:off x="0" y="0"/>
+                      <a:ext cx="1508125" cy="3300730"/>
+                    </a:xfrm>
+                    <a:prstGeom prst="rect">
+                      <a:avLst/>
+                    </a:prstGeom>
+                  </pic:spPr>
+                </pic:pic>
+              </a:graphicData>
+            </a:graphic>
+            <wp14:sizeRelH relativeFrom="margin">
+              <wp14:pctWidth>0</wp14:pctWidth>
+            </wp14:sizeRelH>
+            <wp14:sizeRelV relativeFrom="margin">
+              <wp14:pctHeight>0</wp14:pctHeight>
+            </wp14:sizeRelV>
+          </wp:anchor>
+        </w:drawing>
+      </w:r>
+      <w:r>
+        <w:t xml:space="preserve">Vocabularul este componenta aplicației cu cea mai complexă structură. Un element al vocabularului reprezintă o unitate lexicală. În continuare voi folosi termenul </w:t>
+      </w:r>
+      <w:r>
+        <w:rPr>
+          <w:i/>
+        </w:rPr>
+        <w:t>Item</w:t>
+      </w:r>
+      <w:r>
+        <w:rPr>
+          <w:i/>
+        </w:rPr>
+        <w:t xml:space="preserve"> </w:t>
+      </w:r>
+      <w:r>
+        <w:t>pentru un element al vocabularui. Conform limbii japoneze, vocabularul poate fi structurat în mai multe părți:</w:t>
+      </w:r>
+      <w:r>
+        <w:t xml:space="preserve"> </w:t>
+      </w:r>
+    </w:p>
+    <w:p>
+      <w:pPr>
+        <w:pStyle w:val="LiTextNormal"/>
+        <w:numPr>
+          <w:ilvl w:val="0"/>
+          <w:numId w:val="6"/>
+        </w:numPr>
+      </w:pPr>
+      <w:r>
+        <w:t>Radicali – Elemente ale limbii japoneze ce poate fi văzut</w:t>
+      </w:r>
+      <w:r>
+        <w:t>e ca niște piese</w:t>
+      </w:r>
+      <w:r>
+        <w:t xml:space="preserve"> a unui puzzle în asamblarea unui Kanji. Radicalii au doar denumire și înțeles, nu posedă o citire propriu-zisă.</w:t>
+      </w:r>
+    </w:p>
+    <w:p>
+      <w:pPr>
+        <w:pStyle w:val="LiTextNormal"/>
+        <w:numPr>
+          <w:ilvl w:val="0"/>
+          <w:numId w:val="6"/>
+        </w:numPr>
+      </w:pPr>
+      <w:r>
+        <w:t xml:space="preserve">Kanji – </w:t>
+      </w:r>
+      <w:r>
+        <w:t xml:space="preserve">Elemente ce reprezintă caractere ale limbii japoneze. Este cel mai vast </w:t>
+      </w:r>
+      <w:r>
+        <w:t>sistem de scriere</w:t>
+      </w:r>
+      <w:r>
+        <w:t xml:space="preserve"> și este derivat din alfabetul chinez. În unele surse poate fi referențiat cu denumi</w:t>
+      </w:r>
+      <w:r>
+        <w:t>rile</w:t>
+      </w:r>
+      <w:r>
+        <w:t xml:space="preserve"> de „pictograme” sau „ideograme”. Kanji </w:t>
+      </w:r>
+      <w:r>
+        <w:t>reprezintă</w:t>
+      </w:r>
+      <w:r>
+        <w:t xml:space="preserve"> componente ale cuvintelor japoneze.</w:t>
+      </w:r>
+    </w:p>
+    <w:p>
+      <w:pPr>
+        <w:pStyle w:val="LiTextNormal"/>
+        <w:numPr>
+          <w:ilvl w:val="0"/>
+          <w:numId w:val="6"/>
+        </w:numPr>
+      </w:pPr>
+      <w:r>
+        <w:rPr>
+          <w:noProof/>
+        </w:rPr>
+        <mc:AlternateContent>
+          <mc:Choice Requires="wps">
+            <w:drawing>
+              <wp:anchor distT="0" distB="0" distL="114300" distR="114300" simplePos="0" relativeHeight="251660288" behindDoc="0" locked="0" layoutInCell="1" allowOverlap="1" wp14:anchorId="48FA08D7" wp14:editId="3B31FE37">
+                <wp:simplePos x="0" y="0"/>
+                <wp:positionH relativeFrom="margin">
+                  <wp:align>right</wp:align>
+                </wp:positionH>
+                <wp:positionV relativeFrom="paragraph">
+                  <wp:posOffset>419735</wp:posOffset>
+                </wp:positionV>
+                <wp:extent cx="1459230" cy="635"/>
+                <wp:effectExtent l="0" t="0" r="7620" b="9525"/>
+                <wp:wrapSquare wrapText="bothSides"/>
+                <wp:docPr id="6" name="Text Box 6"/>
+                <wp:cNvGraphicFramePr/>
+                <a:graphic xmlns:a="http://schemas.openxmlformats.org/drawingml/2006/main">
+                  <a:graphicData uri="http://schemas.microsoft.com/office/word/2010/wordprocessingShape">
+                    <wps:wsp>
+                      <wps:cNvSpPr txBox="1"/>
+                      <wps:spPr>
+                        <a:xfrm>
+                          <a:off x="0" y="0"/>
+                          <a:ext cx="1459230" cy="635"/>
+                        </a:xfrm>
+                        <a:prstGeom prst="rect">
+                          <a:avLst/>
+                        </a:prstGeom>
+                        <a:solidFill>
+                          <a:prstClr val="white"/>
+                        </a:solidFill>
+                        <a:ln>
+                          <a:noFill/>
+                        </a:ln>
+                        <a:effectLst/>
+                      </wps:spPr>
+                      <wps:txbx>
+                        <w:txbxContent>
+                          <w:p>
+                            <w:pPr>
+                              <w:pStyle w:val="LiFigura"/>
+                              <w:rPr>
+                                <w:noProof/>
+                                <w:sz w:val="24"/>
+                              </w:rPr>
+                            </w:pPr>
+                            <w:bookmarkStart w:id="16" w:name="_Ref517103605"/>
+                            <w:bookmarkStart w:id="17" w:name="_Toc517133714"/>
+                            <w:r>
+                              <w:t xml:space="preserve">Figura </w:t>
+                            </w:r>
+                            <w:fldSimple w:instr=" SEQ Figura \* ARABIC ">
+                              <w:r>
+                                <w:rPr>
+                                  <w:noProof/>
+                                </w:rPr>
+                                <w:t>3</w:t>
+                              </w:r>
+                            </w:fldSimple>
+                            <w:bookmarkEnd w:id="16"/>
+                            <w:r>
+                              <w:t>: Structura vocabularului limbii japoneze</w:t>
+                            </w:r>
+                            <w:bookmarkEnd w:id="17"/>
+                          </w:p>
+                        </w:txbxContent>
+                      </wps:txbx>
+                      <wps:bodyPr rot="0" spcFirstLastPara="0" vertOverflow="overflow" horzOverflow="overflow" vert="horz" wrap="square" lIns="0" tIns="0" rIns="0" bIns="0" numCol="1" spcCol="0" rtlCol="0" fromWordArt="0" anchor="t" anchorCtr="0" forceAA="0" compatLnSpc="1">
+                        <a:prstTxWarp prst="textNoShape">
+                          <a:avLst/>
+                        </a:prstTxWarp>
+                        <a:spAutoFit/>
+                      </wps:bodyPr>
+                    </wps:wsp>
+                  </a:graphicData>
+                </a:graphic>
+                <wp14:sizeRelH relativeFrom="margin">
+                  <wp14:pctWidth>0</wp14:pctWidth>
+                </wp14:sizeRelH>
+              </wp:anchor>
+            </w:drawing>
+          </mc:Choice>
+          <mc:Fallback>
+            <w:pict>
+              <v:shapetype w14:anchorId="48FA08D7" id="_x0000_t202" coordsize="21600,21600" o:spt="202" path="m,l,21600r21600,l21600,xe">
+                <v:stroke joinstyle="miter"/>
+                <v:path gradientshapeok="t" o:connecttype="rect"/>
+              </v:shapetype>
+              <v:shape id="Text Box 6" o:spid="_x0000_s1026" type="#_x0000_t202" style="position:absolute;left:0;text-align:left;margin-left:63.7pt;margin-top:33.05pt;width:114.9pt;height:.05pt;z-index:251660288;visibility:visible;mso-wrap-style:square;mso-width-percent:0;mso-wrap-distance-left:9pt;mso-wrap-distance-top:0;mso-wrap-distance-right:9pt;mso-wrap-distance-bottom:0;mso-position-horizontal:right;mso-position-horizontal-relative:margin;mso-position-vertical:absolute;mso-position-vertical-relative:text;mso-width-percent:0;mso-width-relative:margin;v-text-anchor:top" o:gfxdata="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" stroked="f">
+                <v:textbox style="mso-fit-shape-to-text:t" inset="0,0,0,0">
+                  <w:txbxContent>
+                    <w:p>
+                      <w:pPr>
+                        <w:pStyle w:val="LiFigura"/>
+                        <w:rPr>
+                          <w:noProof/>
+                          <w:sz w:val="24"/>
+                        </w:rPr>
+                      </w:pPr>
+                      <w:bookmarkStart w:id="18" w:name="_Ref517103605"/>
+                      <w:bookmarkStart w:id="19" w:name="_Toc517133714"/>
+                      <w:r>
+                        <w:t xml:space="preserve">Figura </w:t>
+                      </w:r>
+                      <w:fldSimple w:instr=" SEQ Figura \* ARABIC ">
+                        <w:r>
+                          <w:rPr>
+                            <w:noProof/>
+                          </w:rPr>
+                          <w:t>3</w:t>
+                        </w:r>
+                      </w:fldSimple>
+                      <w:bookmarkEnd w:id="18"/>
+                      <w:r>
+                        <w:t>: Structura vocabularului limbii japoneze</w:t>
+                      </w:r>
+                      <w:bookmarkEnd w:id="19"/>
+                    </w:p>
+                  </w:txbxContent>
+                </v:textbox>
+                <w10:wrap type="square" anchorx="margin"/>
+              </v:shape>
+            </w:pict>
+          </mc:Fallback>
+        </mc:AlternateContent>
+      </w:r>
+      <w:r>
+        <w:t>Cuvinte –</w:t>
+      </w:r>
+      <w:r>
+        <w:t xml:space="preserve"> </w:t>
+      </w:r>
+      <w:r>
+        <w:t xml:space="preserve">Unități lexicale ce formează frazele limbii japoneze. Un cuvânt este o combinație dintre Kanji și caracterele alfabetelor </w:t>
+      </w:r>
+      <w:r>
+        <w:rPr>
+          <w:i/>
+        </w:rPr>
+        <w:t>hiragana</w:t>
+      </w:r>
+      <w:r>
+        <w:t xml:space="preserve"> și </w:t>
+      </w:r>
+      <w:r>
+        <w:rPr>
+          <w:i/>
+        </w:rPr>
+        <w:t>katakana</w:t>
+      </w:r>
+      <w:r>
+        <w:t xml:space="preserve">. Un cuvânt poate fi format doar dintr-un kanji. De altfel, un cuvânt poate să nu conțină niciun kanji (doar </w:t>
+      </w:r>
+      <w:r>
+        <w:rPr>
+          <w:i/>
+        </w:rPr>
+        <w:t>hiragana</w:t>
+      </w:r>
+      <w:r>
+        <w:t xml:space="preserve"> și </w:t>
+      </w:r>
+      <w:r>
+        <w:rPr>
+          <w:i/>
+        </w:rPr>
+        <w:t>katakana</w:t>
+      </w:r>
+      <w:r>
+        <w:t>).</w:t>
+      </w:r>
+    </w:p>
+    <w:p>
+      <w:pPr>
+        <w:pStyle w:val="LiTextNormal"/>
+      </w:pPr>
+      <w:r>
+        <w:t xml:space="preserve">În </w:t>
+      </w:r>
+      <w:r>
+        <w:fldChar w:fldCharType="begin"/>
+      </w:r>
+      <w:r>
+        <w:instrText xml:space="preserve"> REF _Ref517103605 \h </w:instrText>
+      </w:r>
+      <w:r>
+        <w:fldChar w:fldCharType="separate"/>
+      </w:r>
+      <w:r>
+        <w:t xml:space="preserve">Figura </w:t>
+      </w:r>
+      <w:r>
+        <w:rPr>
+          <w:noProof/>
+        </w:rPr>
+        <w:t>3</w:t>
+      </w:r>
+      <w:r>
+        <w:fldChar w:fldCharType="end"/>
+      </w:r>
+      <w:r>
+        <w:t xml:space="preserve"> am structurat schematic elementele enumerate anterior</w:t>
+      </w:r>
+      <w:r>
+        <w:t xml:space="preserve"> pentru o  mai bună</w:t>
+      </w:r>
+      <w:r>
+        <w:t xml:space="preserve"> înțelegere</w:t>
+      </w:r>
+      <w:r>
+        <w:t xml:space="preserve">. În aplicația </w:t>
+      </w:r>
+      <w:r>
+        <w:rPr>
+          <w:i/>
+        </w:rPr>
+        <w:t>Foxy</w:t>
+      </w:r>
+      <w:r>
+        <w:rPr>
+          <w:i/>
+        </w:rPr>
+        <w:t xml:space="preserve"> </w:t>
+      </w:r>
+      <w:r>
+        <w:t xml:space="preserve">vocabularul </w:t>
+      </w:r>
+      <w:r>
+        <w:t>respectă</w:t>
+      </w:r>
+      <w:r>
+        <w:t xml:space="preserve"> structura respectivă și </w:t>
+      </w:r>
+      <w:r>
+        <w:t>este</w:t>
+      </w:r>
+      <w:r>
+        <w:t xml:space="preserve"> format din trei </w:t>
+      </w:r>
+      <w:r>
+        <w:lastRenderedPageBreak/>
+        <w:t xml:space="preserve">componente. Astfel, fiecare item poate </w:t>
+      </w:r>
+      <w:r>
+        <w:t>avea unul dintre cele trei tipuri: Radical, Kanji, Cuvânt. Un item este reprezentat de un nume, un</w:t>
+      </w:r>
+      <w:r>
+        <w:t>ul sau mai multe</w:t>
+      </w:r>
+      <w:r>
+        <w:t xml:space="preserve"> înțeles</w:t>
+      </w:r>
+      <w:r>
+        <w:t>uri (traduceri</w:t>
+      </w:r>
+      <w:r>
+        <w:t xml:space="preserve">) și </w:t>
+      </w:r>
+      <w:r>
+        <w:t>una sau mai multe</w:t>
+      </w:r>
+      <w:r>
+        <w:t xml:space="preserve"> </w:t>
+      </w:r>
+      <w:r>
+        <w:t>citiri</w:t>
+      </w:r>
+      <w:r>
+        <w:t xml:space="preserve">. Citirea unui item va fi reprezentată de o secvență de caractere hiragana sau katakana, întrucât acestea reprezintă niște silabe și se pliază perfect pentru a </w:t>
+      </w:r>
+      <w:r>
+        <w:t>interpreta</w:t>
+      </w:r>
+      <w:r>
+        <w:t xml:space="preserve"> </w:t>
+      </w:r>
+      <w:r>
+        <w:t>citirea unui</w:t>
+      </w:r>
+      <w:r>
+        <w:t xml:space="preserve"> item.</w:t>
+      </w:r>
+      <w:r>
+        <w:t xml:space="preserve"> Dacă itemul face parte din</w:t>
+      </w:r>
+      <w:r>
+        <w:t xml:space="preserve"> primul tip – Radical – atunci </w:t>
+      </w:r>
+      <w:r>
+        <w:t>acesta</w:t>
+      </w:r>
+      <w:r>
+        <w:t xml:space="preserve"> nu are citire. </w:t>
+      </w:r>
+      <w:r>
+        <w:t xml:space="preserve">Un item de tip </w:t>
+      </w:r>
+      <w:r>
+        <w:rPr>
+          <w:i/>
+        </w:rPr>
+        <w:t>kanji</w:t>
+      </w:r>
+      <w:r>
+        <w:t xml:space="preserve"> conține </w:t>
+      </w:r>
+      <w:r>
+        <w:t>o colecție</w:t>
+      </w:r>
+      <w:r>
+        <w:t xml:space="preserve"> de elemente </w:t>
+      </w:r>
+      <w:r>
+        <w:rPr>
+          <w:i/>
+        </w:rPr>
+        <w:t>radical</w:t>
+      </w:r>
+      <w:r>
+        <w:t xml:space="preserve">. Prin urmare, un item de tip </w:t>
+      </w:r>
+      <w:r>
+        <w:rPr>
+          <w:i/>
+        </w:rPr>
+        <w:t>cuvânt</w:t>
+      </w:r>
+      <w:r>
+        <w:t xml:space="preserve"> conține </w:t>
+      </w:r>
+      <w:r>
+        <w:t>o colecție</w:t>
+      </w:r>
+      <w:r>
+        <w:t xml:space="preserve"> de elemente </w:t>
+      </w:r>
+      <w:r>
+        <w:rPr>
+          <w:i/>
+        </w:rPr>
+        <w:t>kanji</w:t>
+      </w:r>
+      <w:r>
+        <w:t>.</w:t>
+      </w:r>
+    </w:p>
+    <w:p>
+      <w:pPr>
+        <w:pStyle w:val="LiTextNormal"/>
+      </w:pPr>
+      <w:r>
+        <w:t xml:space="preserve">După ce am stabilit care sunt caracteristicile unui item, e timpul pentru </w:t>
+      </w:r>
+      <w:r>
+        <w:t>a descrie interacțiunea</w:t>
+      </w:r>
+      <w:r>
+        <w:t xml:space="preserve"> utilizatorul</w:t>
+      </w:r>
+      <w:r>
+        <w:t>ui cu elementele vocabularului</w:t>
+      </w:r>
+      <w:r>
+        <w:t xml:space="preserve">. Fiecare item </w:t>
+      </w:r>
+      <w:r>
+        <w:t xml:space="preserve">îi este asociat un </w:t>
+      </w:r>
+      <w:r>
+        <w:t>progres</w:t>
+      </w:r>
+      <w:r>
+        <w:t xml:space="preserve"> al</w:t>
+      </w:r>
+      <w:r>
+        <w:t xml:space="preserve"> utilizatorului. Altfel spus, fiecare item înglobează informații precum: câte răspunsuri corecte sau greșite a dat utilizatorul, </w:t>
+      </w:r>
+      <w:r>
+        <w:t xml:space="preserve">când a răspuns ultima dată, dacă se află pe lista itemilor favoriți, etc. După cum este reprezentat în </w:t>
+      </w:r>
+      <w:r>
+        <w:fldChar w:fldCharType="begin"/>
+      </w:r>
+      <w:r>
+        <w:instrText xml:space="preserve"> REF _Ref517095300 \h </w:instrText>
+      </w:r>
+      <w:r>
+        <w:fldChar w:fldCharType="separate"/>
+      </w:r>
+      <w:r>
+        <w:t>Fig</w:t>
+      </w:r>
+      <w:r>
+        <w:t>u</w:t>
+      </w:r>
+      <w:r>
+        <w:t xml:space="preserve">ra </w:t>
+      </w:r>
+      <w:r>
+        <w:rPr>
+          <w:noProof/>
+        </w:rPr>
+        <w:t>2</w:t>
+      </w:r>
+      <w:r>
+        <w:fldChar w:fldCharType="end"/>
+      </w:r>
+      <w:r>
+        <w:t xml:space="preserve"> aplicația folosește un sistem ierarhic de niveluri. Astfel, utilizatorul se va afla mereu la un nivel anumit. Un nivel este reprezentat de </w:t>
+      </w:r>
+      <w:r>
+        <w:t>o colecție</w:t>
+      </w:r>
+      <w:r>
+        <w:t xml:space="preserve"> de</w:t>
+      </w:r>
+      <w:r>
+        <w:t xml:space="preserve"> itemi ai vocabularului.</w:t>
+      </w:r>
+    </w:p>
+    <w:p>
+      <w:pPr>
+        <w:pStyle w:val="LiTextNormal"/>
+      </w:pPr>
+      <w:r>
+        <w:t xml:space="preserve">După </w:t>
+      </w:r>
+      <w:r>
+        <w:t xml:space="preserve">cum </w:t>
+      </w:r>
+      <w:r>
+        <w:t xml:space="preserve">poate fi deja dedus, un item </w:t>
+      </w:r>
+      <w:r>
+        <w:t xml:space="preserve">conține </w:t>
+      </w:r>
+      <w:r>
+        <w:t>nivelul la care poate fi accesat.</w:t>
+      </w:r>
+      <w:r>
+        <w:t xml:space="preserve"> Itemii corespunzători unui nivel mai mare decât cel curent, sunt considerați blocați. Un item blocat împiedică înregistrarea progresului asupra lui. Totuși, utilizatorul are acces la toată informația despre itemul respectiv. Mai mult, sunt permise acțiuni precum: adăugarea unei notițe în legătură cu înțelesul sau citirea itemului, adăgurea itemului la lista de favorite, adăugarea sinonimelor. </w:t>
+      </w:r>
+    </w:p>
+    <w:p>
+      <w:pPr>
+        <w:pStyle w:val="LiTextNormal"/>
+      </w:pPr>
+      <w:r>
+        <w:t xml:space="preserve">Pentru a </w:t>
+      </w:r>
+      <w:r>
+        <w:t>monitoriza</w:t>
+      </w:r>
+      <w:r>
+        <w:t xml:space="preserve"> progresul asupra unui item, am decis să organizez informația sub formă de stadii.</w:t>
+      </w:r>
+      <w:r>
+        <w:t xml:space="preserve"> Acest </w:t>
+      </w:r>
+      <w:r>
+        <w:t>mod de organizare</w:t>
+      </w:r>
+      <w:r>
+        <w:t xml:space="preserve"> este reprezentat în </w:t>
+      </w:r>
+      <w:r>
+        <w:fldChar w:fldCharType="begin"/>
+      </w:r>
+      <w:r>
+        <w:instrText xml:space="preserve"> REF _Ref517125281 \h </w:instrText>
+      </w:r>
+      <w:r>
+        <w:fldChar w:fldCharType="separate"/>
+      </w:r>
+      <w:r>
+        <w:t xml:space="preserve">Figura </w:t>
+      </w:r>
+      <w:r>
+        <w:rPr>
+          <w:noProof/>
+        </w:rPr>
+        <w:t>4</w:t>
+      </w:r>
+      <w:r>
+        <w:fldChar w:fldCharType="end"/>
+      </w:r>
+      <w:r>
+        <w:t>. În conformitate cu etapele prezentate în imagine voi enumera în ordine cronologică calea parcursă de un item:</w:t>
+      </w:r>
+    </w:p>
+    <w:p>
+      <w:pPr>
+        <w:pStyle w:val="LiTextNormal"/>
+        <w:numPr>
+          <w:ilvl w:val="0"/>
+          <w:numId w:val="7"/>
+        </w:numPr>
+      </w:pPr>
+      <w:r>
+        <w:t>Inițial itemul este blocat, stare ce se menține până când utilizatorul ajunge la nivelul corespunzător itemului. Elementul se deblochează atunci când apare evenimentul de ”Level Up”, ceea ce în alte cuvinte înseamnă trecerea către următorul nivel (în acest caz nivelul corespunzător itemului)</w:t>
+      </w:r>
+      <w:r>
+        <w:t>.</w:t>
+      </w:r>
+    </w:p>
+    <w:p>
+      <w:pPr>
+        <w:pStyle w:val="LiTextNormal"/>
+        <w:numPr>
+          <w:ilvl w:val="0"/>
+          <w:numId w:val="7"/>
+        </w:numPr>
+      </w:pPr>
+      <w:r>
+        <w:t xml:space="preserve">Odată deblocat, elementul trece în sesiunea de lecție. Despre această sesiune sunt prezentate mai multe detalii în subcapitolul următor. Aici, după cum ne sugerează și denumirea, utilizatorul face cunoștință cu noul element și încearcă să memoreze citirea și înțelesul itemului, acestea urmând să fie </w:t>
+      </w:r>
+      <w:r>
+        <w:t>verificate</w:t>
+      </w:r>
+      <w:r>
+        <w:t xml:space="preserve"> în sesiunile de evaluare ce urmează.</w:t>
+      </w:r>
+    </w:p>
+    <w:p>
+      <w:pPr>
+        <w:pStyle w:val="LiTextNormal"/>
+        <w:numPr>
+          <w:ilvl w:val="0"/>
+          <w:numId w:val="7"/>
+        </w:numPr>
+      </w:pPr>
+      <w:r>
+        <w:t xml:space="preserve">După sesiunea de învățare, urmează o sesiune de examinare. Despre sesiunea de examinare sunt prezentate detalii în subcapitolul următor. Pe scurt, scopul acestei sesiuni este de a evalua cunoștințele utilzatorului asupra itemului. Dacă </w:t>
+      </w:r>
+      <w:r>
+        <w:lastRenderedPageBreak/>
+        <w:t>răspunsul oferit de utilizator a fost corect, elementul trece la următoarea etapă. Atât timp cât răspunsul utilizatorului este greși</w:t>
+      </w:r>
+      <w:r>
+        <w:t>t, itemul rămâne în setul elementelor pentru sesiunea de învățare.</w:t>
+      </w:r>
+    </w:p>
+    <w:p>
+      <w:pPr>
+        <w:pStyle w:val="LiTextNormal"/>
+        <w:numPr>
+          <w:ilvl w:val="0"/>
+          <w:numId w:val="7"/>
+        </w:numPr>
+      </w:pPr>
+      <w:r>
+        <w:t xml:space="preserve">După cum poate fi observat în </w:t>
+      </w:r>
+      <w:r>
+        <w:fldChar w:fldCharType="begin"/>
+      </w:r>
+      <w:r>
+        <w:instrText xml:space="preserve"> REF _Ref517125281 \h </w:instrText>
+      </w:r>
+      <w:r>
+        <w:fldChar w:fldCharType="separate"/>
+      </w:r>
+      <w:r>
+        <w:t xml:space="preserve">Figura </w:t>
+      </w:r>
+      <w:r>
+        <w:rPr>
+          <w:noProof/>
+        </w:rPr>
+        <w:t>4</w:t>
+      </w:r>
+      <w:r>
+        <w:fldChar w:fldCharType="end"/>
+      </w:r>
+      <w:r>
+        <w:t xml:space="preserve">, prima sesiune de examinare care a avut loc cu succes este urmată de introducerea elementelor în ciclul stadiilor propriu-zise. Scopul utilizatorului este să treacă fiecare item prin cele patru stadii. Ajuns la ultimul stadiu, </w:t>
+      </w:r>
+      <w:r>
+        <w:rPr>
+          <w:i/>
+        </w:rPr>
+        <w:t>Flourished</w:t>
+      </w:r>
+      <w:r>
+        <w:t>, itemul este considerat învățat</w:t>
+      </w:r>
+      <w:r>
+        <w:t xml:space="preserve"> și nu se mai întoarce la stadiile anterioare.</w:t>
+      </w:r>
+    </w:p>
+    <w:p>
+      <w:pPr>
+        <w:pStyle w:val="LiTextNormal"/>
+      </w:pPr>
+    </w:p>
+    <w:p>
+      <w:pPr>
+        <w:pStyle w:val="LiFigura"/>
+        <w:rPr>
+          <w:noProof/>
+          <w:lang w:val="en-US"/>
+        </w:rPr>
+      </w:pPr>
+      <w:r>
+        <w:rPr>
+          <w:noProof/>
+          <w:lang w:val="en-US"/>
+        </w:rPr>
+        <w:drawing>
+          <wp:inline distT="0" distB="0" distL="0" distR="0" wp14:anchorId="07F26338" wp14:editId="78D509A5">
+            <wp:extent cx="5677469" cy="3686117"/>
+            <wp:effectExtent l="0" t="0" r="0" b="0"/>
+            <wp:docPr id="8" name="Picture 8"/>
+            <wp:cNvGraphicFramePr>
+              <a:graphicFrameLocks xmlns:a="http://schemas.openxmlformats.org/drawingml/2006/main" noChangeAspect="1"/>
+            </wp:cNvGraphicFramePr>
+            <a:graphic xmlns:a="http://schemas.openxmlformats.org/drawingml/2006/main">
+              <a:graphicData uri="http://schemas.openxmlformats.org/drawingml/2006/picture">
+                <pic:pic xmlns:pic="http://schemas.openxmlformats.org/drawingml/2006/picture">
+                  <pic:nvPicPr>
+                    <pic:cNvPr id="8" name="SrsElements.png"/>
+                    <pic:cNvPicPr/>
+                  </pic:nvPicPr>
+                  <pic:blipFill rotWithShape="1">
+                    <a:blip r:embed="rId14" cstate="print">
+                      <a:extLst>
+                        <a:ext uri="{28A0092B-C50C-407E-A947-70E740481C1C}">
+                          <a14:useLocalDpi xmlns:a14="http://schemas.microsoft.com/office/drawing/2010/main" val="0"/>
+                        </a:ext>
+                      </a:extLst>
+                    </a:blip>
+                    <a:srcRect l="947" r="1090"/>
+                    <a:stretch/>
+                  </pic:blipFill>
+                  <pic:spPr bwMode="auto">
+                    <a:xfrm>
+                      <a:off x="0" y="0"/>
+                      <a:ext cx="5691498" cy="3695225"/>
+                    </a:xfrm>
+                    <a:prstGeom prst="rect">
+                      <a:avLst/>
+                    </a:prstGeom>
+                    <a:ln>
+                      <a:noFill/>
+                    </a:ln>
+                    <a:extLst>
+                      <a:ext uri="{53640926-AAD7-44D8-BBD7-CCE9431645EC}">
+                        <a14:shadowObscured xmlns:a14="http://schemas.microsoft.com/office/drawing/2010/main"/>
+                      </a:ext>
+                    </a:extLst>
+                  </pic:spPr>
+                </pic:pic>
+              </a:graphicData>
+            </a:graphic>
+          </wp:inline>
+        </w:drawing>
+      </w:r>
+    </w:p>
+    <w:p>
+      <w:pPr>
+        <w:pStyle w:val="LiFigura"/>
+      </w:pPr>
+      <w:bookmarkStart w:id="20" w:name="_Ref517125281"/>
+      <w:bookmarkStart w:id="21" w:name="_Toc517133715"/>
+      <w:r>
+        <w:t xml:space="preserve">Figura </w:t>
+      </w:r>
+      <w:fldSimple w:instr=" SEQ Figura \* ARABIC ">
+        <w:r>
+          <w:rPr>
+            <w:noProof/>
+          </w:rPr>
+          <w:t>4</w:t>
+        </w:r>
+      </w:fldSimple>
+      <w:bookmarkEnd w:id="20"/>
+      <w:r>
+        <w:t>: Stadiile progresului fiecărui element din vocabular</w:t>
+      </w:r>
+      <w:bookmarkEnd w:id="21"/>
+    </w:p>
+    <w:p>
+      <w:pPr>
+        <w:pStyle w:val="LiTextNormal"/>
+        <w:rPr>
+          <w:noProof/>
+          <w:lang w:val="en-US"/>
+        </w:rPr>
+      </w:pPr>
+    </w:p>
+    <w:p>
+      <w:pPr>
+        <w:pStyle w:val="LiTextNormal"/>
+      </w:pPr>
+      <w:r>
+        <w:t>În continuare voi explica procesul prin care un element trece de la un stadiu la altul, dar și motivația alegerii denumirilor stadiilor.</w:t>
+      </w:r>
+      <w:r>
+        <w:t xml:space="preserve"> Cele patru stadii sunt denumite conform etapelor ciclului de dezvoltare al unei plante, pentru a crea o alegorie între o plantă/floare și un item. Inițial planta se află în stadiul de sămânță – </w:t>
+      </w:r>
+      <w:r>
+        <w:rPr>
+          <w:i/>
+        </w:rPr>
+        <w:t>Seed</w:t>
+      </w:r>
+      <w:r>
+        <w:t xml:space="preserve"> – asemănător cunoștințelor utilizatorului asupra itemului respectiv. După o anumită perioadă, utilizatorul începe să aibă o mai bună cunoaștere a itemului, astfel, plantei îi apare o frun</w:t>
+      </w:r>
+      <w:r>
+        <w:t>z</w:t>
+      </w:r>
+      <w:r>
+        <w:t xml:space="preserve">uliță – </w:t>
+      </w:r>
+      <w:r>
+        <w:rPr>
+          <w:i/>
+        </w:rPr>
+        <w:t>Leef</w:t>
+      </w:r>
+      <w:r>
+        <w:t xml:space="preserve">. Ulterior, itemul devine deja bine fixat în memorie, ajungând astfel la etapa de înmugurire – </w:t>
+      </w:r>
+      <w:r>
+        <w:rPr>
+          <w:i/>
+        </w:rPr>
+        <w:t>Bloom</w:t>
+      </w:r>
+      <w:r>
+        <w:t xml:space="preserve">. Ultima etapă este înflorirea – </w:t>
+      </w:r>
+      <w:r>
+        <w:rPr>
+          <w:i/>
+        </w:rPr>
+        <w:t>Flourished</w:t>
+      </w:r>
+      <w:r>
+        <w:t xml:space="preserve">. La această ultimă etapă itemul </w:t>
+      </w:r>
+      <w:r>
+        <w:t xml:space="preserve">poate fi recunoscut instant de către utilizator. Am decis bifurcarea stadiilor </w:t>
+      </w:r>
+      <w:r>
+        <w:rPr>
+          <w:i/>
+        </w:rPr>
+        <w:t>Seed</w:t>
+      </w:r>
+      <w:r>
+        <w:rPr>
+          <w:i/>
+        </w:rPr>
+        <w:t xml:space="preserve"> și </w:t>
+      </w:r>
+      <w:r>
+        <w:rPr>
+          <w:i/>
+        </w:rPr>
+        <w:t>Leef</w:t>
+      </w:r>
+      <w:r>
+        <w:rPr>
+          <w:i/>
+        </w:rPr>
+        <w:t xml:space="preserve"> </w:t>
+      </w:r>
+      <w:r>
+        <w:t xml:space="preserve">pentru a avea în etapa inițială mai multe </w:t>
+      </w:r>
+      <w:r>
+        <w:lastRenderedPageBreak/>
+        <w:t>evaluări</w:t>
+      </w:r>
+      <w:r>
+        <w:t xml:space="preserve"> la intervale mici de timp. După părerea mea, această structură stimulează memorarea itemului.</w:t>
+      </w:r>
+    </w:p>
+    <w:p>
+      <w:pPr>
+        <w:pStyle w:val="LiTextNormal"/>
+      </w:pPr>
+      <w:r>
+        <w:t xml:space="preserve">Modul de deplasare printre stadii este bazat pe sistemul spațiat de repetiție. Aflându-se la un anumit stadiu, utilizatorul trebuie să aștepte o sesiune de examinare pentru a se putea deplasa către următorea etapă. Timpul dintre examinări este strict crescător, după cum este prezentat și în </w:t>
+      </w:r>
+      <w:r>
+        <w:fldChar w:fldCharType="begin"/>
+      </w:r>
+      <w:r>
+        <w:instrText xml:space="preserve"> REF _Ref517125281 \h </w:instrText>
+      </w:r>
+      <w:r>
+        <w:fldChar w:fldCharType="separate"/>
+      </w:r>
+      <w:r>
+        <w:t xml:space="preserve">Figura </w:t>
+      </w:r>
+      <w:r>
+        <w:rPr>
+          <w:noProof/>
+        </w:rPr>
+        <w:t>4</w:t>
+      </w:r>
+      <w:r>
+        <w:fldChar w:fldCharType="end"/>
+      </w:r>
+      <w:r>
+        <w:t>. Acesata</w:t>
+      </w:r>
+      <w:r>
+        <w:t xml:space="preserve"> este o condiție importantă a sistemului de repetiție, astfel încât de ea depinde memorarea eficientă. În timpul unei examinări, dacă </w:t>
+      </w:r>
+      <w:r>
+        <w:t xml:space="preserve">răspunsul este corect, stadiul itemului avansează, în caz contrar, stadiul itemului revine la cel precedent. De exemplu, dacă itemul se află la stadiul </w:t>
+      </w:r>
+      <w:r>
+        <w:rPr>
+          <w:i/>
+        </w:rPr>
+        <w:t>Bloom</w:t>
+      </w:r>
+      <w:r>
+        <w:t xml:space="preserve"> și utilizatorul oferă un răspuns corect, stadiul itemului devine </w:t>
+      </w:r>
+      <w:r>
+        <w:rPr>
+          <w:i/>
+        </w:rPr>
+        <w:t>Flourished</w:t>
+      </w:r>
+      <w:r>
+        <w:t xml:space="preserve">. Dacă răpunsul este greșit, stadiul itemului devine </w:t>
+      </w:r>
+      <w:r>
+        <w:rPr>
+          <w:i/>
+        </w:rPr>
+        <w:t>Leaf</w:t>
+      </w:r>
+      <w:r>
+        <w:rPr>
+          <w:i/>
+        </w:rPr>
+        <w:t xml:space="preserve"> </w:t>
+      </w:r>
+      <w:r>
+        <w:rPr>
+          <w:i/>
+        </w:rPr>
+        <w:t>2</w:t>
+      </w:r>
+      <w:r>
+        <w:t>.</w:t>
+      </w:r>
+    </w:p>
+    <w:p>
+      <w:pPr>
+        <w:pStyle w:val="LiTextNormal"/>
+        <w:rPr>
+          <w:noProof/>
+          <w:lang w:val="en-US"/>
+        </w:rPr>
+      </w:pPr>
+      <w:r>
+        <w:rPr>
+          <w:noProof/>
+          <w:lang w:val="en-US"/>
+        </w:rPr>
+        <w:t>Acestea fiind spuse, mai rămâne de menționat condiția de trecere către un nou nivel pentru utilizator. Din setul de itemi corespunzăto</w:t>
+      </w:r>
+      <w:r>
+        <w:rPr>
+          <w:noProof/>
+          <w:lang w:val="en-US"/>
+        </w:rPr>
+        <w:t>r</w:t>
+      </w:r>
+      <w:r>
+        <w:rPr>
+          <w:noProof/>
+          <w:lang w:val="en-US"/>
+        </w:rPr>
+        <w:t xml:space="preserve"> nivelului curent, se ține cont doar de elementele de tip </w:t>
+      </w:r>
+      <w:r>
+        <w:rPr>
+          <w:i/>
+          <w:noProof/>
+          <w:lang w:val="en-US"/>
+        </w:rPr>
+        <w:t>Radical</w:t>
+      </w:r>
+      <w:r>
+        <w:rPr>
+          <w:noProof/>
+          <w:lang w:val="en-US"/>
+        </w:rPr>
+        <w:t xml:space="preserve"> și </w:t>
+      </w:r>
+      <w:r>
+        <w:rPr>
+          <w:i/>
+          <w:noProof/>
+          <w:lang w:val="en-US"/>
+        </w:rPr>
+        <w:t>Kanji</w:t>
+      </w:r>
+      <w:r>
+        <w:rPr>
+          <w:noProof/>
+          <w:lang w:val="en-US"/>
+        </w:rPr>
+        <w:t xml:space="preserve">. Pentru a trece la următorul nivel un anumit procentaj al </w:t>
+      </w:r>
+      <w:r>
+        <w:rPr>
+          <w:noProof/>
+          <w:lang w:val="en-US"/>
+        </w:rPr>
+        <w:t>„</w:t>
+      </w:r>
+      <w:r>
+        <w:rPr>
+          <w:noProof/>
+          <w:lang w:val="en-US"/>
+        </w:rPr>
+        <w:t xml:space="preserve">elementelor însușite” trebuie depășit. Prin </w:t>
+      </w:r>
+      <w:r>
+        <w:rPr>
+          <w:noProof/>
+          <w:lang w:val="en-US"/>
+        </w:rPr>
+        <w:t>„</w:t>
+      </w:r>
+      <w:r>
+        <w:rPr>
+          <w:noProof/>
+          <w:lang w:val="en-US"/>
+        </w:rPr>
+        <w:t xml:space="preserve">elemente </w:t>
+      </w:r>
+      <w:r>
+        <w:rPr>
+          <w:noProof/>
+          <w:lang w:val="en-US"/>
+        </w:rPr>
+        <w:t>însușite”</w:t>
+      </w:r>
+      <w:r>
+        <w:rPr>
+          <w:noProof/>
+          <w:lang w:val="en-US"/>
+        </w:rPr>
+        <w:t xml:space="preserve"> se înțelege elementele ce au ajuns la stadiul </w:t>
+      </w:r>
+      <w:r>
+        <w:rPr>
+          <w:i/>
+          <w:noProof/>
+          <w:lang w:val="en-US"/>
+        </w:rPr>
+        <w:t>Leaf</w:t>
+      </w:r>
+      <w:r>
+        <w:rPr>
+          <w:noProof/>
+          <w:lang w:val="en-US"/>
+        </w:rPr>
+        <w:t xml:space="preserve">, altfel spus, elementele </w:t>
+      </w:r>
+      <w:r>
+        <w:rPr>
+          <w:noProof/>
+          <w:lang w:val="en-US"/>
+        </w:rPr>
+        <w:t xml:space="preserve">ajunse în setul de învățare </w:t>
+      </w:r>
+      <w:r>
+        <w:rPr>
+          <w:noProof/>
+          <w:lang w:val="en-US"/>
+        </w:rPr>
+        <w:t>trebuie să treacă</w:t>
+      </w:r>
+      <w:r>
+        <w:rPr>
+          <w:noProof/>
+          <w:lang w:val="en-US"/>
+        </w:rPr>
+        <w:t xml:space="preserve"> prin trei examinări cu succes realizate consecutiv. Procentajul acestor elemente în momentul curent este setat la 80%.</w:t>
+      </w:r>
+    </w:p>
+    <w:p>
+      <w:pPr>
+        <w:pStyle w:val="LiTextNormal"/>
+        <w:rPr>
+          <w:noProof/>
+          <w:lang w:val="en-US"/>
+        </w:rPr>
+      </w:pPr>
+      <w:r>
+        <w:rPr>
+          <w:noProof/>
+          <w:lang w:val="en-US"/>
+        </w:rPr>
+        <w:t xml:space="preserve">O să explic succint de ce condiția de trecere la următorul nivel nu ține cont de elementele de tip </w:t>
+      </w:r>
+      <w:r>
+        <w:rPr>
+          <w:i/>
+          <w:noProof/>
+          <w:lang w:val="en-US"/>
+        </w:rPr>
+        <w:t>cuvânt</w:t>
+      </w:r>
+      <w:r>
+        <w:rPr>
+          <w:noProof/>
+          <w:lang w:val="en-US"/>
+        </w:rPr>
+        <w:t xml:space="preserve">. Itemii </w:t>
+      </w:r>
+      <w:r>
+        <w:rPr>
+          <w:i/>
+          <w:noProof/>
+          <w:lang w:val="en-US"/>
+        </w:rPr>
+        <w:t>cuvânt</w:t>
+      </w:r>
+      <w:r>
+        <w:rPr>
+          <w:i/>
+          <w:noProof/>
+          <w:lang w:val="en-US"/>
+        </w:rPr>
+        <w:t xml:space="preserve"> </w:t>
+      </w:r>
+      <w:r>
+        <w:rPr>
+          <w:noProof/>
+          <w:lang w:val="en-US"/>
+        </w:rPr>
+        <w:t xml:space="preserve">se diferențiază prin mecanismul de deblocare. În cazul lor nu este suficientă condiția de a avea nivelul curent mai mare sau egal decât nivelul cerut de către item. Acest fapt este cauzat de structura itemilor. Itemii </w:t>
+      </w:r>
+      <w:r>
+        <w:rPr>
+          <w:i/>
+          <w:noProof/>
+          <w:lang w:val="en-US"/>
+        </w:rPr>
+        <w:t>cuvânt</w:t>
+      </w:r>
+      <w:r>
+        <w:rPr>
+          <w:i/>
+          <w:noProof/>
+          <w:lang w:val="en-US"/>
+        </w:rPr>
+        <w:t xml:space="preserve"> </w:t>
+      </w:r>
+      <w:r>
+        <w:rPr>
+          <w:noProof/>
+          <w:lang w:val="en-US"/>
+        </w:rPr>
+        <w:t xml:space="preserve">pot fi formați din itemi </w:t>
+      </w:r>
+      <w:r>
+        <w:rPr>
+          <w:i/>
+          <w:noProof/>
+          <w:lang w:val="en-US"/>
+        </w:rPr>
+        <w:t>kanji</w:t>
+      </w:r>
+      <w:r>
+        <w:rPr>
+          <w:noProof/>
+          <w:lang w:val="en-US"/>
+        </w:rPr>
+        <w:t xml:space="preserve">. Astfel, apare o nouă condiție ce trebuie satisfăcută pentru a debloca acești itemi. Pentru ca un item </w:t>
+      </w:r>
+      <w:r>
+        <w:rPr>
+          <w:i/>
+          <w:noProof/>
+          <w:lang w:val="en-US"/>
+        </w:rPr>
+        <w:t>cuvânt</w:t>
+      </w:r>
+      <w:r>
+        <w:rPr>
+          <w:noProof/>
+          <w:lang w:val="en-US"/>
+        </w:rPr>
+        <w:t xml:space="preserve"> să fie deblocat toți itemii </w:t>
+      </w:r>
+      <w:r>
+        <w:rPr>
+          <w:i/>
+          <w:noProof/>
+          <w:lang w:val="en-US"/>
+        </w:rPr>
+        <w:t>kanji</w:t>
+      </w:r>
+      <w:r>
+        <w:rPr>
+          <w:noProof/>
+          <w:lang w:val="en-US"/>
+        </w:rPr>
+        <w:t xml:space="preserve"> ce îl formează trebuie, la rândul lor, să fie deblocați.</w:t>
+      </w:r>
+    </w:p>
+    <w:p>
+      <w:pPr>
+        <w:pStyle w:val="LiTextNormal"/>
+        <w:rPr>
+          <w:noProof/>
+          <w:lang w:val="en-US"/>
+        </w:rPr>
+      </w:pPr>
+    </w:p>
+    <w:p>
+      <w:pPr>
+        <w:pStyle w:val="LiSubSubChapter"/>
+        <w:numPr>
+          <w:ilvl w:val="2"/>
+          <w:numId w:val="2"/>
+        </w:numPr>
+      </w:pPr>
+      <w:bookmarkStart w:id="22" w:name="_Toc517133700"/>
+      <w:r>
+        <w:t>Sesiunile de învățare și examinare</w:t>
+      </w:r>
+      <w:bookmarkEnd w:id="22"/>
+    </w:p>
+    <w:p>
+      <w:pPr>
+        <w:pStyle w:val="LiTextNormal"/>
+      </w:pPr>
+    </w:p>
+    <w:p>
+      <w:pPr>
+        <w:pStyle w:val="LiTextNormal"/>
+      </w:pPr>
+      <w:r>
+        <w:t>Pentru ca un item al vocabularului să se deplaseze de la un stadiu la altul și pentru a implementa cu succes sistemul de repetițe este nevoie de aceste sesiuni.</w:t>
+      </w:r>
+    </w:p>
+    <w:p>
+      <w:pPr>
+        <w:pStyle w:val="LiTextNormal"/>
+      </w:pPr>
+      <w:r>
+        <w:t xml:space="preserve">Folosesc termenul „sesiune” pentru a oferi o imagine cât mai clară asupra implementării reale. O sesiune este reprezentată printr-o secvență de elemente ale vocabularului. Dimensiunea sesiunilor depinde de tipul </w:t>
+      </w:r>
+      <w:r>
+        <w:t>lor</w:t>
+      </w:r>
+      <w:r>
+        <w:t>.</w:t>
+      </w:r>
+    </w:p>
+    <w:p>
+      <w:pPr>
+        <w:pStyle w:val="LiTextNormal"/>
+      </w:pPr>
+      <w:r>
+        <w:t>Dimensiunea prestabilită a sesiunii de învățare (</w:t>
+      </w:r>
+      <w:r>
+        <w:rPr>
+          <w:i/>
+        </w:rPr>
+        <w:t>lesson session</w:t>
+      </w:r>
+      <w:r>
+        <w:t>) este cinci. Acest număr poate fi modificat la dorința utilizatoru</w:t>
+      </w:r>
+      <w:r>
+        <w:t>lu</w:t>
+      </w:r>
+      <w:r>
+        <w:t xml:space="preserve">i, fără să depășească însă anumite limite, întrucât o sesiune de învățare cu un număr mare de elemente devine greoaie și ineficientă. În cadrul sesiunii de învățare utilizatorul face cunoștință cu noile elemente, însușește înțelesul și citirea, </w:t>
+      </w:r>
+      <w:r>
+        <w:lastRenderedPageBreak/>
+        <w:t>dar și componentele ce formează acest item. Pe lângă asta, fiecare unitate ce t</w:t>
+      </w:r>
+      <w:r>
+        <w:t>rebuie memorată, cum ar fi în</w:t>
+      </w:r>
+      <w:r>
+        <w:t xml:space="preserve">țelesul și citirea, conține un mnemonic care </w:t>
+      </w:r>
+      <w:r>
+        <w:t xml:space="preserve">ajută utilizatorul </w:t>
+      </w:r>
+      <w:r>
+        <w:t>să memoreze ușor elementul prin anumite conexiuni logice. Tot în cadrul acestei sesiuni, utilizatorul poate adăuga notițe specifice elementelor, poate adăuga sau șterge sinon</w:t>
+      </w:r>
+      <w:r>
+        <w:t>ime și</w:t>
+      </w:r>
+      <w:r>
+        <w:t xml:space="preserve"> poate audia cum se citesc elementele.</w:t>
+      </w:r>
+    </w:p>
+    <w:p>
+      <w:pPr>
+        <w:pStyle w:val="LiTextNormal"/>
+      </w:pPr>
+      <w:r>
+        <w:t>Pentru a forma o sesiune de învățare sunt extrase un număr de elemente din setul itemilor expuși pentru învățare conform nivelului curent. Modul în care se alege itemii pentru o sesiune nu este aleatoriu. Elementele vor fi mereu aranjate astfel încât să nu apară probleme în dependințele itemi</w:t>
+      </w:r>
+      <w:r>
+        <w:t>lor</w:t>
+      </w:r>
+      <w:r>
+        <w:t xml:space="preserve">. De exemplu, dacă un item </w:t>
+      </w:r>
+      <w:r>
+        <w:rPr>
+          <w:i/>
+        </w:rPr>
+        <w:t>kanji</w:t>
+      </w:r>
+      <w:r>
+        <w:rPr>
+          <w:i/>
+        </w:rPr>
+        <w:t xml:space="preserve"> </w:t>
+      </w:r>
+      <w:r>
+        <w:t>este format din doi item</w:t>
+      </w:r>
+      <w:r>
+        <w:t>i</w:t>
+      </w:r>
+      <w:r>
+        <w:t xml:space="preserve"> </w:t>
+      </w:r>
+      <w:r>
+        <w:rPr>
+          <w:i/>
+        </w:rPr>
+        <w:t>radical</w:t>
+      </w:r>
+      <w:r>
+        <w:t xml:space="preserve">, atunci itemul </w:t>
+      </w:r>
+      <w:r>
+        <w:rPr>
+          <w:i/>
+        </w:rPr>
+        <w:t>kanji</w:t>
+      </w:r>
+      <w:r>
+        <w:t xml:space="preserve"> nu va apărea niciodată înainte itemilor </w:t>
+      </w:r>
+      <w:r>
+        <w:rPr>
+          <w:i/>
+        </w:rPr>
+        <w:t>radical</w:t>
+      </w:r>
+      <w:r>
+        <w:t xml:space="preserve">. Un scenariu ar fi ca elementele </w:t>
+      </w:r>
+      <w:r>
+        <w:rPr>
+          <w:i/>
+        </w:rPr>
+        <w:t>radical</w:t>
+      </w:r>
+      <w:r>
+        <w:t xml:space="preserve"> să fie selectate într</w:t>
+      </w:r>
+      <w:r>
+        <w:t>-</w:t>
+      </w:r>
+      <w:r>
+        <w:t xml:space="preserve">o sesiune anterioară sesiunii ce conține elementul </w:t>
+      </w:r>
+      <w:r>
+        <w:rPr>
+          <w:i/>
+        </w:rPr>
+        <w:t>kanji</w:t>
+      </w:r>
+      <w:r>
+        <w:t xml:space="preserve">. Un alt scenariu ar fi ca toate cele trei elemente să apară în aceeași sesiune, dar aranjate în ordine, adică elementul </w:t>
+      </w:r>
+      <w:r>
+        <w:rPr>
+          <w:i/>
+        </w:rPr>
+        <w:t>kanji</w:t>
+      </w:r>
+      <w:r>
+        <w:t xml:space="preserve"> să fie poziționat după celelalte două elemente ce îl formează.</w:t>
+      </w:r>
+    </w:p>
+    <w:p>
+      <w:pPr>
+        <w:pStyle w:val="LiTextNormal"/>
+      </w:pPr>
+      <w:r>
+        <w:t xml:space="preserve">Sesiunea de </w:t>
+      </w:r>
+      <w:r>
+        <w:t>examinare</w:t>
+      </w:r>
+      <w:r>
+        <w:t xml:space="preserve"> (</w:t>
+      </w:r>
+      <w:r>
+        <w:rPr>
+          <w:i/>
+        </w:rPr>
+        <w:t>review session</w:t>
+      </w:r>
+      <w:r>
+        <w:t>) reprezintă o se</w:t>
+      </w:r>
+      <w:r>
+        <w:t>c</w:t>
+      </w:r>
+      <w:r>
+        <w:t>vență de elemente formată din mulțimea tuturor elementelor active pentru evaluare. Un element este considerat activ pen</w:t>
+      </w:r>
+      <w:r>
+        <w:t>tru evaluare dacă a trecut sufi</w:t>
+      </w:r>
+      <w:r>
+        <w:t xml:space="preserve">cient timp de la ultima evaluare, acest timp fiind stabilit conform stadiului elementului. În cadrul evaluării unui element utilizatorul trebuie să prezinte </w:t>
+      </w:r>
+      <w:r>
+        <w:t xml:space="preserve">câte </w:t>
+      </w:r>
+      <w:r>
+        <w:t xml:space="preserve">un răspuns pentru înțelesul și citirea elementului. Dacă răspunde corect la ambele, răspunsul </w:t>
+      </w:r>
+      <w:r>
+        <w:t xml:space="preserve">final </w:t>
+      </w:r>
+      <w:r>
+        <w:t>este considerat corect, în caz contrar, răspunsul</w:t>
+      </w:r>
+      <w:r>
+        <w:t xml:space="preserve"> final</w:t>
+      </w:r>
+      <w:r>
+        <w:t xml:space="preserve"> este considerat greșit. Dacă răspunsul este corect, stadiul elem</w:t>
+      </w:r>
+      <w:r>
+        <w:t>e</w:t>
+      </w:r>
+      <w:r>
+        <w:t xml:space="preserve">ntului avansează, altfel – </w:t>
+      </w:r>
+      <w:r>
+        <w:t>regresează</w:t>
+      </w:r>
+      <w:r>
+        <w:t>. Foarte important este faptul că dacă unui item i s-a acordat un răspun</w:t>
+      </w:r>
+      <w:r>
+        <w:t>s</w:t>
+      </w:r>
+      <w:r>
+        <w:t xml:space="preserve"> greșit în cadrul evaluării, chiar dacă acesta a trecut la un stadiu inferior, acesta este considerat în continuare activ pentru evaluare. Astfel, un item este </w:t>
+      </w:r>
+      <w:r>
+        <w:t xml:space="preserve">permanent </w:t>
+      </w:r>
+      <w:r>
+        <w:t>prezent în sesiunea de evaluare atât timp cât primește un răspuns greșit.</w:t>
+      </w:r>
+    </w:p>
+    <w:p>
+      <w:pPr>
+        <w:pStyle w:val="LiTextNormal"/>
+      </w:pPr>
+      <w:r>
+        <w:t xml:space="preserve"> </w:t>
+      </w:r>
+    </w:p>
+    <w:p>
+      <w:pPr>
+        <w:pStyle w:val="LiSubSubChapter"/>
+        <w:numPr>
+          <w:ilvl w:val="2"/>
+          <w:numId w:val="2"/>
+        </w:numPr>
+      </w:pPr>
+      <w:r>
+        <w:t xml:space="preserve"> </w:t>
+      </w:r>
+      <w:bookmarkStart w:id="23" w:name="_Toc517133701"/>
+      <w:r>
+        <w:t>Gramatica și citirea</w:t>
+      </w:r>
+      <w:bookmarkEnd w:id="23"/>
+    </w:p>
+    <w:p>
+      <w:pPr>
+        <w:pStyle w:val="LiTextNormal"/>
+      </w:pPr>
+    </w:p>
+    <w:p>
+      <w:pPr>
+        <w:pStyle w:val="LiTextNormal"/>
+      </w:pPr>
+      <w:r>
+        <w:t xml:space="preserve">Partea de gramatică a aplicației </w:t>
+      </w:r>
+      <w:r>
+        <w:t>este organizată în</w:t>
+      </w:r>
+      <w:r>
+        <w:t xml:space="preserve"> mai multe formulare. Fiecare formular are un status în legăt</w:t>
+      </w:r>
+      <w:r>
+        <w:t>ură cu procentul de vocabular ce</w:t>
+      </w:r>
+      <w:r>
+        <w:t xml:space="preserve"> este deja învățat de către utilizator. Acest fapt ajută utilizatorul în a înțelege cât de pregătit este pentru a parcurge formularul. Un formular conține informații despre un anumit subiect al gramaticii limbii japoneze. Fiecare dintre ele conține un set de întrebări. Aceste întrebări sunt structurate sub formă de teste formate din 5 întrebări cu mai multe variante de răspuns. Astfel, utilizatorul poate obține un punctaj pe o</w:t>
+      </w:r>
+      <w:r>
+        <w:t xml:space="preserve"> scară</w:t>
+      </w:r>
+      <w:r>
+        <w:t xml:space="preserve"> de la 0 la 5. </w:t>
+      </w:r>
+      <w:r>
+        <w:t>Există și un punctaj referitor la formular, ce</w:t>
+      </w:r>
+      <w:r>
+        <w:t xml:space="preserve"> se actualizează </w:t>
+      </w:r>
+      <w:r>
+        <w:t xml:space="preserve">odată cu </w:t>
+      </w:r>
+      <w:r>
+        <w:t xml:space="preserve">punctajul </w:t>
+      </w:r>
+      <w:r>
+        <w:t>obținut în urma completării unui test</w:t>
+      </w:r>
+      <w:r>
+        <w:t>. Acest lucru permite utilizatorului să observe ce formulare au un punctaj scăzut, pentru a le putea revizui și a-și consolida cunoștințele.</w:t>
+      </w:r>
+    </w:p>
+    <w:p>
+      <w:pPr>
+        <w:pStyle w:val="LiTextNormal"/>
+      </w:pPr>
+      <w:r>
+        <w:lastRenderedPageBreak/>
+        <w:t>Partea de citire și înțelegere este formată din multe teste care la fel conțin mai multe variante de răspuns. Majoritatea acestor teste for fi create pe baza unor surse oficiale cu scopul de</w:t>
+      </w:r>
+      <w:r>
+        <w:t xml:space="preserve"> a</w:t>
+      </w:r>
+      <w:r>
+        <w:t xml:space="preserve"> pregăti utilizatorul pentru testul JLPT, nivelul N5.</w:t>
+      </w:r>
+    </w:p>
+    <w:p>
+      <w:pPr>
+        <w:pStyle w:val="LiTextNormal"/>
+        <w:ind w:firstLine="0"/>
+      </w:pPr>
+      <w:r>
+        <w:t>[DETALIERE]</w:t>
+      </w:r>
+    </w:p>
+    <w:p>
+      <w:pPr>
+        <w:pStyle w:val="LiTextNormal"/>
+      </w:pPr>
+    </w:p>
+    <w:p>
+      <w:pPr>
+        <w:pStyle w:val="LiTextNormal"/>
+      </w:pPr>
+    </w:p>
+    <w:p>
+      <w:pPr>
+        <w:pStyle w:val="LiTextNormal"/>
+      </w:pPr>
+    </w:p>
+    <w:p>
+      <w:pPr>
+        <w:pStyle w:val="LiTextNormal"/>
+      </w:pPr>
+    </w:p>
+    <w:p>
+      <w:pPr>
+        <w:pStyle w:val="LiTextNormal"/>
+      </w:pPr>
+    </w:p>
+    <w:p>
+      <w:pPr>
+        <w:pStyle w:val="LiTextNormal"/>
+      </w:pPr>
     </w:p>
     <w:p>
       <w:pPr>
@@ -1980,52 +5501,15 @@
           <w:numId w:val="2"/>
         </w:numPr>
       </w:pPr>
-      <w:bookmarkStart w:id="9" w:name="_Toc516242236"/>
-      <w:r>
-        <w:t>Concluzii</w:t>
-      </w:r>
-      <w:bookmarkEnd w:id="9"/>
-    </w:p>
-    <w:p>
-      <w:pPr>
-        <w:pStyle w:val="LiChapters"/>
-        <w:numPr>
-          <w:ilvl w:val="0"/>
-          <w:numId w:val="0"/>
-        </w:numPr>
-        <w:ind w:left="1080"/>
-      </w:pPr>
-    </w:p>
-    <w:p>
-      <w:pPr>
-        <w:pStyle w:val="LiSubchapters"/>
-        <w:rPr>
-          <w:sz w:val="52"/>
-        </w:rPr>
-      </w:pPr>
-      <w:r>
-        <w:br w:type="page"/>
-      </w:r>
-    </w:p>
-    <w:p>
-      <w:pPr>
-        <w:pStyle w:val="LiChapters"/>
-      </w:pPr>
-      <w:bookmarkStart w:id="10" w:name="_Toc516242237"/>
-      <w:r>
-        <w:lastRenderedPageBreak/>
-        <w:t>Structura și functionaitate a aplicatiei</w:t>
-      </w:r>
-      <w:bookmarkEnd w:id="10"/>
-    </w:p>
-    <w:p>
-      <w:pPr>
-        <w:pStyle w:val="LiChapters"/>
-        <w:numPr>
-          <w:ilvl w:val="0"/>
-          <w:numId w:val="0"/>
-        </w:numPr>
-        <w:ind w:left="1080"/>
+      <w:bookmarkStart w:id="24" w:name="_Toc517133702"/>
+      <w:r>
+        <w:t>Cazuri de utilizare</w:t>
+      </w:r>
+      <w:bookmarkEnd w:id="24"/>
+    </w:p>
+    <w:p>
+      <w:pPr>
+        <w:pStyle w:val="LiTextNormal"/>
       </w:pPr>
     </w:p>
     <w:p>
@@ -2036,80 +5520,11 @@
           <w:numId w:val="2"/>
         </w:numPr>
       </w:pPr>
-      <w:bookmarkStart w:id="11" w:name="_Toc516242238"/>
-      <w:r>
-        <w:t>Structura generala</w:t>
-      </w:r>
-      <w:bookmarkEnd w:id="11"/>
-    </w:p>
-    <w:p>
-      <w:pPr>
-        <w:pStyle w:val="LiSubchapters"/>
-        <w:ind w:left="360"/>
-      </w:pPr>
-    </w:p>
-    <w:p>
-      <w:pPr>
-        <w:pStyle w:val="LiTextNormal"/>
-      </w:pPr>
-      <w:r>
-        <w:t>Fără îndoială o limbă străină reprezintă mereu oportunități și beneficii pentru cultura și dezvoltarea personală. Japoneza se numără printre cele mai interesante și utile limbi. Dacă anturajul și cultura japoneză nu te-au cucerit încă, putem enumera multe alte avantaje.</w:t>
-      </w:r>
-    </w:p>
-    <w:p>
-      <w:pPr>
-        <w:pStyle w:val="LiTextNormal"/>
-        <w:ind w:firstLine="0"/>
-      </w:pPr>
-      <w:r>
-        <w:tab/>
-        <w:t>JLPT4</w:t>
-      </w:r>
-      <w:r>
-        <w:rPr>
-          <w:rStyle w:val="FootnoteReference"/>
-        </w:rPr>
-        <w:footnoteReference w:id="3"/>
-      </w:r>
-      <w:r>
-        <w:t xml:space="preserve"> este tare.</w:t>
-      </w:r>
-    </w:p>
-    <w:p>
-      <w:pPr>
-        <w:pStyle w:val="LiSubchapters"/>
-        <w:numPr>
-          <w:ilvl w:val="1"/>
-          <w:numId w:val="2"/>
-        </w:numPr>
-      </w:pPr>
-      <w:bookmarkStart w:id="12" w:name="_Toc516242239"/>
-      <w:r>
-        <w:t>Sistemul spatiat de repetitie(SRS)</w:t>
-      </w:r>
-      <w:bookmarkEnd w:id="12"/>
-    </w:p>
-    <w:p>
-      <w:pPr>
-        <w:pStyle w:val="LiTextNormal"/>
-      </w:pPr>
-    </w:p>
-    <w:p>
-      <w:pPr>
-        <w:pStyle w:val="LiSubchapters"/>
-        <w:numPr>
-          <w:ilvl w:val="1"/>
-          <w:numId w:val="2"/>
-        </w:numPr>
-      </w:pPr>
-      <w:bookmarkStart w:id="13" w:name="_Toc516242240"/>
-      <w:r>
-        <w:t>S</w:t>
-      </w:r>
-      <w:r>
-        <w:t>cop si utilitate</w:t>
-      </w:r>
-      <w:bookmarkEnd w:id="13"/>
+      <w:bookmarkStart w:id="25" w:name="_Toc517133703"/>
+      <w:r>
+        <w:t>Structura bazei de date</w:t>
+      </w:r>
+      <w:bookmarkEnd w:id="25"/>
     </w:p>
     <w:p>
       <w:pPr>
@@ -2132,12 +5547,15 @@
       <w:pPr>
         <w:pStyle w:val="LiChapters"/>
       </w:pPr>
-      <w:bookmarkStart w:id="14" w:name="_Toc516242241"/>
+      <w:bookmarkStart w:id="26" w:name="_Toc517133704"/>
       <w:r>
         <w:lastRenderedPageBreak/>
-        <w:t>Back End development</w:t>
-      </w:r>
-      <w:bookmarkEnd w:id="14"/>
+        <w:t>Back-e</w:t>
+      </w:r>
+      <w:r>
+        <w:t>nd development</w:t>
+      </w:r>
+      <w:bookmarkEnd w:id="26"/>
     </w:p>
     <w:p>
       <w:pPr>
@@ -2165,11 +5583,14 @@
       <w:pPr>
         <w:pStyle w:val="LiChapters"/>
       </w:pPr>
-      <w:bookmarkStart w:id="15" w:name="_Toc516242242"/>
-      <w:r>
-        <w:t>Front End development</w:t>
-      </w:r>
-      <w:bookmarkEnd w:id="15"/>
+      <w:bookmarkStart w:id="27" w:name="_Toc517133705"/>
+      <w:r>
+        <w:t>Front-e</w:t>
+      </w:r>
+      <w:r>
+        <w:t>nd development</w:t>
+      </w:r>
+      <w:bookmarkEnd w:id="27"/>
     </w:p>
     <w:p>
       <w:pPr>
@@ -2188,12 +5609,12 @@
       <w:pPr>
         <w:pStyle w:val="LiChapters"/>
       </w:pPr>
-      <w:bookmarkStart w:id="16" w:name="_Toc516242243"/>
+      <w:bookmarkStart w:id="28" w:name="_Toc517133706"/>
       <w:r>
         <w:lastRenderedPageBreak/>
         <w:t>Bibliografie</w:t>
       </w:r>
-      <w:bookmarkEnd w:id="16"/>
+      <w:bookmarkEnd w:id="28"/>
     </w:p>
     <w:sdt>
       <w:sdtPr>
@@ -2209,7 +5630,6 @@
           <w:docPartUnique/>
         </w:docPartObj>
       </w:sdtPr>
-      <w:sdtEndPr/>
       <w:sdtContent>
         <w:p>
           <w:pPr>
@@ -2221,7 +5641,6 @@
             <w:id w:val="111145805"/>
             <w:bibliography/>
           </w:sdtPr>
-          <w:sdtEndPr/>
           <w:sdtContent>
             <w:p>
               <w:pPr>
@@ -2258,7 +5677,7 @@
               </w:tblGrid>
               <w:tr>
                 <w:trPr>
-                  <w:divId w:val="1401975373"/>
+                  <w:divId w:val="589235031"/>
                   <w:tblCellSpacing w:w="15" w:type="dxa"/>
                 </w:trPr>
                 <w:tc>
@@ -2306,7 +5725,7 @@
               </w:tr>
               <w:tr>
                 <w:trPr>
-                  <w:divId w:val="1401975373"/>
+                  <w:divId w:val="589235031"/>
                   <w:tblCellSpacing w:w="15" w:type="dxa"/>
                 </w:trPr>
                 <w:tc>
@@ -2350,10 +5769,56 @@
                   </w:p>
                 </w:tc>
               </w:tr>
+              <w:tr>
+                <w:trPr>
+                  <w:divId w:val="589235031"/>
+                  <w:tblCellSpacing w:w="15" w:type="dxa"/>
+                </w:trPr>
+                <w:tc>
+                  <w:tcPr>
+                    <w:tcW w:w="50" w:type="pct"/>
+                    <w:hideMark/>
+                  </w:tcPr>
+                  <w:p>
+                    <w:pPr>
+                      <w:pStyle w:val="Bibliography"/>
+                      <w:rPr>
+                        <w:noProof/>
+                      </w:rPr>
+                    </w:pPr>
+                    <w:r>
+                      <w:rPr>
+                        <w:noProof/>
+                      </w:rPr>
+                      <w:t xml:space="preserve">[3] </w:t>
+                    </w:r>
+                  </w:p>
+                </w:tc>
+                <w:tc>
+                  <w:tcPr>
+                    <w:tcW w:w="0" w:type="auto"/>
+                    <w:hideMark/>
+                  </w:tcPr>
+                  <w:p>
+                    <w:pPr>
+                      <w:pStyle w:val="Bibliography"/>
+                      <w:rPr>
+                        <w:noProof/>
+                      </w:rPr>
+                    </w:pPr>
+                    <w:r>
+                      <w:rPr>
+                        <w:noProof/>
+                      </w:rPr>
+                      <w:t>L. Lombardi, „KITSUNE: THE DIVINE/EVIL FOX YOKAI,” 9 9 2014. [Interactiv]. Available: https://www.tofugu.com/japan/kitsune-yokai-fox/. [Accesat 16 6 2018].</w:t>
+                    </w:r>
+                  </w:p>
+                </w:tc>
+              </w:tr>
             </w:tbl>
             <w:p>
               <w:pPr>
-                <w:divId w:val="1401975373"/>
+                <w:divId w:val="589235031"/>
                 <w:rPr>
                   <w:rFonts w:eastAsia="Times New Roman"/>
                   <w:noProof/>
@@ -2385,10 +5850,10 @@
       </w:pPr>
     </w:p>
     <w:sectPr>
-      <w:footerReference w:type="default" r:id="rId8"/>
+      <w:headerReference w:type="first" r:id="rId15"/>
       <w:pgSz w:w="11907" w:h="16840" w:code="9"/>
       <w:pgMar w:top="1134" w:right="1134" w:bottom="1134" w:left="1701" w:header="720" w:footer="720" w:gutter="0"/>
-      <w:pgNumType w:start="0"/>
+      <w:pgNumType w:start="1"/>
       <w:cols w:space="720"/>
       <w:titlePg/>
       <w:docGrid w:linePitch="360"/>
@@ -2426,7 +5891,7 @@
 <w:ftr xmlns:wpc="http://schemas.microsoft.com/office/word/2010/wordprocessingCanvas" xmlns:mc="http://schemas.openxmlformats.org/markup-compatibility/2006" xmlns:o="urn:schemas-microsoft-com:office:office" xmlns:r="http://schemas.openxmlformats.org/officeDocument/2006/relationships" xmlns:m="http://schemas.openxmlformats.org/officeDocument/2006/math" xmlns:v="urn:schemas-microsoft-com:vml" xmlns:wp14="http://schemas.microsoft.com/office/word/2010/wordprocessingDrawing" xmlns:wp="http://schemas.openxmlformats.org/drawingml/2006/wordprocessingDrawing" xmlns:w10="urn:schemas-microsoft-com:office:word" xmlns:w="http://schemas.openxmlformats.org/wordprocessingml/2006/main" xmlns:w14="http://schemas.microsoft.com/office/word/2010/wordml" xmlns:w15="http://schemas.microsoft.com/office/word/2012/wordml" xmlns:wpg="http://schemas.microsoft.com/office/word/2010/wordprocessingGroup" xmlns:wpi="http://schemas.microsoft.com/office/word/2010/wordprocessingInk" xmlns:wne="http://schemas.microsoft.com/office/word/2006/wordml" xmlns:wps="http://schemas.microsoft.com/office/word/2010/wordprocessingShape" mc:Ignorable="w14 w15 wp14">
   <w:sdt>
     <w:sdtPr>
-      <w:id w:val="1203285151"/>
+      <w:id w:val="1851065065"/>
       <w:docPartObj>
         <w:docPartGallery w:val="Page Numbers (Bottom of Page)"/>
         <w:docPartUnique/>
@@ -2456,7 +5921,60 @@
           <w:rPr>
             <w:noProof/>
           </w:rPr>
-          <w:t>2</w:t>
+          <w:t>15</w:t>
+        </w:r>
+        <w:r>
+          <w:rPr>
+            <w:noProof/>
+          </w:rPr>
+          <w:fldChar w:fldCharType="end"/>
+        </w:r>
+      </w:p>
+    </w:sdtContent>
+  </w:sdt>
+  <w:p>
+    <w:pPr>
+      <w:pStyle w:val="Footer"/>
+    </w:pPr>
+  </w:p>
+</w:ftr>
+</file>
+
+<file path=word/footer2.xml><?xml version="1.0" encoding="utf-8"?>
+<w:ftr xmlns:wpc="http://schemas.microsoft.com/office/word/2010/wordprocessingCanvas" xmlns:mc="http://schemas.openxmlformats.org/markup-compatibility/2006" xmlns:o="urn:schemas-microsoft-com:office:office" xmlns:r="http://schemas.openxmlformats.org/officeDocument/2006/relationships" xmlns:m="http://schemas.openxmlformats.org/officeDocument/2006/math" xmlns:v="urn:schemas-microsoft-com:vml" xmlns:wp14="http://schemas.microsoft.com/office/word/2010/wordprocessingDrawing" xmlns:wp="http://schemas.openxmlformats.org/drawingml/2006/wordprocessingDrawing" xmlns:w10="urn:schemas-microsoft-com:office:word" xmlns:w="http://schemas.openxmlformats.org/wordprocessingml/2006/main" xmlns:w14="http://schemas.microsoft.com/office/word/2010/wordml" xmlns:w15="http://schemas.microsoft.com/office/word/2012/wordml" xmlns:wpg="http://schemas.microsoft.com/office/word/2010/wordprocessingGroup" xmlns:wpi="http://schemas.microsoft.com/office/word/2010/wordprocessingInk" xmlns:wne="http://schemas.microsoft.com/office/word/2006/wordml" xmlns:wps="http://schemas.microsoft.com/office/word/2010/wordprocessingShape" mc:Ignorable="w14 w15 wp14">
+  <w:sdt>
+    <w:sdtPr>
+      <w:id w:val="-78753034"/>
+      <w:docPartObj>
+        <w:docPartGallery w:val="Page Numbers (Bottom of Page)"/>
+        <w:docPartUnique/>
+      </w:docPartObj>
+    </w:sdtPr>
+    <w:sdtEndPr>
+      <w:rPr>
+        <w:noProof/>
+      </w:rPr>
+    </w:sdtEndPr>
+    <w:sdtContent>
+      <w:p>
+        <w:pPr>
+          <w:pStyle w:val="Footer"/>
+          <w:jc w:val="right"/>
+        </w:pPr>
+        <w:r>
+          <w:fldChar w:fldCharType="begin"/>
+        </w:r>
+        <w:r>
+          <w:instrText xml:space="preserve"> PAGE   \* MERGEFORMAT </w:instrText>
+        </w:r>
+        <w:r>
+          <w:fldChar w:fldCharType="separate"/>
+        </w:r>
+        <w:r>
+          <w:rPr>
+            <w:noProof/>
+          </w:rPr>
+          <w:t>i</w:t>
         </w:r>
         <w:r>
           <w:rPr>
@@ -2546,13 +6064,16 @@
         <w:t xml:space="preserve"> </w:t>
       </w:r>
       <w:r>
-        <w:t xml:space="preserve">JLPT - </w:t>
-      </w:r>
-      <w:r>
-        <w:t>Japanese-Language Proficiency Test</w:t>
-      </w:r>
-      <w:r>
-        <w:t>. Test pentru stabilirea nivelului limbii japoneze pentru vorbitorii non-nativi. Se ține în Japonia de 2 ori pe an. JLPT consă din 5 nivele. Nivelul de bază este N5. Nivelul expert este N1.</w:t>
+        <w:t xml:space="preserve">FSI - </w:t>
+      </w:r>
+      <w:r>
+        <w:t>Foreign Service Institute</w:t>
+      </w:r>
+      <w:r>
+        <w:t xml:space="preserve">. Mai multe detalii aici: </w:t>
+      </w:r>
+      <w:r>
+        <w:t>http://www.effectivelanguagelearning.com</w:t>
       </w:r>
     </w:p>
   </w:footnote>
@@ -2560,9 +6081,6 @@
     <w:p>
       <w:pPr>
         <w:pStyle w:val="FootnoteText"/>
-        <w:rPr>
-          <w:lang w:val="en-US"/>
-        </w:rPr>
       </w:pPr>
       <w:r>
         <w:rPr>
@@ -2574,36 +6092,94 @@
         <w:t xml:space="preserve"> </w:t>
       </w:r>
       <w:r>
-        <w:rPr>
-          <w:lang w:val="en-US"/>
-        </w:rPr>
-        <w:t xml:space="preserve">JLPT4  </w:t>
-      </w:r>
-      <w:proofErr w:type="spellStart"/>
-      <w:r>
-        <w:rPr>
-          <w:lang w:val="en-US"/>
-        </w:rPr>
-        <w:t>japanese</w:t>
-      </w:r>
-      <w:proofErr w:type="spellEnd"/>
-      <w:r>
-        <w:rPr>
-          <w:lang w:val="en-US"/>
-        </w:rPr>
-        <w:t xml:space="preserve"> test… </w:t>
-      </w:r>
-      <w:proofErr w:type="spellStart"/>
-      <w:r>
-        <w:rPr>
-          <w:lang w:val="en-US"/>
-        </w:rPr>
-        <w:t>etc</w:t>
-      </w:r>
-      <w:proofErr w:type="spellEnd"/>
+        <w:t xml:space="preserve">SRS – Spaced Repetition System. Mai multe detalii aici: </w:t>
+      </w:r>
+      <w:r>
+        <w:t>https://en.wikipedia.org/wiki/Spaced_repetition</w:t>
+      </w:r>
+    </w:p>
+  </w:footnote>
+  <w:footnote w:id="4">
+    <w:p>
+      <w:pPr>
+        <w:pStyle w:val="FootnoteText"/>
+      </w:pPr>
+      <w:r>
+        <w:rPr>
+          <w:rStyle w:val="FootnoteReference"/>
+        </w:rPr>
+        <w:footnoteRef/>
+      </w:r>
+      <w:r>
+        <w:t xml:space="preserve"> </w:t>
+      </w:r>
+      <w:r>
+        <w:t>JLPT - Japanese-Language Proficiency Test. Test pentru stabilirea nivelului limbii japoneze pentru vorbitorii non-nativi.</w:t>
+      </w:r>
+    </w:p>
+  </w:footnote>
+  <w:footnote w:id="5">
+    <w:p>
+      <w:pPr>
+        <w:pStyle w:val="FootnoteText"/>
+      </w:pPr>
+      <w:r>
+        <w:rPr>
+          <w:rStyle w:val="FootnoteReference"/>
+        </w:rPr>
+        <w:footnoteRef/>
+      </w:r>
+      <w:r>
+        <w:t xml:space="preserve"> </w:t>
+      </w:r>
+      <w:r>
+        <w:t>Back-end – Parte logică a aplicației. De obice este format din server și bază de date.</w:t>
+      </w:r>
+    </w:p>
+  </w:footnote>
+  <w:footnote w:id="6">
+    <w:p>
+      <w:pPr>
+        <w:pStyle w:val="FootnoteText"/>
+      </w:pPr>
+      <w:r>
+        <w:rPr>
+          <w:rStyle w:val="FootnoteReference"/>
+        </w:rPr>
+        <w:footnoteRef/>
+      </w:r>
+      <w:r>
+        <w:t xml:space="preserve"> Front-end – Parte a aplicației care face legătura cu utilizatorul prin intermediul unei interfețe grafice. Include crearea design-ului și codul pentru dezvoltarea interfeței.</w:t>
+      </w:r>
+    </w:p>
+  </w:footnote>
+  <w:footnote w:id="7">
+    <w:p>
+      <w:pPr>
+        <w:pStyle w:val="FootnoteText"/>
+      </w:pPr>
+      <w:r>
+        <w:rPr>
+          <w:rStyle w:val="FootnoteReference"/>
+        </w:rPr>
+        <w:footnoteRef/>
+      </w:r>
+      <w:r>
+        <w:t xml:space="preserve"> Best practice – Metodă sau tehnică considerată superioară altor alternative datorită rezultatelor obținute sau datorită aparteneții unui standard.</w:t>
+      </w:r>
     </w:p>
   </w:footnote>
 </w:footnotes>
+</file>
+
+<file path=word/header1.xml><?xml version="1.0" encoding="utf-8"?>
+<w:hdr xmlns:wpc="http://schemas.microsoft.com/office/word/2010/wordprocessingCanvas" xmlns:mc="http://schemas.openxmlformats.org/markup-compatibility/2006" xmlns:o="urn:schemas-microsoft-com:office:office" xmlns:r="http://schemas.openxmlformats.org/officeDocument/2006/relationships" xmlns:m="http://schemas.openxmlformats.org/officeDocument/2006/math" xmlns:v="urn:schemas-microsoft-com:vml" xmlns:wp14="http://schemas.microsoft.com/office/word/2010/wordprocessingDrawing" xmlns:wp="http://schemas.openxmlformats.org/drawingml/2006/wordprocessingDrawing" xmlns:w10="urn:schemas-microsoft-com:office:word" xmlns:w="http://schemas.openxmlformats.org/wordprocessingml/2006/main" xmlns:w14="http://schemas.microsoft.com/office/word/2010/wordml" xmlns:w15="http://schemas.microsoft.com/office/word/2012/wordml" xmlns:wpg="http://schemas.microsoft.com/office/word/2010/wordprocessingGroup" xmlns:wpi="http://schemas.microsoft.com/office/word/2010/wordprocessingInk" xmlns:wne="http://schemas.microsoft.com/office/word/2006/wordml" xmlns:wps="http://schemas.microsoft.com/office/word/2010/wordprocessingShape" mc:Ignorable="w14 w15 wp14">
+  <w:p>
+    <w:pPr>
+      <w:pStyle w:val="Header"/>
+    </w:pPr>
+  </w:p>
+</w:hdr>
 </file>
 
 <file path=word/numbering.xml><?xml version="1.0" encoding="utf-8"?>
@@ -2823,16 +6399,16 @@
     </w:lvl>
   </w:abstractNum>
   <w:abstractNum w:abstractNumId="2">
-    <w:nsid w:val="29682807"/>
+    <w:nsid w:val="26ED08F3"/>
     <w:multiLevelType w:val="hybridMultilevel"/>
-    <w:tmpl w:val="9EACA598"/>
+    <w:tmpl w:val="F57C16FE"/>
     <w:lvl w:ilvl="0" w:tplc="04090001">
       <w:start w:val="1"/>
       <w:numFmt w:val="bullet"/>
       <w:lvlText w:val=""/>
       <w:lvlJc w:val="left"/>
       <w:pPr>
-        <w:ind w:left="1080" w:hanging="360"/>
+        <w:ind w:left="1440" w:hanging="360"/>
       </w:pPr>
       <w:rPr>
         <w:rFonts w:ascii="Symbol" w:hAnsi="Symbol" w:hint="default"/>
@@ -2844,7 +6420,7 @@
       <w:lvlText w:val="o"/>
       <w:lvlJc w:val="left"/>
       <w:pPr>
-        <w:ind w:left="1800" w:hanging="360"/>
+        <w:ind w:left="2160" w:hanging="360"/>
       </w:pPr>
       <w:rPr>
         <w:rFonts w:ascii="Courier New" w:hAnsi="Courier New" w:cs="Courier New" w:hint="default"/>
@@ -2856,7 +6432,7 @@
       <w:lvlText w:val=""/>
       <w:lvlJc w:val="left"/>
       <w:pPr>
-        <w:ind w:left="2520" w:hanging="360"/>
+        <w:ind w:left="2880" w:hanging="360"/>
       </w:pPr>
       <w:rPr>
         <w:rFonts w:ascii="Wingdings" w:hAnsi="Wingdings" w:hint="default"/>
@@ -2868,7 +6444,7 @@
       <w:lvlText w:val=""/>
       <w:lvlJc w:val="left"/>
       <w:pPr>
-        <w:ind w:left="3240" w:hanging="360"/>
+        <w:ind w:left="3600" w:hanging="360"/>
       </w:pPr>
       <w:rPr>
         <w:rFonts w:ascii="Symbol" w:hAnsi="Symbol" w:hint="default"/>
@@ -2880,7 +6456,7 @@
       <w:lvlText w:val="o"/>
       <w:lvlJc w:val="left"/>
       <w:pPr>
-        <w:ind w:left="3960" w:hanging="360"/>
+        <w:ind w:left="4320" w:hanging="360"/>
       </w:pPr>
       <w:rPr>
         <w:rFonts w:ascii="Courier New" w:hAnsi="Courier New" w:cs="Courier New" w:hint="default"/>
@@ -2892,7 +6468,7 @@
       <w:lvlText w:val=""/>
       <w:lvlJc w:val="left"/>
       <w:pPr>
-        <w:ind w:left="4680" w:hanging="360"/>
+        <w:ind w:left="5040" w:hanging="360"/>
       </w:pPr>
       <w:rPr>
         <w:rFonts w:ascii="Wingdings" w:hAnsi="Wingdings" w:hint="default"/>
@@ -2904,7 +6480,7 @@
       <w:lvlText w:val=""/>
       <w:lvlJc w:val="left"/>
       <w:pPr>
-        <w:ind w:left="5400" w:hanging="360"/>
+        <w:ind w:left="5760" w:hanging="360"/>
       </w:pPr>
       <w:rPr>
         <w:rFonts w:ascii="Symbol" w:hAnsi="Symbol" w:hint="default"/>
@@ -2916,7 +6492,7 @@
       <w:lvlText w:val="o"/>
       <w:lvlJc w:val="left"/>
       <w:pPr>
-        <w:ind w:left="6120" w:hanging="360"/>
+        <w:ind w:left="6480" w:hanging="360"/>
       </w:pPr>
       <w:rPr>
         <w:rFonts w:ascii="Courier New" w:hAnsi="Courier New" w:cs="Courier New" w:hint="default"/>
@@ -2928,7 +6504,7 @@
       <w:lvlText w:val=""/>
       <w:lvlJc w:val="left"/>
       <w:pPr>
-        <w:ind w:left="6840" w:hanging="360"/>
+        <w:ind w:left="7200" w:hanging="360"/>
       </w:pPr>
       <w:rPr>
         <w:rFonts w:ascii="Wingdings" w:hAnsi="Wingdings" w:hint="default"/>
@@ -2936,16 +6512,16 @@
     </w:lvl>
   </w:abstractNum>
   <w:abstractNum w:abstractNumId="3">
-    <w:nsid w:val="6B84661C"/>
+    <w:nsid w:val="29682807"/>
     <w:multiLevelType w:val="hybridMultilevel"/>
-    <w:tmpl w:val="E49CF528"/>
+    <w:tmpl w:val="9EACA598"/>
     <w:lvl w:ilvl="0" w:tplc="04090001">
       <w:start w:val="1"/>
       <w:numFmt w:val="bullet"/>
       <w:lvlText w:val=""/>
       <w:lvlJc w:val="left"/>
       <w:pPr>
-        <w:ind w:left="2160" w:hanging="360"/>
+        <w:ind w:left="1080" w:hanging="360"/>
       </w:pPr>
       <w:rPr>
         <w:rFonts w:ascii="Symbol" w:hAnsi="Symbol" w:hint="default"/>
@@ -2957,7 +6533,7 @@
       <w:lvlText w:val="o"/>
       <w:lvlJc w:val="left"/>
       <w:pPr>
-        <w:ind w:left="2880" w:hanging="360"/>
+        <w:ind w:left="1800" w:hanging="360"/>
       </w:pPr>
       <w:rPr>
         <w:rFonts w:ascii="Courier New" w:hAnsi="Courier New" w:cs="Courier New" w:hint="default"/>
@@ -2969,7 +6545,7 @@
       <w:lvlText w:val=""/>
       <w:lvlJc w:val="left"/>
       <w:pPr>
-        <w:ind w:left="3600" w:hanging="360"/>
+        <w:ind w:left="2520" w:hanging="360"/>
       </w:pPr>
       <w:rPr>
         <w:rFonts w:ascii="Wingdings" w:hAnsi="Wingdings" w:hint="default"/>
@@ -2981,7 +6557,7 @@
       <w:lvlText w:val=""/>
       <w:lvlJc w:val="left"/>
       <w:pPr>
-        <w:ind w:left="4320" w:hanging="360"/>
+        <w:ind w:left="3240" w:hanging="360"/>
       </w:pPr>
       <w:rPr>
         <w:rFonts w:ascii="Symbol" w:hAnsi="Symbol" w:hint="default"/>
@@ -2993,7 +6569,7 @@
       <w:lvlText w:val="o"/>
       <w:lvlJc w:val="left"/>
       <w:pPr>
-        <w:ind w:left="5040" w:hanging="360"/>
+        <w:ind w:left="3960" w:hanging="360"/>
       </w:pPr>
       <w:rPr>
         <w:rFonts w:ascii="Courier New" w:hAnsi="Courier New" w:cs="Courier New" w:hint="default"/>
@@ -3005,7 +6581,7 @@
       <w:lvlText w:val=""/>
       <w:lvlJc w:val="left"/>
       <w:pPr>
-        <w:ind w:left="5760" w:hanging="360"/>
+        <w:ind w:left="4680" w:hanging="360"/>
       </w:pPr>
       <w:rPr>
         <w:rFonts w:ascii="Wingdings" w:hAnsi="Wingdings" w:hint="default"/>
@@ -3017,7 +6593,7 @@
       <w:lvlText w:val=""/>
       <w:lvlJc w:val="left"/>
       <w:pPr>
-        <w:ind w:left="6480" w:hanging="360"/>
+        <w:ind w:left="5400" w:hanging="360"/>
       </w:pPr>
       <w:rPr>
         <w:rFonts w:ascii="Symbol" w:hAnsi="Symbol" w:hint="default"/>
@@ -3029,7 +6605,7 @@
       <w:lvlText w:val="o"/>
       <w:lvlJc w:val="left"/>
       <w:pPr>
-        <w:ind w:left="7200" w:hanging="360"/>
+        <w:ind w:left="6120" w:hanging="360"/>
       </w:pPr>
       <w:rPr>
         <w:rFonts w:ascii="Courier New" w:hAnsi="Courier New" w:cs="Courier New" w:hint="default"/>
@@ -3041,7 +6617,7 @@
       <w:lvlText w:val=""/>
       <w:lvlJc w:val="left"/>
       <w:pPr>
-        <w:ind w:left="7920" w:hanging="360"/>
+        <w:ind w:left="6840" w:hanging="360"/>
       </w:pPr>
       <w:rPr>
         <w:rFonts w:ascii="Wingdings" w:hAnsi="Wingdings" w:hint="default"/>
@@ -3049,6 +6625,232 @@
     </w:lvl>
   </w:abstractNum>
   <w:abstractNum w:abstractNumId="4">
+    <w:nsid w:val="5584726B"/>
+    <w:multiLevelType w:val="hybridMultilevel"/>
+    <w:tmpl w:val="94C6EB46"/>
+    <w:lvl w:ilvl="0" w:tplc="04090001">
+      <w:start w:val="1"/>
+      <w:numFmt w:val="bullet"/>
+      <w:lvlText w:val=""/>
+      <w:lvlJc w:val="left"/>
+      <w:pPr>
+        <w:ind w:left="1287" w:hanging="360"/>
+      </w:pPr>
+      <w:rPr>
+        <w:rFonts w:ascii="Symbol" w:hAnsi="Symbol" w:hint="default"/>
+      </w:rPr>
+    </w:lvl>
+    <w:lvl w:ilvl="1" w:tplc="04090003" w:tentative="1">
+      <w:start w:val="1"/>
+      <w:numFmt w:val="bullet"/>
+      <w:lvlText w:val="o"/>
+      <w:lvlJc w:val="left"/>
+      <w:pPr>
+        <w:ind w:left="2007" w:hanging="360"/>
+      </w:pPr>
+      <w:rPr>
+        <w:rFonts w:ascii="Courier New" w:hAnsi="Courier New" w:cs="Courier New" w:hint="default"/>
+      </w:rPr>
+    </w:lvl>
+    <w:lvl w:ilvl="2" w:tplc="04090005" w:tentative="1">
+      <w:start w:val="1"/>
+      <w:numFmt w:val="bullet"/>
+      <w:lvlText w:val=""/>
+      <w:lvlJc w:val="left"/>
+      <w:pPr>
+        <w:ind w:left="2727" w:hanging="360"/>
+      </w:pPr>
+      <w:rPr>
+        <w:rFonts w:ascii="Wingdings" w:hAnsi="Wingdings" w:hint="default"/>
+      </w:rPr>
+    </w:lvl>
+    <w:lvl w:ilvl="3" w:tplc="04090001" w:tentative="1">
+      <w:start w:val="1"/>
+      <w:numFmt w:val="bullet"/>
+      <w:lvlText w:val=""/>
+      <w:lvlJc w:val="left"/>
+      <w:pPr>
+        <w:ind w:left="3447" w:hanging="360"/>
+      </w:pPr>
+      <w:rPr>
+        <w:rFonts w:ascii="Symbol" w:hAnsi="Symbol" w:hint="default"/>
+      </w:rPr>
+    </w:lvl>
+    <w:lvl w:ilvl="4" w:tplc="04090003" w:tentative="1">
+      <w:start w:val="1"/>
+      <w:numFmt w:val="bullet"/>
+      <w:lvlText w:val="o"/>
+      <w:lvlJc w:val="left"/>
+      <w:pPr>
+        <w:ind w:left="4167" w:hanging="360"/>
+      </w:pPr>
+      <w:rPr>
+        <w:rFonts w:ascii="Courier New" w:hAnsi="Courier New" w:cs="Courier New" w:hint="default"/>
+      </w:rPr>
+    </w:lvl>
+    <w:lvl w:ilvl="5" w:tplc="04090005" w:tentative="1">
+      <w:start w:val="1"/>
+      <w:numFmt w:val="bullet"/>
+      <w:lvlText w:val=""/>
+      <w:lvlJc w:val="left"/>
+      <w:pPr>
+        <w:ind w:left="4887" w:hanging="360"/>
+      </w:pPr>
+      <w:rPr>
+        <w:rFonts w:ascii="Wingdings" w:hAnsi="Wingdings" w:hint="default"/>
+      </w:rPr>
+    </w:lvl>
+    <w:lvl w:ilvl="6" w:tplc="04090001" w:tentative="1">
+      <w:start w:val="1"/>
+      <w:numFmt w:val="bullet"/>
+      <w:lvlText w:val=""/>
+      <w:lvlJc w:val="left"/>
+      <w:pPr>
+        <w:ind w:left="5607" w:hanging="360"/>
+      </w:pPr>
+      <w:rPr>
+        <w:rFonts w:ascii="Symbol" w:hAnsi="Symbol" w:hint="default"/>
+      </w:rPr>
+    </w:lvl>
+    <w:lvl w:ilvl="7" w:tplc="04090003" w:tentative="1">
+      <w:start w:val="1"/>
+      <w:numFmt w:val="bullet"/>
+      <w:lvlText w:val="o"/>
+      <w:lvlJc w:val="left"/>
+      <w:pPr>
+        <w:ind w:left="6327" w:hanging="360"/>
+      </w:pPr>
+      <w:rPr>
+        <w:rFonts w:ascii="Courier New" w:hAnsi="Courier New" w:cs="Courier New" w:hint="default"/>
+      </w:rPr>
+    </w:lvl>
+    <w:lvl w:ilvl="8" w:tplc="04090005" w:tentative="1">
+      <w:start w:val="1"/>
+      <w:numFmt w:val="bullet"/>
+      <w:lvlText w:val=""/>
+      <w:lvlJc w:val="left"/>
+      <w:pPr>
+        <w:ind w:left="7047" w:hanging="360"/>
+      </w:pPr>
+      <w:rPr>
+        <w:rFonts w:ascii="Wingdings" w:hAnsi="Wingdings" w:hint="default"/>
+      </w:rPr>
+    </w:lvl>
+  </w:abstractNum>
+  <w:abstractNum w:abstractNumId="5">
+    <w:nsid w:val="6B84661C"/>
+    <w:multiLevelType w:val="hybridMultilevel"/>
+    <w:tmpl w:val="E49CF528"/>
+    <w:lvl w:ilvl="0" w:tplc="04090001">
+      <w:start w:val="1"/>
+      <w:numFmt w:val="bullet"/>
+      <w:lvlText w:val=""/>
+      <w:lvlJc w:val="left"/>
+      <w:pPr>
+        <w:ind w:left="2160" w:hanging="360"/>
+      </w:pPr>
+      <w:rPr>
+        <w:rFonts w:ascii="Symbol" w:hAnsi="Symbol" w:hint="default"/>
+      </w:rPr>
+    </w:lvl>
+    <w:lvl w:ilvl="1" w:tplc="04090003" w:tentative="1">
+      <w:start w:val="1"/>
+      <w:numFmt w:val="bullet"/>
+      <w:lvlText w:val="o"/>
+      <w:lvlJc w:val="left"/>
+      <w:pPr>
+        <w:ind w:left="2880" w:hanging="360"/>
+      </w:pPr>
+      <w:rPr>
+        <w:rFonts w:ascii="Courier New" w:hAnsi="Courier New" w:cs="Courier New" w:hint="default"/>
+      </w:rPr>
+    </w:lvl>
+    <w:lvl w:ilvl="2" w:tplc="04090005" w:tentative="1">
+      <w:start w:val="1"/>
+      <w:numFmt w:val="bullet"/>
+      <w:lvlText w:val=""/>
+      <w:lvlJc w:val="left"/>
+      <w:pPr>
+        <w:ind w:left="3600" w:hanging="360"/>
+      </w:pPr>
+      <w:rPr>
+        <w:rFonts w:ascii="Wingdings" w:hAnsi="Wingdings" w:hint="default"/>
+      </w:rPr>
+    </w:lvl>
+    <w:lvl w:ilvl="3" w:tplc="04090001" w:tentative="1">
+      <w:start w:val="1"/>
+      <w:numFmt w:val="bullet"/>
+      <w:lvlText w:val=""/>
+      <w:lvlJc w:val="left"/>
+      <w:pPr>
+        <w:ind w:left="4320" w:hanging="360"/>
+      </w:pPr>
+      <w:rPr>
+        <w:rFonts w:ascii="Symbol" w:hAnsi="Symbol" w:hint="default"/>
+      </w:rPr>
+    </w:lvl>
+    <w:lvl w:ilvl="4" w:tplc="04090003" w:tentative="1">
+      <w:start w:val="1"/>
+      <w:numFmt w:val="bullet"/>
+      <w:lvlText w:val="o"/>
+      <w:lvlJc w:val="left"/>
+      <w:pPr>
+        <w:ind w:left="5040" w:hanging="360"/>
+      </w:pPr>
+      <w:rPr>
+        <w:rFonts w:ascii="Courier New" w:hAnsi="Courier New" w:cs="Courier New" w:hint="default"/>
+      </w:rPr>
+    </w:lvl>
+    <w:lvl w:ilvl="5" w:tplc="04090005" w:tentative="1">
+      <w:start w:val="1"/>
+      <w:numFmt w:val="bullet"/>
+      <w:lvlText w:val=""/>
+      <w:lvlJc w:val="left"/>
+      <w:pPr>
+        <w:ind w:left="5760" w:hanging="360"/>
+      </w:pPr>
+      <w:rPr>
+        <w:rFonts w:ascii="Wingdings" w:hAnsi="Wingdings" w:hint="default"/>
+      </w:rPr>
+    </w:lvl>
+    <w:lvl w:ilvl="6" w:tplc="04090001" w:tentative="1">
+      <w:start w:val="1"/>
+      <w:numFmt w:val="bullet"/>
+      <w:lvlText w:val=""/>
+      <w:lvlJc w:val="left"/>
+      <w:pPr>
+        <w:ind w:left="6480" w:hanging="360"/>
+      </w:pPr>
+      <w:rPr>
+        <w:rFonts w:ascii="Symbol" w:hAnsi="Symbol" w:hint="default"/>
+      </w:rPr>
+    </w:lvl>
+    <w:lvl w:ilvl="7" w:tplc="04090003" w:tentative="1">
+      <w:start w:val="1"/>
+      <w:numFmt w:val="bullet"/>
+      <w:lvlText w:val="o"/>
+      <w:lvlJc w:val="left"/>
+      <w:pPr>
+        <w:ind w:left="7200" w:hanging="360"/>
+      </w:pPr>
+      <w:rPr>
+        <w:rFonts w:ascii="Courier New" w:hAnsi="Courier New" w:cs="Courier New" w:hint="default"/>
+      </w:rPr>
+    </w:lvl>
+    <w:lvl w:ilvl="8" w:tplc="04090005" w:tentative="1">
+      <w:start w:val="1"/>
+      <w:numFmt w:val="bullet"/>
+      <w:lvlText w:val=""/>
+      <w:lvlJc w:val="left"/>
+      <w:pPr>
+        <w:ind w:left="7920" w:hanging="360"/>
+      </w:pPr>
+      <w:rPr>
+        <w:rFonts w:ascii="Wingdings" w:hAnsi="Wingdings" w:hint="default"/>
+      </w:rPr>
+    </w:lvl>
+  </w:abstractNum>
+  <w:abstractNum w:abstractNumId="6">
     <w:nsid w:val="748D15CB"/>
     <w:multiLevelType w:val="hybridMultilevel"/>
     <w:tmpl w:val="95E2855A"/>
@@ -3168,13 +6970,19 @@
     <w:abstractNumId w:val="0"/>
   </w:num>
   <w:num w:numId="3">
+    <w:abstractNumId w:val="6"/>
+  </w:num>
+  <w:num w:numId="4">
+    <w:abstractNumId w:val="3"/>
+  </w:num>
+  <w:num w:numId="5">
+    <w:abstractNumId w:val="5"/>
+  </w:num>
+  <w:num w:numId="6">
     <w:abstractNumId w:val="4"/>
   </w:num>
-  <w:num w:numId="4">
+  <w:num w:numId="7">
     <w:abstractNumId w:val="2"/>
-  </w:num>
-  <w:num w:numId="5">
-    <w:abstractNumId w:val="3"/>
   </w:num>
 </w:numbering>
 </file>
@@ -3643,10 +7451,32 @@
       <w:szCs w:val="24"/>
     </w:rPr>
   </w:style>
+  <w:style w:type="paragraph" w:styleId="Heading4">
+    <w:name w:val="heading 4"/>
+    <w:basedOn w:val="Normal"/>
+    <w:next w:val="Normal"/>
+    <w:link w:val="Heading4Char"/>
+    <w:uiPriority w:val="9"/>
+    <w:semiHidden/>
+    <w:unhideWhenUsed/>
+    <w:qFormat/>
+    <w:rsid w:val="0029561D"/>
+    <w:pPr>
+      <w:keepNext/>
+      <w:keepLines/>
+      <w:spacing w:before="40" w:after="0"/>
+      <w:outlineLvl w:val="3"/>
+    </w:pPr>
+    <w:rPr>
+      <w:rFonts w:asciiTheme="majorHAnsi" w:eastAsiaTheme="majorEastAsia" w:hAnsiTheme="majorHAnsi" w:cstheme="majorBidi"/>
+      <w:i/>
+      <w:iCs/>
+      <w:color w:val="2E74B5" w:themeColor="accent1" w:themeShade="BF"/>
+    </w:rPr>
+  </w:style>
   <w:style w:type="character" w:default="1" w:styleId="DefaultParagraphFont">
     <w:name w:val="Default Paragraph Font"/>
     <w:uiPriority w:val="1"/>
-    <w:semiHidden/>
     <w:unhideWhenUsed/>
   </w:style>
   <w:style w:type="table" w:default="1" w:styleId="TableNormal">
@@ -3676,10 +7506,10 @@
     <w:link w:val="LiTextNormalChar"/>
     <w:autoRedefine/>
     <w:qFormat/>
-    <w:rsid w:val="00E632B6"/>
+    <w:rsid w:val="001B5CCD"/>
     <w:pPr>
       <w:spacing w:after="0" w:line="360" w:lineRule="auto"/>
-      <w:ind w:firstLine="567"/>
+      <w:ind w:firstLine="720"/>
       <w:jc w:val="both"/>
     </w:pPr>
     <w:rPr>
@@ -3692,7 +7522,7 @@
     <w:name w:val="Li Text Normal Char"/>
     <w:basedOn w:val="DefaultParagraphFont"/>
     <w:link w:val="LiTextNormal"/>
-    <w:rsid w:val="00E632B6"/>
+    <w:rsid w:val="001B5CCD"/>
     <w:rPr>
       <w:rFonts w:ascii="Times New Roman" w:hAnsi="Times New Roman"/>
       <w:sz w:val="24"/>
@@ -4148,6 +7978,151 @@
       <w:lang w:val="ro-RO"/>
     </w:rPr>
   </w:style>
+  <w:style w:type="paragraph" w:styleId="Caption">
+    <w:name w:val="caption"/>
+    <w:basedOn w:val="Normal"/>
+    <w:next w:val="Normal"/>
+    <w:link w:val="CaptionChar"/>
+    <w:uiPriority w:val="35"/>
+    <w:unhideWhenUsed/>
+    <w:qFormat/>
+    <w:rsid w:val="006A72CD"/>
+    <w:pPr>
+      <w:spacing w:after="200" w:line="240" w:lineRule="auto"/>
+    </w:pPr>
+    <w:rPr>
+      <w:i/>
+      <w:iCs/>
+      <w:color w:val="44546A" w:themeColor="text2"/>
+      <w:sz w:val="18"/>
+      <w:szCs w:val="18"/>
+    </w:rPr>
+  </w:style>
+  <w:style w:type="paragraph" w:customStyle="1" w:styleId="LiFigura">
+    <w:name w:val="Li Figura"/>
+    <w:basedOn w:val="LiTextNormal"/>
+    <w:link w:val="LiFiguraChar"/>
+    <w:autoRedefine/>
+    <w:qFormat/>
+    <w:rsid w:val="00A06DB5"/>
+    <w:pPr>
+      <w:ind w:firstLine="0"/>
+      <w:jc w:val="center"/>
+    </w:pPr>
+    <w:rPr>
+      <w:sz w:val="20"/>
+    </w:rPr>
+  </w:style>
+  <w:style w:type="paragraph" w:styleId="TableofFigures">
+    <w:name w:val="table of figures"/>
+    <w:basedOn w:val="Normal"/>
+    <w:next w:val="Normal"/>
+    <w:uiPriority w:val="99"/>
+    <w:unhideWhenUsed/>
+    <w:rsid w:val="009C48FD"/>
+    <w:pPr>
+      <w:spacing w:after="0"/>
+    </w:pPr>
+  </w:style>
+  <w:style w:type="character" w:customStyle="1" w:styleId="CaptionChar">
+    <w:name w:val="Caption Char"/>
+    <w:basedOn w:val="DefaultParagraphFont"/>
+    <w:link w:val="Caption"/>
+    <w:uiPriority w:val="35"/>
+    <w:rsid w:val="006A72CD"/>
+    <w:rPr>
+      <w:i/>
+      <w:iCs/>
+      <w:color w:val="44546A" w:themeColor="text2"/>
+      <w:sz w:val="18"/>
+      <w:szCs w:val="18"/>
+      <w:lang w:val="ro-RO"/>
+    </w:rPr>
+  </w:style>
+  <w:style w:type="character" w:customStyle="1" w:styleId="LiFiguraChar">
+    <w:name w:val="Li Figura Char"/>
+    <w:basedOn w:val="CaptionChar"/>
+    <w:link w:val="LiFigura"/>
+    <w:rsid w:val="00A06DB5"/>
+    <w:rPr>
+      <w:rFonts w:ascii="Times New Roman" w:hAnsi="Times New Roman"/>
+      <w:i w:val="0"/>
+      <w:iCs w:val="0"/>
+      <w:color w:val="44546A" w:themeColor="text2"/>
+      <w:sz w:val="20"/>
+      <w:szCs w:val="96"/>
+      <w:lang w:val="ro-RO"/>
+    </w:rPr>
+  </w:style>
+  <w:style w:type="paragraph" w:customStyle="1" w:styleId="LiSubSubChapter">
+    <w:name w:val="Li SubSubChapter"/>
+    <w:basedOn w:val="Heading4"/>
+    <w:next w:val="Heading4"/>
+    <w:link w:val="LiSubSubChapterChar"/>
+    <w:qFormat/>
+    <w:rsid w:val="00B36636"/>
+    <w:rPr>
+      <w:rFonts w:ascii="Times New Roman" w:hAnsi="Times New Roman"/>
+      <w:i w:val="0"/>
+      <w:color w:val="000000" w:themeColor="text1"/>
+      <w:sz w:val="28"/>
+    </w:rPr>
+  </w:style>
+  <w:style w:type="paragraph" w:styleId="TOC4">
+    <w:name w:val="toc 4"/>
+    <w:basedOn w:val="Normal"/>
+    <w:next w:val="Normal"/>
+    <w:autoRedefine/>
+    <w:uiPriority w:val="39"/>
+    <w:unhideWhenUsed/>
+    <w:rsid w:val="00B36636"/>
+    <w:pPr>
+      <w:spacing w:after="100"/>
+      <w:ind w:left="660"/>
+    </w:pPr>
+  </w:style>
+  <w:style w:type="character" w:customStyle="1" w:styleId="Heading4Char">
+    <w:name w:val="Heading 4 Char"/>
+    <w:basedOn w:val="DefaultParagraphFont"/>
+    <w:link w:val="Heading4"/>
+    <w:uiPriority w:val="9"/>
+    <w:semiHidden/>
+    <w:rsid w:val="0029561D"/>
+    <w:rPr>
+      <w:rFonts w:asciiTheme="majorHAnsi" w:eastAsiaTheme="majorEastAsia" w:hAnsiTheme="majorHAnsi" w:cstheme="majorBidi"/>
+      <w:i/>
+      <w:iCs/>
+      <w:color w:val="2E74B5" w:themeColor="accent1" w:themeShade="BF"/>
+      <w:lang w:val="ro-RO"/>
+    </w:rPr>
+  </w:style>
+  <w:style w:type="character" w:customStyle="1" w:styleId="LiSubSubChapterChar">
+    <w:name w:val="Li SubSubChapter Char"/>
+    <w:basedOn w:val="Heading4Char"/>
+    <w:link w:val="LiSubSubChapter"/>
+    <w:rsid w:val="00B36636"/>
+    <w:rPr>
+      <w:rFonts w:ascii="Times New Roman" w:eastAsiaTheme="majorEastAsia" w:hAnsi="Times New Roman" w:cstheme="majorBidi"/>
+      <w:i w:val="0"/>
+      <w:iCs/>
+      <w:color w:val="000000" w:themeColor="text1"/>
+      <w:sz w:val="28"/>
+      <w:lang w:val="ro-RO"/>
+    </w:rPr>
+  </w:style>
+  <w:style w:type="paragraph" w:styleId="TOC1">
+    <w:name w:val="toc 1"/>
+    <w:basedOn w:val="Normal"/>
+    <w:next w:val="Normal"/>
+    <w:autoRedefine/>
+    <w:uiPriority w:val="39"/>
+    <w:semiHidden/>
+    <w:unhideWhenUsed/>
+    <w:rsid w:val="00B36636"/>
+    <w:pPr>
+      <w:spacing w:after="100"/>
+    </w:pPr>
+  </w:style>
 </w:styles>
 </file>
 
@@ -4462,11 +8437,35 @@
     <b:URL>https://gogonihon.com/en/blog/why-study-japanese/</b:URL>
     <b:RefOrder>2</b:RefOrder>
   </b:Source>
+  <b:Source>
+    <b:Tag>Lin14</b:Tag>
+    <b:SourceType>InternetSite</b:SourceType>
+    <b:Guid>{6CDE7CEB-1572-43F3-B0CC-BF91E9206D6E}</b:Guid>
+    <b:Author>
+      <b:Author>
+        <b:NameList>
+          <b:Person>
+            <b:Last>Lombardi</b:Last>
+            <b:First>Linda</b:First>
+          </b:Person>
+        </b:NameList>
+      </b:Author>
+    </b:Author>
+    <b:Title>KITSUNE: THE DIVINE/EVIL FOX YOKAI</b:Title>
+    <b:Year>2014</b:Year>
+    <b:Month>9</b:Month>
+    <b:Day>9</b:Day>
+    <b:YearAccessed>2018</b:YearAccessed>
+    <b:MonthAccessed>6</b:MonthAccessed>
+    <b:DayAccessed>16</b:DayAccessed>
+    <b:URL>https://www.tofugu.com/japan/kitsune-yokai-fox/</b:URL>
+    <b:RefOrder>3</b:RefOrder>
+  </b:Source>
 </b:Sources>
 </file>
 
 <file path=customXml/itemProps1.xml><?xml version="1.0" encoding="utf-8"?>
-<ds:datastoreItem xmlns:ds="http://schemas.openxmlformats.org/officeDocument/2006/customXml" ds:itemID="{76EDF945-8471-4174-9A4F-3174FB8A911B}">
+<ds:datastoreItem xmlns:ds="http://schemas.openxmlformats.org/officeDocument/2006/customXml" ds:itemID="{6BB1FBD8-E9C4-41D5-8E5C-6712658292DF}">
   <ds:schemaRefs>
     <ds:schemaRef ds:uri="http://schemas.openxmlformats.org/officeDocument/2006/bibliography"/>
   </ds:schemaRefs>

--- a/Documentation/Licenta TrifanTamara.docx
+++ b/Documentation/Licenta TrifanTamara.docx
@@ -11,13 +11,11 @@
         </w:numPr>
         <w:ind w:left="360"/>
       </w:pPr>
-      <w:bookmarkStart w:id="0" w:name="_Toc517133689"/>
+      <w:bookmarkStart w:id="0" w:name="_Toc517212601"/>
       <w:r>
         <w:t>Lista figurilor</w:t>
       </w:r>
-      <w:bookmarkStart w:id="1" w:name="_GoBack"/>
       <w:bookmarkEnd w:id="0"/>
-      <w:bookmarkEnd w:id="1"/>
     </w:p>
     <w:p>
       <w:pPr>
@@ -45,7 +43,7 @@
       <w:r>
         <w:fldChar w:fldCharType="separate"/>
       </w:r>
-      <w:hyperlink w:anchor="_Toc517133712" w:history="1">
+      <w:hyperlink w:anchor="_Toc517219168" w:history="1">
         <w:r>
           <w:rPr>
             <w:rStyle w:val="Hyperlink"/>
@@ -87,7 +85,7 @@
             <w:noProof/>
             <w:webHidden/>
           </w:rPr>
-          <w:instrText xml:space="preserve"> PAGEREF _Toc517133712 \h </w:instrText>
+          <w:instrText xml:space="preserve"> PAGEREF _Toc517219168 \h </w:instrText>
         </w:r>
         <w:r>
           <w:rPr>
@@ -130,13 +128,13 @@
           <w:lang w:val="en-US"/>
         </w:rPr>
       </w:pPr>
-      <w:hyperlink w:anchor="_Toc517133713" w:history="1">
+      <w:hyperlink w:anchor="_Toc517219169" w:history="1">
         <w:r>
           <w:rPr>
             <w:rStyle w:val="Hyperlink"/>
             <w:noProof/>
           </w:rPr>
-          <w:t>Figura 2: Arhitectura aplicației</w:t>
+          <w:t>Figura 2: Diagrama funcțională a aplicației</w:t>
         </w:r>
         <w:r>
           <w:rPr>
@@ -157,7 +155,7 @@
             <w:noProof/>
             <w:webHidden/>
           </w:rPr>
-          <w:instrText xml:space="preserve"> PAGEREF _Toc517133713 \h </w:instrText>
+          <w:instrText xml:space="preserve"> PAGEREF _Toc517219169 \h </w:instrText>
         </w:r>
         <w:r>
           <w:rPr>
@@ -200,7 +198,7 @@
           <w:lang w:val="en-US"/>
         </w:rPr>
       </w:pPr>
-      <w:hyperlink r:id="rId8" w:anchor="_Toc517133714" w:history="1">
+      <w:hyperlink r:id="rId8" w:anchor="_Toc517219170" w:history="1">
         <w:r>
           <w:rPr>
             <w:rStyle w:val="Hyperlink"/>
@@ -227,7 +225,7 @@
             <w:noProof/>
             <w:webHidden/>
           </w:rPr>
-          <w:instrText xml:space="preserve"> PAGEREF _Toc517133714 \h </w:instrText>
+          <w:instrText xml:space="preserve"> PAGEREF _Toc517219170 \h </w:instrText>
         </w:r>
         <w:r>
           <w:rPr>
@@ -270,7 +268,7 @@
           <w:lang w:val="en-US"/>
         </w:rPr>
       </w:pPr>
-      <w:hyperlink w:anchor="_Toc517133715" w:history="1">
+      <w:hyperlink w:anchor="_Toc517219171" w:history="1">
         <w:r>
           <w:rPr>
             <w:rStyle w:val="Hyperlink"/>
@@ -297,7 +295,7 @@
             <w:noProof/>
             <w:webHidden/>
           </w:rPr>
-          <w:instrText xml:space="preserve"> PAGEREF _Toc517133715 \h </w:instrText>
+          <w:instrText xml:space="preserve"> PAGEREF _Toc517219171 \h </w:instrText>
         </w:r>
         <w:r>
           <w:rPr>
@@ -340,6 +338,299 @@
           <w:lang w:val="en-US"/>
         </w:rPr>
       </w:pPr>
+      <w:hyperlink w:anchor="_Toc517219172" w:history="1">
+        <w:r>
+          <w:rPr>
+            <w:rStyle w:val="Hyperlink"/>
+            <w:noProof/>
+          </w:rPr>
+          <w:t>Figura 5: Diagrama Use Case pentru utilizatorul autentificat</w:t>
+        </w:r>
+        <w:r>
+          <w:rPr>
+            <w:noProof/>
+            <w:webHidden/>
+          </w:rPr>
+          <w:tab/>
+        </w:r>
+        <w:r>
+          <w:rPr>
+            <w:noProof/>
+            <w:webHidden/>
+          </w:rPr>
+          <w:fldChar w:fldCharType="begin"/>
+        </w:r>
+        <w:r>
+          <w:rPr>
+            <w:noProof/>
+            <w:webHidden/>
+          </w:rPr>
+          <w:instrText xml:space="preserve"> PAGEREF _Toc517219172 \h </w:instrText>
+        </w:r>
+        <w:r>
+          <w:rPr>
+            <w:noProof/>
+            <w:webHidden/>
+          </w:rPr>
+        </w:r>
+        <w:r>
+          <w:rPr>
+            <w:noProof/>
+            <w:webHidden/>
+          </w:rPr>
+          <w:fldChar w:fldCharType="separate"/>
+        </w:r>
+        <w:r>
+          <w:rPr>
+            <w:noProof/>
+            <w:webHidden/>
+          </w:rPr>
+          <w:t>13</w:t>
+        </w:r>
+        <w:r>
+          <w:rPr>
+            <w:noProof/>
+            <w:webHidden/>
+          </w:rPr>
+          <w:fldChar w:fldCharType="end"/>
+        </w:r>
+      </w:hyperlink>
+    </w:p>
+    <w:p>
+      <w:pPr>
+        <w:pStyle w:val="TableofFigures"/>
+        <w:tabs>
+          <w:tab w:val="right" w:leader="dot" w:pos="9062"/>
+        </w:tabs>
+        <w:rPr>
+          <w:rFonts w:eastAsiaTheme="minorEastAsia"/>
+          <w:noProof/>
+          <w:lang w:val="en-US"/>
+        </w:rPr>
+      </w:pPr>
+      <w:hyperlink r:id="rId9" w:anchor="_Toc517219173" w:history="1">
+        <w:r>
+          <w:rPr>
+            <w:rStyle w:val="Hyperlink"/>
+            <w:noProof/>
+          </w:rPr>
+          <w:t>Figura 6: Relațiile folosite într-o diagrămă ERD</w:t>
+        </w:r>
+        <w:r>
+          <w:rPr>
+            <w:noProof/>
+            <w:webHidden/>
+          </w:rPr>
+          <w:tab/>
+        </w:r>
+        <w:r>
+          <w:rPr>
+            <w:noProof/>
+            <w:webHidden/>
+          </w:rPr>
+          <w:fldChar w:fldCharType="begin"/>
+        </w:r>
+        <w:r>
+          <w:rPr>
+            <w:noProof/>
+            <w:webHidden/>
+          </w:rPr>
+          <w:instrText xml:space="preserve"> PAGEREF _Toc517219173 \h </w:instrText>
+        </w:r>
+        <w:r>
+          <w:rPr>
+            <w:noProof/>
+            <w:webHidden/>
+          </w:rPr>
+        </w:r>
+        <w:r>
+          <w:rPr>
+            <w:noProof/>
+            <w:webHidden/>
+          </w:rPr>
+          <w:fldChar w:fldCharType="separate"/>
+        </w:r>
+        <w:r>
+          <w:rPr>
+            <w:noProof/>
+            <w:webHidden/>
+          </w:rPr>
+          <w:t>14</w:t>
+        </w:r>
+        <w:r>
+          <w:rPr>
+            <w:noProof/>
+            <w:webHidden/>
+          </w:rPr>
+          <w:fldChar w:fldCharType="end"/>
+        </w:r>
+      </w:hyperlink>
+    </w:p>
+    <w:p>
+      <w:pPr>
+        <w:pStyle w:val="TableofFigures"/>
+        <w:tabs>
+          <w:tab w:val="right" w:leader="dot" w:pos="9062"/>
+        </w:tabs>
+        <w:rPr>
+          <w:rFonts w:eastAsiaTheme="minorEastAsia"/>
+          <w:noProof/>
+          <w:lang w:val="en-US"/>
+        </w:rPr>
+      </w:pPr>
+      <w:hyperlink w:anchor="_Toc517219174" w:history="1">
+        <w:r>
+          <w:rPr>
+            <w:rStyle w:val="Hyperlink"/>
+            <w:noProof/>
+          </w:rPr>
+          <w:t>Figura 7: Diagrama bazei de date (ERD)</w:t>
+        </w:r>
+        <w:r>
+          <w:rPr>
+            <w:noProof/>
+            <w:webHidden/>
+          </w:rPr>
+          <w:tab/>
+        </w:r>
+        <w:r>
+          <w:rPr>
+            <w:noProof/>
+            <w:webHidden/>
+          </w:rPr>
+          <w:fldChar w:fldCharType="begin"/>
+        </w:r>
+        <w:r>
+          <w:rPr>
+            <w:noProof/>
+            <w:webHidden/>
+          </w:rPr>
+          <w:instrText xml:space="preserve"> PAGEREF _Toc517219174 \h </w:instrText>
+        </w:r>
+        <w:r>
+          <w:rPr>
+            <w:noProof/>
+            <w:webHidden/>
+          </w:rPr>
+        </w:r>
+        <w:r>
+          <w:rPr>
+            <w:noProof/>
+            <w:webHidden/>
+          </w:rPr>
+          <w:fldChar w:fldCharType="separate"/>
+        </w:r>
+        <w:r>
+          <w:rPr>
+            <w:noProof/>
+            <w:webHidden/>
+          </w:rPr>
+          <w:t>15</w:t>
+        </w:r>
+        <w:r>
+          <w:rPr>
+            <w:noProof/>
+            <w:webHidden/>
+          </w:rPr>
+          <w:fldChar w:fldCharType="end"/>
+        </w:r>
+      </w:hyperlink>
+    </w:p>
+    <w:p>
+      <w:pPr>
+        <w:pStyle w:val="TableofFigures"/>
+        <w:tabs>
+          <w:tab w:val="right" w:leader="dot" w:pos="9062"/>
+        </w:tabs>
+        <w:rPr>
+          <w:rFonts w:eastAsiaTheme="minorEastAsia"/>
+          <w:noProof/>
+          <w:lang w:val="en-US"/>
+        </w:rPr>
+      </w:pPr>
+      <w:hyperlink w:anchor="_Toc517219175" w:history="1">
+        <w:r>
+          <w:rPr>
+            <w:rStyle w:val="Hyperlink"/>
+            <w:noProof/>
+          </w:rPr>
+          <w:t xml:space="preserve">Figura </w:t>
+        </w:r>
+        <w:r>
+          <w:rPr>
+            <w:rStyle w:val="Hyperlink"/>
+            <w:noProof/>
+          </w:rPr>
+          <w:t xml:space="preserve">8: Tipurile enumerare folosite </w:t>
+        </w:r>
+        <w:r>
+          <w:rPr>
+            <w:rStyle w:val="Hyperlink"/>
+            <w:noProof/>
+          </w:rPr>
+          <w:t>n baza de date</w:t>
+        </w:r>
+        <w:r>
+          <w:rPr>
+            <w:noProof/>
+            <w:webHidden/>
+          </w:rPr>
+          <w:tab/>
+        </w:r>
+        <w:r>
+          <w:rPr>
+            <w:noProof/>
+            <w:webHidden/>
+          </w:rPr>
+          <w:fldChar w:fldCharType="begin"/>
+        </w:r>
+        <w:r>
+          <w:rPr>
+            <w:noProof/>
+            <w:webHidden/>
+          </w:rPr>
+          <w:instrText xml:space="preserve"> PAGEREF _Toc517219175 \h </w:instrText>
+        </w:r>
+        <w:r>
+          <w:rPr>
+            <w:noProof/>
+            <w:webHidden/>
+          </w:rPr>
+        </w:r>
+        <w:r>
+          <w:rPr>
+            <w:noProof/>
+            <w:webHidden/>
+          </w:rPr>
+          <w:fldChar w:fldCharType="separate"/>
+        </w:r>
+        <w:r>
+          <w:rPr>
+            <w:noProof/>
+            <w:webHidden/>
+          </w:rPr>
+          <w:t>17</w:t>
+        </w:r>
+        <w:r>
+          <w:rPr>
+            <w:noProof/>
+            <w:webHidden/>
+          </w:rPr>
+          <w:fldChar w:fldCharType="end"/>
+        </w:r>
+      </w:hyperlink>
+    </w:p>
+    <w:p>
+      <w:pPr>
+        <w:pStyle w:val="TableofFigures"/>
+        <w:tabs>
+          <w:tab w:val="right" w:leader="dot" w:pos="9062"/>
+        </w:tabs>
+        <w:rPr>
+          <w:rFonts w:eastAsiaTheme="minorEastAsia"/>
+          <w:noProof/>
+        </w:rPr>
+      </w:pPr>
       <w:r>
         <w:fldChar w:fldCharType="end"/>
       </w:r>
@@ -365,12 +656,12 @@
           <w:numId w:val="0"/>
         </w:numPr>
       </w:pPr>
-      <w:bookmarkStart w:id="2" w:name="_Toc517133690"/>
+      <w:bookmarkStart w:id="1" w:name="_Toc517212602"/>
       <w:r>
         <w:lastRenderedPageBreak/>
         <w:t>Cuprins</w:t>
       </w:r>
-      <w:bookmarkEnd w:id="2"/>
+      <w:bookmarkEnd w:id="1"/>
     </w:p>
     <w:sdt>
       <w:sdtPr>
@@ -417,7 +708,7 @@
           <w:r>
             <w:fldChar w:fldCharType="separate"/>
           </w:r>
-          <w:hyperlink w:anchor="_Toc517133689" w:history="1">
+          <w:hyperlink w:anchor="_Toc517212601" w:history="1">
             <w:r>
               <w:rPr>
                 <w:rStyle w:val="Hyperlink"/>
@@ -444,7 +735,7 @@
                 <w:noProof/>
                 <w:webHidden/>
               </w:rPr>
-              <w:instrText xml:space="preserve"> PAGEREF _Toc517133689 \h </w:instrText>
+              <w:instrText xml:space="preserve"> PAGEREF _Toc517212601 \h </w:instrText>
             </w:r>
             <w:r>
               <w:rPr>
@@ -487,7 +778,7 @@
               <w:lang w:val="en-US"/>
             </w:rPr>
           </w:pPr>
-          <w:hyperlink w:anchor="_Toc517133690" w:history="1">
+          <w:hyperlink w:anchor="_Toc517212602" w:history="1">
             <w:r>
               <w:rPr>
                 <w:rStyle w:val="Hyperlink"/>
@@ -514,7 +805,7 @@
                 <w:noProof/>
                 <w:webHidden/>
               </w:rPr>
-              <w:instrText xml:space="preserve"> PAGEREF _Toc517133690 \h </w:instrText>
+              <w:instrText xml:space="preserve"> PAGEREF _Toc517212602 \h </w:instrText>
             </w:r>
             <w:r>
               <w:rPr>
@@ -558,7 +849,7 @@
               <w:lang w:val="en-US"/>
             </w:rPr>
           </w:pPr>
-          <w:hyperlink w:anchor="_Toc517133691" w:history="1">
+          <w:hyperlink w:anchor="_Toc517212603" w:history="1">
             <w:r>
               <w:rPr>
                 <w:rStyle w:val="Hyperlink"/>
@@ -600,7 +891,7 @@
                 <w:noProof/>
                 <w:webHidden/>
               </w:rPr>
-              <w:instrText xml:space="preserve"> PAGEREF _Toc517133691 \h </w:instrText>
+              <w:instrText xml:space="preserve"> PAGEREF _Toc517212603 \h </w:instrText>
             </w:r>
             <w:r>
               <w:rPr>
@@ -644,7 +935,7 @@
               <w:lang w:val="en-US"/>
             </w:rPr>
           </w:pPr>
-          <w:hyperlink w:anchor="_Toc517133692" w:history="1">
+          <w:hyperlink w:anchor="_Toc517212604" w:history="1">
             <w:r>
               <w:rPr>
                 <w:rStyle w:val="Hyperlink"/>
@@ -686,7 +977,7 @@
                 <w:noProof/>
                 <w:webHidden/>
               </w:rPr>
-              <w:instrText xml:space="preserve"> PAGEREF _Toc517133692 \h </w:instrText>
+              <w:instrText xml:space="preserve"> PAGEREF _Toc517212604 \h </w:instrText>
             </w:r>
             <w:r>
               <w:rPr>
@@ -730,7 +1021,7 @@
               <w:lang w:val="en-US"/>
             </w:rPr>
           </w:pPr>
-          <w:hyperlink w:anchor="_Toc517133693" w:history="1">
+          <w:hyperlink w:anchor="_Toc517212605" w:history="1">
             <w:r>
               <w:rPr>
                 <w:rStyle w:val="Hyperlink"/>
@@ -772,7 +1063,7 @@
                 <w:noProof/>
                 <w:webHidden/>
               </w:rPr>
-              <w:instrText xml:space="preserve"> PAGEREF _Toc517133693 \h </w:instrText>
+              <w:instrText xml:space="preserve"> PAGEREF _Toc517212605 \h </w:instrText>
             </w:r>
             <w:r>
               <w:rPr>
@@ -816,7 +1107,7 @@
               <w:lang w:val="en-US"/>
             </w:rPr>
           </w:pPr>
-          <w:hyperlink w:anchor="_Toc517133694" w:history="1">
+          <w:hyperlink w:anchor="_Toc517212606" w:history="1">
             <w:r>
               <w:rPr>
                 <w:rStyle w:val="Hyperlink"/>
@@ -858,7 +1149,7 @@
                 <w:noProof/>
                 <w:webHidden/>
               </w:rPr>
-              <w:instrText xml:space="preserve"> PAGEREF _Toc517133694 \h </w:instrText>
+              <w:instrText xml:space="preserve"> PAGEREF _Toc517212606 \h </w:instrText>
             </w:r>
             <w:r>
               <w:rPr>
@@ -902,7 +1193,7 @@
               <w:lang w:val="en-US"/>
             </w:rPr>
           </w:pPr>
-          <w:hyperlink w:anchor="_Toc517133695" w:history="1">
+          <w:hyperlink w:anchor="_Toc517212607" w:history="1">
             <w:r>
               <w:rPr>
                 <w:rStyle w:val="Hyperlink"/>
@@ -944,7 +1235,7 @@
                 <w:noProof/>
                 <w:webHidden/>
               </w:rPr>
-              <w:instrText xml:space="preserve"> PAGEREF _Toc517133695 \h </w:instrText>
+              <w:instrText xml:space="preserve"> PAGEREF _Toc517212607 \h </w:instrText>
             </w:r>
             <w:r>
               <w:rPr>
@@ -988,7 +1279,7 @@
               <w:lang w:val="en-US"/>
             </w:rPr>
           </w:pPr>
-          <w:hyperlink w:anchor="_Toc517133696" w:history="1">
+          <w:hyperlink w:anchor="_Toc517212608" w:history="1">
             <w:r>
               <w:rPr>
                 <w:rStyle w:val="Hyperlink"/>
@@ -1030,7 +1321,7 @@
                 <w:noProof/>
                 <w:webHidden/>
               </w:rPr>
-              <w:instrText xml:space="preserve"> PAGEREF _Toc517133696 \h </w:instrText>
+              <w:instrText xml:space="preserve"> PAGEREF _Toc517212608 \h </w:instrText>
             </w:r>
             <w:r>
               <w:rPr>
@@ -1074,7 +1365,7 @@
               <w:lang w:val="en-US"/>
             </w:rPr>
           </w:pPr>
-          <w:hyperlink w:anchor="_Toc517133697" w:history="1">
+          <w:hyperlink w:anchor="_Toc517212609" w:history="1">
             <w:r>
               <w:rPr>
                 <w:rStyle w:val="Hyperlink"/>
@@ -1116,7 +1407,7 @@
                 <w:noProof/>
                 <w:webHidden/>
               </w:rPr>
-              <w:instrText xml:space="preserve"> PAGEREF _Toc517133697 \h </w:instrText>
+              <w:instrText xml:space="preserve"> PAGEREF _Toc517212609 \h </w:instrText>
             </w:r>
             <w:r>
               <w:rPr>
@@ -1160,21 +1451,20 @@
               <w:lang w:val="en-US"/>
             </w:rPr>
           </w:pPr>
-          <w:hyperlink w:anchor="_Toc517133698" w:history="1">
+          <w:hyperlink w:anchor="_Toc517212610" w:history="1">
             <w:r>
               <w:rPr>
                 <w:rStyle w:val="Hyperlink"/>
                 <w:noProof/>
+              </w:rPr>
+              <w:t>2.1.</w:t>
+            </w:r>
+            <w:r>
+              <w:rPr>
+                <w:rFonts w:eastAsiaTheme="minorEastAsia"/>
+                <w:noProof/>
                 <w:lang w:val="en-US"/>
               </w:rPr>
-              <w:t>2.1.</w:t>
-            </w:r>
-            <w:r>
-              <w:rPr>
-                <w:rFonts w:eastAsiaTheme="minorEastAsia"/>
-                <w:noProof/>
-                <w:lang w:val="en-US"/>
-              </w:rPr>
               <w:tab/>
             </w:r>
             <w:r>
@@ -1203,7 +1493,7 @@
                 <w:noProof/>
                 <w:webHidden/>
               </w:rPr>
-              <w:instrText xml:space="preserve"> PAGEREF _Toc517133698 \h </w:instrText>
+              <w:instrText xml:space="preserve"> PAGEREF _Toc517212610 \h </w:instrText>
             </w:r>
             <w:r>
               <w:rPr>
@@ -1247,7 +1537,7 @@
               <w:lang w:val="en-US"/>
             </w:rPr>
           </w:pPr>
-          <w:hyperlink w:anchor="_Toc517133699" w:history="1">
+          <w:hyperlink w:anchor="_Toc517212611" w:history="1">
             <w:r>
               <w:rPr>
                 <w:rStyle w:val="Hyperlink"/>
@@ -1289,7 +1579,7 @@
                 <w:noProof/>
                 <w:webHidden/>
               </w:rPr>
-              <w:instrText xml:space="preserve"> PAGEREF _Toc517133699 \h </w:instrText>
+              <w:instrText xml:space="preserve"> PAGEREF _Toc517212611 \h </w:instrText>
             </w:r>
             <w:r>
               <w:rPr>
@@ -1333,7 +1623,7 @@
               <w:lang w:val="en-US"/>
             </w:rPr>
           </w:pPr>
-          <w:hyperlink w:anchor="_Toc517133700" w:history="1">
+          <w:hyperlink w:anchor="_Toc517212612" w:history="1">
             <w:r>
               <w:rPr>
                 <w:rStyle w:val="Hyperlink"/>
@@ -1375,7 +1665,7 @@
                 <w:noProof/>
                 <w:webHidden/>
               </w:rPr>
-              <w:instrText xml:space="preserve"> PAGEREF _Toc517133700 \h </w:instrText>
+              <w:instrText xml:space="preserve"> PAGEREF _Toc517212612 \h </w:instrText>
             </w:r>
             <w:r>
               <w:rPr>
@@ -1419,7 +1709,7 @@
               <w:lang w:val="en-US"/>
             </w:rPr>
           </w:pPr>
-          <w:hyperlink w:anchor="_Toc517133701" w:history="1">
+          <w:hyperlink w:anchor="_Toc517212613" w:history="1">
             <w:r>
               <w:rPr>
                 <w:rStyle w:val="Hyperlink"/>
@@ -1461,7 +1751,7 @@
                 <w:noProof/>
                 <w:webHidden/>
               </w:rPr>
-              <w:instrText xml:space="preserve"> PAGEREF _Toc517133701 \h </w:instrText>
+              <w:instrText xml:space="preserve"> PAGEREF _Toc517212613 \h </w:instrText>
             </w:r>
             <w:r>
               <w:rPr>
@@ -1505,7 +1795,7 @@
               <w:lang w:val="en-US"/>
             </w:rPr>
           </w:pPr>
-          <w:hyperlink w:anchor="_Toc517133702" w:history="1">
+          <w:hyperlink w:anchor="_Toc517212614" w:history="1">
             <w:r>
               <w:rPr>
                 <w:rStyle w:val="Hyperlink"/>
@@ -1547,7 +1837,7 @@
                 <w:noProof/>
                 <w:webHidden/>
               </w:rPr>
-              <w:instrText xml:space="preserve"> PAGEREF _Toc517133702 \h </w:instrText>
+              <w:instrText xml:space="preserve"> PAGEREF _Toc517212614 \h </w:instrText>
             </w:r>
             <w:r>
               <w:rPr>
@@ -1591,7 +1881,7 @@
               <w:lang w:val="en-US"/>
             </w:rPr>
           </w:pPr>
-          <w:hyperlink w:anchor="_Toc517133703" w:history="1">
+          <w:hyperlink w:anchor="_Toc517212615" w:history="1">
             <w:r>
               <w:rPr>
                 <w:rStyle w:val="Hyperlink"/>
@@ -1633,7 +1923,7 @@
                 <w:noProof/>
                 <w:webHidden/>
               </w:rPr>
-              <w:instrText xml:space="preserve"> PAGEREF _Toc517133703 \h </w:instrText>
+              <w:instrText xml:space="preserve"> PAGEREF _Toc517212615 \h </w:instrText>
             </w:r>
             <w:r>
               <w:rPr>
@@ -1653,7 +1943,7 @@
                 <w:noProof/>
                 <w:webHidden/>
               </w:rPr>
-              <w:t>12</w:t>
+              <w:t>14</w:t>
             </w:r>
             <w:r>
               <w:rPr>
@@ -1677,7 +1967,7 @@
               <w:lang w:val="en-US"/>
             </w:rPr>
           </w:pPr>
-          <w:hyperlink w:anchor="_Toc517133704" w:history="1">
+          <w:hyperlink w:anchor="_Toc517212616" w:history="1">
             <w:r>
               <w:rPr>
                 <w:rStyle w:val="Hyperlink"/>
@@ -1719,7 +2009,7 @@
                 <w:noProof/>
                 <w:webHidden/>
               </w:rPr>
-              <w:instrText xml:space="preserve"> PAGEREF _Toc517133704 \h </w:instrText>
+              <w:instrText xml:space="preserve"> PAGEREF _Toc517212616 \h </w:instrText>
             </w:r>
             <w:r>
               <w:rPr>
@@ -1739,7 +2029,7 @@
                 <w:noProof/>
                 <w:webHidden/>
               </w:rPr>
-              <w:t>13</w:t>
+              <w:t>16</w:t>
             </w:r>
             <w:r>
               <w:rPr>
@@ -1763,7 +2053,7 @@
               <w:lang w:val="en-US"/>
             </w:rPr>
           </w:pPr>
-          <w:hyperlink w:anchor="_Toc517133705" w:history="1">
+          <w:hyperlink w:anchor="_Toc517212617" w:history="1">
             <w:r>
               <w:rPr>
                 <w:rStyle w:val="Hyperlink"/>
@@ -1805,7 +2095,7 @@
                 <w:noProof/>
                 <w:webHidden/>
               </w:rPr>
-              <w:instrText xml:space="preserve"> PAGEREF _Toc517133705 \h </w:instrText>
+              <w:instrText xml:space="preserve"> PAGEREF _Toc517212617 \h </w:instrText>
             </w:r>
             <w:r>
               <w:rPr>
@@ -1825,7 +2115,7 @@
                 <w:noProof/>
                 <w:webHidden/>
               </w:rPr>
-              <w:t>14</w:t>
+              <w:t>17</w:t>
             </w:r>
             <w:r>
               <w:rPr>
@@ -1849,7 +2139,7 @@
               <w:lang w:val="en-US"/>
             </w:rPr>
           </w:pPr>
-          <w:hyperlink w:anchor="_Toc517133706" w:history="1">
+          <w:hyperlink w:anchor="_Toc517212618" w:history="1">
             <w:r>
               <w:rPr>
                 <w:rStyle w:val="Hyperlink"/>
@@ -1891,7 +2181,7 @@
                 <w:noProof/>
                 <w:webHidden/>
               </w:rPr>
-              <w:instrText xml:space="preserve"> PAGEREF _Toc517133706 \h </w:instrText>
+              <w:instrText xml:space="preserve"> PAGEREF _Toc517212618 \h </w:instrText>
             </w:r>
             <w:r>
               <w:rPr>
@@ -1911,7 +2201,7 @@
                 <w:noProof/>
                 <w:webHidden/>
               </w:rPr>
-              <w:t>15</w:t>
+              <w:t>18</w:t>
             </w:r>
             <w:r>
               <w:rPr>
@@ -1932,8 +2222,8 @@
     <w:p>
       <w:pPr>
         <w:sectPr>
-          <w:footerReference w:type="default" r:id="rId9"/>
-          <w:footerReference w:type="first" r:id="rId10"/>
+          <w:footerReference w:type="default" r:id="rId10"/>
+          <w:footerReference w:type="first" r:id="rId11"/>
           <w:pgSz w:w="11907" w:h="16840" w:code="9"/>
           <w:pgMar w:top="1134" w:right="1134" w:bottom="1134" w:left="1701" w:header="720" w:footer="720" w:gutter="0"/>
           <w:pgNumType w:fmt="lowerRoman" w:start="1"/>
@@ -1947,12 +2237,12 @@
       <w:pPr>
         <w:pStyle w:val="LiChapters"/>
       </w:pPr>
-      <w:bookmarkStart w:id="3" w:name="_Toc517133691"/>
+      <w:bookmarkStart w:id="2" w:name="_Toc517212603"/>
       <w:r>
         <w:lastRenderedPageBreak/>
         <w:t>Introducere</w:t>
       </w:r>
-      <w:bookmarkEnd w:id="3"/>
+      <w:bookmarkEnd w:id="2"/>
     </w:p>
     <w:p>
       <w:pPr>
@@ -1967,11 +2257,11 @@
           <w:numId w:val="2"/>
         </w:numPr>
       </w:pPr>
-      <w:bookmarkStart w:id="4" w:name="_Toc517133692"/>
+      <w:bookmarkStart w:id="3" w:name="_Toc517212604"/>
       <w:r>
         <w:t>Context</w:t>
       </w:r>
-      <w:bookmarkEnd w:id="4"/>
+      <w:bookmarkEnd w:id="3"/>
     </w:p>
     <w:p>
       <w:pPr>
@@ -2028,13 +2318,7 @@
         <w:t xml:space="preserve"> prin simplul fapt că limba maternă este o </w:t>
       </w:r>
       <w:r>
-        <w:rPr>
-          <w:lang w:val="en-US"/>
-        </w:rPr>
-        <w:t>„</w:t>
-      </w:r>
-      <w:r>
-        <w:t>limbă implicită”</w:t>
+        <w:t>„limbă implicită”</w:t>
       </w:r>
       <w:r>
         <w:t>.</w:t>
@@ -2229,10 +2513,7 @@
         </w:numPr>
       </w:pPr>
       <w:r>
-        <w:t>Japonia reprezintă o poartă pentru tehnologii, fiind creatoarea multor tehnologii renumite. (</w:t>
-      </w:r>
-      <w:r>
-        <w:t>Shinkansen</w:t>
+        <w:t>Japonia reprezintă o poartă pentru tehnologii, fiind creatoarea multor tehnologii renumite. (Shinkansen</w:t>
       </w:r>
       <w:r>
         <w:rPr>
@@ -2276,9 +2557,6 @@
             <w:fldChar w:fldCharType="begin"/>
           </w:r>
           <w:r>
-            <w:rPr>
-              <w:lang w:val="en-US"/>
-            </w:rPr>
             <w:instrText xml:space="preserve"> CITATION Lar18 \l 1033 </w:instrText>
           </w:r>
           <w:r>
@@ -2287,7 +2565,6 @@
           <w:r>
             <w:rPr>
               <w:noProof/>
-              <w:lang w:val="en-US"/>
             </w:rPr>
             <w:t>[2]</w:t>
           </w:r>
@@ -2310,11 +2587,11 @@
           <w:numId w:val="2"/>
         </w:numPr>
       </w:pPr>
-      <w:bookmarkStart w:id="5" w:name="_Toc517133693"/>
+      <w:bookmarkStart w:id="4" w:name="_Toc517212605"/>
       <w:r>
         <w:t>Motivație</w:t>
       </w:r>
-      <w:bookmarkEnd w:id="5"/>
+      <w:bookmarkEnd w:id="4"/>
     </w:p>
     <w:p>
       <w:pPr>
@@ -2367,13 +2644,7 @@
         <w:t xml:space="preserve"> nevoie de 88 săptămâni</w:t>
       </w:r>
       <w:r>
-        <w:t xml:space="preserve"> (</w:t>
-      </w:r>
-      <w:r>
-        <w:t xml:space="preserve">2200 </w:t>
-      </w:r>
-      <w:r>
-        <w:t>ore)</w:t>
+        <w:t xml:space="preserve"> (2200 ore)</w:t>
       </w:r>
       <w:r>
         <w:t xml:space="preserve"> de învățare intensă pentru a putea ajunge la un nivel de </w:t>
@@ -2446,7 +2717,11 @@
         <w:t>Câ</w:t>
       </w:r>
       <w:r>
-        <w:t xml:space="preserve">teva aplicații care merită atenție atunci când vine vorba de învățarea limbii japoneze sunt: </w:t>
+        <w:t xml:space="preserve">teva aplicații care merită atenție </w:t>
+      </w:r>
+      <w:r>
+        <w:lastRenderedPageBreak/>
+        <w:t xml:space="preserve">atunci când vine vorba de învățarea limbii japoneze sunt: </w:t>
       </w:r>
       <w:r>
         <w:rPr>
@@ -2490,7 +2765,6 @@
         <w:pStyle w:val="LiTextNormal"/>
       </w:pPr>
       <w:r>
-        <w:lastRenderedPageBreak/>
         <w:t xml:space="preserve">Aflându-mă </w:t>
       </w:r>
       <w:r>
@@ -2503,161 +2777,158 @@
         <w:t>, folosind</w:t>
       </w:r>
       <w:r>
+        <w:t xml:space="preserve"> anumite</w:t>
+      </w:r>
+      <w:r>
+        <w:t xml:space="preserve"> aplicații,</w:t>
+      </w:r>
+      <w:r>
+        <w:t xml:space="preserve"> am simțit de multe ore lipsa anumitor structuri și conexiuni </w:t>
+      </w:r>
+      <w:r>
+        <w:t>ce</w:t>
+      </w:r>
+      <w:r>
+        <w:t xml:space="preserve"> mi-ar facilita procesul</w:t>
+      </w:r>
+      <w:r>
+        <w:t xml:space="preserve"> de învățare, cum ar fi: </w:t>
+      </w:r>
+      <w:r>
+        <w:t>„</w:t>
+      </w:r>
+      <w:r>
+        <w:rPr>
+          <w:i/>
+        </w:rPr>
+        <w:t>Ce fac acum că am învățat câteva cuvinte</w:t>
+      </w:r>
+      <w:r>
+        <w:rPr>
+          <w:i/>
+        </w:rPr>
+        <w:t>?</w:t>
+      </w:r>
+      <w:r>
+        <w:t>”, „</w:t>
+      </w:r>
+      <w:r>
+        <w:rPr>
+          <w:i/>
+        </w:rPr>
+        <w:t>Când pot începe lecții</w:t>
+      </w:r>
+      <w:r>
+        <w:rPr>
+          <w:i/>
+        </w:rPr>
+        <w:t>le</w:t>
+      </w:r>
+      <w:r>
+        <w:rPr>
+          <w:i/>
+        </w:rPr>
+        <w:t xml:space="preserve"> de gramatică</w:t>
+      </w:r>
+      <w:r>
+        <w:rPr>
+          <w:i/>
+        </w:rPr>
+        <w:t>?</w:t>
+      </w:r>
+      <w:r>
+        <w:t>”, „</w:t>
+      </w:r>
+      <w:r>
+        <w:rPr>
+          <w:i/>
+        </w:rPr>
+        <w:t>La ce nivel de cunoaștere al limbii mă aflu</w:t>
+      </w:r>
+      <w:r>
+        <w:rPr>
+          <w:i/>
+        </w:rPr>
+        <w:t>?</w:t>
+      </w:r>
+      <w:r>
+        <w:t xml:space="preserve">”, etc. </w:t>
+      </w:r>
+    </w:p>
+    <w:p>
+      <w:pPr>
+        <w:pStyle w:val="LiTextNormal"/>
+      </w:pPr>
+      <w:r>
+        <w:t xml:space="preserve">În urma acestor necesități, am decis să construiesc o aplicație pentru învățarea japonezei, cu un nou </w:t>
+      </w:r>
+      <w:r>
+        <w:t>sistem</w:t>
+      </w:r>
+      <w:r>
         <w:t xml:space="preserve"> </w:t>
       </w:r>
       <w:r>
-        <w:t>anumite</w:t>
-      </w:r>
-      <w:r>
-        <w:t xml:space="preserve"> aplicații,</w:t>
-      </w:r>
-      <w:r>
-        <w:t xml:space="preserve"> am simțit de multe ore lipsa anumitor structuri și conexiuni </w:t>
-      </w:r>
-      <w:r>
-        <w:t>ce</w:t>
-      </w:r>
-      <w:r>
-        <w:t xml:space="preserve"> mi-ar facilita procesul</w:t>
-      </w:r>
-      <w:r>
-        <w:t xml:space="preserve"> de învățare, cum ar fi: </w:t>
-      </w:r>
-      <w:r>
-        <w:t>„</w:t>
-      </w:r>
-      <w:r>
-        <w:rPr>
-          <w:i/>
-        </w:rPr>
-        <w:t>Ce fac acum că am învățat câteva cuvinte</w:t>
-      </w:r>
-      <w:r>
-        <w:rPr>
-          <w:i/>
-        </w:rPr>
-        <w:t>?</w:t>
-      </w:r>
-      <w:r>
-        <w:t>”, „</w:t>
-      </w:r>
-      <w:r>
-        <w:rPr>
-          <w:i/>
-        </w:rPr>
-        <w:t>Când pot începe lecții</w:t>
-      </w:r>
-      <w:r>
-        <w:rPr>
-          <w:i/>
-        </w:rPr>
-        <w:t>le</w:t>
-      </w:r>
-      <w:r>
-        <w:rPr>
-          <w:i/>
-        </w:rPr>
-        <w:t xml:space="preserve"> de gramatică</w:t>
-      </w:r>
-      <w:r>
-        <w:rPr>
-          <w:i/>
-        </w:rPr>
-        <w:t>?</w:t>
-      </w:r>
-      <w:r>
-        <w:t>”, „</w:t>
-      </w:r>
-      <w:r>
-        <w:rPr>
-          <w:i/>
-        </w:rPr>
-        <w:t>La ce nivel de cunoaștere al limbii mă aflu</w:t>
-      </w:r>
-      <w:r>
-        <w:rPr>
-          <w:i/>
-        </w:rPr>
-        <w:t>?</w:t>
-      </w:r>
-      <w:r>
-        <w:t xml:space="preserve">”, etc. </w:t>
-      </w:r>
-    </w:p>
-    <w:p>
-      <w:pPr>
-        <w:pStyle w:val="LiTextNormal"/>
-      </w:pPr>
-      <w:r>
-        <w:t xml:space="preserve">În urma acestor necesități, am decis să construiesc o aplicație pentru învățarea japonezei, cu un nou </w:t>
-      </w:r>
-      <w:r>
-        <w:t>sistem</w:t>
+        <w:t>de structurare</w:t>
+      </w:r>
+      <w:r>
+        <w:t xml:space="preserve"> a</w:t>
+      </w:r>
+      <w:r>
+        <w:t xml:space="preserve"> informaț</w:t>
+      </w:r>
+      <w:r>
+        <w:t>iilor</w:t>
+      </w:r>
+      <w:r>
+        <w:t xml:space="preserve">, care să acopere majoritatea domeniilor limbii: vocabular, gramatică, citire și înțelegere. </w:t>
+      </w:r>
+      <w:r>
+        <w:t>Avantajul de bază al acestei aplicații constă în utilizarea unui sistem spațiat de repetiție</w:t>
+      </w:r>
+      <w:r>
+        <w:t xml:space="preserve"> (SRS</w:t>
+      </w:r>
+      <w:r>
+        <w:rPr>
+          <w:rStyle w:val="FootnoteReference"/>
+        </w:rPr>
+        <w:footnoteReference w:id="3"/>
+      </w:r>
+      <w:r>
+        <w:t>)</w:t>
+      </w:r>
+      <w:r>
+        <w:t xml:space="preserve">, folosit pentru </w:t>
+      </w:r>
+      <w:r>
+        <w:t xml:space="preserve">învățarea </w:t>
+      </w:r>
+      <w:r>
+        <w:t>vocabular</w:t>
+      </w:r>
+      <w:r>
+        <w:t>ului</w:t>
+      </w:r>
+      <w:r>
+        <w:t xml:space="preserve">. Acest sistem constă în memorarea unei cantități mari de informație prin coordonarea și creșterea intervalelor de timp </w:t>
+      </w:r>
+      <w:r>
+        <w:t>ale memorării</w:t>
       </w:r>
       <w:r>
         <w:t xml:space="preserve"> </w:t>
       </w:r>
       <w:r>
-        <w:t>de structurare</w:t>
-      </w:r>
-      <w:r>
-        <w:t xml:space="preserve"> a</w:t>
-      </w:r>
-      <w:r>
-        <w:t xml:space="preserve"> informaț</w:t>
-      </w:r>
-      <w:r>
-        <w:t>iilor</w:t>
-      </w:r>
-      <w:r>
-        <w:t xml:space="preserve">, care să acopere majoritatea domeniilor limbii: vocabular, gramatică, citire și înțelegere. </w:t>
-      </w:r>
-      <w:r>
-        <w:t>Avantajul de bază al acestei aplicații constă în utilizarea unui sistem spațiat de repetiție</w:t>
-      </w:r>
-      <w:r>
-        <w:t xml:space="preserve"> (SRS</w:t>
-      </w:r>
-      <w:r>
-        <w:rPr>
-          <w:rStyle w:val="FootnoteReference"/>
-        </w:rPr>
-        <w:footnoteReference w:id="3"/>
-      </w:r>
-      <w:r>
-        <w:t>)</w:t>
-      </w:r>
-      <w:r>
-        <w:t xml:space="preserve">, folosit pentru </w:t>
-      </w:r>
-      <w:r>
-        <w:t xml:space="preserve">învățarea </w:t>
-      </w:r>
-      <w:r>
-        <w:t>vocabular</w:t>
-      </w:r>
-      <w:r>
-        <w:t>ului</w:t>
-      </w:r>
-      <w:r>
-        <w:t xml:space="preserve">. Acest sistem constă în memorarea unei cantități mari de informație prin coordonarea și creșterea intervalelor de timp </w:t>
-      </w:r>
-      <w:r>
-        <w:t>ale memorării</w:t>
+        <w:t>aceluiași element</w:t>
+      </w:r>
+      <w:r>
+        <w:t>.</w:t>
       </w:r>
       <w:r>
         <w:t xml:space="preserve"> </w:t>
       </w:r>
       <w:r>
-        <w:t>aceluiași element</w:t>
-      </w:r>
-      <w:r>
-        <w:t>.</w:t>
-      </w:r>
-      <w:r>
-        <w:t xml:space="preserve"> </w:t>
-      </w:r>
-      <w:r>
         <w:fldChar w:fldCharType="begin"/>
       </w:r>
       <w:r>
@@ -2667,7 +2938,13 @@
         <w:fldChar w:fldCharType="separate"/>
       </w:r>
       <w:r>
-        <w:t>Figura 1</w:t>
+        <w:t xml:space="preserve">Figura </w:t>
+      </w:r>
+      <w:r>
+        <w:rPr>
+          <w:noProof/>
+        </w:rPr>
+        <w:t>1</w:t>
       </w:r>
       <w:r>
         <w:fldChar w:fldCharType="end"/>
@@ -2735,7 +3012,7 @@
           <w:lang w:val="en-US"/>
         </w:rPr>
         <w:drawing>
-          <wp:inline distT="0" distB="0" distL="0" distR="0" wp14:anchorId="1CDD3A80" wp14:editId="6E1A0C66">
+          <wp:inline distT="0" distB="0" distL="0" distR="0" wp14:anchorId="2DD1BDCC" wp14:editId="626AF6AD">
             <wp:extent cx="2789856" cy="1192696"/>
             <wp:effectExtent l="0" t="0" r="0" b="7620"/>
             <wp:docPr id="1" name="Picture 1"/>
@@ -2750,7 +3027,7 @@
                     <pic:cNvPicPr/>
                   </pic:nvPicPr>
                   <pic:blipFill rotWithShape="1">
-                    <a:blip r:embed="rId11">
+                    <a:blip r:embed="rId12">
                       <a:extLst>
                         <a:ext uri="{28A0092B-C50C-407E-A947-70E740481C1C}">
                           <a14:useLocalDpi xmlns:a14="http://schemas.microsoft.com/office/drawing/2010/main" val="0"/>
@@ -2788,39 +3065,52 @@
       <w:pPr>
         <w:pStyle w:val="LiFigura"/>
       </w:pPr>
-      <w:bookmarkStart w:id="6" w:name="_Ref517034327"/>
-      <w:bookmarkStart w:id="7" w:name="_Toc517133712"/>
+      <w:bookmarkStart w:id="5" w:name="_Ref517034327"/>
+      <w:bookmarkStart w:id="6" w:name="_Toc517219168"/>
       <w:r>
         <w:t xml:space="preserve">Figura </w:t>
       </w:r>
-      <w:fldSimple w:instr=" SEQ Figura \* ARABIC ">
-        <w:r>
-          <w:rPr>
-            <w:noProof/>
-          </w:rPr>
-          <w:t>1</w:t>
-        </w:r>
-      </w:fldSimple>
+      <w:r>
+        <w:fldChar w:fldCharType="begin"/>
+      </w:r>
+      <w:r>
+        <w:instrText xml:space="preserve"> SEQ Figura \* ARABIC </w:instrText>
+      </w:r>
+      <w:r>
+        <w:fldChar w:fldCharType="separate"/>
+      </w:r>
+      <w:r>
+        <w:rPr>
+          <w:noProof/>
+        </w:rPr>
+        <w:t>1</w:t>
+      </w:r>
+      <w:r>
+        <w:rPr>
+          <w:noProof/>
+        </w:rPr>
+        <w:fldChar w:fldCharType="end"/>
+      </w:r>
+      <w:bookmarkEnd w:id="5"/>
+      <w:r>
+        <w:t xml:space="preserve">: </w:t>
+      </w:r>
+      <w:r>
+        <w:t>Exemplu sistem de repetiție</w:t>
+      </w:r>
+      <w:r>
+        <w:t xml:space="preserve"> (</w:t>
+      </w:r>
+      <w:r>
+        <w:rPr>
+          <w:i/>
+        </w:rPr>
+        <w:t>Sursă: Wikipedia</w:t>
+      </w:r>
+      <w:r>
+        <w:t>)</w:t>
+      </w:r>
       <w:bookmarkEnd w:id="6"/>
-      <w:r>
-        <w:t xml:space="preserve">: </w:t>
-      </w:r>
-      <w:r>
-        <w:t>Exemplu sistem de repetiție</w:t>
-      </w:r>
-      <w:r>
-        <w:t xml:space="preserve"> (</w:t>
-      </w:r>
-      <w:r>
-        <w:rPr>
-          <w:i/>
-        </w:rPr>
-        <w:t>Sursă: Wikipedia</w:t>
-      </w:r>
-      <w:r>
-        <w:t>)</w:t>
-      </w:r>
-      <w:bookmarkEnd w:id="7"/>
     </w:p>
     <w:p>
       <w:pPr>
@@ -2835,11 +3125,11 @@
           <w:numId w:val="2"/>
         </w:numPr>
       </w:pPr>
-      <w:bookmarkStart w:id="8" w:name="_Toc517133694"/>
+      <w:bookmarkStart w:id="7" w:name="_Toc517212606"/>
       <w:r>
         <w:t>Semnificația titlului</w:t>
       </w:r>
-      <w:bookmarkEnd w:id="8"/>
+      <w:bookmarkEnd w:id="7"/>
     </w:p>
     <w:p>
       <w:pPr>
@@ -2887,7 +3177,7 @@
       </w:r>
       <w:r>
         <w:rPr>
-          <w:rFonts w:ascii="MS Gothic" w:eastAsia="MS Gothic" w:hAnsi="MS Gothic" w:cs="MS Gothic" w:hint="eastAsia"/>
+          <w:rFonts w:ascii="MS Gothic" w:eastAsia="MS Gothic" w:hAnsi="MS Gothic" w:cs="MS Gothic"/>
           <w:color w:val="373A3C"/>
           <w:shd w:val="clear" w:color="auto" w:fill="FFFFFF"/>
         </w:rPr>
@@ -2915,17 +3205,11 @@
         <w:t>Ș</w:t>
       </w:r>
       <w:r>
-        <w:t xml:space="preserve">intoism. O treime din toate templurile existente sunt dedicate acestui personaj divin. Aceste temple sunt faimoase în Kyoto și reprezintă un important loc turistic, purtând numele </w:t>
+        <w:t xml:space="preserve">intoism. O treime din toate templurile existente sunt dedicate acestui personaj </w:t>
       </w:r>
       <w:r>
         <w:lastRenderedPageBreak/>
-        <w:t>de „</w:t>
-      </w:r>
-      <w:r>
-        <w:t>Fushimi Inari</w:t>
-      </w:r>
-      <w:r>
-        <w:t xml:space="preserve">”. Specificul acestor temple constă în multe sculpturi </w:t>
+        <w:t xml:space="preserve">divin. Aceste temple sunt faimoase în Kyoto și reprezintă un important loc turistic, purtând numele de „Fushimi Inari”. Specificul acestor temple constă în multe sculpturi </w:t>
       </w:r>
       <w:r>
         <w:t>ale vulpilor și predominarea culorii roșu</w:t>
@@ -3013,11 +3297,11 @@
           <w:numId w:val="2"/>
         </w:numPr>
       </w:pPr>
-      <w:bookmarkStart w:id="9" w:name="_Toc517133695"/>
+      <w:bookmarkStart w:id="8" w:name="_Toc517212607"/>
       <w:r>
         <w:t>Obiectivele generale ale lucrării</w:t>
       </w:r>
-      <w:bookmarkEnd w:id="9"/>
+      <w:bookmarkEnd w:id="8"/>
     </w:p>
     <w:p>
       <w:pPr>
@@ -3172,16 +3456,7 @@
         <w:t>două</w:t>
       </w:r>
       <w:r>
-        <w:t xml:space="preserve"> alfabete/sisteme de scirere fonetică în limba japoneză. </w:t>
-      </w:r>
-      <w:r>
-        <w:t>Fiecare caracter hiragana reprezintă un grup de unul sau două foneme (sunete</w:t>
-      </w:r>
-      <w:r>
-        <w:t>),</w:t>
-      </w:r>
-      <w:r>
-        <w:t xml:space="preserve"> în general o consoană urmată de o vocală, ca de exemplu </w:t>
+        <w:t xml:space="preserve"> alfabete/sisteme de scirere fonetică în limba japoneză. Fiecare caracter hiragana reprezintă un grup de unul sau două foneme (sunete), în general o consoană urmată de o vocală, ca de exemplu </w:t>
       </w:r>
       <w:r>
         <w:t>„</w:t>
@@ -3193,83 +3468,65 @@
         <w:t>sa</w:t>
       </w:r>
       <w:r>
-        <w:t>”</w:t>
+        <w:t xml:space="preserve">”, </w:t>
+      </w:r>
+      <w:r>
+        <w:t>„</w:t>
+      </w:r>
+      <w:r>
+        <w:rPr>
+          <w:i/>
+        </w:rPr>
+        <w:t>to</w:t>
+      </w:r>
+      <w:r>
+        <w:t xml:space="preserve">”, </w:t>
+      </w:r>
+      <w:r>
+        <w:t>„</w:t>
+      </w:r>
+      <w:r>
+        <w:rPr>
+          <w:i/>
+        </w:rPr>
+        <w:t>mi</w:t>
+      </w:r>
+      <w:r>
+        <w:t>”, etc. Caracterele katakana se folosesc pentru scrierea cuvintelor de origine străină, intrate deja în limba curentă.</w:t>
+      </w:r>
+    </w:p>
+    <w:p>
+      <w:pPr>
+        <w:pStyle w:val="LiTextNormal"/>
+      </w:pPr>
+      <w:r>
+        <w:t xml:space="preserve">Aplicația </w:t>
+      </w:r>
+      <w:r>
+        <w:rPr>
+          <w:i/>
+        </w:rPr>
+        <w:t>Foxy</w:t>
+      </w:r>
+      <w:r>
+        <w:t xml:space="preserve"> prevede cunoașterea</w:t>
+      </w:r>
+      <w:r>
+        <w:t xml:space="preserve"> preventivă a</w:t>
+      </w:r>
+      <w:r>
+        <w:t xml:space="preserve"> acestor alfabete, întrucât obiectivul acesteia se focalizează pe învățarea celui de-al treilea alfabet: Kanji. Memorarea celor </w:t>
+      </w:r>
+      <w:r>
+        <w:t>două</w:t>
+      </w:r>
+      <w:r>
+        <w:t xml:space="preserve"> alfabete</w:t>
       </w:r>
       <w:r>
         <w:t xml:space="preserve">, </w:t>
       </w:r>
       <w:r>
-        <w:t>„</w:t>
-      </w:r>
-      <w:r>
-        <w:rPr>
-          <w:i/>
-        </w:rPr>
-        <w:t>to</w:t>
-      </w:r>
-      <w:r>
-        <w:t>”</w:t>
-      </w:r>
-      <w:r>
-        <w:t xml:space="preserve">, </w:t>
-      </w:r>
-      <w:r>
-        <w:t>„</w:t>
-      </w:r>
-      <w:r>
-        <w:rPr>
-          <w:i/>
-        </w:rPr>
-        <w:t>mi</w:t>
-      </w:r>
-      <w:r>
-        <w:t>”</w:t>
-      </w:r>
-      <w:r>
-        <w:t>, etc.</w:t>
-      </w:r>
-      <w:r>
-        <w:t xml:space="preserve"> </w:t>
-      </w:r>
-      <w:r>
-        <w:t>Caracterele katakana se folosesc pentru scrierea cuvintelor de origine străină, intrate deja în limba curentă</w:t>
-      </w:r>
-      <w:r>
-        <w:t>.</w:t>
-      </w:r>
-    </w:p>
-    <w:p>
-      <w:pPr>
-        <w:pStyle w:val="LiTextNormal"/>
-      </w:pPr>
-      <w:r>
-        <w:t xml:space="preserve">Aplicația </w:t>
-      </w:r>
-      <w:r>
-        <w:rPr>
-          <w:i/>
-        </w:rPr>
-        <w:t>Foxy</w:t>
-      </w:r>
-      <w:r>
-        <w:t xml:space="preserve"> prevede cunoașterea</w:t>
-      </w:r>
-      <w:r>
-        <w:t xml:space="preserve"> preventivă a</w:t>
-      </w:r>
-      <w:r>
-        <w:t xml:space="preserve"> acestor alfabete, întrucât obiectivul acesteia se focalizează pe învățarea celui de-al treilea alfabet: Kanji. Memorarea celor </w:t>
-      </w:r>
-      <w:r>
-        <w:t>două</w:t>
-      </w:r>
-      <w:r>
-        <w:t xml:space="preserve"> alfabete</w:t>
-      </w:r>
-      <w:r>
-        <w:t xml:space="preserve">, </w:t>
-      </w:r>
-      <w:r>
         <w:rPr>
           <w:i/>
         </w:rPr>
@@ -3308,28 +3565,10 @@
         <w:rPr>
           <w:i/>
         </w:rPr>
-        <w:t>Rōmaji</w:t>
-      </w:r>
-      <w:r>
-        <w:rPr>
-          <w:i/>
-        </w:rPr>
-        <w:t xml:space="preserve">. </w:t>
-      </w:r>
-      <w:r>
-        <w:t xml:space="preserve">Acesta constă în </w:t>
-      </w:r>
-      <w:r>
-        <w:t xml:space="preserve">folosirea caracterelor din alfabetul latin </w:t>
-      </w:r>
-      <w:r>
-        <w:t>pentru a translata un</w:t>
-      </w:r>
-      <w:r>
-        <w:t xml:space="preserve"> text scris în limba japoneză</w:t>
-      </w:r>
-      <w:r>
-        <w:t>. El va fi utilizat des în aplicație pentru a reda citirea corectă a vocabularului.</w:t>
+        <w:t xml:space="preserve">Rōmaji. </w:t>
+      </w:r>
+      <w:r>
+        <w:t>Acesta constă în folosirea caracterelor din alfabetul latin pentru a translata un text scris în limba japoneză. El va fi utilizat des în aplicație pentru a reda citirea corectă a vocabularului.</w:t>
       </w:r>
     </w:p>
     <w:p>
@@ -3398,7 +3637,7 @@
           <w:numId w:val="2"/>
         </w:numPr>
       </w:pPr>
-      <w:bookmarkStart w:id="10" w:name="_Toc517133696"/>
+      <w:bookmarkStart w:id="9" w:name="_Toc517212608"/>
       <w:r>
         <w:t>D</w:t>
       </w:r>
@@ -3408,7 +3647,7 @@
       <w:r>
         <w:t xml:space="preserve"> soluției și structura lucrării</w:t>
       </w:r>
-      <w:bookmarkEnd w:id="10"/>
+      <w:bookmarkEnd w:id="9"/>
     </w:p>
     <w:p>
       <w:pPr>
@@ -3522,7 +3761,7 @@
       <w:pPr>
         <w:pStyle w:val="LiChapters"/>
       </w:pPr>
-      <w:bookmarkStart w:id="11" w:name="_Toc517133697"/>
+      <w:bookmarkStart w:id="10" w:name="_Toc517212609"/>
       <w:r>
         <w:lastRenderedPageBreak/>
         <w:t>Proiectarea</w:t>
@@ -3533,7 +3772,7 @@
       <w:r>
         <w:t xml:space="preserve"> și arhitectura aplicației</w:t>
       </w:r>
-      <w:bookmarkEnd w:id="11"/>
+      <w:bookmarkEnd w:id="10"/>
     </w:p>
     <w:p>
       <w:pPr>
@@ -3547,103 +3786,94 @@
           <w:ilvl w:val="1"/>
           <w:numId w:val="2"/>
         </w:numPr>
-        <w:rPr>
-          <w:lang w:val="en-US"/>
-        </w:rPr>
-      </w:pPr>
-      <w:bookmarkStart w:id="12" w:name="_Toc517133698"/>
+      </w:pPr>
+      <w:bookmarkStart w:id="11" w:name="_Toc517212610"/>
       <w:r>
         <w:t xml:space="preserve">Structura </w:t>
       </w:r>
       <w:r>
         <w:t>aplicației</w:t>
       </w:r>
-      <w:bookmarkEnd w:id="12"/>
-    </w:p>
-    <w:p>
-      <w:pPr>
-        <w:pStyle w:val="LiTextNormal"/>
+      <w:bookmarkEnd w:id="11"/>
+    </w:p>
+    <w:p>
+      <w:pPr>
+        <w:pStyle w:val="LiTextNormal"/>
+        <w:rPr>
+          <w:noProof/>
+        </w:rPr>
+      </w:pPr>
+    </w:p>
+    <w:p>
+      <w:pPr>
+        <w:pStyle w:val="LiTextNormal"/>
+        <w:rPr>
+          <w:noProof/>
+        </w:rPr>
+      </w:pPr>
+      <w:r>
+        <w:rPr>
+          <w:noProof/>
+        </w:rPr>
+        <w:t xml:space="preserve">Proiectarea </w:t>
+      </w:r>
+      <w:r>
+        <w:rPr>
+          <w:noProof/>
+        </w:rPr>
+        <w:t>are</w:t>
+      </w:r>
+      <w:r>
+        <w:rPr>
+          <w:noProof/>
+        </w:rPr>
+        <w:t xml:space="preserve"> unul dintre cele mai importante roluri în crearea unei aplicații. Ea reprezintă</w:t>
+      </w:r>
+      <w:r>
+        <w:rPr>
+          <w:noProof/>
+        </w:rPr>
+        <w:t xml:space="preserve"> baza peste care urmează să se formeze aplicația. Deciziile pe care le-am luat atunci când am creat arhitectura </w:t>
+      </w:r>
+      <w:r>
+        <w:rPr>
+          <w:i/>
+          <w:noProof/>
+        </w:rPr>
+        <w:t>Foxy</w:t>
+      </w:r>
+      <w:r>
+        <w:rPr>
+          <w:noProof/>
+        </w:rPr>
+        <w:t xml:space="preserve"> au fost definite de câteva principii: structurarea elementelor cât mai clar și logic, respectarea tuturor condițiilor li</w:t>
+      </w:r>
+      <w:r>
+        <w:rPr>
+          <w:noProof/>
+        </w:rPr>
+        <w:t>mbii și o experiență agreabilă pentru utilizator.</w:t>
+      </w:r>
+    </w:p>
+    <w:p>
+      <w:pPr>
+        <w:pStyle w:val="LiTextNormal"/>
+        <w:rPr>
+          <w:noProof/>
+        </w:rPr>
+      </w:pPr>
+    </w:p>
+    <w:p>
+      <w:pPr>
+        <w:pStyle w:val="LiFigura"/>
+      </w:pPr>
+      <w:r>
         <w:rPr>
           <w:noProof/>
           <w:lang w:val="en-US"/>
         </w:rPr>
-      </w:pPr>
-    </w:p>
-    <w:p>
-      <w:pPr>
-        <w:pStyle w:val="LiTextNormal"/>
-        <w:rPr>
-          <w:noProof/>
-          <w:lang w:val="en-US"/>
-        </w:rPr>
-      </w:pPr>
-      <w:r>
-        <w:rPr>
-          <w:noProof/>
-          <w:lang w:val="en-US"/>
-        </w:rPr>
-        <w:t xml:space="preserve">Proiectarea </w:t>
-      </w:r>
-      <w:r>
-        <w:rPr>
-          <w:noProof/>
-          <w:lang w:val="en-US"/>
-        </w:rPr>
-        <w:t>are</w:t>
-      </w:r>
-      <w:r>
-        <w:rPr>
-          <w:noProof/>
-          <w:lang w:val="en-US"/>
-        </w:rPr>
-        <w:t xml:space="preserve"> unul dintre cele mai importante roluri în crearea unei aplicații. Ea reprezintă</w:t>
-      </w:r>
-      <w:r>
-        <w:rPr>
-          <w:noProof/>
-          <w:lang w:val="en-US"/>
-        </w:rPr>
-        <w:t xml:space="preserve"> baza peste care urmează să se formeze aplicația. Deciziile pe care le-am luat atunci când am creat arhitectura </w:t>
-      </w:r>
-      <w:r>
-        <w:rPr>
-          <w:i/>
-          <w:noProof/>
-          <w:lang w:val="en-US"/>
-        </w:rPr>
-        <w:t>Foxy</w:t>
-      </w:r>
-      <w:r>
-        <w:rPr>
-          <w:noProof/>
-          <w:lang w:val="en-US"/>
-        </w:rPr>
-        <w:t xml:space="preserve"> au fost definite de câteva principii: structurarea elementelor cât mai clar și logic, respectarea tuturor condițiilor li</w:t>
-      </w:r>
-      <w:r>
-        <w:rPr>
-          <w:noProof/>
-          <w:lang w:val="en-US"/>
-        </w:rPr>
-        <w:t>mbii și o experiență agreabilă pentru utilizator.</w:t>
-      </w:r>
-    </w:p>
-    <w:p>
-      <w:pPr>
-        <w:pStyle w:val="LiTextNormal"/>
-        <w:rPr>
-          <w:noProof/>
-          <w:lang w:val="en-US"/>
-        </w:rPr>
-      </w:pPr>
-    </w:p>
-    <w:p>
-      <w:pPr>
-        <w:pStyle w:val="LiFigura"/>
-      </w:pPr>
-      <w:r>
         <w:drawing>
-          <wp:inline distT="0" distB="0" distL="0" distR="0" wp14:anchorId="785AA554" wp14:editId="48858685">
+          <wp:inline distT="0" distB="0" distL="0" distR="0" wp14:anchorId="3C863433" wp14:editId="038D4AD8">
             <wp:extent cx="5748948" cy="5381625"/>
             <wp:effectExtent l="0" t="0" r="4445" b="0"/>
             <wp:docPr id="3" name="Picture 3"/>
@@ -3658,7 +3888,7 @@
                     <pic:cNvPicPr/>
                   </pic:nvPicPr>
                   <pic:blipFill rotWithShape="1">
-                    <a:blip r:embed="rId12" cstate="print">
+                    <a:blip r:embed="rId13" cstate="print">
                       <a:extLst>
                         <a:ext uri="{28A0092B-C50C-407E-A947-70E740481C1C}">
                           <a14:useLocalDpi xmlns:a14="http://schemas.microsoft.com/office/drawing/2010/main" val="0"/>
@@ -3696,30 +3926,43 @@
       <w:pPr>
         <w:pStyle w:val="LiFigura"/>
       </w:pPr>
-      <w:bookmarkStart w:id="13" w:name="_Ref517095300"/>
-      <w:bookmarkStart w:id="14" w:name="_Toc517133713"/>
+      <w:bookmarkStart w:id="12" w:name="_Ref517095300"/>
+      <w:bookmarkStart w:id="13" w:name="_Toc517219169"/>
       <w:r>
         <w:t xml:space="preserve">Figura </w:t>
       </w:r>
-      <w:fldSimple w:instr=" SEQ Figura \* ARABIC ">
-        <w:r>
-          <w:rPr>
-            <w:noProof/>
-          </w:rPr>
-          <w:t>2</w:t>
-        </w:r>
-      </w:fldSimple>
+      <w:r>
+        <w:fldChar w:fldCharType="begin"/>
+      </w:r>
+      <w:r>
+        <w:instrText xml:space="preserve"> SEQ Figura \* ARABIC </w:instrText>
+      </w:r>
+      <w:r>
+        <w:fldChar w:fldCharType="separate"/>
+      </w:r>
+      <w:r>
+        <w:rPr>
+          <w:noProof/>
+        </w:rPr>
+        <w:t>2</w:t>
+      </w:r>
+      <w:r>
+        <w:rPr>
+          <w:noProof/>
+        </w:rPr>
+        <w:fldChar w:fldCharType="end"/>
+      </w:r>
+      <w:bookmarkEnd w:id="12"/>
+      <w:r>
+        <w:t xml:space="preserve">: </w:t>
+      </w:r>
+      <w:r>
+        <w:t>Diagrama funcțională a</w:t>
+      </w:r>
+      <w:r>
+        <w:t xml:space="preserve"> aplicației</w:t>
+      </w:r>
       <w:bookmarkEnd w:id="13"/>
-      <w:r>
-        <w:t xml:space="preserve">: </w:t>
-      </w:r>
-      <w:r>
-        <w:t>A</w:t>
-      </w:r>
-      <w:r>
-        <w:t>rhitectura aplicației</w:t>
-      </w:r>
-      <w:bookmarkEnd w:id="14"/>
     </w:p>
     <w:p>
       <w:pPr>
@@ -3741,13 +3984,7 @@
         <w:fldChar w:fldCharType="separate"/>
       </w:r>
       <w:r>
-        <w:t>Figu</w:t>
-      </w:r>
-      <w:r>
-        <w:t>r</w:t>
-      </w:r>
-      <w:r>
-        <w:t xml:space="preserve">a </w:t>
+        <w:t xml:space="preserve">Figura </w:t>
       </w:r>
       <w:r>
         <w:rPr>
@@ -3774,13 +4011,7 @@
         <w:fldChar w:fldCharType="separate"/>
       </w:r>
       <w:r>
-        <w:t>Fig</w:t>
-      </w:r>
-      <w:r>
-        <w:t>u</w:t>
-      </w:r>
-      <w:r>
-        <w:t xml:space="preserve">ra </w:t>
+        <w:t xml:space="preserve">Figura </w:t>
       </w:r>
       <w:r>
         <w:rPr>
@@ -3817,14 +4048,14 @@
           <w:numId w:val="2"/>
         </w:numPr>
       </w:pPr>
-      <w:bookmarkStart w:id="15" w:name="_Toc517133699"/>
+      <w:bookmarkStart w:id="14" w:name="_Toc517212611"/>
       <w:r>
         <w:t>Vocabular</w:t>
       </w:r>
       <w:r>
         <w:t>ul și sistemul spațiat de repetiție</w:t>
       </w:r>
-      <w:bookmarkEnd w:id="15"/>
+      <w:bookmarkEnd w:id="14"/>
     </w:p>
     <w:p>
       <w:pPr>
@@ -3841,7 +4072,7 @@
           <w:lang w:val="en-US"/>
         </w:rPr>
         <w:drawing>
-          <wp:anchor distT="0" distB="0" distL="114300" distR="114300" simplePos="0" relativeHeight="251658240" behindDoc="0" locked="0" layoutInCell="1" allowOverlap="1" wp14:anchorId="458671A9" wp14:editId="51C335F6">
+          <wp:anchor distT="0" distB="0" distL="114300" distR="114300" simplePos="0" relativeHeight="251658240" behindDoc="0" locked="0" layoutInCell="1" allowOverlap="1" wp14:anchorId="5E7CEA6D" wp14:editId="793A4D02">
             <wp:simplePos x="0" y="0"/>
             <wp:positionH relativeFrom="margin">
               <wp:posOffset>4255135</wp:posOffset>
@@ -3864,7 +4095,7 @@
                     <pic:cNvPicPr/>
                   </pic:nvPicPr>
                   <pic:blipFill>
-                    <a:blip r:embed="rId13" cstate="print">
+                    <a:blip r:embed="rId14" cstate="print">
                       <a:extLst>
                         <a:ext uri="{28A0092B-C50C-407E-A947-70E740481C1C}">
                           <a14:useLocalDpi xmlns:a14="http://schemas.microsoft.com/office/drawing/2010/main" val="0"/>
@@ -3903,13 +4134,7 @@
         <w:rPr>
           <w:i/>
         </w:rPr>
-        <w:t>Item</w:t>
-      </w:r>
-      <w:r>
-        <w:rPr>
-          <w:i/>
-        </w:rPr>
-        <w:t xml:space="preserve"> </w:t>
+        <w:t xml:space="preserve">Item </w:t>
       </w:r>
       <w:r>
         <w:t>pentru un element al vocabularui. Conform limbii japoneze, vocabularul poate fi structurat în mai multe părți:</w:t>
@@ -3980,11 +4205,12 @@
       <w:r>
         <w:rPr>
           <w:noProof/>
+          <w:lang w:val="en-US"/>
         </w:rPr>
         <mc:AlternateContent>
           <mc:Choice Requires="wps">
             <w:drawing>
-              <wp:anchor distT="0" distB="0" distL="114300" distR="114300" simplePos="0" relativeHeight="251660288" behindDoc="0" locked="0" layoutInCell="1" allowOverlap="1" wp14:anchorId="48FA08D7" wp14:editId="3B31FE37">
+              <wp:anchor distT="0" distB="0" distL="114300" distR="114300" simplePos="0" relativeHeight="251660288" behindDoc="0" locked="0" layoutInCell="1" allowOverlap="1" wp14:anchorId="4CA937C4" wp14:editId="12CD45BA">
                 <wp:simplePos x="0" y="0"/>
                 <wp:positionH relativeFrom="margin">
                   <wp:align>right</wp:align>
@@ -4027,23 +4253,38 @@
                                 <w:sz w:val="24"/>
                               </w:rPr>
                             </w:pPr>
-                            <w:bookmarkStart w:id="16" w:name="_Ref517103605"/>
-                            <w:bookmarkStart w:id="17" w:name="_Toc517133714"/>
+                            <w:bookmarkStart w:id="15" w:name="_Ref517103605"/>
+                            <w:bookmarkStart w:id="16" w:name="_Toc517184072"/>
+                            <w:bookmarkStart w:id="17" w:name="_Toc517219170"/>
                             <w:r>
                               <w:t xml:space="preserve">Figura </w:t>
                             </w:r>
-                            <w:fldSimple w:instr=" SEQ Figura \* ARABIC ">
-                              <w:r>
-                                <w:rPr>
-                                  <w:noProof/>
-                                </w:rPr>
-                                <w:t>3</w:t>
-                              </w:r>
-                            </w:fldSimple>
-                            <w:bookmarkEnd w:id="16"/>
+                            <w:r>
+                              <w:fldChar w:fldCharType="begin"/>
+                            </w:r>
+                            <w:r>
+                              <w:instrText xml:space="preserve"> SEQ Figura \* ARABIC </w:instrText>
+                            </w:r>
+                            <w:r>
+                              <w:fldChar w:fldCharType="separate"/>
+                            </w:r>
+                            <w:r>
+                              <w:rPr>
+                                <w:noProof/>
+                              </w:rPr>
+                              <w:t>3</w:t>
+                            </w:r>
+                            <w:r>
+                              <w:rPr>
+                                <w:noProof/>
+                              </w:rPr>
+                              <w:fldChar w:fldCharType="end"/>
+                            </w:r>
+                            <w:bookmarkEnd w:id="15"/>
                             <w:r>
                               <w:t>: Structura vocabularului limbii japoneze</w:t>
                             </w:r>
+                            <w:bookmarkEnd w:id="16"/>
                             <w:bookmarkEnd w:id="17"/>
                           </w:p>
                         </w:txbxContent>
@@ -4065,7 +4306,7 @@
           </mc:Choice>
           <mc:Fallback>
             <w:pict>
-              <v:shapetype w14:anchorId="48FA08D7" id="_x0000_t202" coordsize="21600,21600" o:spt="202" path="m,l,21600r21600,l21600,xe">
+              <v:shapetype w14:anchorId="4CA937C4" id="_x0000_t202" coordsize="21600,21600" o:spt="202" path="m,l,21600r21600,l21600,xe">
                 <v:stroke joinstyle="miter"/>
                 <v:path gradientshapeok="t" o:connecttype="rect"/>
               </v:shapetype>
@@ -4081,23 +4322,38 @@
                         </w:rPr>
                       </w:pPr>
                       <w:bookmarkStart w:id="18" w:name="_Ref517103605"/>
-                      <w:bookmarkStart w:id="19" w:name="_Toc517133714"/>
+                      <w:bookmarkStart w:id="19" w:name="_Toc517184072"/>
+                      <w:bookmarkStart w:id="20" w:name="_Toc517219170"/>
                       <w:r>
                         <w:t xml:space="preserve">Figura </w:t>
                       </w:r>
-                      <w:fldSimple w:instr=" SEQ Figura \* ARABIC ">
-                        <w:r>
-                          <w:rPr>
-                            <w:noProof/>
-                          </w:rPr>
-                          <w:t>3</w:t>
-                        </w:r>
-                      </w:fldSimple>
+                      <w:r>
+                        <w:fldChar w:fldCharType="begin"/>
+                      </w:r>
+                      <w:r>
+                        <w:instrText xml:space="preserve"> SEQ Figura \* ARABIC </w:instrText>
+                      </w:r>
+                      <w:r>
+                        <w:fldChar w:fldCharType="separate"/>
+                      </w:r>
+                      <w:r>
+                        <w:rPr>
+                          <w:noProof/>
+                        </w:rPr>
+                        <w:t>3</w:t>
+                      </w:r>
+                      <w:r>
+                        <w:rPr>
+                          <w:noProof/>
+                        </w:rPr>
+                        <w:fldChar w:fldCharType="end"/>
+                      </w:r>
                       <w:bookmarkEnd w:id="18"/>
                       <w:r>
                         <w:t>: Structura vocabularului limbii japoneze</w:t>
                       </w:r>
                       <w:bookmarkEnd w:id="19"/>
+                      <w:bookmarkEnd w:id="20"/>
                     </w:p>
                   </w:txbxContent>
                 </v:textbox>
@@ -4197,71 +4453,50 @@
         <w:rPr>
           <w:i/>
         </w:rPr>
-        <w:t>Foxy</w:t>
-      </w:r>
-      <w:r>
-        <w:rPr>
-          <w:i/>
-        </w:rPr>
+        <w:t xml:space="preserve">Foxy </w:t>
+      </w:r>
+      <w:r>
+        <w:t xml:space="preserve">vocabularul </w:t>
+      </w:r>
+      <w:r>
+        <w:t>respectă</w:t>
+      </w:r>
+      <w:r>
+        <w:t xml:space="preserve"> structura respectivă și </w:t>
+      </w:r>
+      <w:r>
+        <w:t>este</w:t>
+      </w:r>
+      <w:r>
+        <w:t xml:space="preserve"> format din trei </w:t>
+      </w:r>
+      <w:r>
+        <w:lastRenderedPageBreak/>
+        <w:t>componente. Astfel, fiecare item poate avea unul dintre cele trei tipuri: Radical, Kanji, Cuvânt. Un item este reprezentat de un nume, un</w:t>
+      </w:r>
+      <w:r>
+        <w:t>ul sau mai multe</w:t>
+      </w:r>
+      <w:r>
+        <w:t xml:space="preserve"> înțeles</w:t>
+      </w:r>
+      <w:r>
+        <w:t>uri (traduceri</w:t>
+      </w:r>
+      <w:r>
+        <w:t xml:space="preserve">) și </w:t>
+      </w:r>
+      <w:r>
+        <w:t>una sau mai multe</w:t>
+      </w:r>
+      <w:r>
         <w:t xml:space="preserve"> </w:t>
       </w:r>
       <w:r>
-        <w:t xml:space="preserve">vocabularul </w:t>
-      </w:r>
-      <w:r>
-        <w:t>respectă</w:t>
-      </w:r>
-      <w:r>
-        <w:t xml:space="preserve"> structura respectivă și </w:t>
-      </w:r>
-      <w:r>
-        <w:t>este</w:t>
-      </w:r>
-      <w:r>
-        <w:t xml:space="preserve"> format din trei </w:t>
-      </w:r>
-      <w:r>
-        <w:lastRenderedPageBreak/>
-        <w:t xml:space="preserve">componente. Astfel, fiecare item poate </w:t>
-      </w:r>
-      <w:r>
-        <w:t>avea unul dintre cele trei tipuri: Radical, Kanji, Cuvânt. Un item este reprezentat de un nume, un</w:t>
-      </w:r>
-      <w:r>
-        <w:t>ul sau mai multe</w:t>
-      </w:r>
-      <w:r>
-        <w:t xml:space="preserve"> înțeles</w:t>
-      </w:r>
-      <w:r>
-        <w:t>uri (traduceri</w:t>
-      </w:r>
-      <w:r>
-        <w:t xml:space="preserve">) și </w:t>
-      </w:r>
-      <w:r>
-        <w:t>una sau mai multe</w:t>
-      </w:r>
-      <w:r>
-        <w:t xml:space="preserve"> </w:t>
-      </w:r>
-      <w:r>
         <w:t>citiri</w:t>
       </w:r>
       <w:r>
-        <w:t xml:space="preserve">. Citirea unui item va fi reprezentată de o secvență de caractere hiragana sau katakana, întrucât acestea reprezintă niște silabe și se pliază perfect pentru a </w:t>
-      </w:r>
-      <w:r>
-        <w:t>interpreta</w:t>
-      </w:r>
-      <w:r>
-        <w:t xml:space="preserve"> </w:t>
-      </w:r>
-      <w:r>
-        <w:t>citirea unui</w:t>
-      </w:r>
-      <w:r>
-        <w:t xml:space="preserve"> item.</w:t>
+        <w:t>. Citirea unui item va fi reprezentată de o secvență de caractere hiragana sau katakana, întrucât acestea reprezintă niște silabe și se pliază perfect pentru a interpreta citirea unui item.</w:t>
       </w:r>
       <w:r>
         <w:t xml:space="preserve"> Dacă itemul face parte din</w:t>
@@ -4371,13 +4606,7 @@
         <w:fldChar w:fldCharType="separate"/>
       </w:r>
       <w:r>
-        <w:t>Fig</w:t>
-      </w:r>
-      <w:r>
-        <w:t>u</w:t>
-      </w:r>
-      <w:r>
-        <w:t xml:space="preserve">ra </w:t>
+        <w:t xml:space="preserve">Figura </w:t>
       </w:r>
       <w:r>
         <w:rPr>
@@ -4581,7 +4810,6 @@
         <w:pStyle w:val="LiFigura"/>
         <w:rPr>
           <w:noProof/>
-          <w:lang w:val="en-US"/>
         </w:rPr>
       </w:pPr>
       <w:r>
@@ -4590,7 +4818,7 @@
           <w:lang w:val="en-US"/>
         </w:rPr>
         <w:drawing>
-          <wp:inline distT="0" distB="0" distL="0" distR="0" wp14:anchorId="07F26338" wp14:editId="78D509A5">
+          <wp:inline distT="0" distB="0" distL="0" distR="0" wp14:anchorId="67F8BD25" wp14:editId="4C7D26B5">
             <wp:extent cx="5677469" cy="3686117"/>
             <wp:effectExtent l="0" t="0" r="0" b="0"/>
             <wp:docPr id="8" name="Picture 8"/>
@@ -4605,7 +4833,7 @@
                     <pic:cNvPicPr/>
                   </pic:nvPicPr>
                   <pic:blipFill rotWithShape="1">
-                    <a:blip r:embed="rId14" cstate="print">
+                    <a:blip r:embed="rId15" cstate="print">
                       <a:extLst>
                         <a:ext uri="{28A0092B-C50C-407E-A947-70E740481C1C}">
                           <a14:useLocalDpi xmlns:a14="http://schemas.microsoft.com/office/drawing/2010/main" val="0"/>
@@ -4643,43 +4871,52 @@
       <w:pPr>
         <w:pStyle w:val="LiFigura"/>
       </w:pPr>
-      <w:bookmarkStart w:id="20" w:name="_Ref517125281"/>
-      <w:bookmarkStart w:id="21" w:name="_Toc517133715"/>
+      <w:bookmarkStart w:id="21" w:name="_Ref517125281"/>
+      <w:bookmarkStart w:id="22" w:name="_Toc517219171"/>
       <w:r>
         <w:t xml:space="preserve">Figura </w:t>
       </w:r>
-      <w:fldSimple w:instr=" SEQ Figura \* ARABIC ">
-        <w:r>
-          <w:rPr>
-            <w:noProof/>
-          </w:rPr>
-          <w:t>4</w:t>
-        </w:r>
-      </w:fldSimple>
-      <w:bookmarkEnd w:id="20"/>
+      <w:r>
+        <w:fldChar w:fldCharType="begin"/>
+      </w:r>
+      <w:r>
+        <w:instrText xml:space="preserve"> SEQ Figura \* ARABIC </w:instrText>
+      </w:r>
+      <w:r>
+        <w:fldChar w:fldCharType="separate"/>
+      </w:r>
+      <w:r>
+        <w:rPr>
+          <w:noProof/>
+        </w:rPr>
+        <w:t>4</w:t>
+      </w:r>
+      <w:r>
+        <w:rPr>
+          <w:noProof/>
+        </w:rPr>
+        <w:fldChar w:fldCharType="end"/>
+      </w:r>
+      <w:bookmarkEnd w:id="21"/>
       <w:r>
         <w:t>: Stadiile progresului fiecărui element din vocabular</w:t>
       </w:r>
-      <w:bookmarkEnd w:id="21"/>
+      <w:bookmarkEnd w:id="22"/>
     </w:p>
     <w:p>
       <w:pPr>
         <w:pStyle w:val="LiTextNormal"/>
         <w:rPr>
           <w:noProof/>
-          <w:lang w:val="en-US"/>
-        </w:rPr>
-      </w:pPr>
-    </w:p>
-    <w:p>
-      <w:pPr>
-        <w:pStyle w:val="LiTextNormal"/>
-      </w:pPr>
-      <w:r>
-        <w:t>În continuare voi explica procesul prin care un element trece de la un stadiu la altul, dar și motivația alegerii denumirilor stadiilor.</w:t>
-      </w:r>
-      <w:r>
-        <w:t xml:space="preserve"> Cele patru stadii sunt denumite conform etapelor ciclului de dezvoltare al unei plante, pentru a crea o alegorie între o plantă/floare și un item. Inițial planta se află în stadiul de sămânță – </w:t>
+        </w:rPr>
+      </w:pPr>
+    </w:p>
+    <w:p>
+      <w:pPr>
+        <w:pStyle w:val="LiTextNormal"/>
+      </w:pPr>
+      <w:r>
+        <w:t xml:space="preserve">În continuare voi explica procesul prin care un element trece de la un stadiu la altul, dar și motivația alegerii denumirilor stadiilor. Cele patru stadii sunt denumite conform etapelor ciclului de dezvoltare al unei plante, pentru a crea o alegorie între o plantă/floare și un item. Inițial planta se află în stadiul de sămânță – </w:t>
       </w:r>
       <w:r>
         <w:rPr>
@@ -4730,380 +4967,279 @@
         <w:rPr>
           <w:i/>
         </w:rPr>
-        <w:t>Seed</w:t>
-      </w:r>
-      <w:r>
-        <w:rPr>
-          <w:i/>
+        <w:t xml:space="preserve">Seed și Leef </w:t>
+      </w:r>
+      <w:r>
+        <w:t xml:space="preserve">pentru a avea în etapa inițială </w:t>
+      </w:r>
+      <w:r>
+        <w:lastRenderedPageBreak/>
+        <w:t xml:space="preserve">mai multe </w:t>
+      </w:r>
+      <w:r>
+        <w:t>evaluări</w:t>
+      </w:r>
+      <w:r>
+        <w:t xml:space="preserve"> la intervale mici de timp. După părerea mea, această structură stimulează memorarea itemului.</w:t>
+      </w:r>
+    </w:p>
+    <w:p>
+      <w:pPr>
+        <w:pStyle w:val="LiTextNormal"/>
+      </w:pPr>
+      <w:r>
+        <w:t xml:space="preserve">Modul de deplasare printre stadii este bazat pe sistemul spațiat de repetiție. Aflându-se la un anumit stadiu, utilizatorul trebuie să aștepte o sesiune de examinare pentru a se putea deplasa către următorea etapă. Timpul dintre examinări este strict crescător, după cum este prezentat și în </w:t>
+      </w:r>
+      <w:r>
+        <w:fldChar w:fldCharType="begin"/>
+      </w:r>
+      <w:r>
+        <w:instrText xml:space="preserve"> REF _Ref517125281 \h </w:instrText>
+      </w:r>
+      <w:r>
+        <w:fldChar w:fldCharType="separate"/>
+      </w:r>
+      <w:r>
+        <w:t xml:space="preserve">Figura </w:t>
+      </w:r>
+      <w:r>
+        <w:rPr>
+          <w:noProof/>
+        </w:rPr>
+        <w:t>4</w:t>
+      </w:r>
+      <w:r>
+        <w:fldChar w:fldCharType="end"/>
+      </w:r>
+      <w:r>
+        <w:t>. Acesata</w:t>
+      </w:r>
+      <w:r>
+        <w:t xml:space="preserve"> este o condiție importantă a sistemului de repetiție, astfel încât de ea depinde memorarea eficientă. În timpul unei examinări, dacă </w:t>
+      </w:r>
+      <w:r>
+        <w:t xml:space="preserve">răspunsul este corect, stadiul itemului avansează, în caz contrar, stadiul itemului revine la cel precedent. De exemplu, dacă itemul se află la stadiul </w:t>
+      </w:r>
+      <w:r>
+        <w:rPr>
+          <w:i/>
+        </w:rPr>
+        <w:t>Bloom</w:t>
+      </w:r>
+      <w:r>
+        <w:t xml:space="preserve"> și utilizatorul oferă un răspuns corect, stadiul itemului devine </w:t>
+      </w:r>
+      <w:r>
+        <w:rPr>
+          <w:i/>
+        </w:rPr>
+        <w:t>Flourished</w:t>
+      </w:r>
+      <w:r>
+        <w:t xml:space="preserve">. Dacă răpunsul este greșit, stadiul itemului devine </w:t>
+      </w:r>
+      <w:r>
+        <w:rPr>
+          <w:i/>
+        </w:rPr>
+        <w:t>Leaf</w:t>
+      </w:r>
+      <w:r>
+        <w:rPr>
+          <w:i/>
+        </w:rPr>
+        <w:t xml:space="preserve"> </w:t>
+      </w:r>
+      <w:r>
+        <w:rPr>
+          <w:i/>
+        </w:rPr>
+        <w:t>2</w:t>
+      </w:r>
+      <w:r>
+        <w:t>.</w:t>
+      </w:r>
+    </w:p>
+    <w:p>
+      <w:pPr>
+        <w:pStyle w:val="LiTextNormal"/>
+        <w:rPr>
+          <w:noProof/>
+        </w:rPr>
+      </w:pPr>
+      <w:r>
+        <w:rPr>
+          <w:noProof/>
+        </w:rPr>
+        <w:t>Acestea fiind spuse, mai rămâne de menționat condiția de trecere către un nou nivel pentru utilizator. Din setul de itemi corespunzăto</w:t>
+      </w:r>
+      <w:r>
+        <w:rPr>
+          <w:noProof/>
+        </w:rPr>
+        <w:t>r</w:t>
+      </w:r>
+      <w:r>
+        <w:rPr>
+          <w:noProof/>
+        </w:rPr>
+        <w:t xml:space="preserve"> nivelului curent, se ține cont doar de elementele de tip </w:t>
+      </w:r>
+      <w:r>
+        <w:rPr>
+          <w:i/>
+          <w:noProof/>
+        </w:rPr>
+        <w:t>Radical</w:t>
+      </w:r>
+      <w:r>
+        <w:rPr>
+          <w:noProof/>
         </w:rPr>
         <w:t xml:space="preserve"> și </w:t>
       </w:r>
       <w:r>
         <w:rPr>
           <w:i/>
-        </w:rPr>
-        <w:t>Leef</w:t>
-      </w:r>
-      <w:r>
-        <w:rPr>
-          <w:i/>
-        </w:rPr>
-        <w:t xml:space="preserve"> </w:t>
-      </w:r>
-      <w:r>
-        <w:t xml:space="preserve">pentru a avea în etapa inițială mai multe </w:t>
-      </w:r>
-      <w:r>
-        <w:lastRenderedPageBreak/>
-        <w:t>evaluări</w:t>
-      </w:r>
-      <w:r>
-        <w:t xml:space="preserve"> la intervale mici de timp. După părerea mea, această structură stimulează memorarea itemului.</w:t>
-      </w:r>
-    </w:p>
-    <w:p>
-      <w:pPr>
-        <w:pStyle w:val="LiTextNormal"/>
-      </w:pPr>
-      <w:r>
-        <w:t xml:space="preserve">Modul de deplasare printre stadii este bazat pe sistemul spațiat de repetiție. Aflându-se la un anumit stadiu, utilizatorul trebuie să aștepte o sesiune de examinare pentru a se putea deplasa către următorea etapă. Timpul dintre examinări este strict crescător, după cum este prezentat și în </w:t>
-      </w:r>
-      <w:r>
-        <w:fldChar w:fldCharType="begin"/>
-      </w:r>
-      <w:r>
-        <w:instrText xml:space="preserve"> REF _Ref517125281 \h </w:instrText>
-      </w:r>
-      <w:r>
-        <w:fldChar w:fldCharType="separate"/>
-      </w:r>
-      <w:r>
-        <w:t xml:space="preserve">Figura </w:t>
-      </w:r>
-      <w:r>
-        <w:rPr>
           <w:noProof/>
         </w:rPr>
-        <w:t>4</w:t>
-      </w:r>
-      <w:r>
-        <w:fldChar w:fldCharType="end"/>
-      </w:r>
-      <w:r>
-        <w:t>. Acesata</w:t>
-      </w:r>
-      <w:r>
-        <w:t xml:space="preserve"> este o condiție importantă a sistemului de repetiție, astfel încât de ea depinde memorarea eficientă. În timpul unei examinări, dacă </w:t>
-      </w:r>
-      <w:r>
-        <w:t xml:space="preserve">răspunsul este corect, stadiul itemului avansează, în caz contrar, stadiul itemului revine la cel precedent. De exemplu, dacă itemul se află la stadiul </w:t>
-      </w:r>
-      <w:r>
-        <w:rPr>
-          <w:i/>
-        </w:rPr>
-        <w:t>Bloom</w:t>
-      </w:r>
-      <w:r>
-        <w:t xml:space="preserve"> și utilizatorul oferă un răspuns corect, stadiul itemului devine </w:t>
-      </w:r>
-      <w:r>
-        <w:rPr>
-          <w:i/>
-        </w:rPr>
-        <w:t>Flourished</w:t>
-      </w:r>
-      <w:r>
-        <w:t xml:space="preserve">. Dacă răpunsul este greșit, stadiul itemului devine </w:t>
-      </w:r>
-      <w:r>
-        <w:rPr>
-          <w:i/>
+        <w:t>Kanji</w:t>
+      </w:r>
+      <w:r>
+        <w:rPr>
+          <w:noProof/>
+        </w:rPr>
+        <w:t xml:space="preserve">. Pentru a trece la următorul nivel un anumit procentaj al „elementelor însușite” trebuie depășit. Prin „elemente însușite” se înțelege elementele ce au ajuns la stadiul </w:t>
+      </w:r>
+      <w:r>
+        <w:rPr>
+          <w:i/>
+          <w:noProof/>
         </w:rPr>
         <w:t>Leaf</w:t>
       </w:r>
       <w:r>
         <w:rPr>
-          <w:i/>
-        </w:rPr>
-        <w:t xml:space="preserve"> </w:t>
-      </w:r>
-      <w:r>
-        <w:rPr>
-          <w:i/>
-        </w:rPr>
-        <w:t>2</w:t>
-      </w:r>
-      <w:r>
-        <w:t>.</w:t>
-      </w:r>
-    </w:p>
-    <w:p>
-      <w:pPr>
-        <w:pStyle w:val="LiTextNormal"/>
-        <w:rPr>
           <w:noProof/>
-          <w:lang w:val="en-US"/>
-        </w:rPr>
-      </w:pPr>
+        </w:rPr>
+        <w:t xml:space="preserve">, altfel spus, elementele </w:t>
+      </w:r>
       <w:r>
         <w:rPr>
           <w:noProof/>
-          <w:lang w:val="en-US"/>
-        </w:rPr>
-        <w:t>Acestea fiind spuse, mai rămâne de menționat condiția de trecere către un nou nivel pentru utilizator. Din setul de itemi corespunzăto</w:t>
+        </w:rPr>
+        <w:t xml:space="preserve">ajunse în setul de învățare </w:t>
       </w:r>
       <w:r>
         <w:rPr>
           <w:noProof/>
-          <w:lang w:val="en-US"/>
-        </w:rPr>
-        <w:t>r</w:t>
+        </w:rPr>
+        <w:t>trebuie să treacă</w:t>
       </w:r>
       <w:r>
         <w:rPr>
           <w:noProof/>
-          <w:lang w:val="en-US"/>
-        </w:rPr>
-        <w:t xml:space="preserve"> nivelului curent, se ține cont doar de elementele de tip </w:t>
-      </w:r>
-      <w:r>
-        <w:rPr>
-          <w:i/>
+        </w:rPr>
+        <w:t xml:space="preserve"> prin trei examinări cu succes realizate consecutiv. Procentajul acestor elemente în momentul curent este setat la 80%.</w:t>
+      </w:r>
+    </w:p>
+    <w:p>
+      <w:pPr>
+        <w:pStyle w:val="LiTextNormal"/>
+        <w:rPr>
           <w:noProof/>
-          <w:lang w:val="en-US"/>
-        </w:rPr>
-        <w:t>Radical</w:t>
-      </w:r>
+        </w:rPr>
+      </w:pPr>
       <w:r>
         <w:rPr>
           <w:noProof/>
-          <w:lang w:val="en-US"/>
-        </w:rPr>
-        <w:t xml:space="preserve"> și </w:t>
+        </w:rPr>
+        <w:t xml:space="preserve">O să explic succint de ce condiția de trecere la următorul nivel nu ține cont de elementele de tip </w:t>
       </w:r>
       <w:r>
         <w:rPr>
           <w:i/>
           <w:noProof/>
-          <w:lang w:val="en-US"/>
-        </w:rPr>
-        <w:t>Kanji</w:t>
+        </w:rPr>
+        <w:t>cuvânt</w:t>
       </w:r>
       <w:r>
         <w:rPr>
           <w:noProof/>
-          <w:lang w:val="en-US"/>
-        </w:rPr>
-        <w:t xml:space="preserve">. Pentru a trece la următorul nivel un anumit procentaj al </w:t>
-      </w:r>
-      <w:r>
-        <w:rPr>
+        </w:rPr>
+        <w:t xml:space="preserve">. Itemii </w:t>
+      </w:r>
+      <w:r>
+        <w:rPr>
+          <w:i/>
           <w:noProof/>
-          <w:lang w:val="en-US"/>
-        </w:rPr>
-        <w:t>„</w:t>
+        </w:rPr>
+        <w:t xml:space="preserve">cuvânt </w:t>
       </w:r>
       <w:r>
         <w:rPr>
           <w:noProof/>
-          <w:lang w:val="en-US"/>
-        </w:rPr>
-        <w:t xml:space="preserve">elementelor însușite” trebuie depășit. Prin </w:t>
-      </w:r>
-      <w:r>
-        <w:rPr>
+        </w:rPr>
+        <w:t xml:space="preserve">se diferențiază prin mecanismul de deblocare. În cazul lor nu este suficientă condiția de a avea nivelul curent mai mare sau egal decât nivelul cerut de către item. Acest fapt este cauzat de structura itemilor. Itemii </w:t>
+      </w:r>
+      <w:r>
+        <w:rPr>
+          <w:i/>
           <w:noProof/>
-          <w:lang w:val="en-US"/>
-        </w:rPr>
-        <w:t>„</w:t>
+        </w:rPr>
+        <w:t xml:space="preserve">cuvânt </w:t>
       </w:r>
       <w:r>
         <w:rPr>
           <w:noProof/>
-          <w:lang w:val="en-US"/>
-        </w:rPr>
-        <w:t xml:space="preserve">elemente </w:t>
-      </w:r>
-      <w:r>
-        <w:rPr>
+        </w:rPr>
+        <w:t xml:space="preserve">pot fi formați din itemi </w:t>
+      </w:r>
+      <w:r>
+        <w:rPr>
+          <w:i/>
           <w:noProof/>
-          <w:lang w:val="en-US"/>
-        </w:rPr>
-        <w:t>însușite”</w:t>
+        </w:rPr>
+        <w:t>kanji</w:t>
       </w:r>
       <w:r>
         <w:rPr>
           <w:noProof/>
-          <w:lang w:val="en-US"/>
-        </w:rPr>
-        <w:t xml:space="preserve"> se înțelege elementele ce au ajuns la stadiul </w:t>
+        </w:rPr>
+        <w:t xml:space="preserve">. Astfel, apare o nouă condiție ce trebuie satisfăcută pentru a debloca acești itemi. Pentru ca un item </w:t>
       </w:r>
       <w:r>
         <w:rPr>
           <w:i/>
           <w:noProof/>
-          <w:lang w:val="en-US"/>
-        </w:rPr>
-        <w:t>Leaf</w:t>
+        </w:rPr>
+        <w:t>cuvânt</w:t>
       </w:r>
       <w:r>
         <w:rPr>
           <w:noProof/>
-          <w:lang w:val="en-US"/>
-        </w:rPr>
-        <w:t xml:space="preserve">, altfel spus, elementele </w:t>
-      </w:r>
-      <w:r>
-        <w:rPr>
+        </w:rPr>
+        <w:t xml:space="preserve"> să fie deblocat toți itemii </w:t>
+      </w:r>
+      <w:r>
+        <w:rPr>
+          <w:i/>
           <w:noProof/>
-          <w:lang w:val="en-US"/>
-        </w:rPr>
-        <w:t xml:space="preserve">ajunse în setul de învățare </w:t>
+        </w:rPr>
+        <w:t>kanji</w:t>
       </w:r>
       <w:r>
         <w:rPr>
           <w:noProof/>
-          <w:lang w:val="en-US"/>
-        </w:rPr>
-        <w:t>trebuie să treacă</w:t>
-      </w:r>
-      <w:r>
+        </w:rPr>
+        <w:t xml:space="preserve"> ce îl formează trebuie, la rândul lor, să fie deblocați.</w:t>
+      </w:r>
+    </w:p>
+    <w:p>
+      <w:pPr>
+        <w:pStyle w:val="LiTextNormal"/>
         <w:rPr>
           <w:noProof/>
-          <w:lang w:val="en-US"/>
-        </w:rPr>
-        <w:t xml:space="preserve"> prin trei examinări cu succes realizate consecutiv. Procentajul acestor elemente în momentul curent este setat la 80%.</w:t>
-      </w:r>
-    </w:p>
-    <w:p>
-      <w:pPr>
-        <w:pStyle w:val="LiTextNormal"/>
-        <w:rPr>
-          <w:noProof/>
-          <w:lang w:val="en-US"/>
-        </w:rPr>
-      </w:pPr>
-      <w:r>
-        <w:rPr>
-          <w:noProof/>
-          <w:lang w:val="en-US"/>
-        </w:rPr>
-        <w:t xml:space="preserve">O să explic succint de ce condiția de trecere la următorul nivel nu ține cont de elementele de tip </w:t>
-      </w:r>
-      <w:r>
-        <w:rPr>
-          <w:i/>
-          <w:noProof/>
-          <w:lang w:val="en-US"/>
-        </w:rPr>
-        <w:t>cuvânt</w:t>
-      </w:r>
-      <w:r>
-        <w:rPr>
-          <w:noProof/>
-          <w:lang w:val="en-US"/>
-        </w:rPr>
-        <w:t xml:space="preserve">. Itemii </w:t>
-      </w:r>
-      <w:r>
-        <w:rPr>
-          <w:i/>
-          <w:noProof/>
-          <w:lang w:val="en-US"/>
-        </w:rPr>
-        <w:t>cuvânt</w:t>
-      </w:r>
-      <w:r>
-        <w:rPr>
-          <w:i/>
-          <w:noProof/>
-          <w:lang w:val="en-US"/>
-        </w:rPr>
-        <w:t xml:space="preserve"> </w:t>
-      </w:r>
-      <w:r>
-        <w:rPr>
-          <w:noProof/>
-          <w:lang w:val="en-US"/>
-        </w:rPr>
-        <w:t xml:space="preserve">se diferențiază prin mecanismul de deblocare. În cazul lor nu este suficientă condiția de a avea nivelul curent mai mare sau egal decât nivelul cerut de către item. Acest fapt este cauzat de structura itemilor. Itemii </w:t>
-      </w:r>
-      <w:r>
-        <w:rPr>
-          <w:i/>
-          <w:noProof/>
-          <w:lang w:val="en-US"/>
-        </w:rPr>
-        <w:t>cuvânt</w:t>
-      </w:r>
-      <w:r>
-        <w:rPr>
-          <w:i/>
-          <w:noProof/>
-          <w:lang w:val="en-US"/>
-        </w:rPr>
-        <w:t xml:space="preserve"> </w:t>
-      </w:r>
-      <w:r>
-        <w:rPr>
-          <w:noProof/>
-          <w:lang w:val="en-US"/>
-        </w:rPr>
-        <w:t xml:space="preserve">pot fi formați din itemi </w:t>
-      </w:r>
-      <w:r>
-        <w:rPr>
-          <w:i/>
-          <w:noProof/>
-          <w:lang w:val="en-US"/>
-        </w:rPr>
-        <w:t>kanji</w:t>
-      </w:r>
-      <w:r>
-        <w:rPr>
-          <w:noProof/>
-          <w:lang w:val="en-US"/>
-        </w:rPr>
-        <w:t xml:space="preserve">. Astfel, apare o nouă condiție ce trebuie satisfăcută pentru a debloca acești itemi. Pentru ca un item </w:t>
-      </w:r>
-      <w:r>
-        <w:rPr>
-          <w:i/>
-          <w:noProof/>
-          <w:lang w:val="en-US"/>
-        </w:rPr>
-        <w:t>cuvânt</w:t>
-      </w:r>
-      <w:r>
-        <w:rPr>
-          <w:noProof/>
-          <w:lang w:val="en-US"/>
-        </w:rPr>
-        <w:t xml:space="preserve"> să fie deblocat toți itemii </w:t>
-      </w:r>
-      <w:r>
-        <w:rPr>
-          <w:i/>
-          <w:noProof/>
-          <w:lang w:val="en-US"/>
-        </w:rPr>
-        <w:t>kanji</w:t>
-      </w:r>
-      <w:r>
-        <w:rPr>
-          <w:noProof/>
-          <w:lang w:val="en-US"/>
-        </w:rPr>
-        <w:t xml:space="preserve"> ce îl formează trebuie, la rândul lor, să fie deblocați.</w:t>
-      </w:r>
-    </w:p>
-    <w:p>
-      <w:pPr>
-        <w:pStyle w:val="LiTextNormal"/>
-        <w:rPr>
-          <w:noProof/>
-          <w:lang w:val="en-US"/>
         </w:rPr>
       </w:pPr>
     </w:p>
@@ -5115,23 +5251,31 @@
           <w:numId w:val="2"/>
         </w:numPr>
       </w:pPr>
-      <w:bookmarkStart w:id="22" w:name="_Toc517133700"/>
+      <w:bookmarkStart w:id="23" w:name="_Ref517189064"/>
+      <w:bookmarkStart w:id="24" w:name="_Toc517212612"/>
       <w:r>
         <w:t>Sesiunile de învățare și examinare</w:t>
       </w:r>
-      <w:bookmarkEnd w:id="22"/>
-    </w:p>
-    <w:p>
-      <w:pPr>
-        <w:pStyle w:val="LiTextNormal"/>
-      </w:pPr>
-    </w:p>
-    <w:p>
-      <w:pPr>
-        <w:pStyle w:val="LiTextNormal"/>
-      </w:pPr>
-      <w:r>
-        <w:t>Pentru ca un item al vocabularului să se deplaseze de la un stadiu la altul și pentru a implementa cu succes sistemul de repetițe este nevoie de aceste sesiuni.</w:t>
+      <w:bookmarkEnd w:id="23"/>
+      <w:bookmarkEnd w:id="24"/>
+    </w:p>
+    <w:p>
+      <w:pPr>
+        <w:pStyle w:val="LiTextNormal"/>
+      </w:pPr>
+    </w:p>
+    <w:p>
+      <w:pPr>
+        <w:pStyle w:val="LiTextNormal"/>
+      </w:pPr>
+      <w:r>
+        <w:t>Pentru ca un item al vocabularului să se deplaseze de la un stadiu la altul și pentru a implementa cu succes sistemul de repetițe este aceste sesiuni</w:t>
+      </w:r>
+      <w:r>
+        <w:t xml:space="preserve"> sunt esențiale</w:t>
+      </w:r>
+      <w:r>
+        <w:t>.</w:t>
       </w:r>
     </w:p>
     <w:p>
@@ -5168,11 +5312,11 @@
         <w:t>lu</w:t>
       </w:r>
       <w:r>
-        <w:t xml:space="preserve">i, fără să depășească însă anumite limite, întrucât o sesiune de învățare cu un număr mare de elemente devine greoaie și ineficientă. În cadrul sesiunii de învățare utilizatorul face cunoștință cu noile elemente, însușește înțelesul și citirea, </w:t>
+        <w:t xml:space="preserve">i, fără să depășească însă anumite limite, întrucât o sesiune de învățare cu un număr mare de elemente devine greoaie și ineficientă. În cadrul </w:t>
       </w:r>
       <w:r>
         <w:lastRenderedPageBreak/>
-        <w:t>dar și componentele ce formează acest item. Pe lângă asta, fiecare unitate ce t</w:t>
+        <w:t>sesiunii de învățare utilizatorul face cunoștință cu noile elemente, însușește înțelesul și citirea, dar și componentele ce formează acest item. Pe lângă asta, fiecare unitate ce t</w:t>
       </w:r>
       <w:r>
         <w:t>rebuie memorată, cum ar fi în</w:t>
@@ -5184,7 +5328,19 @@
         <w:t xml:space="preserve">ajută utilizatorul </w:t>
       </w:r>
       <w:r>
-        <w:t>să memoreze ușor elementul prin anumite conexiuni logice. Tot în cadrul acestei sesiuni, utilizatorul poate adăuga notițe specifice elementelor, poate adăuga sau șterge sinon</w:t>
+        <w:t>să memoreze ușor elementul</w:t>
+      </w:r>
+      <w:r>
+        <w:t>,</w:t>
+      </w:r>
+      <w:r>
+        <w:t xml:space="preserve"> prin conexiuni logice</w:t>
+      </w:r>
+      <w:r>
+        <w:t xml:space="preserve"> catacteristice itemului</w:t>
+      </w:r>
+      <w:r>
+        <w:t>. Tot în cadrul acestei sesiuni, utilizatorul poate adăuga notițe specifice elementelor, poate adăuga sau șterge sinon</w:t>
       </w:r>
       <w:r>
         <w:t>ime și</w:t>
@@ -5198,7 +5354,13 @@
         <w:pStyle w:val="LiTextNormal"/>
       </w:pPr>
       <w:r>
-        <w:t>Pentru a forma o sesiune de învățare sunt extrase un număr de elemente din setul itemilor expuși pentru învățare conform nivelului curent. Modul în care se alege itemii pentru o sesiune nu este aleatoriu. Elementele vor fi mereu aranjate astfel încât să nu apară probleme în dependințele itemi</w:t>
+        <w:t>Pentru a forma o sesiune de învățare sunt extrase un număr de elemente din setul itemilor expuși pentru învățare conform nivelulu</w:t>
+      </w:r>
+      <w:r>
+        <w:t>i curent. Modul în care se aleg</w:t>
+      </w:r>
+      <w:r>
+        <w:t xml:space="preserve"> itemii pentru o sesiune nu este aleatoriu. Elementele vor fi mereu aranjate astfel încât să nu apară probleme în dependințele itemi</w:t>
       </w:r>
       <w:r>
         <w:t>lor</w:t>
@@ -5210,22 +5372,40 @@
         <w:rPr>
           <w:i/>
         </w:rPr>
+        <w:t xml:space="preserve">kanji </w:t>
+      </w:r>
+      <w:r>
+        <w:t>este format din doi item</w:t>
+      </w:r>
+      <w:r>
+        <w:t>i</w:t>
+      </w:r>
+      <w:r>
+        <w:t xml:space="preserve"> </w:t>
+      </w:r>
+      <w:r>
+        <w:rPr>
+          <w:i/>
+        </w:rPr>
+        <w:t>radical</w:t>
+      </w:r>
+      <w:r>
+        <w:t xml:space="preserve">, atunci itemul </w:t>
+      </w:r>
+      <w:r>
+        <w:rPr>
+          <w:i/>
+        </w:rPr>
         <w:t>kanji</w:t>
       </w:r>
       <w:r>
-        <w:rPr>
-          <w:i/>
-        </w:rPr>
-        <w:t xml:space="preserve"> </w:t>
-      </w:r>
-      <w:r>
-        <w:t>este format din doi item</w:t>
-      </w:r>
-      <w:r>
-        <w:t>i</w:t>
-      </w:r>
-      <w:r>
-        <w:t xml:space="preserve"> </w:t>
+        <w:t xml:space="preserve"> nu va apărea niciodată înainte</w:t>
+      </w:r>
+      <w:r>
+        <w:t>a</w:t>
+      </w:r>
+      <w:r>
+        <w:t xml:space="preserve"> itemilor </w:t>
       </w:r>
       <w:r>
         <w:rPr>
@@ -5234,7 +5414,22 @@
         <w:t>radical</w:t>
       </w:r>
       <w:r>
-        <w:t xml:space="preserve">, atunci itemul </w:t>
+        <w:t xml:space="preserve">. Un scenariu ar fi ca elementele </w:t>
+      </w:r>
+      <w:r>
+        <w:rPr>
+          <w:i/>
+        </w:rPr>
+        <w:t>radical</w:t>
+      </w:r>
+      <w:r>
+        <w:t xml:space="preserve"> să fie selectate într</w:t>
+      </w:r>
+      <w:r>
+        <w:t>-</w:t>
+      </w:r>
+      <w:r>
+        <w:t xml:space="preserve">o sesiune anterioară sesiunii ce conține elementul </w:t>
       </w:r>
       <w:r>
         <w:rPr>
@@ -5243,31 +5438,7 @@
         <w:t>kanji</w:t>
       </w:r>
       <w:r>
-        <w:t xml:space="preserve"> nu va apărea niciodată înainte itemilor </w:t>
-      </w:r>
-      <w:r>
-        <w:rPr>
-          <w:i/>
-        </w:rPr>
-        <w:t>radical</w:t>
-      </w:r>
-      <w:r>
-        <w:t xml:space="preserve">. Un scenariu ar fi ca elementele </w:t>
-      </w:r>
-      <w:r>
-        <w:rPr>
-          <w:i/>
-        </w:rPr>
-        <w:t>radical</w:t>
-      </w:r>
-      <w:r>
-        <w:t xml:space="preserve"> să fie selectate într</w:t>
-      </w:r>
-      <w:r>
-        <w:t>-</w:t>
-      </w:r>
-      <w:r>
-        <w:t xml:space="preserve">o sesiune anterioară sesiunii ce conține elementul </w:t>
+        <w:t xml:space="preserve">. Un alt scenariu ar fi ca toate cele trei elemente să apară în aceeași sesiune, dar aranjate în ordine, adică elementul </w:t>
       </w:r>
       <w:r>
         <w:rPr>
@@ -5276,15 +5447,6 @@
         <w:t>kanji</w:t>
       </w:r>
       <w:r>
-        <w:t xml:space="preserve">. Un alt scenariu ar fi ca toate cele trei elemente să apară în aceeași sesiune, dar aranjate în ordine, adică elementul </w:t>
-      </w:r>
-      <w:r>
-        <w:rPr>
-          <w:i/>
-        </w:rPr>
-        <w:t>kanji</w:t>
-      </w:r>
-      <w:r>
         <w:t xml:space="preserve"> să fie poziționat după celelalte două elemente ce îl formează.</w:t>
       </w:r>
     </w:p>
@@ -5363,6 +5525,14 @@
       </w:r>
       <w:r>
         <w:t>prezent în sesiunea de evaluare atât timp cât primește un răspuns greșit.</w:t>
+      </w:r>
+    </w:p>
+    <w:p>
+      <w:pPr>
+        <w:pStyle w:val="LiTextNormal"/>
+      </w:pPr>
+      <w:r>
+        <w:t>[DETALIERE ȘI RECTIFICARE COD]</w:t>
       </w:r>
     </w:p>
     <w:p>
@@ -5384,11 +5554,11 @@
       <w:r>
         <w:t xml:space="preserve"> </w:t>
       </w:r>
-      <w:bookmarkStart w:id="23" w:name="_Toc517133701"/>
+      <w:bookmarkStart w:id="25" w:name="_Toc517212613"/>
       <w:r>
         <w:t>Gramatica și citirea</w:t>
       </w:r>
-      <w:bookmarkEnd w:id="23"/>
+      <w:bookmarkEnd w:id="25"/>
     </w:p>
     <w:p>
       <w:pPr>
@@ -5409,10 +5579,13 @@
         <w:t xml:space="preserve"> mai multe formulare. Fiecare formular are un status în legăt</w:t>
       </w:r>
       <w:r>
-        <w:t>ură cu procentul de vocabular ce</w:t>
-      </w:r>
-      <w:r>
-        <w:t xml:space="preserve"> este deja învățat de către utilizator. Acest fapt ajută utilizatorul în a înțelege cât de pregătit este pentru a parcurge formularul. Un formular conține informații despre un anumit subiect al gramaticii limbii japoneze. Fiecare dintre ele conține un set de întrebări. Aceste întrebări sunt structurate sub formă de teste formate din 5 întrebări cu mai multe variante de răspuns. Astfel, utilizatorul poate obține un punctaj pe o</w:t>
+        <w:t xml:space="preserve">ură cu procentul </w:t>
+      </w:r>
+      <w:r>
+        <w:t>vocabularului deja învăța, necesar pentru formularul respectiv</w:t>
+      </w:r>
+      <w:r>
+        <w:t>. Acest fapt ajută utilizatorul în a înțelege cât de pregătit este pentru a parcurge formularul. Un formular conține informații despre un anumit subiect al gramaticii limbii japoneze. Fiecare dintre ele conține un set de întrebări. Aceste întrebări sunt structurate sub formă de teste formate din 5 întrebări cu mai multe variante de răspuns. Astfel, utilizatorul poate obține un punctaj pe o</w:t>
       </w:r>
       <w:r>
         <w:t xml:space="preserve"> scară</w:t>
@@ -5421,7 +5594,11 @@
         <w:t xml:space="preserve"> de la 0 la 5. </w:t>
       </w:r>
       <w:r>
-        <w:t>Există și un punctaj referitor la formular, ce</w:t>
+        <w:t xml:space="preserve">Există și un punctaj referitor la </w:t>
+      </w:r>
+      <w:r>
+        <w:lastRenderedPageBreak/>
+        <w:t>formular, ce</w:t>
       </w:r>
       <w:r>
         <w:t xml:space="preserve"> se actualizează </w:t>
@@ -5444,8 +5621,19 @@
         <w:pStyle w:val="LiTextNormal"/>
       </w:pPr>
       <w:r>
-        <w:lastRenderedPageBreak/>
-        <w:t>Partea de citire și înțelegere este formată din multe teste care la fel conțin mai multe variante de răspuns. Majoritatea acestor teste for fi create pe baza unor surse oficiale cu scopul de</w:t>
+        <w:t xml:space="preserve">Partea de citire și înțelegere este formată din </w:t>
+      </w:r>
+      <w:r>
+        <w:t xml:space="preserve">mai </w:t>
+      </w:r>
+      <w:r>
+        <w:t>multe teste care la fel conțin mai multe variante de răsp</w:t>
+      </w:r>
+      <w:r>
+        <w:t>uns. Majoritatea acestor teste v</w:t>
+      </w:r>
+      <w:r>
+        <w:t>or fi create pe baza unor surse oficiale cu scopul de</w:t>
       </w:r>
       <w:r>
         <w:t xml:space="preserve"> a</w:t>
@@ -5457,36 +5645,10 @@
     <w:p>
       <w:pPr>
         <w:pStyle w:val="LiTextNormal"/>
-        <w:ind w:firstLine="0"/>
       </w:pPr>
       <w:r>
         <w:t>[DETALIERE]</w:t>
       </w:r>
-    </w:p>
-    <w:p>
-      <w:pPr>
-        <w:pStyle w:val="LiTextNormal"/>
-      </w:pPr>
-    </w:p>
-    <w:p>
-      <w:pPr>
-        <w:pStyle w:val="LiTextNormal"/>
-      </w:pPr>
-    </w:p>
-    <w:p>
-      <w:pPr>
-        <w:pStyle w:val="LiTextNormal"/>
-      </w:pPr>
-    </w:p>
-    <w:p>
-      <w:pPr>
-        <w:pStyle w:val="LiTextNormal"/>
-      </w:pPr>
-    </w:p>
-    <w:p>
-      <w:pPr>
-        <w:pStyle w:val="LiTextNormal"/>
-      </w:pPr>
     </w:p>
     <w:p>
       <w:pPr>
@@ -5501,11 +5663,531 @@
           <w:numId w:val="2"/>
         </w:numPr>
       </w:pPr>
-      <w:bookmarkStart w:id="24" w:name="_Toc517133702"/>
+      <w:bookmarkStart w:id="26" w:name="_Toc517212614"/>
       <w:r>
         <w:t>Cazuri de utilizare</w:t>
       </w:r>
-      <w:bookmarkEnd w:id="24"/>
+      <w:bookmarkEnd w:id="26"/>
+    </w:p>
+    <w:p>
+      <w:pPr>
+        <w:pStyle w:val="LiTextNormal"/>
+      </w:pPr>
+    </w:p>
+    <w:p>
+      <w:pPr>
+        <w:pStyle w:val="LiTextNormal"/>
+      </w:pPr>
+      <w:r>
+        <w:t xml:space="preserve">Diagramele ce determină interacțiunea cu utilizatorul reprezintă un instrument important în definirea unui sitem. </w:t>
+      </w:r>
+      <w:r>
+        <w:t>A</w:t>
+      </w:r>
+      <w:r>
+        <w:t xml:space="preserve">m folosit diagrame UML pentru a reprezenta </w:t>
+      </w:r>
+      <w:r>
+        <w:t>câteva scheme caracteristice aplicației</w:t>
+      </w:r>
+      <w:r>
+        <w:t>. UML</w:t>
+      </w:r>
+      <w:r>
+        <w:rPr>
+          <w:rStyle w:val="FootnoteReference"/>
+        </w:rPr>
+        <w:footnoteReference w:id="8"/>
+      </w:r>
+      <w:r>
+        <w:t xml:space="preserve"> este un mod de a vizualiza  programele software folosind o colecție de diagrame. Unul dintre avantajele utilizării UML este structurarea sistemului în subcomponente</w:t>
+      </w:r>
+      <w:r>
+        <w:t>,</w:t>
+      </w:r>
+      <w:r>
+        <w:t xml:space="preserve"> sub forma unei ierarhii, oferind astfel o </w:t>
+      </w:r>
+      <w:r>
+        <w:t>mai bună înțelegere.</w:t>
+      </w:r>
+    </w:p>
+    <w:p>
+      <w:pPr>
+        <w:pStyle w:val="LiTextNormal"/>
+      </w:pPr>
+      <w:r>
+        <w:t xml:space="preserve">În </w:t>
+      </w:r>
+      <w:r>
+        <w:fldChar w:fldCharType="begin"/>
+      </w:r>
+      <w:r>
+        <w:instrText xml:space="preserve"> REF _Ref517034327 \h </w:instrText>
+      </w:r>
+      <w:r>
+        <w:fldChar w:fldCharType="separate"/>
+      </w:r>
+      <w:r>
+        <w:t xml:space="preserve">Figura </w:t>
+      </w:r>
+      <w:r>
+        <w:rPr>
+          <w:noProof/>
+        </w:rPr>
+        <w:t>1</w:t>
+      </w:r>
+      <w:r>
+        <w:fldChar w:fldCharType="end"/>
+      </w:r>
+      <w:r>
+        <w:fldChar w:fldCharType="begin"/>
+      </w:r>
+      <w:r>
+        <w:instrText xml:space="preserve"> REF _Ref517187703 \h </w:instrText>
+      </w:r>
+      <w:r>
+        <w:fldChar w:fldCharType="separate"/>
+      </w:r>
+      <w:r>
+        <w:t xml:space="preserve">Figura </w:t>
+      </w:r>
+      <w:r>
+        <w:rPr>
+          <w:noProof/>
+        </w:rPr>
+        <w:t>5</w:t>
+      </w:r>
+      <w:r>
+        <w:fldChar w:fldCharType="end"/>
+      </w:r>
+      <w:r>
+        <w:t xml:space="preserve"> am reprezentat cazuri de utilizare ale aplicației pentru un utilizator autentificat. Această schemă reprezintă o diagramă UML de tipul </w:t>
+      </w:r>
+      <w:r>
+        <w:rPr>
+          <w:i/>
+        </w:rPr>
+        <w:t>Use Case</w:t>
+      </w:r>
+      <w:r>
+        <w:t xml:space="preserve">. Diagramele </w:t>
+      </w:r>
+      <w:r>
+        <w:rPr>
+          <w:i/>
+        </w:rPr>
+        <w:t>Use</w:t>
+      </w:r>
+      <w:r>
+        <w:t xml:space="preserve"> </w:t>
+      </w:r>
+      <w:r>
+        <w:rPr>
+          <w:i/>
+        </w:rPr>
+        <w:t>Case</w:t>
+      </w:r>
+      <w:r>
+        <w:t xml:space="preserve"> modelează funcționalitatea sistemului folosind actori și scenarii. În diagrama din </w:t>
+      </w:r>
+      <w:r>
+        <w:fldChar w:fldCharType="begin"/>
+      </w:r>
+      <w:r>
+        <w:instrText xml:space="preserve"> REF _Ref517187703 \h </w:instrText>
+      </w:r>
+      <w:r>
+        <w:fldChar w:fldCharType="separate"/>
+      </w:r>
+      <w:r>
+        <w:t xml:space="preserve">Figura </w:t>
+      </w:r>
+      <w:r>
+        <w:rPr>
+          <w:noProof/>
+        </w:rPr>
+        <w:t>5</w:t>
+      </w:r>
+      <w:r>
+        <w:fldChar w:fldCharType="end"/>
+      </w:r>
+      <w:r>
+        <w:t xml:space="preserve"> actorul este un utilizator autentificat. Am decis să reprezint în diagramă doar utilizatorul autentificat întrucât aici avem cele mai multe și mai complexe scenarii. Un utilizator vizitator</w:t>
+      </w:r>
+      <w:r>
+        <w:t xml:space="preserve"> nu are atât de multe scenarii de prezentat. Acesta poate face acțiuni elementare precum înregistrarea unui cont, autentificarea și vizualizarea descrierii aplicației.</w:t>
+      </w:r>
+    </w:p>
+    <w:p>
+      <w:pPr>
+        <w:pStyle w:val="LiTextNormal"/>
+      </w:pPr>
+      <w:r>
+        <w:t xml:space="preserve">Utilizatorului autentificat (care a efectuat cu succes acțiunea de </w:t>
+      </w:r>
+      <w:r>
+        <w:rPr>
+          <w:i/>
+        </w:rPr>
+        <w:t>Login</w:t>
+      </w:r>
+      <w:r>
+        <w:t>) îi sunt puse la dispoziție toate funcți</w:t>
+      </w:r>
+      <w:r>
+        <w:t>o</w:t>
+      </w:r>
+      <w:r>
+        <w:t xml:space="preserve">nalitățile aplicației. Pentru a organiza mai bine informația am împărțit scenariile de utilizare în 3 secțiuni. </w:t>
+      </w:r>
+      <w:r>
+        <w:t xml:space="preserve">Prima secțiune este </w:t>
+      </w:r>
+      <w:r>
+        <w:rPr>
+          <w:i/>
+        </w:rPr>
+        <w:t>contul utilizatorului</w:t>
+      </w:r>
+      <w:r>
+        <w:t xml:space="preserve">. Aici utilizatorul poate efectua modificări asupra profilului său. Un scenariu specific pentru tema aplicației este modificarea dimensiunii sesiunii de învățare, despre care au fost prezentate detalii în subcapitolul </w:t>
+      </w:r>
+      <w:r>
+        <w:fldChar w:fldCharType="begin"/>
+      </w:r>
+      <w:r>
+        <w:instrText xml:space="preserve"> REF _Ref517189064 \n \h </w:instrText>
+      </w:r>
+      <w:r>
+        <w:fldChar w:fldCharType="separate"/>
+      </w:r>
+      <w:r>
+        <w:t>2.1.2</w:t>
+      </w:r>
+      <w:r>
+        <w:fldChar w:fldCharType="end"/>
+      </w:r>
+      <w:r>
+        <w:t xml:space="preserve"> . </w:t>
+      </w:r>
+      <w:r>
+        <w:rPr>
+          <w:i/>
+        </w:rPr>
+        <w:t>Secțiunea gramatică și citire</w:t>
+      </w:r>
+      <w:r>
+        <w:t xml:space="preserve">  conține două scen</w:t>
+      </w:r>
+      <w:r>
+        <w:t xml:space="preserve">arii principale: accesarea unui formular și completarea unui test. Prin accesarea unui formular utilizatorul poate vedea conținutul acestuia și informații precum </w:t>
+      </w:r>
+      <w:r>
+        <w:t>vocabularul necesar și</w:t>
+      </w:r>
+      <w:r>
+        <w:t xml:space="preserve"> punctajul obținut în urma completări</w:t>
+      </w:r>
+      <w:r>
+        <w:t>i testelor formularui respectiv.</w:t>
+      </w:r>
+      <w:r>
+        <w:t xml:space="preserve"> etc. Pe lângă asta, utilizatorul poate </w:t>
+      </w:r>
+      <w:r>
+        <w:t>adăuga notițe pentru fiecare for</w:t>
+      </w:r>
+      <w:r>
+        <w:t xml:space="preserve">mular sau îl poate marca ca fiind favorit. După cum </w:t>
+      </w:r>
+      <w:r>
+        <w:t>poate fi observat în</w:t>
+      </w:r>
+      <w:r>
+        <w:t xml:space="preserve"> diagramă, </w:t>
+      </w:r>
+      <w:r>
+        <w:t>completarea unui se ramifică în două categorii</w:t>
+      </w:r>
+      <w:r>
+        <w:t xml:space="preserve"> în funcție de tipul acestuia. Un test </w:t>
+      </w:r>
+      <w:r>
+        <w:lastRenderedPageBreak/>
+        <w:t>poate fi pentru gramatică sau pentru citire. Completarea unui test extinde scenariu</w:t>
+      </w:r>
+      <w:r>
+        <w:t>l</w:t>
+      </w:r>
+      <w:r>
+        <w:t xml:space="preserve"> de accesare a unui formular, întrucât utilizatorului îi este oferită posibilitatea de a începe un test după ce a accesat un formular.</w:t>
+      </w:r>
+    </w:p>
+    <w:p>
+      <w:pPr>
+        <w:pStyle w:val="LiTextNormal"/>
+      </w:pPr>
+    </w:p>
+    <w:p>
+      <w:pPr>
+        <w:pStyle w:val="LiFigura"/>
+      </w:pPr>
+      <w:r>
+        <w:rPr>
+          <w:noProof/>
+          <w:lang w:val="en-US"/>
+        </w:rPr>
+        <w:drawing>
+          <wp:inline distT="0" distB="0" distL="0" distR="0" wp14:anchorId="7842C7AA" wp14:editId="34F2C3C3">
+            <wp:extent cx="5783223" cy="6544102"/>
+            <wp:effectExtent l="0" t="0" r="8255" b="9525"/>
+            <wp:docPr id="4" name="Picture 4"/>
+            <wp:cNvGraphicFramePr>
+              <a:graphicFrameLocks xmlns:a="http://schemas.openxmlformats.org/drawingml/2006/main" noChangeAspect="1"/>
+            </wp:cNvGraphicFramePr>
+            <a:graphic xmlns:a="http://schemas.openxmlformats.org/drawingml/2006/main">
+              <a:graphicData uri="http://schemas.openxmlformats.org/drawingml/2006/picture">
+                <pic:pic xmlns:pic="http://schemas.openxmlformats.org/drawingml/2006/picture">
+                  <pic:nvPicPr>
+                    <pic:cNvPr id="4" name="UseCaseFoxy.png"/>
+                    <pic:cNvPicPr/>
+                  </pic:nvPicPr>
+                  <pic:blipFill rotWithShape="1">
+                    <a:blip r:embed="rId16">
+                      <a:extLst>
+                        <a:ext uri="{28A0092B-C50C-407E-A947-70E740481C1C}">
+                          <a14:useLocalDpi xmlns:a14="http://schemas.microsoft.com/office/drawing/2010/main" val="0"/>
+                        </a:ext>
+                      </a:extLst>
+                    </a:blip>
+                    <a:srcRect l="2132" t="2052" r="2264" b="-648"/>
+                    <a:stretch/>
+                  </pic:blipFill>
+                  <pic:spPr bwMode="auto">
+                    <a:xfrm>
+                      <a:off x="0" y="0"/>
+                      <a:ext cx="5798477" cy="6561363"/>
+                    </a:xfrm>
+                    <a:prstGeom prst="rect">
+                      <a:avLst/>
+                    </a:prstGeom>
+                    <a:ln>
+                      <a:noFill/>
+                    </a:ln>
+                    <a:extLst>
+                      <a:ext uri="{53640926-AAD7-44D8-BBD7-CCE9431645EC}">
+                        <a14:shadowObscured xmlns:a14="http://schemas.microsoft.com/office/drawing/2010/main"/>
+                      </a:ext>
+                    </a:extLst>
+                  </pic:spPr>
+                </pic:pic>
+              </a:graphicData>
+            </a:graphic>
+          </wp:inline>
+        </w:drawing>
+      </w:r>
+    </w:p>
+    <w:p>
+      <w:pPr>
+        <w:pStyle w:val="LiFigura"/>
+      </w:pPr>
+      <w:bookmarkStart w:id="27" w:name="_Ref517187703"/>
+      <w:bookmarkStart w:id="28" w:name="_Ref517187680"/>
+      <w:bookmarkStart w:id="29" w:name="_Toc517219172"/>
+      <w:r>
+        <w:t xml:space="preserve">Figura </w:t>
+      </w:r>
+      <w:r>
+        <w:fldChar w:fldCharType="begin"/>
+      </w:r>
+      <w:r>
+        <w:instrText xml:space="preserve"> SEQ Figura \* ARABIC </w:instrText>
+      </w:r>
+      <w:r>
+        <w:fldChar w:fldCharType="separate"/>
+      </w:r>
+      <w:r>
+        <w:rPr>
+          <w:noProof/>
+        </w:rPr>
+        <w:t>5</w:t>
+      </w:r>
+      <w:r>
+        <w:fldChar w:fldCharType="end"/>
+      </w:r>
+      <w:bookmarkEnd w:id="27"/>
+      <w:r>
+        <w:t>: Diagrama Use Case pentru utilizatorul autentificat</w:t>
+      </w:r>
+      <w:bookmarkEnd w:id="28"/>
+      <w:bookmarkEnd w:id="29"/>
+    </w:p>
+    <w:p>
+      <w:pPr>
+        <w:pStyle w:val="LiTextNormal"/>
+      </w:pPr>
+    </w:p>
+    <w:p>
+      <w:pPr>
+        <w:pStyle w:val="LiTextNormal"/>
+      </w:pPr>
+      <w:r>
+        <w:rPr>
+          <w:i/>
+        </w:rPr>
+        <w:t>Secțiunea vocabularului</w:t>
+      </w:r>
+      <w:r>
+        <w:t xml:space="preserve"> este un pic mai complexă decât celelalte datorită </w:t>
+      </w:r>
+      <w:r>
+        <w:t xml:space="preserve">numărului de scenarii și a relațiilor de dependență. Am inclus în acestă secțiune patru scenarii generale, ce pot fi detaliate ulterior prin acțiuni specifice: vizualizare niveluri, sesiune învățare, sesiune examinare, accesare item. Utilizatorul poate vizualiza itemii vocabularului corespunzător </w:t>
+      </w:r>
+      <w:r>
+        <w:lastRenderedPageBreak/>
+        <w:t>fiecărui nivel, lucru extrem de important în crear</w:t>
+      </w:r>
+      <w:r>
+        <w:t xml:space="preserve">ea unei idei generale </w:t>
+      </w:r>
+      <w:r>
+        <w:t>asupre ceea</w:t>
+      </w:r>
+      <w:r>
+        <w:t xml:space="preserve"> ce urmează să </w:t>
+      </w:r>
+      <w:r>
+        <w:t>fie însușit</w:t>
+      </w:r>
+      <w:r>
+        <w:t>.</w:t>
+      </w:r>
+      <w:r>
+        <w:t xml:space="preserve"> Mai mult, utili</w:t>
+      </w:r>
+      <w:r>
+        <w:t>z</w:t>
+      </w:r>
+      <w:r>
+        <w:t>atorul poate vedea</w:t>
+      </w:r>
+      <w:r>
+        <w:t xml:space="preserve"> întreaga colecție de elemente ale vocabularului împreună cu stadiile la care se află. Un scenariu esențial este accesarea unui item</w:t>
+      </w:r>
+      <w:r>
+        <w:t>,</w:t>
+      </w:r>
+      <w:r>
+        <w:t xml:space="preserve"> pentru că aici are loc expunerea informației itemul dar și interacțiunea utilizatorului cu elementul dat. Câteva dintre acțiunile utilizatorului </w:t>
+      </w:r>
+      <w:r>
+        <w:t>incluse în acest</w:t>
+      </w:r>
+      <w:r>
+        <w:t xml:space="preserve"> scenariu sunt: adăugarea notițelor, adăugarea sau ștergerea sinonime</w:t>
+      </w:r>
+      <w:r>
+        <w:t>lor</w:t>
+      </w:r>
+      <w:r>
+        <w:t>, adăugarea la lista favoritelor, vizualizarea progresului item</w:t>
+      </w:r>
+      <w:r>
+        <w:t>ului</w:t>
+      </w:r>
+      <w:r>
+        <w:t xml:space="preserve">. </w:t>
+      </w:r>
+      <w:r>
+        <w:t>P</w:t>
+      </w:r>
+      <w:r>
+        <w:t>rog</w:t>
+      </w:r>
+      <w:r>
+        <w:t>resul unui item înglobează i</w:t>
+      </w:r>
+      <w:r>
+        <w:t>nformații precum: denumirea stadiului, numărul de răspunsuri corecte și greșite, cea mai lungă secvență de răspunsuri corecte consecutive, etc. Trebuie menționat faptul că atunci când este adăugat un sinonim</w:t>
+      </w:r>
+      <w:r>
+        <w:t xml:space="preserve"> </w:t>
+      </w:r>
+      <w:r>
+        <w:t>este necesară verificarea</w:t>
+      </w:r>
+      <w:r>
+        <w:t xml:space="preserve"> </w:t>
+      </w:r>
+      <w:r>
+        <w:t>numărul</w:t>
+      </w:r>
+      <w:r>
+        <w:t>ui total de sinonime. Acesta nu trebuie să depășească o anumită limită; aplicația permite în momentul actual maxim cinci sinonime.</w:t>
+      </w:r>
+      <w:r>
+        <w:t xml:space="preserve"> Această limită este introdusă pentru a menține în ordine informația ce trebuie asimilată </w:t>
+      </w:r>
+      <w:r>
+        <w:t>pentru fiecare</w:t>
+      </w:r>
+      <w:r>
+        <w:t xml:space="preserve"> item, de atlfel, scopul sinonimelor este de oferi utilizatorului liberate în exprimare și eficientizarea procesului de memorarea. Totuși, din motive evidente, sinonimele nu vor fi considerate răspunsuri corecte atunci când se examinează înțelesul(</w:t>
+      </w:r>
+      <w:r>
+        <w:rPr>
+          <w:i/>
+        </w:rPr>
+        <w:t>meaning</w:t>
+      </w:r>
+      <w:r>
+        <w:rPr>
+          <w:i/>
+        </w:rPr>
+        <w:t>-ul</w:t>
+      </w:r>
+      <w:r>
+        <w:t>) unui item, întrucât acestea nu au niciun fel de limitare și se pot abate de la sesul real al elementului.</w:t>
+      </w:r>
+    </w:p>
+    <w:p>
+      <w:pPr>
+        <w:pStyle w:val="LiTextNormal"/>
+      </w:pPr>
+      <w:r>
+        <w:t xml:space="preserve">Celelalte două scenarii, </w:t>
+      </w:r>
+      <w:r>
+        <w:rPr>
+          <w:i/>
+        </w:rPr>
+        <w:t>sesiune examinare</w:t>
+      </w:r>
+      <w:r>
+        <w:t xml:space="preserve"> și </w:t>
+      </w:r>
+      <w:r>
+        <w:rPr>
+          <w:i/>
+        </w:rPr>
+        <w:t>sesiune învățare</w:t>
+      </w:r>
+      <w:r>
+        <w:t>, au câteva aspecte în comun. În primul rând, înainte de a începe sesiunea, trebuie verificat dacă colecția din care urmează să fie extrase elementele nu este vidă. În cazul în care nu avem niciun element în colecție, sesiunea nu poate începe. După ce un element este vizitat în sesiunea de învățare, pentru a-l trece la următoarea etapă, acesta trebuie să treacă prin sesiunea de examinare. Prin urmare, s</w:t>
+      </w:r>
+      <w:r>
+        <w:t>esiunea de examinare extinde sesi</w:t>
+      </w:r>
+      <w:r>
+        <w:t>u</w:t>
+      </w:r>
+      <w:r>
+        <w:t>nea de învățare.</w:t>
+      </w:r>
+      <w:r>
+        <w:t xml:space="preserve"> </w:t>
+      </w:r>
     </w:p>
     <w:p>
       <w:pPr>
@@ -5520,11 +6202,1159 @@
           <w:numId w:val="2"/>
         </w:numPr>
       </w:pPr>
-      <w:bookmarkStart w:id="25" w:name="_Toc517133703"/>
+      <w:bookmarkStart w:id="30" w:name="_Toc517212615"/>
       <w:r>
         <w:t>Structura bazei de date</w:t>
       </w:r>
-      <w:bookmarkEnd w:id="25"/>
+      <w:bookmarkEnd w:id="30"/>
+    </w:p>
+    <w:p>
+      <w:pPr>
+        <w:pStyle w:val="LiTextNormal"/>
+      </w:pPr>
+      <w:r>
+        <w:rPr>
+          <w:noProof/>
+        </w:rPr>
+        <mc:AlternateContent>
+          <mc:Choice Requires="wps">
+            <w:drawing>
+              <wp:anchor distT="0" distB="0" distL="114300" distR="114300" simplePos="0" relativeHeight="251663360" behindDoc="0" locked="0" layoutInCell="1" allowOverlap="1" wp14:anchorId="604CE52E" wp14:editId="010111A6">
+                <wp:simplePos x="0" y="0"/>
+                <wp:positionH relativeFrom="column">
+                  <wp:posOffset>3359785</wp:posOffset>
+                </wp:positionH>
+                <wp:positionV relativeFrom="paragraph">
+                  <wp:posOffset>1888490</wp:posOffset>
+                </wp:positionV>
+                <wp:extent cx="2400935" cy="635"/>
+                <wp:effectExtent l="0" t="0" r="0" b="0"/>
+                <wp:wrapSquare wrapText="bothSides"/>
+                <wp:docPr id="10" name="Text Box 10"/>
+                <wp:cNvGraphicFramePr/>
+                <a:graphic xmlns:a="http://schemas.openxmlformats.org/drawingml/2006/main">
+                  <a:graphicData uri="http://schemas.microsoft.com/office/word/2010/wordprocessingShape">
+                    <wps:wsp>
+                      <wps:cNvSpPr txBox="1"/>
+                      <wps:spPr>
+                        <a:xfrm>
+                          <a:off x="0" y="0"/>
+                          <a:ext cx="2400935" cy="635"/>
+                        </a:xfrm>
+                        <a:prstGeom prst="rect">
+                          <a:avLst/>
+                        </a:prstGeom>
+                        <a:solidFill>
+                          <a:prstClr val="white"/>
+                        </a:solidFill>
+                        <a:ln>
+                          <a:noFill/>
+                        </a:ln>
+                        <a:effectLst/>
+                      </wps:spPr>
+                      <wps:txbx>
+                        <w:txbxContent>
+                          <w:p>
+                            <w:pPr>
+                              <w:pStyle w:val="LiFigura"/>
+                              <w:rPr>
+                                <w:noProof/>
+                                <w:sz w:val="24"/>
+                              </w:rPr>
+                            </w:pPr>
+                            <w:bookmarkStart w:id="31" w:name="_Ref517212466"/>
+                            <w:bookmarkStart w:id="32" w:name="_Toc517219173"/>
+                            <w:r>
+                              <w:t xml:space="preserve">Figura </w:t>
+                            </w:r>
+                            <w:r>
+                              <w:fldChar w:fldCharType="begin"/>
+                            </w:r>
+                            <w:r>
+                              <w:instrText xml:space="preserve"> SEQ Figura \* ARABIC </w:instrText>
+                            </w:r>
+                            <w:r>
+                              <w:fldChar w:fldCharType="separate"/>
+                            </w:r>
+                            <w:r>
+                              <w:rPr>
+                                <w:noProof/>
+                              </w:rPr>
+                              <w:t>6</w:t>
+                            </w:r>
+                            <w:r>
+                              <w:fldChar w:fldCharType="end"/>
+                            </w:r>
+                            <w:bookmarkEnd w:id="31"/>
+                            <w:r>
+                              <w:t>: Relațiile folosite într-o diagrămă ERD</w:t>
+                            </w:r>
+                            <w:bookmarkEnd w:id="32"/>
+                          </w:p>
+                        </w:txbxContent>
+                      </wps:txbx>
+                      <wps:bodyPr rot="0" spcFirstLastPara="0" vertOverflow="overflow" horzOverflow="overflow" vert="horz" wrap="square" lIns="0" tIns="0" rIns="0" bIns="0" numCol="1" spcCol="0" rtlCol="0" fromWordArt="0" anchor="t" anchorCtr="0" forceAA="0" compatLnSpc="1">
+                        <a:prstTxWarp prst="textNoShape">
+                          <a:avLst/>
+                        </a:prstTxWarp>
+                        <a:spAutoFit/>
+                      </wps:bodyPr>
+                    </wps:wsp>
+                  </a:graphicData>
+                </a:graphic>
+              </wp:anchor>
+            </w:drawing>
+          </mc:Choice>
+          <mc:Fallback>
+            <w:pict>
+              <v:shape w14:anchorId="604CE52E" id="Text Box 10" o:spid="_x0000_s1027" type="#_x0000_t202" style="position:absolute;left:0;text-align:left;margin-left:264.55pt;margin-top:148.7pt;width:189.05pt;height:.05pt;z-index:251663360;visibility:visible;mso-wrap-style:square;mso-wrap-distance-left:9pt;mso-wrap-distance-top:0;mso-wrap-distance-right:9pt;mso-wrap-distance-bottom:0;mso-position-horizontal:absolute;mso-position-horizontal-relative:text;mso-position-vertical:absolute;mso-position-vertical-relative:text;v-text-anchor:top" o:gfxdata="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" stroked="f">
+                <v:textbox style="mso-fit-shape-to-text:t" inset="0,0,0,0">
+                  <w:txbxContent>
+                    <w:p>
+                      <w:pPr>
+                        <w:pStyle w:val="LiFigura"/>
+                        <w:rPr>
+                          <w:noProof/>
+                          <w:sz w:val="24"/>
+                        </w:rPr>
+                      </w:pPr>
+                      <w:bookmarkStart w:id="33" w:name="_Ref517212466"/>
+                      <w:bookmarkStart w:id="34" w:name="_Toc517219173"/>
+                      <w:r>
+                        <w:t xml:space="preserve">Figura </w:t>
+                      </w:r>
+                      <w:r>
+                        <w:fldChar w:fldCharType="begin"/>
+                      </w:r>
+                      <w:r>
+                        <w:instrText xml:space="preserve"> SEQ Figura \* ARABIC </w:instrText>
+                      </w:r>
+                      <w:r>
+                        <w:fldChar w:fldCharType="separate"/>
+                      </w:r>
+                      <w:r>
+                        <w:rPr>
+                          <w:noProof/>
+                        </w:rPr>
+                        <w:t>6</w:t>
+                      </w:r>
+                      <w:r>
+                        <w:fldChar w:fldCharType="end"/>
+                      </w:r>
+                      <w:bookmarkEnd w:id="33"/>
+                      <w:r>
+                        <w:t>: Relațiile folosite într-o diagrămă ERD</w:t>
+                      </w:r>
+                      <w:bookmarkEnd w:id="34"/>
+                    </w:p>
+                  </w:txbxContent>
+                </v:textbox>
+                <w10:wrap type="square"/>
+              </v:shape>
+            </w:pict>
+          </mc:Fallback>
+        </mc:AlternateContent>
+      </w:r>
+    </w:p>
+    <w:p>
+      <w:pPr>
+        <w:pStyle w:val="LiTextNormal"/>
+      </w:pPr>
+      <w:r>
+        <w:rPr>
+          <w:noProof/>
+          <w:lang w:val="en-US"/>
+        </w:rPr>
+        <w:drawing>
+          <wp:anchor distT="0" distB="0" distL="114300" distR="114300" simplePos="0" relativeHeight="251661312" behindDoc="0" locked="0" layoutInCell="1" allowOverlap="1" wp14:anchorId="210EAB0E" wp14:editId="4AC4EFD5">
+            <wp:simplePos x="0" y="0"/>
+            <wp:positionH relativeFrom="margin">
+              <wp:align>right</wp:align>
+            </wp:positionH>
+            <wp:positionV relativeFrom="paragraph">
+              <wp:posOffset>8890</wp:posOffset>
+            </wp:positionV>
+            <wp:extent cx="2400935" cy="1818005"/>
+            <wp:effectExtent l="0" t="0" r="0" b="0"/>
+            <wp:wrapSquare wrapText="bothSides"/>
+            <wp:docPr id="7" name="Picture 7"/>
+            <wp:cNvGraphicFramePr>
+              <a:graphicFrameLocks xmlns:a="http://schemas.openxmlformats.org/drawingml/2006/main" noChangeAspect="1"/>
+            </wp:cNvGraphicFramePr>
+            <a:graphic xmlns:a="http://schemas.openxmlformats.org/drawingml/2006/main">
+              <a:graphicData uri="http://schemas.openxmlformats.org/drawingml/2006/picture">
+                <pic:pic xmlns:pic="http://schemas.openxmlformats.org/drawingml/2006/picture">
+                  <pic:nvPicPr>
+                    <pic:cNvPr id="7" name="ERD-Notation.PNG"/>
+                    <pic:cNvPicPr/>
+                  </pic:nvPicPr>
+                  <pic:blipFill>
+                    <a:blip r:embed="rId17">
+                      <a:extLst>
+                        <a:ext uri="{28A0092B-C50C-407E-A947-70E740481C1C}">
+                          <a14:useLocalDpi xmlns:a14="http://schemas.microsoft.com/office/drawing/2010/main" val="0"/>
+                        </a:ext>
+                      </a:extLst>
+                    </a:blip>
+                    <a:stretch>
+                      <a:fillRect/>
+                    </a:stretch>
+                  </pic:blipFill>
+                  <pic:spPr>
+                    <a:xfrm>
+                      <a:off x="0" y="0"/>
+                      <a:ext cx="2400935" cy="1818005"/>
+                    </a:xfrm>
+                    <a:prstGeom prst="rect">
+                      <a:avLst/>
+                    </a:prstGeom>
+                  </pic:spPr>
+                </pic:pic>
+              </a:graphicData>
+            </a:graphic>
+          </wp:anchor>
+        </w:drawing>
+      </w:r>
+      <w:r>
+        <w:t>Baza de date reprezintă scheletul</w:t>
+      </w:r>
+      <w:r>
+        <w:t xml:space="preserve"> aplicației. Aici are loc modelarea obiectelor. Procesul creării structurii baze de date este foarte important pentru că o structură nepotrivită propagă erori în nivelele superioare. Am ales să reprezint structura bazei de date printr-o diagramă </w:t>
+      </w:r>
+      <w:r>
+        <w:t>ERD</w:t>
+      </w:r>
+      <w:r>
+        <w:rPr>
+          <w:rStyle w:val="FootnoteReference"/>
+        </w:rPr>
+        <w:footnoteReference w:id="9"/>
+      </w:r>
+      <w:r>
+        <w:t>. O diagramă ERD (</w:t>
+      </w:r>
+      <w:r>
+        <w:rPr>
+          <w:i/>
+        </w:rPr>
+        <w:t>Entity Relationship Diagram</w:t>
+      </w:r>
+      <w:r>
+        <w:t xml:space="preserve">) reprezintă relațiile </w:t>
+      </w:r>
+      <w:r>
+        <w:lastRenderedPageBreak/>
+        <w:t xml:space="preserve">dintre mai multe entități stocate în baza de date. </w:t>
+      </w:r>
+      <w:r>
+        <w:fldChar w:fldCharType="begin"/>
+      </w:r>
+      <w:r>
+        <w:instrText xml:space="preserve"> REF _Ref517212466 \h </w:instrText>
+      </w:r>
+      <w:r>
+        <w:fldChar w:fldCharType="separate"/>
+      </w:r>
+      <w:r>
+        <w:t xml:space="preserve">Figura </w:t>
+      </w:r>
+      <w:r>
+        <w:rPr>
+          <w:noProof/>
+        </w:rPr>
+        <w:t>6</w:t>
+      </w:r>
+      <w:r>
+        <w:fldChar w:fldCharType="end"/>
+      </w:r>
+      <w:r>
+        <w:t xml:space="preserve"> reprezintă notațiile efectuate în cadrul diagramelor ERD pentru a descrie relațiile dintre entități. </w:t>
+      </w:r>
+      <w:r>
+        <w:t xml:space="preserve">Acestea vor fi utile în înțelegearea diagramei din </w:t>
+      </w:r>
+      <w:r>
+        <w:fldChar w:fldCharType="begin"/>
+      </w:r>
+      <w:r>
+        <w:instrText xml:space="preserve"> REF _Ref517212571 \h </w:instrText>
+      </w:r>
+      <w:r>
+        <w:fldChar w:fldCharType="separate"/>
+      </w:r>
+      <w:r>
+        <w:t xml:space="preserve">Figura </w:t>
+      </w:r>
+      <w:r>
+        <w:rPr>
+          <w:noProof/>
+        </w:rPr>
+        <w:t>7</w:t>
+      </w:r>
+      <w:r>
+        <w:fldChar w:fldCharType="end"/>
+      </w:r>
+      <w:r>
+        <w:t>.</w:t>
+      </w:r>
+      <w:r>
+        <w:t xml:space="preserve"> </w:t>
+      </w:r>
+    </w:p>
+    <w:p>
+      <w:pPr>
+        <w:pStyle w:val="LiTextNormal"/>
+      </w:pPr>
+    </w:p>
+    <w:p>
+      <w:pPr>
+        <w:pStyle w:val="LiFigura"/>
+      </w:pPr>
+      <w:r>
+        <w:rPr>
+          <w:noProof/>
+          <w:lang w:val="en-US"/>
+        </w:rPr>
+        <w:drawing>
+          <wp:inline distT="0" distB="0" distL="0" distR="0" wp14:anchorId="0031A91E" wp14:editId="0C31A0E5">
+            <wp:extent cx="5919470" cy="7772400"/>
+            <wp:effectExtent l="0" t="0" r="5080" b="0"/>
+            <wp:docPr id="9" name="Picture 9"/>
+            <wp:cNvGraphicFramePr>
+              <a:graphicFrameLocks xmlns:a="http://schemas.openxmlformats.org/drawingml/2006/main" noChangeAspect="1"/>
+            </wp:cNvGraphicFramePr>
+            <a:graphic xmlns:a="http://schemas.openxmlformats.org/drawingml/2006/main">
+              <a:graphicData uri="http://schemas.openxmlformats.org/drawingml/2006/picture">
+                <pic:pic xmlns:pic="http://schemas.openxmlformats.org/drawingml/2006/picture">
+                  <pic:nvPicPr>
+                    <pic:cNvPr id="9" name="BD-Diagram-Final.png"/>
+                    <pic:cNvPicPr/>
+                  </pic:nvPicPr>
+                  <pic:blipFill rotWithShape="1">
+                    <a:blip r:embed="rId18" cstate="print">
+                      <a:extLst>
+                        <a:ext uri="{28A0092B-C50C-407E-A947-70E740481C1C}">
+                          <a14:useLocalDpi xmlns:a14="http://schemas.microsoft.com/office/drawing/2010/main" val="0"/>
+                        </a:ext>
+                      </a:extLst>
+                    </a:blip>
+                    <a:srcRect l="1875" t="1270" r="1896" b="1712"/>
+                    <a:stretch/>
+                  </pic:blipFill>
+                  <pic:spPr bwMode="auto">
+                    <a:xfrm>
+                      <a:off x="0" y="0"/>
+                      <a:ext cx="5930036" cy="7786273"/>
+                    </a:xfrm>
+                    <a:prstGeom prst="rect">
+                      <a:avLst/>
+                    </a:prstGeom>
+                    <a:ln>
+                      <a:noFill/>
+                    </a:ln>
+                    <a:extLst>
+                      <a:ext uri="{53640926-AAD7-44D8-BBD7-CCE9431645EC}">
+                        <a14:shadowObscured xmlns:a14="http://schemas.microsoft.com/office/drawing/2010/main"/>
+                      </a:ext>
+                    </a:extLst>
+                  </pic:spPr>
+                </pic:pic>
+              </a:graphicData>
+            </a:graphic>
+          </wp:inline>
+        </w:drawing>
+      </w:r>
+    </w:p>
+    <w:p>
+      <w:pPr>
+        <w:pStyle w:val="LiFigura"/>
+      </w:pPr>
+      <w:bookmarkStart w:id="35" w:name="_Ref517212571"/>
+      <w:bookmarkStart w:id="36" w:name="_Toc517219174"/>
+      <w:r>
+        <w:t xml:space="preserve">Figura </w:t>
+      </w:r>
+      <w:r>
+        <w:fldChar w:fldCharType="begin"/>
+      </w:r>
+      <w:r>
+        <w:instrText xml:space="preserve"> SEQ Figura \* ARABIC </w:instrText>
+      </w:r>
+      <w:r>
+        <w:fldChar w:fldCharType="separate"/>
+      </w:r>
+      <w:r>
+        <w:rPr>
+          <w:noProof/>
+        </w:rPr>
+        <w:t>7</w:t>
+      </w:r>
+      <w:r>
+        <w:fldChar w:fldCharType="end"/>
+      </w:r>
+      <w:bookmarkEnd w:id="35"/>
+      <w:r>
+        <w:t>: Diagrama bazei de date (ERD)</w:t>
+      </w:r>
+      <w:bookmarkEnd w:id="36"/>
+    </w:p>
+    <w:p>
+      <w:pPr>
+        <w:pStyle w:val="LiTextNormal"/>
+      </w:pPr>
+      <w:r>
+        <w:lastRenderedPageBreak/>
+        <w:t xml:space="preserve">O să încep descrierea bazei de date, din </w:t>
+      </w:r>
+      <w:r>
+        <w:fldChar w:fldCharType="begin"/>
+      </w:r>
+      <w:r>
+        <w:instrText xml:space="preserve"> REF _Ref517212571 \h </w:instrText>
+      </w:r>
+      <w:r>
+        <w:fldChar w:fldCharType="separate"/>
+      </w:r>
+      <w:r>
+        <w:t xml:space="preserve">Figura </w:t>
+      </w:r>
+      <w:r>
+        <w:rPr>
+          <w:noProof/>
+        </w:rPr>
+        <w:t>7</w:t>
+      </w:r>
+      <w:r>
+        <w:fldChar w:fldCharType="end"/>
+      </w:r>
+      <w:r>
+        <w:t xml:space="preserve">, prin prezentarea secțiunilor logice în care se încadrează tabelele. O entitate ce joacă rolul principal este utilizatorul, reprezentat de tabela </w:t>
+      </w:r>
+      <w:r>
+        <w:rPr>
+          <w:i/>
+        </w:rPr>
+        <w:t>User</w:t>
+      </w:r>
+      <w:r>
+        <w:t xml:space="preserve">. </w:t>
+      </w:r>
+      <w:r>
+        <w:t>Entitățile ce reprezintă elementele supuse procesului de învățare, cum ar fi vocabularul și gramatica, formează o secțiunea elementelor șablon (</w:t>
+      </w:r>
+      <w:r>
+        <w:rPr>
+          <w:i/>
+        </w:rPr>
+        <w:t>template</w:t>
+      </w:r>
+      <w:r>
+        <w:t xml:space="preserve">). Am ales să le numesc așa pentru că un element poate fi văzut ca un tipar ce înglobează informațiile de bază: denumirea, citirea, înțelesul, etc. Aceste elmente șablon reprezintă un fundament pentru ale entități. </w:t>
+      </w:r>
+    </w:p>
+    <w:p>
+      <w:pPr>
+        <w:pStyle w:val="LiTextNormal"/>
+      </w:pPr>
+      <w:r>
+        <w:t xml:space="preserve">Entiatea </w:t>
+      </w:r>
+      <w:r>
+        <w:rPr>
+          <w:i/>
+        </w:rPr>
+        <w:t>User</w:t>
+      </w:r>
+      <w:r>
+        <w:t xml:space="preserve"> determină crearea unei noi secțiuni ce cuprinde </w:t>
+      </w:r>
+      <w:r>
+        <w:t xml:space="preserve">elemente specifice unui anumit utilizator, dar care au la bază un element șablon. Această secțiune </w:t>
+      </w:r>
+      <w:r>
+        <w:t>formează</w:t>
+      </w:r>
+      <w:r>
+        <w:t xml:space="preserve"> mecanismul de înregistrare a progresului utilizatorului pentru fiecare item ce trebuie însușit, iar elementele șablon </w:t>
+      </w:r>
+      <w:r>
+        <w:t>permit evitarea repetării informației</w:t>
+      </w:r>
+      <w:r>
+        <w:t>.</w:t>
+      </w:r>
+    </w:p>
+    <w:p>
+      <w:pPr>
+        <w:pStyle w:val="LiTextNormal"/>
+      </w:pPr>
+      <w:r>
+        <w:t xml:space="preserve">Voi continua prin detaliere secțiunii elementelor șablon, ce se regăsește în </w:t>
+      </w:r>
+      <w:r>
+        <w:fldChar w:fldCharType="begin"/>
+      </w:r>
+      <w:r>
+        <w:instrText xml:space="preserve"> REF _Ref517212571 \h </w:instrText>
+      </w:r>
+      <w:r>
+        <w:fldChar w:fldCharType="separate"/>
+      </w:r>
+      <w:r>
+        <w:t xml:space="preserve">Figura </w:t>
+      </w:r>
+      <w:r>
+        <w:rPr>
+          <w:noProof/>
+        </w:rPr>
+        <w:t>7</w:t>
+      </w:r>
+      <w:r>
+        <w:fldChar w:fldCharType="end"/>
+      </w:r>
+      <w:r>
+        <w:t xml:space="preserve"> în partea de jos a diagramei, cu numele </w:t>
+      </w:r>
+      <w:r>
+        <w:rPr>
+          <w:i/>
+        </w:rPr>
+        <w:t>Templates</w:t>
+      </w:r>
+      <w:r>
+        <w:rPr>
+          <w:i/>
+        </w:rPr>
+        <w:t>.</w:t>
+      </w:r>
+      <w:r>
+        <w:t xml:space="preserve"> Această secțiune conține cea mai complexă structură față de celelalte două. Aici are loc modelarea majorității entităților folosite în aplicație. După cum este redat în diagramă, în această secțiune întâlnim tabele caracteritice pentru: vocabular, formulare, întrebări și răspunsuri. </w:t>
+      </w:r>
+      <w:r>
+        <w:t>În alte cuvinte, regăsim aici tot materialul de învățare folosit de aplicație, structurat în tabele ale bazei de date.</w:t>
+      </w:r>
+    </w:p>
+    <w:p>
+      <w:pPr>
+        <w:pStyle w:val="LiTextNormal"/>
+      </w:pPr>
+      <w:r>
+        <w:t xml:space="preserve">Tabelul </w:t>
+      </w:r>
+      <w:r>
+        <w:rPr>
+          <w:i/>
+        </w:rPr>
+        <w:t>VocabularTemplate</w:t>
+      </w:r>
+      <w:r>
+        <w:t xml:space="preserve"> se referă la un șablon pentru un item al vocabularului. Observăm aici că tabela conține atribute precum: nume, înțeles, tip, mnemonici, nivelul necesar pentru a debloca elementul, etc. Atributul </w:t>
+      </w:r>
+      <w:r>
+        <w:rPr>
+          <w:i/>
+        </w:rPr>
+        <w:t>Type</w:t>
+      </w:r>
+      <w:r>
+        <w:rPr>
+          <w:i/>
+        </w:rPr>
+        <w:t xml:space="preserve"> </w:t>
+      </w:r>
+      <w:r>
+        <w:t>se referă la tipul itemului – Radical,</w:t>
+      </w:r>
+      <w:r>
+        <w:t xml:space="preserve"> Kanji sau Word. Am decis să creez tabele separate pentru </w:t>
+      </w:r>
+      <w:r>
+        <w:t>aceste trei tipuri, întrucât majoritatea atribu</w:t>
+      </w:r>
+      <w:r>
+        <w:t xml:space="preserve">telor sunt comune. </w:t>
+      </w:r>
+      <w:r>
+        <w:t>Conform structurii vocabularului</w:t>
+      </w:r>
+      <w:r>
+        <w:t>,</w:t>
+      </w:r>
+      <w:r>
+        <w:t xml:space="preserve"> un item poate fi format din mai mulți itemi. Prin urmare, avem novie de o tabelă care să reprezinte </w:t>
+      </w:r>
+      <w:r>
+        <w:t>relația respectivă</w:t>
+      </w:r>
+      <w:r>
+        <w:t xml:space="preserve">. Această tabelă este </w:t>
+      </w:r>
+      <w:r>
+        <w:rPr>
+          <w:i/>
+        </w:rPr>
+        <w:t>VocabularRelationship</w:t>
+      </w:r>
+      <w:r>
+        <w:rPr>
+          <w:i/>
+        </w:rPr>
+        <w:t xml:space="preserve"> </w:t>
+      </w:r>
+      <w:r>
+        <w:t>și este formată din id</w:t>
+      </w:r>
+      <w:r>
+        <w:rPr>
+          <w:rStyle w:val="FootnoteReference"/>
+        </w:rPr>
+        <w:footnoteReference w:id="10"/>
+      </w:r>
+      <w:r>
+        <w:t>-ul</w:t>
+      </w:r>
+      <w:r>
+        <w:t xml:space="preserve"> itemului principal și id-ul un</w:t>
+      </w:r>
+      <w:r>
+        <w:t xml:space="preserve">ei componente ce îl formează. De </w:t>
+      </w:r>
+      <w:r>
+        <w:t xml:space="preserve">exemplu, itemul </w:t>
+      </w:r>
+      <w:r>
+        <w:rPr>
+          <w:i/>
+        </w:rPr>
+        <w:t>cuvânt</w:t>
+      </w:r>
+      <w:r>
+        <w:t xml:space="preserve"> </w:t>
+      </w:r>
+      <w:proofErr w:type="spellStart"/>
+      <w:r>
+        <w:rPr>
+          <w:rFonts w:ascii="MS Gothic" w:eastAsia="MS Gothic" w:hAnsi="MS Gothic" w:cs="MS Gothic" w:hint="eastAsia"/>
+          <w:b/>
+        </w:rPr>
+        <w:t>学生</w:t>
+      </w:r>
+      <w:proofErr w:type="spellEnd"/>
+      <w:r>
+        <w:rPr>
+          <w:rFonts w:hint="eastAsia"/>
+        </w:rPr>
+        <w:t xml:space="preserve"> este format din doi itemi </w:t>
+      </w:r>
+      <w:r>
+        <w:rPr>
+          <w:rFonts w:hint="eastAsia"/>
+          <w:i/>
+        </w:rPr>
+        <w:t>kanji</w:t>
+      </w:r>
+      <w:r>
+        <w:t xml:space="preserve">: </w:t>
+      </w:r>
+      <w:r>
+        <w:rPr>
+          <w:rFonts w:ascii="MS Gothic" w:eastAsia="MS Gothic" w:hAnsi="MS Gothic" w:cs="MS Gothic" w:hint="eastAsia"/>
+          <w:b/>
+        </w:rPr>
+        <w:t>学</w:t>
+      </w:r>
+      <w:r>
+        <w:rPr>
+          <w:rFonts w:hint="eastAsia"/>
+        </w:rPr>
+        <w:t xml:space="preserve"> și </w:t>
+      </w:r>
+      <w:r>
+        <w:rPr>
+          <w:rFonts w:ascii="MS Gothic" w:eastAsia="MS Gothic" w:hAnsi="MS Gothic" w:cs="MS Gothic" w:hint="eastAsia"/>
+          <w:b/>
+        </w:rPr>
+        <w:t>生</w:t>
+      </w:r>
+      <w:r>
+        <w:rPr>
+          <w:rFonts w:hint="eastAsia"/>
+        </w:rPr>
+        <w:t>.</w:t>
+      </w:r>
+      <w:r>
+        <w:t xml:space="preserve"> </w:t>
+      </w:r>
+      <w:r>
+        <w:t xml:space="preserve">Astfel, pentru acest cuvânt vom avea în tabela </w:t>
+      </w:r>
+      <w:r>
+        <w:rPr>
+          <w:i/>
+        </w:rPr>
+        <w:t>VocabularRelationship</w:t>
+      </w:r>
+      <w:r>
+        <w:rPr>
+          <w:i/>
+        </w:rPr>
+        <w:t xml:space="preserve"> </w:t>
+      </w:r>
+      <w:r>
+        <w:t xml:space="preserve">două intrări, ambele având setat </w:t>
+      </w:r>
+      <w:r>
+        <w:t xml:space="preserve">pentru atributul </w:t>
+      </w:r>
+      <w:r>
+        <w:rPr>
+          <w:i/>
+        </w:rPr>
+        <w:t>MainItemId</w:t>
+      </w:r>
+      <w:r>
+        <w:t xml:space="preserve"> id-ul itemului </w:t>
+      </w:r>
+      <w:r>
+        <w:rPr>
+          <w:i/>
+        </w:rPr>
+        <w:t>cuv</w:t>
+      </w:r>
+      <w:r>
+        <w:rPr>
+          <w:i/>
+        </w:rPr>
+        <w:t>ânt</w:t>
+      </w:r>
+      <w:r>
+        <w:t xml:space="preserve">, iar pentru atributul </w:t>
+      </w:r>
+      <w:r>
+        <w:rPr>
+          <w:i/>
+        </w:rPr>
+        <w:t>ContainedItemId</w:t>
+      </w:r>
+      <w:r>
+        <w:t xml:space="preserve"> se va seta id-ul itemului kanji pentru fiecare intrare(rând al tabelei).</w:t>
+      </w:r>
+      <w:r>
+        <w:t xml:space="preserve"> Relațiile dintre tabelele </w:t>
+      </w:r>
+      <w:r>
+        <w:rPr>
+          <w:i/>
+        </w:rPr>
+        <w:t>VocabularTemplate</w:t>
+      </w:r>
+      <w:r>
+        <w:rPr>
+          <w:i/>
+        </w:rPr>
+        <w:t xml:space="preserve"> </w:t>
+      </w:r>
+      <w:r>
+        <w:t>și</w:t>
+      </w:r>
+      <w:r>
+        <w:rPr>
+          <w:i/>
+        </w:rPr>
+        <w:t xml:space="preserve"> </w:t>
+      </w:r>
+      <w:r>
+        <w:rPr>
+          <w:i/>
+        </w:rPr>
+        <w:t>VocabularRelationship</w:t>
+      </w:r>
+      <w:r>
+        <w:rPr>
+          <w:i/>
+        </w:rPr>
+        <w:t xml:space="preserve"> </w:t>
+      </w:r>
+      <w:r>
+        <w:t xml:space="preserve">sunt stabilite conform diagramei, în urma următorului raționament: un element din </w:t>
+      </w:r>
+      <w:r>
+        <w:rPr>
+          <w:i/>
+        </w:rPr>
+        <w:t>VocabularTemplate</w:t>
+      </w:r>
+      <w:r>
+        <w:rPr>
+          <w:i/>
+        </w:rPr>
+        <w:t xml:space="preserve"> </w:t>
+      </w:r>
+      <w:r>
+        <w:t xml:space="preserve">nu trebuie să apară neapărat în tabela </w:t>
+      </w:r>
+      <w:r>
+        <w:rPr>
+          <w:i/>
+        </w:rPr>
+        <w:t>VocabularRelationship</w:t>
+      </w:r>
+      <w:r>
+        <w:rPr>
+          <w:i/>
+        </w:rPr>
+        <w:t xml:space="preserve">, </w:t>
+      </w:r>
+      <w:r>
+        <w:t>deci</w:t>
+      </w:r>
+      <w:r>
+        <w:rPr>
+          <w:i/>
+        </w:rPr>
+        <w:t xml:space="preserve"> </w:t>
+      </w:r>
+      <w:r>
+        <w:t xml:space="preserve">poate să apară de zero sau de mai multe </w:t>
+      </w:r>
+      <w:r>
+        <w:lastRenderedPageBreak/>
+        <w:t xml:space="preserve">ori; un atribut al tabelei </w:t>
+      </w:r>
+      <w:r>
+        <w:rPr>
+          <w:i/>
+        </w:rPr>
+        <w:t>VocabularRelationship</w:t>
+      </w:r>
+      <w:r>
+        <w:t xml:space="preserve">, fiind și cheie străină, poate conține unul și doar unul dintre elementele tabelei </w:t>
+      </w:r>
+      <w:r>
+        <w:rPr>
+          <w:i/>
+        </w:rPr>
+        <w:t>VocabularTemplate</w:t>
+      </w:r>
+      <w:r>
+        <w:t xml:space="preserve">. </w:t>
+      </w:r>
+    </w:p>
+    <w:p>
+      <w:pPr>
+        <w:pStyle w:val="LiTextNormal"/>
+      </w:pPr>
+      <w:r>
+        <w:t xml:space="preserve">În </w:t>
+      </w:r>
+      <w:r>
+        <w:fldChar w:fldCharType="begin"/>
+      </w:r>
+      <w:r>
+        <w:instrText xml:space="preserve"> REF _Ref517212571 \h </w:instrText>
+      </w:r>
+      <w:r>
+        <w:fldChar w:fldCharType="separate"/>
+      </w:r>
+      <w:r>
+        <w:t xml:space="preserve">Figura </w:t>
+      </w:r>
+      <w:r>
+        <w:rPr>
+          <w:noProof/>
+        </w:rPr>
+        <w:t>7</w:t>
+      </w:r>
+      <w:r>
+        <w:fldChar w:fldCharType="end"/>
+      </w:r>
+      <w:r>
+        <w:t xml:space="preserve"> se pot observa anumite tipuri ale atributelor ce nu se încadrează în tipurile primitive. Aceste tipuri au de fapt la bază tipul enumerare, care în baza de date este interpretat ca fiind byte. </w:t>
+      </w:r>
+    </w:p>
+    <w:p>
+      <w:pPr>
+        <w:pStyle w:val="LiFigura"/>
+        <w:rPr>
+          <w:noProof/>
+          <w:lang w:val="en-US"/>
+        </w:rPr>
+      </w:pPr>
+    </w:p>
+    <w:p>
+      <w:pPr>
+        <w:pStyle w:val="LiFigura"/>
+      </w:pPr>
+      <w:r>
+        <w:rPr>
+          <w:noProof/>
+          <w:lang w:val="en-US"/>
+        </w:rPr>
+        <w:drawing>
+          <wp:inline distT="0" distB="0" distL="0" distR="0">
+            <wp:extent cx="5760085" cy="1860605"/>
+            <wp:effectExtent l="0" t="0" r="0" b="6350"/>
+            <wp:docPr id="11" name="Picture 11"/>
+            <wp:cNvGraphicFramePr>
+              <a:graphicFrameLocks xmlns:a="http://schemas.openxmlformats.org/drawingml/2006/main" noChangeAspect="1"/>
+            </wp:cNvGraphicFramePr>
+            <a:graphic xmlns:a="http://schemas.openxmlformats.org/drawingml/2006/main">
+              <a:graphicData uri="http://schemas.openxmlformats.org/drawingml/2006/picture">
+                <pic:pic xmlns:pic="http://schemas.openxmlformats.org/drawingml/2006/picture">
+                  <pic:nvPicPr>
+                    <pic:cNvPr id="11" name="BD-Enum-Types.png"/>
+                    <pic:cNvPicPr/>
+                  </pic:nvPicPr>
+                  <pic:blipFill rotWithShape="1">
+                    <a:blip r:embed="rId19" cstate="print">
+                      <a:extLst>
+                        <a:ext uri="{28A0092B-C50C-407E-A947-70E740481C1C}">
+                          <a14:useLocalDpi xmlns:a14="http://schemas.microsoft.com/office/drawing/2010/main" val="0"/>
+                        </a:ext>
+                      </a:extLst>
+                    </a:blip>
+                    <a:srcRect t="5576" b="7416"/>
+                    <a:stretch/>
+                  </pic:blipFill>
+                  <pic:spPr bwMode="auto">
+                    <a:xfrm>
+                      <a:off x="0" y="0"/>
+                      <a:ext cx="5760720" cy="1860810"/>
+                    </a:xfrm>
+                    <a:prstGeom prst="rect">
+                      <a:avLst/>
+                    </a:prstGeom>
+                    <a:ln>
+                      <a:noFill/>
+                    </a:ln>
+                    <a:extLst>
+                      <a:ext uri="{53640926-AAD7-44D8-BBD7-CCE9431645EC}">
+                        <a14:shadowObscured xmlns:a14="http://schemas.microsoft.com/office/drawing/2010/main"/>
+                      </a:ext>
+                    </a:extLst>
+                  </pic:spPr>
+                </pic:pic>
+              </a:graphicData>
+            </a:graphic>
+          </wp:inline>
+        </w:drawing>
+      </w:r>
+    </w:p>
+    <w:p>
+      <w:pPr>
+        <w:pStyle w:val="LiFigura"/>
+      </w:pPr>
+      <w:bookmarkStart w:id="37" w:name="_Ref517218692"/>
+      <w:bookmarkStart w:id="38" w:name="_Toc517219175"/>
+      <w:r>
+        <w:t xml:space="preserve">Figura </w:t>
+      </w:r>
+      <w:r>
+        <w:fldChar w:fldCharType="begin"/>
+      </w:r>
+      <w:r>
+        <w:instrText xml:space="preserve"> SEQ Figura \* ARABIC </w:instrText>
+      </w:r>
+      <w:r>
+        <w:fldChar w:fldCharType="separate"/>
+      </w:r>
+      <w:r>
+        <w:rPr>
+          <w:noProof/>
+        </w:rPr>
+        <w:t>8</w:t>
+      </w:r>
+      <w:r>
+        <w:fldChar w:fldCharType="end"/>
+      </w:r>
+      <w:bookmarkEnd w:id="37"/>
+      <w:r>
+        <w:t xml:space="preserve">: Tipurile </w:t>
+      </w:r>
+      <w:r>
+        <w:t>enumerare folosite în</w:t>
+      </w:r>
+      <w:r>
+        <w:t xml:space="preserve"> baza de date</w:t>
+      </w:r>
+      <w:bookmarkEnd w:id="38"/>
+    </w:p>
+    <w:p>
+      <w:pPr>
+        <w:pStyle w:val="LiFigura"/>
+      </w:pPr>
+    </w:p>
+    <w:p>
+      <w:pPr>
+        <w:pStyle w:val="LiTextNormal"/>
+      </w:pPr>
+      <w:r>
+        <w:t xml:space="preserve">Tabela </w:t>
+      </w:r>
+      <w:r>
+        <w:rPr>
+          <w:i/>
+        </w:rPr>
+        <w:t>VocabularTemplate</w:t>
+      </w:r>
+      <w:r>
+        <w:t xml:space="preserve"> conține un atribut de tipul WordType, reprezentat în </w:t>
+      </w:r>
+      <w:r>
+        <w:fldChar w:fldCharType="begin"/>
+      </w:r>
+      <w:r>
+        <w:instrText xml:space="preserve"> REF _Ref517218692 \h </w:instrText>
+      </w:r>
+      <w:r>
+        <w:fldChar w:fldCharType="separate"/>
+      </w:r>
+      <w:r>
+        <w:t xml:space="preserve">Figura </w:t>
+      </w:r>
+      <w:r>
+        <w:rPr>
+          <w:noProof/>
+        </w:rPr>
+        <w:t>8</w:t>
+      </w:r>
+      <w:r>
+        <w:fldChar w:fldCharType="end"/>
+      </w:r>
+      <w:r>
+        <w:t>. Acest tip reprezintă clasificar</w:t>
+      </w:r>
+      <w:bookmarkStart w:id="39" w:name="_GoBack"/>
+      <w:bookmarkEnd w:id="39"/>
+      <w:r>
+        <w:t>ea în părți de vorbire a cuvintelor japoneze</w:t>
+      </w:r>
+      <w:r>
+        <w:t>.</w:t>
+      </w:r>
+    </w:p>
+    <w:p>
+      <w:pPr>
+        <w:pStyle w:val="LiTextNormal"/>
+      </w:pPr>
+      <w:r>
+        <w:t>În cadrul secțiunii elementelor șablon se găsesc alte 3 tabele interdependente. Pe scurt, ideea principală este: un formular(</w:t>
+      </w:r>
+      <w:r>
+        <w:rPr>
+          <w:i/>
+        </w:rPr>
+        <w:t>FormlarTemplate</w:t>
+      </w:r>
+      <w:r>
+        <w:t>) conține mai multe întrebări (</w:t>
+      </w:r>
+      <w:r>
+        <w:rPr>
+          <w:i/>
+        </w:rPr>
+        <w:t>QuestionTemplate</w:t>
+      </w:r>
+      <w:r>
+        <w:t>), care, la rândul lor, conțin mai multe răspunsuri (</w:t>
+      </w:r>
+      <w:r>
+        <w:rPr>
+          <w:i/>
+        </w:rPr>
+        <w:t>AnswerTemplate</w:t>
+      </w:r>
+      <w:r>
+        <w:t>).</w:t>
+      </w:r>
+    </w:p>
+    <w:p>
+      <w:pPr>
+        <w:pStyle w:val="LiTextNormal"/>
+        <w:rPr>
+          <w:lang w:val="en-US"/>
+        </w:rPr>
+      </w:pPr>
+    </w:p>
+    <w:p>
+      <w:pPr>
+        <w:pStyle w:val="LiTextNormal"/>
+      </w:pPr>
+      <w:r>
+        <w:rPr>
+          <w:lang w:val="en-US"/>
+        </w:rPr>
+        <w:t>[CONTINUARE DESCRIERE BD]</w:t>
+      </w:r>
+    </w:p>
+    <w:p>
+      <w:pPr>
+        <w:pStyle w:val="LiTextNormal"/>
+      </w:pPr>
+    </w:p>
+    <w:p>
+      <w:pPr>
+        <w:pStyle w:val="LiTextNormal"/>
+      </w:pPr>
+    </w:p>
+    <w:p>
+      <w:pPr>
+        <w:pStyle w:val="LiTextNormal"/>
+      </w:pPr>
+    </w:p>
+    <w:p>
+      <w:pPr>
+        <w:pStyle w:val="LiTextNormal"/>
+      </w:pPr>
+    </w:p>
+    <w:p>
+      <w:pPr>
+        <w:pStyle w:val="LiTextNormal"/>
+      </w:pPr>
+    </w:p>
+    <w:p>
+      <w:pPr>
+        <w:pStyle w:val="LiTextNormal"/>
+      </w:pPr>
+    </w:p>
+    <w:p>
+      <w:pPr>
+        <w:pStyle w:val="LiTextNormal"/>
+      </w:pPr>
+    </w:p>
+    <w:p>
+      <w:pPr>
+        <w:pStyle w:val="LiTextNormal"/>
+      </w:pPr>
+    </w:p>
+    <w:p>
+      <w:pPr>
+        <w:pStyle w:val="LiTextNormal"/>
+      </w:pPr>
+    </w:p>
+    <w:p>
+      <w:pPr>
+        <w:pStyle w:val="LiTextNormal"/>
+      </w:pPr>
+    </w:p>
+    <w:p>
+      <w:pPr>
+        <w:pStyle w:val="LiTextNormal"/>
+      </w:pPr>
+    </w:p>
+    <w:p>
+      <w:pPr>
+        <w:pStyle w:val="LiChapters"/>
+      </w:pPr>
+      <w:bookmarkStart w:id="40" w:name="_Toc517212616"/>
+      <w:r>
+        <w:lastRenderedPageBreak/>
+        <w:t>Back-e</w:t>
+      </w:r>
+      <w:r>
+        <w:t>nd development</w:t>
+      </w:r>
+      <w:bookmarkEnd w:id="40"/>
     </w:p>
     <w:p>
       <w:pPr>
@@ -5545,52 +7375,21 @@
     </w:p>
     <w:p>
       <w:pPr>
+        <w:pStyle w:val="LiTextNormal"/>
+      </w:pPr>
+    </w:p>
+    <w:p>
+      <w:pPr>
         <w:pStyle w:val="LiChapters"/>
       </w:pPr>
-      <w:bookmarkStart w:id="26" w:name="_Toc517133704"/>
-      <w:r>
-        <w:lastRenderedPageBreak/>
-        <w:t>Back-e</w:t>
+      <w:bookmarkStart w:id="41" w:name="_Toc517212617"/>
+      <w:r>
+        <w:t>Front-e</w:t>
       </w:r>
       <w:r>
         <w:t>nd development</w:t>
       </w:r>
-      <w:bookmarkEnd w:id="26"/>
-    </w:p>
-    <w:p>
-      <w:pPr>
-        <w:pStyle w:val="LiTextNormal"/>
-      </w:pPr>
-    </w:p>
-    <w:p>
-      <w:pPr>
-        <w:rPr>
-          <w:rFonts w:ascii="Times New Roman" w:hAnsi="Times New Roman"/>
-          <w:sz w:val="24"/>
-          <w:szCs w:val="96"/>
-        </w:rPr>
-      </w:pPr>
-      <w:r>
-        <w:br w:type="page"/>
-      </w:r>
-    </w:p>
-    <w:p>
-      <w:pPr>
-        <w:pStyle w:val="LiTextNormal"/>
-      </w:pPr>
-    </w:p>
-    <w:p>
-      <w:pPr>
-        <w:pStyle w:val="LiChapters"/>
-      </w:pPr>
-      <w:bookmarkStart w:id="27" w:name="_Toc517133705"/>
-      <w:r>
-        <w:t>Front-e</w:t>
-      </w:r>
-      <w:r>
-        <w:t>nd development</w:t>
-      </w:r>
-      <w:bookmarkEnd w:id="27"/>
+      <w:bookmarkEnd w:id="41"/>
     </w:p>
     <w:p>
       <w:pPr>
@@ -5609,12 +7408,12 @@
       <w:pPr>
         <w:pStyle w:val="LiChapters"/>
       </w:pPr>
-      <w:bookmarkStart w:id="28" w:name="_Toc517133706"/>
+      <w:bookmarkStart w:id="42" w:name="_Toc517212618"/>
       <w:r>
         <w:lastRenderedPageBreak/>
         <w:t>Bibliografie</w:t>
       </w:r>
-      <w:bookmarkEnd w:id="28"/>
+      <w:bookmarkEnd w:id="42"/>
     </w:p>
     <w:sdt>
       <w:sdtPr>
@@ -5677,7 +7476,7 @@
               </w:tblGrid>
               <w:tr>
                 <w:trPr>
-                  <w:divId w:val="589235031"/>
+                  <w:divId w:val="59211127"/>
                   <w:tblCellSpacing w:w="15" w:type="dxa"/>
                 </w:trPr>
                 <w:tc>
@@ -5725,7 +7524,7 @@
               </w:tr>
               <w:tr>
                 <w:trPr>
-                  <w:divId w:val="589235031"/>
+                  <w:divId w:val="59211127"/>
                   <w:tblCellSpacing w:w="15" w:type="dxa"/>
                 </w:trPr>
                 <w:tc>
@@ -5771,7 +7570,7 @@
               </w:tr>
               <w:tr>
                 <w:trPr>
-                  <w:divId w:val="589235031"/>
+                  <w:divId w:val="59211127"/>
                   <w:tblCellSpacing w:w="15" w:type="dxa"/>
                 </w:trPr>
                 <w:tc>
@@ -5818,7 +7617,7 @@
             </w:tbl>
             <w:p>
               <w:pPr>
-                <w:divId w:val="589235031"/>
+                <w:divId w:val="59211127"/>
                 <w:rPr>
                   <w:rFonts w:eastAsia="Times New Roman"/>
                   <w:noProof/>
@@ -5850,7 +7649,7 @@
       </w:pPr>
     </w:p>
     <w:sectPr>
-      <w:headerReference w:type="first" r:id="rId15"/>
+      <w:headerReference w:type="first" r:id="rId20"/>
       <w:pgSz w:w="11907" w:h="16840" w:code="9"/>
       <w:pgMar w:top="1134" w:right="1134" w:bottom="1134" w:left="1701" w:header="720" w:footer="720" w:gutter="0"/>
       <w:pgNumType w:start="1"/>
@@ -5891,7 +7690,7 @@
 <w:ftr xmlns:wpc="http://schemas.microsoft.com/office/word/2010/wordprocessingCanvas" xmlns:mc="http://schemas.openxmlformats.org/markup-compatibility/2006" xmlns:o="urn:schemas-microsoft-com:office:office" xmlns:r="http://schemas.openxmlformats.org/officeDocument/2006/relationships" xmlns:m="http://schemas.openxmlformats.org/officeDocument/2006/math" xmlns:v="urn:schemas-microsoft-com:vml" xmlns:wp14="http://schemas.microsoft.com/office/word/2010/wordprocessingDrawing" xmlns:wp="http://schemas.openxmlformats.org/drawingml/2006/wordprocessingDrawing" xmlns:w10="urn:schemas-microsoft-com:office:word" xmlns:w="http://schemas.openxmlformats.org/wordprocessingml/2006/main" xmlns:w14="http://schemas.microsoft.com/office/word/2010/wordml" xmlns:w15="http://schemas.microsoft.com/office/word/2012/wordml" xmlns:wpg="http://schemas.microsoft.com/office/word/2010/wordprocessingGroup" xmlns:wpi="http://schemas.microsoft.com/office/word/2010/wordprocessingInk" xmlns:wne="http://schemas.microsoft.com/office/word/2006/wordml" xmlns:wps="http://schemas.microsoft.com/office/word/2010/wordprocessingShape" mc:Ignorable="w14 w15 wp14">
   <w:sdt>
     <w:sdtPr>
-      <w:id w:val="1851065065"/>
+      <w:id w:val="1060910846"/>
       <w:docPartObj>
         <w:docPartGallery w:val="Page Numbers (Bottom of Page)"/>
         <w:docPartUnique/>
@@ -5921,7 +7720,7 @@
           <w:rPr>
             <w:noProof/>
           </w:rPr>
-          <w:t>15</w:t>
+          <w:t>20</w:t>
         </w:r>
         <w:r>
           <w:rPr>
@@ -5944,7 +7743,7 @@
 <w:ftr xmlns:wpc="http://schemas.microsoft.com/office/word/2010/wordprocessingCanvas" xmlns:mc="http://schemas.openxmlformats.org/markup-compatibility/2006" xmlns:o="urn:schemas-microsoft-com:office:office" xmlns:r="http://schemas.openxmlformats.org/officeDocument/2006/relationships" xmlns:m="http://schemas.openxmlformats.org/officeDocument/2006/math" xmlns:v="urn:schemas-microsoft-com:vml" xmlns:wp14="http://schemas.microsoft.com/office/word/2010/wordprocessingDrawing" xmlns:wp="http://schemas.openxmlformats.org/drawingml/2006/wordprocessingDrawing" xmlns:w10="urn:schemas-microsoft-com:office:word" xmlns:w="http://schemas.openxmlformats.org/wordprocessingml/2006/main" xmlns:w14="http://schemas.microsoft.com/office/word/2010/wordml" xmlns:w15="http://schemas.microsoft.com/office/word/2012/wordml" xmlns:wpg="http://schemas.microsoft.com/office/word/2010/wordprocessingGroup" xmlns:wpi="http://schemas.microsoft.com/office/word/2010/wordprocessingInk" xmlns:wne="http://schemas.microsoft.com/office/word/2006/wordml" xmlns:wps="http://schemas.microsoft.com/office/word/2010/wordprocessingShape" mc:Ignorable="w14 w15 wp14">
   <w:sdt>
     <w:sdtPr>
-      <w:id w:val="-78753034"/>
+      <w:id w:val="270057385"/>
       <w:docPartObj>
         <w:docPartGallery w:val="Page Numbers (Bottom of Page)"/>
         <w:docPartUnique/>
@@ -5974,7 +7773,7 @@
           <w:rPr>
             <w:noProof/>
           </w:rPr>
-          <w:t>i</w:t>
+          <w:t>1</w:t>
         </w:r>
         <w:r>
           <w:rPr>
@@ -6061,10 +7860,7 @@
         <w:footnoteRef/>
       </w:r>
       <w:r>
-        <w:t xml:space="preserve"> </w:t>
-      </w:r>
-      <w:r>
-        <w:t xml:space="preserve">FSI - </w:t>
+        <w:t xml:space="preserve"> FSI - </w:t>
       </w:r>
       <w:r>
         <w:t>Foreign Service Institute</w:t>
@@ -6089,10 +7885,7 @@
         <w:footnoteRef/>
       </w:r>
       <w:r>
-        <w:t xml:space="preserve"> </w:t>
-      </w:r>
-      <w:r>
-        <w:t xml:space="preserve">SRS – Spaced Repetition System. Mai multe detalii aici: </w:t>
+        <w:t xml:space="preserve"> SRS – Spaced Repetition System. Mai multe detalii aici: </w:t>
       </w:r>
       <w:r>
         <w:t>https://en.wikipedia.org/wiki/Spaced_repetition</w:t>
@@ -6111,10 +7904,7 @@
         <w:footnoteRef/>
       </w:r>
       <w:r>
-        <w:t xml:space="preserve"> </w:t>
-      </w:r>
-      <w:r>
-        <w:t>JLPT - Japanese-Language Proficiency Test. Test pentru stabilirea nivelului limbii japoneze pentru vorbitorii non-nativi.</w:t>
+        <w:t xml:space="preserve"> JLPT - Japanese-Language Proficiency Test. Test pentru stabilirea nivelului limbii japoneze pentru vorbitorii non-nativi.</w:t>
       </w:r>
     </w:p>
   </w:footnote>
@@ -6130,10 +7920,7 @@
         <w:footnoteRef/>
       </w:r>
       <w:r>
-        <w:t xml:space="preserve"> </w:t>
-      </w:r>
-      <w:r>
-        <w:t>Back-end – Parte logică a aplicației. De obice este format din server și bază de date.</w:t>
+        <w:t xml:space="preserve"> Back-end – Parte logică a aplicației. De obice este format din server și bază de date.</w:t>
       </w:r>
     </w:p>
   </w:footnote>
@@ -6166,6 +7953,78 @@
       </w:r>
       <w:r>
         <w:t xml:space="preserve"> Best practice – Metodă sau tehnică considerată superioară altor alternative datorită rezultatelor obținute sau datorită aparteneții unui standard.</w:t>
+      </w:r>
+    </w:p>
+  </w:footnote>
+  <w:footnote w:id="8">
+    <w:p>
+      <w:pPr>
+        <w:pStyle w:val="FootnoteText"/>
+      </w:pPr>
+      <w:r>
+        <w:rPr>
+          <w:rStyle w:val="FootnoteReference"/>
+        </w:rPr>
+        <w:footnoteRef/>
+      </w:r>
+      <w:r>
+        <w:t xml:space="preserve"> UML - </w:t>
+      </w:r>
+      <w:r>
+        <w:t>Unified Modeling Language</w:t>
+      </w:r>
+      <w:r>
+        <w:t xml:space="preserve">. Mai multe detalii aici: </w:t>
+      </w:r>
+      <w:r>
+        <w:t>https://www.smartdraw.com/uml-diagram/</w:t>
+      </w:r>
+    </w:p>
+  </w:footnote>
+  <w:footnote w:id="9">
+    <w:p>
+      <w:pPr>
+        <w:pStyle w:val="FootnoteText"/>
+      </w:pPr>
+      <w:r>
+        <w:rPr>
+          <w:rStyle w:val="FootnoteReference"/>
+        </w:rPr>
+        <w:footnoteRef/>
+      </w:r>
+      <w:r>
+        <w:t xml:space="preserve"> </w:t>
+      </w:r>
+      <w:r>
+        <w:t xml:space="preserve">ERD - </w:t>
+      </w:r>
+      <w:r>
+        <w:t>Entity Relationship Diagram</w:t>
+      </w:r>
+      <w:r>
+        <w:t xml:space="preserve">. Mai multe detalii aici: </w:t>
+      </w:r>
+      <w:r>
+        <w:t>https://www.smartdraw.com/entity-relationship-diagram/</w:t>
+      </w:r>
+    </w:p>
+  </w:footnote>
+  <w:footnote w:id="10">
+    <w:p>
+      <w:pPr>
+        <w:pStyle w:val="FootnoteText"/>
+      </w:pPr>
+      <w:r>
+        <w:rPr>
+          <w:rStyle w:val="FootnoteReference"/>
+        </w:rPr>
+        <w:footnoteRef/>
+      </w:r>
+      <w:r>
+        <w:t xml:space="preserve"> </w:t>
+      </w:r>
+      <w:r>
+        <w:t>Id – unitate ce poate fi reprezentată printr-un număr sau printr-un șir de caractere și identifică în mod unic elementul căruia îi aparține.</w:t>
       </w:r>
     </w:p>
   </w:footnote>
@@ -7506,11 +9365,10 @@
     <w:link w:val="LiTextNormalChar"/>
     <w:autoRedefine/>
     <w:qFormat/>
-    <w:rsid w:val="001B5CCD"/>
+    <w:rsid w:val="00D8150E"/>
     <w:pPr>
       <w:spacing w:after="0" w:line="360" w:lineRule="auto"/>
       <w:ind w:firstLine="720"/>
-      <w:jc w:val="both"/>
     </w:pPr>
     <w:rPr>
       <w:rFonts w:ascii="Times New Roman" w:hAnsi="Times New Roman"/>
@@ -7522,7 +9380,7 @@
     <w:name w:val="Li Text Normal Char"/>
     <w:basedOn w:val="DefaultParagraphFont"/>
     <w:link w:val="LiTextNormal"/>
-    <w:rsid w:val="001B5CCD"/>
+    <w:rsid w:val="00D8150E"/>
     <w:rPr>
       <w:rFonts w:ascii="Times New Roman" w:hAnsi="Times New Roman"/>
       <w:sz w:val="24"/>
@@ -7541,7 +9399,6 @@
       <w:numPr>
         <w:numId w:val="1"/>
       </w:numPr>
-      <w:jc w:val="left"/>
     </w:pPr>
   </w:style>
   <w:style w:type="character" w:customStyle="1" w:styleId="LiBibliografieChar">
@@ -7770,7 +9627,6 @@
     <w:rsid w:val="00410523"/>
     <w:pPr>
       <w:ind w:left="1080" w:hanging="720"/>
-      <w:jc w:val="left"/>
     </w:pPr>
     <w:rPr>
       <w:sz w:val="48"/>
@@ -8004,7 +9860,7 @@
     <w:link w:val="LiFiguraChar"/>
     <w:autoRedefine/>
     <w:qFormat/>
-    <w:rsid w:val="00A06DB5"/>
+    <w:rsid w:val="00837A68"/>
     <w:pPr>
       <w:ind w:firstLine="0"/>
       <w:jc w:val="center"/>
@@ -8043,7 +9899,7 @@
     <w:name w:val="Li Figura Char"/>
     <w:basedOn w:val="CaptionChar"/>
     <w:link w:val="LiFigura"/>
-    <w:rsid w:val="00A06DB5"/>
+    <w:rsid w:val="00837A68"/>
     <w:rPr>
       <w:rFonts w:ascii="Times New Roman" w:hAnsi="Times New Roman"/>
       <w:i w:val="0"/>
@@ -8465,7 +10321,7 @@
 </file>
 
 <file path=customXml/itemProps1.xml><?xml version="1.0" encoding="utf-8"?>
-<ds:datastoreItem xmlns:ds="http://schemas.openxmlformats.org/officeDocument/2006/customXml" ds:itemID="{6BB1FBD8-E9C4-41D5-8E5C-6712658292DF}">
+<ds:datastoreItem xmlns:ds="http://schemas.openxmlformats.org/officeDocument/2006/customXml" ds:itemID="{ADDF4DAC-C2E4-46B5-B359-31212A1F7C06}">
   <ds:schemaRefs>
     <ds:schemaRef ds:uri="http://schemas.openxmlformats.org/officeDocument/2006/bibliography"/>
   </ds:schemaRefs>

--- a/Documentation/Licenta TrifanTamara.docx
+++ b/Documentation/Licenta TrifanTamara.docx
@@ -204,7 +204,21 @@
             <w:rStyle w:val="Hyperlink"/>
             <w:noProof/>
           </w:rPr>
-          <w:t>Figura 3: Diagrama funcțională a aplicației</w:t>
+          <w:t>Figura 3: Diagrama funcțio</w:t>
+        </w:r>
+        <w:r>
+          <w:rPr>
+            <w:rStyle w:val="Hyperlink"/>
+            <w:noProof/>
+          </w:rPr>
+          <w:t>n</w:t>
+        </w:r>
+        <w:r>
+          <w:rPr>
+            <w:rStyle w:val="Hyperlink"/>
+            <w:noProof/>
+          </w:rPr>
+          <w:t>ală a aplicației</w:t>
         </w:r>
         <w:r>
           <w:rPr>
@@ -2480,7 +2494,21 @@
             <w:rStyle w:val="Hyperlink"/>
             <w:noProof/>
           </w:rPr>
-          <w:t>Tabelul 4: Configurare SqlServer</w:t>
+          <w:t>Tabelul 4: Con</w:t>
+        </w:r>
+        <w:r>
+          <w:rPr>
+            <w:rStyle w:val="Hyperlink"/>
+            <w:noProof/>
+          </w:rPr>
+          <w:t>f</w:t>
+        </w:r>
+        <w:r>
+          <w:rPr>
+            <w:rStyle w:val="Hyperlink"/>
+            <w:noProof/>
+          </w:rPr>
+          <w:t>igurare SqlServer</w:t>
         </w:r>
         <w:r>
           <w:rPr>
@@ -3739,7 +3767,21 @@
                 <w:rStyle w:val="Hyperlink"/>
                 <w:noProof/>
               </w:rPr>
-              <w:t>Semnificația titlului</w:t>
+              <w:t xml:space="preserve">Semnificația </w:t>
+            </w:r>
+            <w:r>
+              <w:rPr>
+                <w:rStyle w:val="Hyperlink"/>
+                <w:noProof/>
+              </w:rPr>
+              <w:t>t</w:t>
+            </w:r>
+            <w:r>
+              <w:rPr>
+                <w:rStyle w:val="Hyperlink"/>
+                <w:noProof/>
+              </w:rPr>
+              <w:t>itlului</w:t>
             </w:r>
             <w:r>
               <w:rPr>
@@ -6251,7 +6293,13 @@
         <w:pStyle w:val="LiTextNormal"/>
       </w:pPr>
       <w:r>
-        <w:t>Cei care au luat decizia să învețe această limbă au nevoie de un suport imens pentru că japoneza se poziționează printre cele mai dificile limbi. Pe lângă o cultură diversă și foarte diferită, japoneza se remarcă printr-un vocabular/alfabet foarte complex. În școli se învață 2.136 de cuvinte/caractere, deși în total există peste 50.</w:t>
+        <w:t>Cei care au luat decizia să învețe această limbă au nevoie de un suport imens pentru că japoneza se poziționează printre cele mai dificile limbi. Pe lângă o cultură diversă și foarte diferită, japoneza se remarcă printr-un vocabular/alfabet foarte complex. În școli se învață 2.136 de cuvinte/caractere, deși în total există peste 50</w:t>
+      </w:r>
+      <w:r>
+        <w:t xml:space="preserve"> mii</w:t>
+      </w:r>
+      <w:r>
+        <w:t>.</w:t>
       </w:r>
       <w:r>
         <w:t xml:space="preserve"> </w:t>
@@ -6798,7 +6846,12 @@
         <w:t xml:space="preserve"> cunosc cultur</w:t>
       </w:r>
       <w:r>
-        <w:t>a și mitologia japoneză acest titlu ar putea părea ciudat sau poate chiar nepotrivit. Foxy derivă din cuvântul englez „fox” (vulpe) și se referă la pui</w:t>
+        <w:t xml:space="preserve">a și mitologia japoneză acest titlu ar putea părea ciudat sau poate chiar nepotrivit. Foxy derivă din cuvântul englez „fox” (vulpe) și </w:t>
+      </w:r>
+      <w:bookmarkStart w:id="8" w:name="_GoBack"/>
+      <w:bookmarkEnd w:id="8"/>
+      <w:r>
+        <w:t>se referă la pui</w:t>
       </w:r>
       <w:r>
         <w:t>ul</w:t>
@@ -7021,8 +7074,8 @@
       <w:pPr>
         <w:pStyle w:val="LiFigura"/>
       </w:pPr>
-      <w:bookmarkStart w:id="8" w:name="_Ref517791903"/>
-      <w:bookmarkStart w:id="9" w:name="_Toc517798919"/>
+      <w:bookmarkStart w:id="9" w:name="_Ref517791903"/>
+      <w:bookmarkStart w:id="10" w:name="_Toc517798919"/>
       <w:r>
         <w:t xml:space="preserve">Figura </w:t>
       </w:r>
@@ -7044,11 +7097,11 @@
       <w:r>
         <w:fldChar w:fldCharType="end"/>
       </w:r>
-      <w:bookmarkEnd w:id="8"/>
+      <w:bookmarkEnd w:id="9"/>
       <w:r>
         <w:t>: Logo-ul aplicației</w:t>
       </w:r>
-      <w:bookmarkEnd w:id="9"/>
+      <w:bookmarkEnd w:id="10"/>
     </w:p>
     <w:p>
       <w:pPr>
@@ -7060,11 +7113,11 @@
         <w:pStyle w:val="LiSubchapters"/>
         <w:ind w:left="1080"/>
       </w:pPr>
-      <w:bookmarkStart w:id="10" w:name="_Toc517798970"/>
+      <w:bookmarkStart w:id="11" w:name="_Toc517798970"/>
       <w:r>
         <w:t>Obiectivele generale ale lucrării</w:t>
       </w:r>
-      <w:bookmarkEnd w:id="10"/>
+      <w:bookmarkEnd w:id="11"/>
     </w:p>
     <w:p>
       <w:pPr>
@@ -7415,7 +7468,7 @@
         <w:pStyle w:val="LiSubchapters"/>
         <w:ind w:left="1080"/>
       </w:pPr>
-      <w:bookmarkStart w:id="11" w:name="_Toc517798971"/>
+      <w:bookmarkStart w:id="12" w:name="_Toc517798971"/>
       <w:r>
         <w:t>D</w:t>
       </w:r>
@@ -7425,7 +7478,7 @@
       <w:r>
         <w:t xml:space="preserve"> soluției și structura lucrării</w:t>
       </w:r>
-      <w:bookmarkEnd w:id="11"/>
+      <w:bookmarkEnd w:id="12"/>
     </w:p>
     <w:p>
       <w:pPr>
@@ -7566,12 +7619,12 @@
         </w:numPr>
         <w:ind w:left="1080"/>
       </w:pPr>
-      <w:bookmarkStart w:id="12" w:name="_Toc517798972"/>
+      <w:bookmarkStart w:id="13" w:name="_Toc517798972"/>
       <w:r>
         <w:lastRenderedPageBreak/>
         <w:t>Contribuții</w:t>
       </w:r>
-      <w:bookmarkEnd w:id="12"/>
+      <w:bookmarkEnd w:id="13"/>
     </w:p>
     <w:p>
       <w:pPr>
@@ -7635,7 +7688,7 @@
       <w:pPr>
         <w:pStyle w:val="LiChapters"/>
       </w:pPr>
-      <w:bookmarkStart w:id="13" w:name="_Toc517798973"/>
+      <w:bookmarkStart w:id="14" w:name="_Toc517798973"/>
       <w:r>
         <w:lastRenderedPageBreak/>
         <w:t>Proiectarea</w:t>
@@ -7646,7 +7699,7 @@
       <w:r>
         <w:t xml:space="preserve"> și arhitectura aplicației</w:t>
       </w:r>
-      <w:bookmarkEnd w:id="13"/>
+      <w:bookmarkEnd w:id="14"/>
     </w:p>
     <w:p>
       <w:pPr>
@@ -7661,14 +7714,14 @@
           <w:numId w:val="2"/>
         </w:numPr>
       </w:pPr>
-      <w:bookmarkStart w:id="14" w:name="_Toc517798974"/>
+      <w:bookmarkStart w:id="15" w:name="_Toc517798974"/>
       <w:r>
         <w:t xml:space="preserve">Structura </w:t>
       </w:r>
       <w:r>
         <w:t>aplicației</w:t>
       </w:r>
-      <w:bookmarkEnd w:id="14"/>
+      <w:bookmarkEnd w:id="15"/>
     </w:p>
     <w:p>
       <w:pPr>
@@ -7800,8 +7853,8 @@
       <w:pPr>
         <w:pStyle w:val="LiFigura"/>
       </w:pPr>
-      <w:bookmarkStart w:id="15" w:name="_Ref517095300"/>
-      <w:bookmarkStart w:id="16" w:name="_Toc517798920"/>
+      <w:bookmarkStart w:id="16" w:name="_Ref517095300"/>
+      <w:bookmarkStart w:id="17" w:name="_Toc517798920"/>
       <w:r>
         <w:t xml:space="preserve">Figura </w:t>
       </w:r>
@@ -7826,7 +7879,7 @@
         </w:rPr>
         <w:fldChar w:fldCharType="end"/>
       </w:r>
-      <w:bookmarkEnd w:id="15"/>
+      <w:bookmarkEnd w:id="16"/>
       <w:r>
         <w:t xml:space="preserve">: </w:t>
       </w:r>
@@ -7836,7 +7889,7 @@
       <w:r>
         <w:t xml:space="preserve"> aplicației</w:t>
       </w:r>
-      <w:bookmarkEnd w:id="16"/>
+      <w:bookmarkEnd w:id="17"/>
     </w:p>
     <w:p>
       <w:pPr>
@@ -7928,14 +7981,14 @@
           <w:numId w:val="2"/>
         </w:numPr>
       </w:pPr>
-      <w:bookmarkStart w:id="17" w:name="_Toc517798975"/>
+      <w:bookmarkStart w:id="18" w:name="_Toc517798975"/>
       <w:r>
         <w:t>Vocabular</w:t>
       </w:r>
       <w:r>
         <w:t>ul și sistemul spațiat de repetiție</w:t>
       </w:r>
-      <w:bookmarkEnd w:id="17"/>
+      <w:bookmarkEnd w:id="18"/>
     </w:p>
     <w:p>
       <w:pPr>
@@ -8158,10 +8211,10 @@
                                 <w:sz w:val="24"/>
                               </w:rPr>
                             </w:pPr>
-                            <w:bookmarkStart w:id="18" w:name="_Ref517103605"/>
-                            <w:bookmarkStart w:id="19" w:name="_Toc517184072"/>
-                            <w:bookmarkStart w:id="20" w:name="_Toc517736355"/>
-                            <w:bookmarkStart w:id="21" w:name="_Toc517798921"/>
+                            <w:bookmarkStart w:id="19" w:name="_Ref517103605"/>
+                            <w:bookmarkStart w:id="20" w:name="_Toc517184072"/>
+                            <w:bookmarkStart w:id="21" w:name="_Toc517736355"/>
+                            <w:bookmarkStart w:id="22" w:name="_Toc517798921"/>
                             <w:r>
                               <w:t xml:space="preserve">Figura </w:t>
                             </w:r>
@@ -8186,13 +8239,13 @@
                               </w:rPr>
                               <w:fldChar w:fldCharType="end"/>
                             </w:r>
-                            <w:bookmarkEnd w:id="18"/>
+                            <w:bookmarkEnd w:id="19"/>
                             <w:r>
                               <w:t>: Structura vocabularului limbii japoneze</w:t>
                             </w:r>
-                            <w:bookmarkEnd w:id="19"/>
                             <w:bookmarkEnd w:id="20"/>
                             <w:bookmarkEnd w:id="21"/>
+                            <w:bookmarkEnd w:id="22"/>
                           </w:p>
                         </w:txbxContent>
                       </wps:txbx>
@@ -8228,10 +8281,10 @@
                           <w:sz w:val="24"/>
                         </w:rPr>
                       </w:pPr>
-                      <w:bookmarkStart w:id="22" w:name="_Ref517103605"/>
-                      <w:bookmarkStart w:id="23" w:name="_Toc517184072"/>
-                      <w:bookmarkStart w:id="24" w:name="_Toc517736355"/>
-                      <w:bookmarkStart w:id="25" w:name="_Toc517798921"/>
+                      <w:bookmarkStart w:id="23" w:name="_Ref517103605"/>
+                      <w:bookmarkStart w:id="24" w:name="_Toc517184072"/>
+                      <w:bookmarkStart w:id="25" w:name="_Toc517736355"/>
+                      <w:bookmarkStart w:id="26" w:name="_Toc517798921"/>
                       <w:r>
                         <w:t xml:space="preserve">Figura </w:t>
                       </w:r>
@@ -8256,13 +8309,13 @@
                         </w:rPr>
                         <w:fldChar w:fldCharType="end"/>
                       </w:r>
-                      <w:bookmarkEnd w:id="22"/>
+                      <w:bookmarkEnd w:id="23"/>
                       <w:r>
                         <w:t>: Structura vocabularului limbii japoneze</w:t>
                       </w:r>
-                      <w:bookmarkEnd w:id="23"/>
                       <w:bookmarkEnd w:id="24"/>
                       <w:bookmarkEnd w:id="25"/>
+                      <w:bookmarkEnd w:id="26"/>
                     </w:p>
                   </w:txbxContent>
                 </v:textbox>
@@ -8807,8 +8860,8 @@
       <w:pPr>
         <w:pStyle w:val="LiFigura"/>
       </w:pPr>
-      <w:bookmarkStart w:id="26" w:name="_Ref517125281"/>
-      <w:bookmarkStart w:id="27" w:name="_Toc517798922"/>
+      <w:bookmarkStart w:id="27" w:name="_Ref517125281"/>
+      <w:bookmarkStart w:id="28" w:name="_Toc517798922"/>
       <w:r>
         <w:t xml:space="preserve">Figura </w:t>
       </w:r>
@@ -8833,11 +8886,11 @@
         </w:rPr>
         <w:fldChar w:fldCharType="end"/>
       </w:r>
-      <w:bookmarkEnd w:id="26"/>
+      <w:bookmarkEnd w:id="27"/>
       <w:r>
         <w:t>: Stadiile progresului fiecărui element din vocabular</w:t>
       </w:r>
-      <w:bookmarkEnd w:id="27"/>
+      <w:bookmarkEnd w:id="28"/>
     </w:p>
     <w:p>
       <w:pPr>
@@ -9220,13 +9273,13 @@
           <w:numId w:val="2"/>
         </w:numPr>
       </w:pPr>
-      <w:bookmarkStart w:id="28" w:name="_Ref517189064"/>
-      <w:bookmarkStart w:id="29" w:name="_Toc517798976"/>
+      <w:bookmarkStart w:id="29" w:name="_Ref517189064"/>
+      <w:bookmarkStart w:id="30" w:name="_Toc517798976"/>
       <w:r>
         <w:t>Sesiunile de învățare și examinare</w:t>
       </w:r>
-      <w:bookmarkEnd w:id="28"/>
       <w:bookmarkEnd w:id="29"/>
+      <w:bookmarkEnd w:id="30"/>
     </w:p>
     <w:p>
       <w:pPr>
@@ -9536,11 +9589,11 @@
       <w:r>
         <w:t xml:space="preserve"> </w:t>
       </w:r>
-      <w:bookmarkStart w:id="30" w:name="_Toc517798977"/>
+      <w:bookmarkStart w:id="31" w:name="_Toc517798977"/>
       <w:r>
         <w:t>Gramatica și citirea</w:t>
       </w:r>
-      <w:bookmarkEnd w:id="30"/>
+      <w:bookmarkEnd w:id="31"/>
     </w:p>
     <w:p>
       <w:pPr>
@@ -9655,14 +9708,14 @@
           <w:numId w:val="2"/>
         </w:numPr>
       </w:pPr>
-      <w:bookmarkStart w:id="31" w:name="_Toc517798978"/>
+      <w:bookmarkStart w:id="32" w:name="_Toc517798978"/>
       <w:r>
         <w:t>Scenarii</w:t>
       </w:r>
       <w:r>
         <w:t xml:space="preserve"> de utilizare</w:t>
       </w:r>
-      <w:bookmarkEnd w:id="31"/>
+      <w:bookmarkEnd w:id="32"/>
     </w:p>
     <w:p>
       <w:pPr>
@@ -9992,9 +10045,9 @@
       <w:pPr>
         <w:pStyle w:val="LiFigura"/>
       </w:pPr>
-      <w:bookmarkStart w:id="32" w:name="_Ref517187703"/>
-      <w:bookmarkStart w:id="33" w:name="_Ref517187680"/>
-      <w:bookmarkStart w:id="34" w:name="_Toc517798923"/>
+      <w:bookmarkStart w:id="33" w:name="_Ref517187703"/>
+      <w:bookmarkStart w:id="34" w:name="_Ref517187680"/>
+      <w:bookmarkStart w:id="35" w:name="_Toc517798923"/>
       <w:r>
         <w:t xml:space="preserve">Figura </w:t>
       </w:r>
@@ -10019,12 +10072,12 @@
         </w:rPr>
         <w:fldChar w:fldCharType="end"/>
       </w:r>
-      <w:bookmarkEnd w:id="32"/>
+      <w:bookmarkEnd w:id="33"/>
       <w:r>
         <w:t>: Diagrama Use Case pentru utilizatorul autentificat</w:t>
       </w:r>
-      <w:bookmarkEnd w:id="33"/>
       <w:bookmarkEnd w:id="34"/>
+      <w:bookmarkEnd w:id="35"/>
     </w:p>
     <w:p>
       <w:pPr>
@@ -10211,13 +10264,13 @@
           <w:numId w:val="2"/>
         </w:numPr>
       </w:pPr>
-      <w:bookmarkStart w:id="35" w:name="_Ref517309789"/>
-      <w:bookmarkStart w:id="36" w:name="_Toc517798979"/>
+      <w:bookmarkStart w:id="36" w:name="_Ref517309789"/>
+      <w:bookmarkStart w:id="37" w:name="_Toc517798979"/>
       <w:r>
         <w:t>Structura bazei de date</w:t>
       </w:r>
-      <w:bookmarkEnd w:id="35"/>
       <w:bookmarkEnd w:id="36"/>
+      <w:bookmarkEnd w:id="37"/>
     </w:p>
     <w:p>
       <w:pPr>
@@ -10274,9 +10327,9 @@
                                 <w:sz w:val="24"/>
                               </w:rPr>
                             </w:pPr>
-                            <w:bookmarkStart w:id="37" w:name="_Ref517212466"/>
-                            <w:bookmarkStart w:id="38" w:name="_Toc517736358"/>
-                            <w:bookmarkStart w:id="39" w:name="_Toc517798924"/>
+                            <w:bookmarkStart w:id="38" w:name="_Ref517212466"/>
+                            <w:bookmarkStart w:id="39" w:name="_Toc517736358"/>
+                            <w:bookmarkStart w:id="40" w:name="_Toc517798924"/>
                             <w:r>
                               <w:t xml:space="preserve">Figura </w:t>
                             </w:r>
@@ -10301,12 +10354,12 @@
                               </w:rPr>
                               <w:fldChar w:fldCharType="end"/>
                             </w:r>
-                            <w:bookmarkEnd w:id="37"/>
+                            <w:bookmarkEnd w:id="38"/>
                             <w:r>
                               <w:t>: Relațiile folosite într-o diagrămă ERD</w:t>
                             </w:r>
-                            <w:bookmarkEnd w:id="38"/>
                             <w:bookmarkEnd w:id="39"/>
+                            <w:bookmarkEnd w:id="40"/>
                           </w:p>
                         </w:txbxContent>
                       </wps:txbx>
@@ -10335,9 +10388,9 @@
                           <w:sz w:val="24"/>
                         </w:rPr>
                       </w:pPr>
-                      <w:bookmarkStart w:id="40" w:name="_Ref517212466"/>
-                      <w:bookmarkStart w:id="41" w:name="_Toc517736358"/>
-                      <w:bookmarkStart w:id="42" w:name="_Toc517798924"/>
+                      <w:bookmarkStart w:id="41" w:name="_Ref517212466"/>
+                      <w:bookmarkStart w:id="42" w:name="_Toc517736358"/>
+                      <w:bookmarkStart w:id="43" w:name="_Toc517798924"/>
                       <w:r>
                         <w:t xml:space="preserve">Figura </w:t>
                       </w:r>
@@ -10362,12 +10415,12 @@
                         </w:rPr>
                         <w:fldChar w:fldCharType="end"/>
                       </w:r>
-                      <w:bookmarkEnd w:id="40"/>
+                      <w:bookmarkEnd w:id="41"/>
                       <w:r>
                         <w:t>: Relațiile folosite într-o diagrămă ERD</w:t>
                       </w:r>
-                      <w:bookmarkEnd w:id="41"/>
                       <w:bookmarkEnd w:id="42"/>
+                      <w:bookmarkEnd w:id="43"/>
                     </w:p>
                   </w:txbxContent>
                 </v:textbox>
@@ -10588,8 +10641,8 @@
       <w:pPr>
         <w:pStyle w:val="LiFigura"/>
       </w:pPr>
-      <w:bookmarkStart w:id="43" w:name="_Ref517212571"/>
-      <w:bookmarkStart w:id="44" w:name="_Toc517798925"/>
+      <w:bookmarkStart w:id="44" w:name="_Ref517212571"/>
+      <w:bookmarkStart w:id="45" w:name="_Toc517798925"/>
       <w:r>
         <w:t xml:space="preserve">Figura </w:t>
       </w:r>
@@ -10614,11 +10667,11 @@
         </w:rPr>
         <w:fldChar w:fldCharType="end"/>
       </w:r>
-      <w:bookmarkEnd w:id="43"/>
+      <w:bookmarkEnd w:id="44"/>
       <w:r>
         <w:t>: Diagrama bazei de date (ERD)</w:t>
       </w:r>
-      <w:bookmarkEnd w:id="44"/>
+      <w:bookmarkEnd w:id="45"/>
     </w:p>
     <w:p>
       <w:pPr>
@@ -11138,8 +11191,8 @@
       <w:pPr>
         <w:pStyle w:val="LiFigura"/>
       </w:pPr>
-      <w:bookmarkStart w:id="45" w:name="_Ref517218692"/>
-      <w:bookmarkStart w:id="46" w:name="_Toc517798926"/>
+      <w:bookmarkStart w:id="46" w:name="_Ref517218692"/>
+      <w:bookmarkStart w:id="47" w:name="_Toc517798926"/>
       <w:r>
         <w:t xml:space="preserve">Figura </w:t>
       </w:r>
@@ -11164,7 +11217,7 @@
         </w:rPr>
         <w:fldChar w:fldCharType="end"/>
       </w:r>
-      <w:bookmarkEnd w:id="45"/>
+      <w:bookmarkEnd w:id="46"/>
       <w:r>
         <w:t xml:space="preserve">: Tipurile </w:t>
       </w:r>
@@ -11174,7 +11227,7 @@
       <w:r>
         <w:t xml:space="preserve"> baza de date</w:t>
       </w:r>
-      <w:bookmarkEnd w:id="46"/>
+      <w:bookmarkEnd w:id="47"/>
     </w:p>
     <w:p>
       <w:pPr>
@@ -11962,11 +12015,11 @@
           <w:numId w:val="2"/>
         </w:numPr>
       </w:pPr>
-      <w:bookmarkStart w:id="47" w:name="_Toc517798980"/>
+      <w:bookmarkStart w:id="48" w:name="_Toc517798980"/>
       <w:r>
         <w:t>Concluzii</w:t>
       </w:r>
-      <w:bookmarkEnd w:id="47"/>
+      <w:bookmarkEnd w:id="48"/>
     </w:p>
     <w:p>
       <w:pPr>
@@ -12046,12 +12099,12 @@
       <w:pPr>
         <w:pStyle w:val="LiChapters"/>
       </w:pPr>
-      <w:bookmarkStart w:id="48" w:name="_Toc517798981"/>
+      <w:bookmarkStart w:id="49" w:name="_Toc517798981"/>
       <w:r>
         <w:lastRenderedPageBreak/>
         <w:t>Implementare</w:t>
       </w:r>
-      <w:bookmarkEnd w:id="48"/>
+      <w:bookmarkEnd w:id="49"/>
     </w:p>
     <w:p>
       <w:pPr>
@@ -12078,12 +12131,7 @@
         <w:t xml:space="preserve">. Principalele motive </w:t>
       </w:r>
       <w:r>
-        <w:t>pentru care am ales această platformă sunt: ca</w:t>
-      </w:r>
-      <w:bookmarkStart w:id="49" w:name="_GoBack"/>
-      <w:bookmarkEnd w:id="49"/>
-      <w:r>
-        <w:t xml:space="preserve">racterul open-source, </w:t>
+        <w:t xml:space="preserve">pentru care am ales această platformă sunt: caracterul open-source, </w:t>
       </w:r>
       <w:r>
         <w:t>mecanismul de dependency injection, suport pentru crearea aplicațiilor web.</w:t>
@@ -24540,7 +24588,7 @@
           <w:rPr>
             <w:noProof/>
           </w:rPr>
-          <w:t>22</w:t>
+          <w:t>4</w:t>
         </w:r>
         <w:r>
           <w:rPr>
@@ -24593,7 +24641,7 @@
           <w:rPr>
             <w:noProof/>
           </w:rPr>
-          <w:t>i</w:t>
+          <w:t>1</w:t>
         </w:r>
         <w:r>
           <w:rPr>
@@ -27765,7 +27813,7 @@
 </file>
 
 <file path=customXml/itemProps1.xml><?xml version="1.0" encoding="utf-8"?>
-<ds:datastoreItem xmlns:ds="http://schemas.openxmlformats.org/officeDocument/2006/customXml" ds:itemID="{3681DCCF-28F8-471E-AC10-875FDE000292}">
+<ds:datastoreItem xmlns:ds="http://schemas.openxmlformats.org/officeDocument/2006/customXml" ds:itemID="{064955A8-AF25-4F5B-B30D-45B7803D23EA}">
   <ds:schemaRefs>
     <ds:schemaRef ds:uri="http://schemas.openxmlformats.org/officeDocument/2006/bibliography"/>
   </ds:schemaRefs>

--- a/Documentation/Licenta TrifanTamara.docx
+++ b/Documentation/Licenta TrifanTamara.docx
@@ -11,7 +11,7 @@
         </w:numPr>
         <w:ind w:left="360"/>
       </w:pPr>
-      <w:bookmarkStart w:id="0" w:name="_Toc517798964"/>
+      <w:bookmarkStart w:id="0" w:name="_Toc518372387"/>
       <w:r>
         <w:t>Lista figurilor</w:t>
       </w:r>
@@ -43,7 +43,7 @@
       <w:r>
         <w:fldChar w:fldCharType="separate"/>
       </w:r>
-      <w:hyperlink w:anchor="_Toc517798918" w:history="1">
+      <w:hyperlink w:anchor="_Toc518372339" w:history="1">
         <w:r>
           <w:rPr>
             <w:rStyle w:val="Hyperlink"/>
@@ -85,7 +85,7 @@
             <w:noProof/>
             <w:webHidden/>
           </w:rPr>
-          <w:instrText xml:space="preserve"> PAGEREF _Toc517798918 \h </w:instrText>
+          <w:instrText xml:space="preserve"> PAGEREF _Toc518372339 \h </w:instrText>
         </w:r>
         <w:r>
           <w:rPr>
@@ -128,7 +128,7 @@
           <w:lang w:val="en-US"/>
         </w:rPr>
       </w:pPr>
-      <w:hyperlink w:anchor="_Toc517798919" w:history="1">
+      <w:hyperlink w:anchor="_Toc518372340" w:history="1">
         <w:r>
           <w:rPr>
             <w:rStyle w:val="Hyperlink"/>
@@ -155,7 +155,7 @@
             <w:noProof/>
             <w:webHidden/>
           </w:rPr>
-          <w:instrText xml:space="preserve"> PAGEREF _Toc517798919 \h </w:instrText>
+          <w:instrText xml:space="preserve"> PAGEREF _Toc518372340 \h </w:instrText>
         </w:r>
         <w:r>
           <w:rPr>
@@ -198,27 +198,13 @@
           <w:lang w:val="en-US"/>
         </w:rPr>
       </w:pPr>
-      <w:hyperlink w:anchor="_Toc517798920" w:history="1">
+      <w:hyperlink w:anchor="_Toc518372341" w:history="1">
         <w:r>
           <w:rPr>
             <w:rStyle w:val="Hyperlink"/>
             <w:noProof/>
           </w:rPr>
-          <w:t>Figura 3: Diagrama funcțio</w:t>
-        </w:r>
-        <w:r>
-          <w:rPr>
-            <w:rStyle w:val="Hyperlink"/>
-            <w:noProof/>
-          </w:rPr>
-          <w:t>n</w:t>
-        </w:r>
-        <w:r>
-          <w:rPr>
-            <w:rStyle w:val="Hyperlink"/>
-            <w:noProof/>
-          </w:rPr>
-          <w:t>ală a aplicației</w:t>
+          <w:t>Figura 3: Diagrama funcțională a aplicației</w:t>
         </w:r>
         <w:r>
           <w:rPr>
@@ -239,7 +225,7 @@
             <w:noProof/>
             <w:webHidden/>
           </w:rPr>
-          <w:instrText xml:space="preserve"> PAGEREF _Toc517798920 \h </w:instrText>
+          <w:instrText xml:space="preserve"> PAGEREF _Toc518372341 \h </w:instrText>
         </w:r>
         <w:r>
           <w:rPr>
@@ -282,7 +268,7 @@
           <w:lang w:val="en-US"/>
         </w:rPr>
       </w:pPr>
-      <w:hyperlink r:id="rId8" w:anchor="_Toc517798921" w:history="1">
+      <w:hyperlink r:id="rId8" w:anchor="_Toc518372342" w:history="1">
         <w:r>
           <w:rPr>
             <w:rStyle w:val="Hyperlink"/>
@@ -309,7 +295,7 @@
             <w:noProof/>
             <w:webHidden/>
           </w:rPr>
-          <w:instrText xml:space="preserve"> PAGEREF _Toc517798921 \h </w:instrText>
+          <w:instrText xml:space="preserve"> PAGEREF _Toc518372342 \h </w:instrText>
         </w:r>
         <w:r>
           <w:rPr>
@@ -352,7 +338,7 @@
           <w:lang w:val="en-US"/>
         </w:rPr>
       </w:pPr>
-      <w:hyperlink w:anchor="_Toc517798922" w:history="1">
+      <w:hyperlink w:anchor="_Toc518372343" w:history="1">
         <w:r>
           <w:rPr>
             <w:rStyle w:val="Hyperlink"/>
@@ -379,7 +365,7 @@
             <w:noProof/>
             <w:webHidden/>
           </w:rPr>
-          <w:instrText xml:space="preserve"> PAGEREF _Toc517798922 \h </w:instrText>
+          <w:instrText xml:space="preserve"> PAGEREF _Toc518372343 \h </w:instrText>
         </w:r>
         <w:r>
           <w:rPr>
@@ -422,7 +408,7 @@
           <w:lang w:val="en-US"/>
         </w:rPr>
       </w:pPr>
-      <w:hyperlink w:anchor="_Toc517798923" w:history="1">
+      <w:hyperlink w:anchor="_Toc518372344" w:history="1">
         <w:r>
           <w:rPr>
             <w:rStyle w:val="Hyperlink"/>
@@ -449,7 +435,7 @@
             <w:noProof/>
             <w:webHidden/>
           </w:rPr>
-          <w:instrText xml:space="preserve"> PAGEREF _Toc517798923 \h </w:instrText>
+          <w:instrText xml:space="preserve"> PAGEREF _Toc518372344 \h </w:instrText>
         </w:r>
         <w:r>
           <w:rPr>
@@ -492,7 +478,7 @@
           <w:lang w:val="en-US"/>
         </w:rPr>
       </w:pPr>
-      <w:hyperlink r:id="rId9" w:anchor="_Toc517798924" w:history="1">
+      <w:hyperlink r:id="rId9" w:anchor="_Toc518372345" w:history="1">
         <w:r>
           <w:rPr>
             <w:rStyle w:val="Hyperlink"/>
@@ -519,7 +505,7 @@
             <w:noProof/>
             <w:webHidden/>
           </w:rPr>
-          <w:instrText xml:space="preserve"> PAGEREF _Toc517798924 \h </w:instrText>
+          <w:instrText xml:space="preserve"> PAGEREF _Toc518372345 \h </w:instrText>
         </w:r>
         <w:r>
           <w:rPr>
@@ -562,7 +548,7 @@
           <w:lang w:val="en-US"/>
         </w:rPr>
       </w:pPr>
-      <w:hyperlink w:anchor="_Toc517798925" w:history="1">
+      <w:hyperlink w:anchor="_Toc518372346" w:history="1">
         <w:r>
           <w:rPr>
             <w:rStyle w:val="Hyperlink"/>
@@ -589,7 +575,7 @@
             <w:noProof/>
             <w:webHidden/>
           </w:rPr>
-          <w:instrText xml:space="preserve"> PAGEREF _Toc517798925 \h </w:instrText>
+          <w:instrText xml:space="preserve"> PAGEREF _Toc518372346 \h </w:instrText>
         </w:r>
         <w:r>
           <w:rPr>
@@ -632,7 +618,7 @@
           <w:lang w:val="en-US"/>
         </w:rPr>
       </w:pPr>
-      <w:hyperlink w:anchor="_Toc517798926" w:history="1">
+      <w:hyperlink w:anchor="_Toc518372347" w:history="1">
         <w:r>
           <w:rPr>
             <w:rStyle w:val="Hyperlink"/>
@@ -659,7 +645,7 @@
             <w:noProof/>
             <w:webHidden/>
           </w:rPr>
-          <w:instrText xml:space="preserve"> PAGEREF _Toc517798926 \h </w:instrText>
+          <w:instrText xml:space="preserve"> PAGEREF _Toc518372347 \h </w:instrText>
         </w:r>
         <w:r>
           <w:rPr>
@@ -702,7 +688,7 @@
           <w:lang w:val="en-US"/>
         </w:rPr>
       </w:pPr>
-      <w:hyperlink r:id="rId10" w:anchor="_Toc517798927" w:history="1">
+      <w:hyperlink r:id="rId10" w:anchor="_Toc518372348" w:history="1">
         <w:r>
           <w:rPr>
             <w:rStyle w:val="Hyperlink"/>
@@ -729,7 +715,7 @@
             <w:noProof/>
             <w:webHidden/>
           </w:rPr>
-          <w:instrText xml:space="preserve"> PAGEREF _Toc517798927 \h </w:instrText>
+          <w:instrText xml:space="preserve"> PAGEREF _Toc518372348 \h </w:instrText>
         </w:r>
         <w:r>
           <w:rPr>
@@ -772,7 +758,7 @@
           <w:lang w:val="en-US"/>
         </w:rPr>
       </w:pPr>
-      <w:hyperlink r:id="rId11" w:anchor="_Toc517798928" w:history="1">
+      <w:hyperlink r:id="rId11" w:anchor="_Toc518372349" w:history="1">
         <w:r>
           <w:rPr>
             <w:rStyle w:val="Hyperlink"/>
@@ -799,7 +785,7 @@
             <w:noProof/>
             <w:webHidden/>
           </w:rPr>
-          <w:instrText xml:space="preserve"> PAGEREF _Toc517798928 \h </w:instrText>
+          <w:instrText xml:space="preserve"> PAGEREF _Toc518372349 \h </w:instrText>
         </w:r>
         <w:r>
           <w:rPr>
@@ -842,7 +828,7 @@
           <w:lang w:val="en-US"/>
         </w:rPr>
       </w:pPr>
-      <w:hyperlink r:id="rId12" w:anchor="_Toc517798929" w:history="1">
+      <w:hyperlink r:id="rId12" w:anchor="_Toc518372350" w:history="1">
         <w:r>
           <w:rPr>
             <w:rStyle w:val="Hyperlink"/>
@@ -869,7 +855,7 @@
             <w:noProof/>
             <w:webHidden/>
           </w:rPr>
-          <w:instrText xml:space="preserve"> PAGEREF _Toc517798929 \h </w:instrText>
+          <w:instrText xml:space="preserve"> PAGEREF _Toc518372350 \h </w:instrText>
         </w:r>
         <w:r>
           <w:rPr>
@@ -912,7 +898,7 @@
           <w:lang w:val="en-US"/>
         </w:rPr>
       </w:pPr>
-      <w:hyperlink r:id="rId13" w:anchor="_Toc517798930" w:history="1">
+      <w:hyperlink r:id="rId13" w:anchor="_Toc518372351" w:history="1">
         <w:r>
           <w:rPr>
             <w:rStyle w:val="Hyperlink"/>
@@ -939,7 +925,7 @@
             <w:noProof/>
             <w:webHidden/>
           </w:rPr>
-          <w:instrText xml:space="preserve"> PAGEREF _Toc517798930 \h </w:instrText>
+          <w:instrText xml:space="preserve"> PAGEREF _Toc518372351 \h </w:instrText>
         </w:r>
         <w:r>
           <w:rPr>
@@ -982,7 +968,7 @@
           <w:lang w:val="en-US"/>
         </w:rPr>
       </w:pPr>
-      <w:hyperlink r:id="rId14" w:anchor="_Toc517798931" w:history="1">
+      <w:hyperlink r:id="rId14" w:anchor="_Toc518372352" w:history="1">
         <w:r>
           <w:rPr>
             <w:rStyle w:val="Hyperlink"/>
@@ -1009,7 +995,7 @@
             <w:noProof/>
             <w:webHidden/>
           </w:rPr>
-          <w:instrText xml:space="preserve"> PAGEREF _Toc517798931 \h </w:instrText>
+          <w:instrText xml:space="preserve"> PAGEREF _Toc518372352 \h </w:instrText>
         </w:r>
         <w:r>
           <w:rPr>
@@ -1052,7 +1038,7 @@
           <w:lang w:val="en-US"/>
         </w:rPr>
       </w:pPr>
-      <w:hyperlink r:id="rId15" w:anchor="_Toc517798932" w:history="1">
+      <w:hyperlink r:id="rId15" w:anchor="_Toc518372353" w:history="1">
         <w:r>
           <w:rPr>
             <w:rStyle w:val="Hyperlink"/>
@@ -1079,7 +1065,7 @@
             <w:noProof/>
             <w:webHidden/>
           </w:rPr>
-          <w:instrText xml:space="preserve"> PAGEREF _Toc517798932 \h </w:instrText>
+          <w:instrText xml:space="preserve"> PAGEREF _Toc518372353 \h </w:instrText>
         </w:r>
         <w:r>
           <w:rPr>
@@ -1122,7 +1108,7 @@
           <w:lang w:val="en-US"/>
         </w:rPr>
       </w:pPr>
-      <w:hyperlink r:id="rId16" w:anchor="_Toc517798933" w:history="1">
+      <w:hyperlink r:id="rId16" w:anchor="_Toc518372354" w:history="1">
         <w:r>
           <w:rPr>
             <w:rStyle w:val="Hyperlink"/>
@@ -1149,7 +1135,7 @@
             <w:noProof/>
             <w:webHidden/>
           </w:rPr>
-          <w:instrText xml:space="preserve"> PAGEREF _Toc517798933 \h </w:instrText>
+          <w:instrText xml:space="preserve"> PAGEREF _Toc518372354 \h </w:instrText>
         </w:r>
         <w:r>
           <w:rPr>
@@ -1192,7 +1178,7 @@
           <w:lang w:val="en-US"/>
         </w:rPr>
       </w:pPr>
-      <w:hyperlink r:id="rId17" w:anchor="_Toc517798934" w:history="1">
+      <w:hyperlink r:id="rId17" w:anchor="_Toc518372355" w:history="1">
         <w:r>
           <w:rPr>
             <w:rStyle w:val="Hyperlink"/>
@@ -1219,7 +1205,7 @@
             <w:noProof/>
             <w:webHidden/>
           </w:rPr>
-          <w:instrText xml:space="preserve"> PAGEREF _Toc517798934 \h </w:instrText>
+          <w:instrText xml:space="preserve"> PAGEREF _Toc518372355 \h </w:instrText>
         </w:r>
         <w:r>
           <w:rPr>
@@ -1262,7 +1248,7 @@
           <w:lang w:val="en-US"/>
         </w:rPr>
       </w:pPr>
-      <w:hyperlink r:id="rId18" w:anchor="_Toc517798935" w:history="1">
+      <w:hyperlink r:id="rId18" w:anchor="_Toc518372356" w:history="1">
         <w:r>
           <w:rPr>
             <w:rStyle w:val="Hyperlink"/>
@@ -1289,7 +1275,7 @@
             <w:noProof/>
             <w:webHidden/>
           </w:rPr>
-          <w:instrText xml:space="preserve"> PAGEREF _Toc517798935 \h </w:instrText>
+          <w:instrText xml:space="preserve"> PAGEREF _Toc518372356 \h </w:instrText>
         </w:r>
         <w:r>
           <w:rPr>
@@ -1332,7 +1318,7 @@
           <w:lang w:val="en-US"/>
         </w:rPr>
       </w:pPr>
-      <w:hyperlink w:anchor="_Toc517798936" w:history="1">
+      <w:hyperlink w:anchor="_Toc518372357" w:history="1">
         <w:r>
           <w:rPr>
             <w:rStyle w:val="Hyperlink"/>
@@ -1359,7 +1345,7 @@
             <w:noProof/>
             <w:webHidden/>
           </w:rPr>
-          <w:instrText xml:space="preserve"> PAGEREF _Toc517798936 \h </w:instrText>
+          <w:instrText xml:space="preserve"> PAGEREF _Toc518372357 \h </w:instrText>
         </w:r>
         <w:r>
           <w:rPr>
@@ -1402,7 +1388,7 @@
           <w:lang w:val="en-US"/>
         </w:rPr>
       </w:pPr>
-      <w:hyperlink r:id="rId19" w:anchor="_Toc517798937" w:history="1">
+      <w:hyperlink r:id="rId19" w:anchor="_Toc518372358" w:history="1">
         <w:r>
           <w:rPr>
             <w:rStyle w:val="Hyperlink"/>
@@ -1429,7 +1415,7 @@
             <w:noProof/>
             <w:webHidden/>
           </w:rPr>
-          <w:instrText xml:space="preserve"> PAGEREF _Toc517798937 \h </w:instrText>
+          <w:instrText xml:space="preserve"> PAGEREF _Toc518372358 \h </w:instrText>
         </w:r>
         <w:r>
           <w:rPr>
@@ -1472,7 +1458,7 @@
           <w:lang w:val="en-US"/>
         </w:rPr>
       </w:pPr>
-      <w:hyperlink r:id="rId20" w:anchor="_Toc517798938" w:history="1">
+      <w:hyperlink r:id="rId20" w:anchor="_Toc518372359" w:history="1">
         <w:r>
           <w:rPr>
             <w:rStyle w:val="Hyperlink"/>
@@ -1499,7 +1485,7 @@
             <w:noProof/>
             <w:webHidden/>
           </w:rPr>
-          <w:instrText xml:space="preserve"> PAGEREF _Toc517798938 \h </w:instrText>
+          <w:instrText xml:space="preserve"> PAGEREF _Toc518372359 \h </w:instrText>
         </w:r>
         <w:r>
           <w:rPr>
@@ -1542,7 +1528,7 @@
           <w:lang w:val="en-US"/>
         </w:rPr>
       </w:pPr>
-      <w:hyperlink r:id="rId21" w:anchor="_Toc517798939" w:history="1">
+      <w:hyperlink r:id="rId21" w:anchor="_Toc518372360" w:history="1">
         <w:r>
           <w:rPr>
             <w:rStyle w:val="Hyperlink"/>
@@ -1569,7 +1555,7 @@
             <w:noProof/>
             <w:webHidden/>
           </w:rPr>
-          <w:instrText xml:space="preserve"> PAGEREF _Toc517798939 \h </w:instrText>
+          <w:instrText xml:space="preserve"> PAGEREF _Toc518372360 \h </w:instrText>
         </w:r>
         <w:r>
           <w:rPr>
@@ -1612,7 +1598,7 @@
           <w:lang w:val="en-US"/>
         </w:rPr>
       </w:pPr>
-      <w:hyperlink w:anchor="_Toc517798940" w:history="1">
+      <w:hyperlink w:anchor="_Toc518372361" w:history="1">
         <w:r>
           <w:rPr>
             <w:rStyle w:val="Hyperlink"/>
@@ -1639,7 +1625,7 @@
             <w:noProof/>
             <w:webHidden/>
           </w:rPr>
-          <w:instrText xml:space="preserve"> PAGEREF _Toc517798940 \h </w:instrText>
+          <w:instrText xml:space="preserve"> PAGEREF _Toc518372361 \h </w:instrText>
         </w:r>
         <w:r>
           <w:rPr>
@@ -1682,7 +1668,7 @@
           <w:lang w:val="en-US"/>
         </w:rPr>
       </w:pPr>
-      <w:hyperlink w:anchor="_Toc517798941" w:history="1">
+      <w:hyperlink w:anchor="_Toc518372362" w:history="1">
         <w:r>
           <w:rPr>
             <w:rStyle w:val="Hyperlink"/>
@@ -1709,7 +1695,7 @@
             <w:noProof/>
             <w:webHidden/>
           </w:rPr>
-          <w:instrText xml:space="preserve"> PAGEREF _Toc517798941 \h </w:instrText>
+          <w:instrText xml:space="preserve"> PAGEREF _Toc518372362 \h </w:instrText>
         </w:r>
         <w:r>
           <w:rPr>
@@ -1752,7 +1738,7 @@
           <w:lang w:val="en-US"/>
         </w:rPr>
       </w:pPr>
-      <w:hyperlink r:id="rId22" w:anchor="_Toc517798942" w:history="1">
+      <w:hyperlink r:id="rId22" w:anchor="_Toc518372363" w:history="1">
         <w:r>
           <w:rPr>
             <w:rStyle w:val="Hyperlink"/>
@@ -1779,7 +1765,7 @@
             <w:noProof/>
             <w:webHidden/>
           </w:rPr>
-          <w:instrText xml:space="preserve"> PAGEREF _Toc517798942 \h </w:instrText>
+          <w:instrText xml:space="preserve"> PAGEREF _Toc518372363 \h </w:instrText>
         </w:r>
         <w:r>
           <w:rPr>
@@ -1822,7 +1808,7 @@
           <w:lang w:val="en-US"/>
         </w:rPr>
       </w:pPr>
-      <w:hyperlink w:anchor="_Toc517798943" w:history="1">
+      <w:hyperlink w:anchor="_Toc518372364" w:history="1">
         <w:r>
           <w:rPr>
             <w:rStyle w:val="Hyperlink"/>
@@ -1849,7 +1835,7 @@
             <w:noProof/>
             <w:webHidden/>
           </w:rPr>
-          <w:instrText xml:space="preserve"> PAGEREF _Toc517798943 \h </w:instrText>
+          <w:instrText xml:space="preserve"> PAGEREF _Toc518372364 \h </w:instrText>
         </w:r>
         <w:r>
           <w:rPr>
@@ -1892,7 +1878,7 @@
           <w:lang w:val="en-US"/>
         </w:rPr>
       </w:pPr>
-      <w:hyperlink w:anchor="_Toc517798944" w:history="1">
+      <w:hyperlink w:anchor="_Toc518372365" w:history="1">
         <w:r>
           <w:rPr>
             <w:rStyle w:val="Hyperlink"/>
@@ -1919,7 +1905,7 @@
             <w:noProof/>
             <w:webHidden/>
           </w:rPr>
-          <w:instrText xml:space="preserve"> PAGEREF _Toc517798944 \h </w:instrText>
+          <w:instrText xml:space="preserve"> PAGEREF _Toc518372365 \h </w:instrText>
         </w:r>
         <w:r>
           <w:rPr>
@@ -1962,7 +1948,7 @@
           <w:lang w:val="en-US"/>
         </w:rPr>
       </w:pPr>
-      <w:hyperlink w:anchor="_Toc517798945" w:history="1">
+      <w:hyperlink w:anchor="_Toc518372366" w:history="1">
         <w:r>
           <w:rPr>
             <w:rStyle w:val="Hyperlink"/>
@@ -1989,7 +1975,7 @@
             <w:noProof/>
             <w:webHidden/>
           </w:rPr>
-          <w:instrText xml:space="preserve"> PAGEREF _Toc517798945 \h </w:instrText>
+          <w:instrText xml:space="preserve"> PAGEREF _Toc518372366 \h </w:instrText>
         </w:r>
         <w:r>
           <w:rPr>
@@ -2032,7 +2018,7 @@
           <w:lang w:val="en-US"/>
         </w:rPr>
       </w:pPr>
-      <w:hyperlink w:anchor="_Toc517798946" w:history="1">
+      <w:hyperlink w:anchor="_Toc518372367" w:history="1">
         <w:r>
           <w:rPr>
             <w:rStyle w:val="Hyperlink"/>
@@ -2059,7 +2045,7 @@
             <w:noProof/>
             <w:webHidden/>
           </w:rPr>
-          <w:instrText xml:space="preserve"> PAGEREF _Toc517798946 \h </w:instrText>
+          <w:instrText xml:space="preserve"> PAGEREF _Toc518372367 \h </w:instrText>
         </w:r>
         <w:r>
           <w:rPr>
@@ -2102,7 +2088,7 @@
           <w:lang w:val="en-US"/>
         </w:rPr>
       </w:pPr>
-      <w:hyperlink r:id="rId23" w:anchor="_Toc517798947" w:history="1">
+      <w:hyperlink r:id="rId23" w:anchor="_Toc518372368" w:history="1">
         <w:r>
           <w:rPr>
             <w:rStyle w:val="Hyperlink"/>
@@ -2129,7 +2115,7 @@
             <w:noProof/>
             <w:webHidden/>
           </w:rPr>
-          <w:instrText xml:space="preserve"> PAGEREF _Toc517798947 \h </w:instrText>
+          <w:instrText xml:space="preserve"> PAGEREF _Toc518372368 \h </w:instrText>
         </w:r>
         <w:r>
           <w:rPr>
@@ -2172,7 +2158,7 @@
           <w:lang w:val="en-US"/>
         </w:rPr>
       </w:pPr>
-      <w:hyperlink w:anchor="_Toc517798948" w:history="1">
+      <w:hyperlink w:anchor="_Toc518372369" w:history="1">
         <w:r>
           <w:rPr>
             <w:rStyle w:val="Hyperlink"/>
@@ -2199,7 +2185,7 @@
             <w:noProof/>
             <w:webHidden/>
           </w:rPr>
-          <w:instrText xml:space="preserve"> PAGEREF _Toc517798948 \h </w:instrText>
+          <w:instrText xml:space="preserve"> PAGEREF _Toc518372369 \h </w:instrText>
         </w:r>
         <w:r>
           <w:rPr>
@@ -2220,6 +2206,146 @@
             <w:webHidden/>
           </w:rPr>
           <w:t>45</w:t>
+        </w:r>
+        <w:r>
+          <w:rPr>
+            <w:noProof/>
+            <w:webHidden/>
+          </w:rPr>
+          <w:fldChar w:fldCharType="end"/>
+        </w:r>
+      </w:hyperlink>
+    </w:p>
+    <w:p>
+      <w:pPr>
+        <w:pStyle w:val="TableofFigures"/>
+        <w:tabs>
+          <w:tab w:val="right" w:leader="dot" w:pos="9062"/>
+        </w:tabs>
+        <w:rPr>
+          <w:rFonts w:eastAsiaTheme="minorEastAsia"/>
+          <w:noProof/>
+          <w:lang w:val="en-US"/>
+        </w:rPr>
+      </w:pPr>
+      <w:hyperlink w:anchor="_Toc518372370" w:history="1">
+        <w:r>
+          <w:rPr>
+            <w:rStyle w:val="Hyperlink"/>
+            <w:noProof/>
+          </w:rPr>
+          <w:t>Figura 32: Ilustrații pentru stadiile itemilor vocabularului</w:t>
+        </w:r>
+        <w:r>
+          <w:rPr>
+            <w:noProof/>
+            <w:webHidden/>
+          </w:rPr>
+          <w:tab/>
+        </w:r>
+        <w:r>
+          <w:rPr>
+            <w:noProof/>
+            <w:webHidden/>
+          </w:rPr>
+          <w:fldChar w:fldCharType="begin"/>
+        </w:r>
+        <w:r>
+          <w:rPr>
+            <w:noProof/>
+            <w:webHidden/>
+          </w:rPr>
+          <w:instrText xml:space="preserve"> PAGEREF _Toc518372370 \h </w:instrText>
+        </w:r>
+        <w:r>
+          <w:rPr>
+            <w:noProof/>
+            <w:webHidden/>
+          </w:rPr>
+        </w:r>
+        <w:r>
+          <w:rPr>
+            <w:noProof/>
+            <w:webHidden/>
+          </w:rPr>
+          <w:fldChar w:fldCharType="separate"/>
+        </w:r>
+        <w:r>
+          <w:rPr>
+            <w:noProof/>
+            <w:webHidden/>
+          </w:rPr>
+          <w:t>45</w:t>
+        </w:r>
+        <w:r>
+          <w:rPr>
+            <w:noProof/>
+            <w:webHidden/>
+          </w:rPr>
+          <w:fldChar w:fldCharType="end"/>
+        </w:r>
+      </w:hyperlink>
+    </w:p>
+    <w:p>
+      <w:pPr>
+        <w:pStyle w:val="TableofFigures"/>
+        <w:tabs>
+          <w:tab w:val="right" w:leader="dot" w:pos="9062"/>
+        </w:tabs>
+        <w:rPr>
+          <w:rFonts w:eastAsiaTheme="minorEastAsia"/>
+          <w:noProof/>
+          <w:lang w:val="en-US"/>
+        </w:rPr>
+      </w:pPr>
+      <w:hyperlink w:anchor="_Toc518372371" w:history="1">
+        <w:r>
+          <w:rPr>
+            <w:rStyle w:val="Hyperlink"/>
+            <w:noProof/>
+          </w:rPr>
+          <w:t>Figura 33: Ilustrație din cadrul aplicației</w:t>
+        </w:r>
+        <w:r>
+          <w:rPr>
+            <w:noProof/>
+            <w:webHidden/>
+          </w:rPr>
+          <w:tab/>
+        </w:r>
+        <w:r>
+          <w:rPr>
+            <w:noProof/>
+            <w:webHidden/>
+          </w:rPr>
+          <w:fldChar w:fldCharType="begin"/>
+        </w:r>
+        <w:r>
+          <w:rPr>
+            <w:noProof/>
+            <w:webHidden/>
+          </w:rPr>
+          <w:instrText xml:space="preserve"> PAGEREF _Toc518372371 \h </w:instrText>
+        </w:r>
+        <w:r>
+          <w:rPr>
+            <w:noProof/>
+            <w:webHidden/>
+          </w:rPr>
+        </w:r>
+        <w:r>
+          <w:rPr>
+            <w:noProof/>
+            <w:webHidden/>
+          </w:rPr>
+          <w:fldChar w:fldCharType="separate"/>
+        </w:r>
+        <w:r>
+          <w:rPr>
+            <w:noProof/>
+            <w:webHidden/>
+          </w:rPr>
+          <w:t>47</w:t>
         </w:r>
         <w:r>
           <w:rPr>
@@ -2250,7 +2376,7 @@
         </w:numPr>
         <w:ind w:left="360"/>
       </w:pPr>
-      <w:bookmarkStart w:id="1" w:name="_Toc517798965"/>
+      <w:bookmarkStart w:id="1" w:name="_Toc518372388"/>
       <w:r>
         <w:t>Lista tabelelor</w:t>
       </w:r>
@@ -2278,7 +2404,7 @@
       <w:r>
         <w:fldChar w:fldCharType="separate"/>
       </w:r>
-      <w:hyperlink w:anchor="_Toc517798949" w:history="1">
+      <w:hyperlink w:anchor="_Toc518372372" w:history="1">
         <w:r>
           <w:rPr>
             <w:rStyle w:val="Hyperlink"/>
@@ -2305,7 +2431,7 @@
             <w:noProof/>
             <w:webHidden/>
           </w:rPr>
-          <w:instrText xml:space="preserve"> PAGEREF _Toc517798949 \h </w:instrText>
+          <w:instrText xml:space="preserve"> PAGEREF _Toc518372372 \h </w:instrText>
         </w:r>
         <w:r>
           <w:rPr>
@@ -2348,7 +2474,7 @@
           <w:lang w:val="en-US"/>
         </w:rPr>
       </w:pPr>
-      <w:hyperlink w:anchor="_Toc517798950" w:history="1">
+      <w:hyperlink w:anchor="_Toc518372373" w:history="1">
         <w:r>
           <w:rPr>
             <w:rStyle w:val="Hyperlink"/>
@@ -2375,7 +2501,7 @@
             <w:noProof/>
             <w:webHidden/>
           </w:rPr>
-          <w:instrText xml:space="preserve"> PAGEREF _Toc517798950 \h </w:instrText>
+          <w:instrText xml:space="preserve"> PAGEREF _Toc518372373 \h </w:instrText>
         </w:r>
         <w:r>
           <w:rPr>
@@ -2418,7 +2544,7 @@
           <w:lang w:val="en-US"/>
         </w:rPr>
       </w:pPr>
-      <w:hyperlink w:anchor="_Toc517798951" w:history="1">
+      <w:hyperlink w:anchor="_Toc518372374" w:history="1">
         <w:r>
           <w:rPr>
             <w:rStyle w:val="Hyperlink"/>
@@ -2445,7 +2571,7 @@
             <w:noProof/>
             <w:webHidden/>
           </w:rPr>
-          <w:instrText xml:space="preserve"> PAGEREF _Toc517798951 \h </w:instrText>
+          <w:instrText xml:space="preserve"> PAGEREF _Toc518372374 \h </w:instrText>
         </w:r>
         <w:r>
           <w:rPr>
@@ -2488,27 +2614,13 @@
           <w:lang w:val="en-US"/>
         </w:rPr>
       </w:pPr>
-      <w:hyperlink w:anchor="_Toc517798952" w:history="1">
+      <w:hyperlink w:anchor="_Toc518372375" w:history="1">
         <w:r>
           <w:rPr>
             <w:rStyle w:val="Hyperlink"/>
             <w:noProof/>
           </w:rPr>
-          <w:t>Tabelul 4: Con</w:t>
-        </w:r>
-        <w:r>
-          <w:rPr>
-            <w:rStyle w:val="Hyperlink"/>
-            <w:noProof/>
-          </w:rPr>
-          <w:t>f</w:t>
-        </w:r>
-        <w:r>
-          <w:rPr>
-            <w:rStyle w:val="Hyperlink"/>
-            <w:noProof/>
-          </w:rPr>
-          <w:t>igurare SqlServer</w:t>
+          <w:t>Tabelul 4: Configurare SqlServer</w:t>
         </w:r>
         <w:r>
           <w:rPr>
@@ -2529,7 +2641,7 @@
             <w:noProof/>
             <w:webHidden/>
           </w:rPr>
-          <w:instrText xml:space="preserve"> PAGEREF _Toc517798952 \h </w:instrText>
+          <w:instrText xml:space="preserve"> PAGEREF _Toc518372375 \h </w:instrText>
         </w:r>
         <w:r>
           <w:rPr>
@@ -2572,7 +2684,7 @@
           <w:lang w:val="en-US"/>
         </w:rPr>
       </w:pPr>
-      <w:hyperlink w:anchor="_Toc517798953" w:history="1">
+      <w:hyperlink w:anchor="_Toc518372376" w:history="1">
         <w:r>
           <w:rPr>
             <w:rStyle w:val="Hyperlink"/>
@@ -2599,7 +2711,7 @@
             <w:noProof/>
             <w:webHidden/>
           </w:rPr>
-          <w:instrText xml:space="preserve"> PAGEREF _Toc517798953 \h </w:instrText>
+          <w:instrText xml:space="preserve"> PAGEREF _Toc518372376 \h </w:instrText>
         </w:r>
         <w:r>
           <w:rPr>
@@ -2642,7 +2754,7 @@
           <w:lang w:val="en-US"/>
         </w:rPr>
       </w:pPr>
-      <w:hyperlink w:anchor="_Toc517798954" w:history="1">
+      <w:hyperlink w:anchor="_Toc518372377" w:history="1">
         <w:r>
           <w:rPr>
             <w:rStyle w:val="Hyperlink"/>
@@ -2669,7 +2781,7 @@
             <w:noProof/>
             <w:webHidden/>
           </w:rPr>
-          <w:instrText xml:space="preserve"> PAGEREF _Toc517798954 \h </w:instrText>
+          <w:instrText xml:space="preserve"> PAGEREF _Toc518372377 \h </w:instrText>
         </w:r>
         <w:r>
           <w:rPr>
@@ -2712,7 +2824,7 @@
           <w:lang w:val="en-US"/>
         </w:rPr>
       </w:pPr>
-      <w:hyperlink w:anchor="_Toc517798955" w:history="1">
+      <w:hyperlink w:anchor="_Toc518372378" w:history="1">
         <w:r>
           <w:rPr>
             <w:rStyle w:val="Hyperlink"/>
@@ -2739,7 +2851,7 @@
             <w:noProof/>
             <w:webHidden/>
           </w:rPr>
-          <w:instrText xml:space="preserve"> PAGEREF _Toc517798955 \h </w:instrText>
+          <w:instrText xml:space="preserve"> PAGEREF _Toc518372378 \h </w:instrText>
         </w:r>
         <w:r>
           <w:rPr>
@@ -2782,7 +2894,7 @@
           <w:lang w:val="en-US"/>
         </w:rPr>
       </w:pPr>
-      <w:hyperlink w:anchor="_Toc517798956" w:history="1">
+      <w:hyperlink w:anchor="_Toc518372379" w:history="1">
         <w:r>
           <w:rPr>
             <w:rStyle w:val="Hyperlink"/>
@@ -2809,7 +2921,7 @@
             <w:noProof/>
             <w:webHidden/>
           </w:rPr>
-          <w:instrText xml:space="preserve"> PAGEREF _Toc517798956 \h </w:instrText>
+          <w:instrText xml:space="preserve"> PAGEREF _Toc518372379 \h </w:instrText>
         </w:r>
         <w:r>
           <w:rPr>
@@ -2852,7 +2964,7 @@
           <w:lang w:val="en-US"/>
         </w:rPr>
       </w:pPr>
-      <w:hyperlink w:anchor="_Toc517798957" w:history="1">
+      <w:hyperlink w:anchor="_Toc518372380" w:history="1">
         <w:r>
           <w:rPr>
             <w:rStyle w:val="Hyperlink"/>
@@ -2879,7 +2991,7 @@
             <w:noProof/>
             <w:webHidden/>
           </w:rPr>
-          <w:instrText xml:space="preserve"> PAGEREF _Toc517798957 \h </w:instrText>
+          <w:instrText xml:space="preserve"> PAGEREF _Toc518372380 \h </w:instrText>
         </w:r>
         <w:r>
           <w:rPr>
@@ -2922,7 +3034,7 @@
           <w:lang w:val="en-US"/>
         </w:rPr>
       </w:pPr>
-      <w:hyperlink w:anchor="_Toc517798958" w:history="1">
+      <w:hyperlink w:anchor="_Toc518372381" w:history="1">
         <w:r>
           <w:rPr>
             <w:rStyle w:val="Hyperlink"/>
@@ -2949,7 +3061,7 @@
             <w:noProof/>
             <w:webHidden/>
           </w:rPr>
-          <w:instrText xml:space="preserve"> PAGEREF _Toc517798958 \h </w:instrText>
+          <w:instrText xml:space="preserve"> PAGEREF _Toc518372381 \h </w:instrText>
         </w:r>
         <w:r>
           <w:rPr>
@@ -2992,7 +3104,7 @@
           <w:lang w:val="en-US"/>
         </w:rPr>
       </w:pPr>
-      <w:hyperlink w:anchor="_Toc517798959" w:history="1">
+      <w:hyperlink w:anchor="_Toc518372382" w:history="1">
         <w:r>
           <w:rPr>
             <w:rStyle w:val="Hyperlink"/>
@@ -3019,7 +3131,7 @@
             <w:noProof/>
             <w:webHidden/>
           </w:rPr>
-          <w:instrText xml:space="preserve"> PAGEREF _Toc517798959 \h </w:instrText>
+          <w:instrText xml:space="preserve"> PAGEREF _Toc518372382 \h </w:instrText>
         </w:r>
         <w:r>
           <w:rPr>
@@ -3062,7 +3174,7 @@
           <w:lang w:val="en-US"/>
         </w:rPr>
       </w:pPr>
-      <w:hyperlink w:anchor="_Toc517798960" w:history="1">
+      <w:hyperlink w:anchor="_Toc518372383" w:history="1">
         <w:r>
           <w:rPr>
             <w:rStyle w:val="Hyperlink"/>
@@ -3089,7 +3201,7 @@
             <w:noProof/>
             <w:webHidden/>
           </w:rPr>
-          <w:instrText xml:space="preserve"> PAGEREF _Toc517798960 \h </w:instrText>
+          <w:instrText xml:space="preserve"> PAGEREF _Toc518372383 \h </w:instrText>
         </w:r>
         <w:r>
           <w:rPr>
@@ -3132,7 +3244,7 @@
           <w:lang w:val="en-US"/>
         </w:rPr>
       </w:pPr>
-      <w:hyperlink w:anchor="_Toc517798961" w:history="1">
+      <w:hyperlink w:anchor="_Toc518372384" w:history="1">
         <w:r>
           <w:rPr>
             <w:rStyle w:val="Hyperlink"/>
@@ -3159,7 +3271,7 @@
             <w:noProof/>
             <w:webHidden/>
           </w:rPr>
-          <w:instrText xml:space="preserve"> PAGEREF _Toc517798961 \h </w:instrText>
+          <w:instrText xml:space="preserve"> PAGEREF _Toc518372384 \h </w:instrText>
         </w:r>
         <w:r>
           <w:rPr>
@@ -3202,7 +3314,7 @@
           <w:lang w:val="en-US"/>
         </w:rPr>
       </w:pPr>
-      <w:hyperlink w:anchor="_Toc517798962" w:history="1">
+      <w:hyperlink w:anchor="_Toc518372385" w:history="1">
         <w:r>
           <w:rPr>
             <w:rStyle w:val="Hyperlink"/>
@@ -3229,7 +3341,7 @@
             <w:noProof/>
             <w:webHidden/>
           </w:rPr>
-          <w:instrText xml:space="preserve"> PAGEREF _Toc517798962 \h </w:instrText>
+          <w:instrText xml:space="preserve"> PAGEREF _Toc518372385 \h </w:instrText>
         </w:r>
         <w:r>
           <w:rPr>
@@ -3272,7 +3384,7 @@
           <w:lang w:val="en-US"/>
         </w:rPr>
       </w:pPr>
-      <w:hyperlink w:anchor="_Toc517798963" w:history="1">
+      <w:hyperlink w:anchor="_Toc518372386" w:history="1">
         <w:r>
           <w:rPr>
             <w:rStyle w:val="Hyperlink"/>
@@ -3299,7 +3411,7 @@
             <w:noProof/>
             <w:webHidden/>
           </w:rPr>
-          <w:instrText xml:space="preserve"> PAGEREF _Toc517798963 \h </w:instrText>
+          <w:instrText xml:space="preserve"> PAGEREF _Toc518372386 \h </w:instrText>
         </w:r>
         <w:r>
           <w:rPr>
@@ -3411,7 +3523,7 @@
           <w:r>
             <w:fldChar w:fldCharType="separate"/>
           </w:r>
-          <w:hyperlink w:anchor="_Toc517798964" w:history="1">
+          <w:hyperlink w:anchor="_Toc518372387" w:history="1">
             <w:r>
               <w:rPr>
                 <w:rStyle w:val="Hyperlink"/>
@@ -3438,7 +3550,7 @@
                 <w:noProof/>
                 <w:webHidden/>
               </w:rPr>
-              <w:instrText xml:space="preserve"> PAGEREF _Toc517798964 \h </w:instrText>
+              <w:instrText xml:space="preserve"> PAGEREF _Toc518372387 \h </w:instrText>
             </w:r>
             <w:r>
               <w:rPr>
@@ -3481,7 +3593,7 @@
               <w:lang w:val="en-US"/>
             </w:rPr>
           </w:pPr>
-          <w:hyperlink w:anchor="_Toc517798965" w:history="1">
+          <w:hyperlink w:anchor="_Toc518372388" w:history="1">
             <w:r>
               <w:rPr>
                 <w:rStyle w:val="Hyperlink"/>
@@ -3508,7 +3620,7 @@
                 <w:noProof/>
                 <w:webHidden/>
               </w:rPr>
-              <w:instrText xml:space="preserve"> PAGEREF _Toc517798965 \h </w:instrText>
+              <w:instrText xml:space="preserve"> PAGEREF _Toc518372388 \h </w:instrText>
             </w:r>
             <w:r>
               <w:rPr>
@@ -3551,7 +3663,7 @@
               <w:lang w:val="en-US"/>
             </w:rPr>
           </w:pPr>
-          <w:hyperlink w:anchor="_Toc517798966" w:history="1">
+          <w:hyperlink w:anchor="_Toc518372389" w:history="1">
             <w:r>
               <w:rPr>
                 <w:rStyle w:val="Hyperlink"/>
@@ -3578,7 +3690,7 @@
                 <w:noProof/>
                 <w:webHidden/>
               </w:rPr>
-              <w:instrText xml:space="preserve"> PAGEREF _Toc517798966 \h </w:instrText>
+              <w:instrText xml:space="preserve"> PAGEREF _Toc518372389 \h </w:instrText>
             </w:r>
             <w:r>
               <w:rPr>
@@ -3621,7 +3733,7 @@
               <w:lang w:val="en-US"/>
             </w:rPr>
           </w:pPr>
-          <w:hyperlink w:anchor="_Toc517798967" w:history="1">
+          <w:hyperlink w:anchor="_Toc518372390" w:history="1">
             <w:r>
               <w:rPr>
                 <w:rStyle w:val="Hyperlink"/>
@@ -3648,7 +3760,7 @@
                 <w:noProof/>
                 <w:webHidden/>
               </w:rPr>
-              <w:instrText xml:space="preserve"> PAGEREF _Toc517798967 \h </w:instrText>
+              <w:instrText xml:space="preserve"> PAGEREF _Toc518372390 \h </w:instrText>
             </w:r>
             <w:r>
               <w:rPr>
@@ -3691,7 +3803,7 @@
               <w:lang w:val="en-US"/>
             </w:rPr>
           </w:pPr>
-          <w:hyperlink w:anchor="_Toc517798968" w:history="1">
+          <w:hyperlink w:anchor="_Toc518372391" w:history="1">
             <w:r>
               <w:rPr>
                 <w:rStyle w:val="Hyperlink"/>
@@ -3718,7 +3830,7 @@
                 <w:noProof/>
                 <w:webHidden/>
               </w:rPr>
-              <w:instrText xml:space="preserve"> PAGEREF _Toc517798968 \h </w:instrText>
+              <w:instrText xml:space="preserve"> PAGEREF _Toc518372391 \h </w:instrText>
             </w:r>
             <w:r>
               <w:rPr>
@@ -3761,27 +3873,13 @@
               <w:lang w:val="en-US"/>
             </w:rPr>
           </w:pPr>
-          <w:hyperlink w:anchor="_Toc517798969" w:history="1">
+          <w:hyperlink w:anchor="_Toc518372392" w:history="1">
             <w:r>
               <w:rPr>
                 <w:rStyle w:val="Hyperlink"/>
                 <w:noProof/>
               </w:rPr>
-              <w:t xml:space="preserve">Semnificația </w:t>
-            </w:r>
-            <w:r>
-              <w:rPr>
-                <w:rStyle w:val="Hyperlink"/>
-                <w:noProof/>
-              </w:rPr>
-              <w:t>t</w:t>
-            </w:r>
-            <w:r>
-              <w:rPr>
-                <w:rStyle w:val="Hyperlink"/>
-                <w:noProof/>
-              </w:rPr>
-              <w:t>itlului</w:t>
+              <w:t>Semnificația titlului</w:t>
             </w:r>
             <w:r>
               <w:rPr>
@@ -3802,7 +3900,7 @@
                 <w:noProof/>
                 <w:webHidden/>
               </w:rPr>
-              <w:instrText xml:space="preserve"> PAGEREF _Toc517798969 \h </w:instrText>
+              <w:instrText xml:space="preserve"> PAGEREF _Toc518372392 \h </w:instrText>
             </w:r>
             <w:r>
               <w:rPr>
@@ -3845,7 +3943,7 @@
               <w:lang w:val="en-US"/>
             </w:rPr>
           </w:pPr>
-          <w:hyperlink w:anchor="_Toc517798970" w:history="1">
+          <w:hyperlink w:anchor="_Toc518372393" w:history="1">
             <w:r>
               <w:rPr>
                 <w:rStyle w:val="Hyperlink"/>
@@ -3872,7 +3970,7 @@
                 <w:noProof/>
                 <w:webHidden/>
               </w:rPr>
-              <w:instrText xml:space="preserve"> PAGEREF _Toc517798970 \h </w:instrText>
+              <w:instrText xml:space="preserve"> PAGEREF _Toc518372393 \h </w:instrText>
             </w:r>
             <w:r>
               <w:rPr>
@@ -3915,7 +4013,7 @@
               <w:lang w:val="en-US"/>
             </w:rPr>
           </w:pPr>
-          <w:hyperlink w:anchor="_Toc517798971" w:history="1">
+          <w:hyperlink w:anchor="_Toc518372394" w:history="1">
             <w:r>
               <w:rPr>
                 <w:rStyle w:val="Hyperlink"/>
@@ -3942,7 +4040,7 @@
                 <w:noProof/>
                 <w:webHidden/>
               </w:rPr>
-              <w:instrText xml:space="preserve"> PAGEREF _Toc517798971 \h </w:instrText>
+              <w:instrText xml:space="preserve"> PAGEREF _Toc518372394 \h </w:instrText>
             </w:r>
             <w:r>
               <w:rPr>
@@ -3985,7 +4083,7 @@
               <w:lang w:val="en-US"/>
             </w:rPr>
           </w:pPr>
-          <w:hyperlink w:anchor="_Toc517798972" w:history="1">
+          <w:hyperlink w:anchor="_Toc518372395" w:history="1">
             <w:r>
               <w:rPr>
                 <w:rStyle w:val="Hyperlink"/>
@@ -4012,7 +4110,7 @@
                 <w:noProof/>
                 <w:webHidden/>
               </w:rPr>
-              <w:instrText xml:space="preserve"> PAGEREF _Toc517798972 \h </w:instrText>
+              <w:instrText xml:space="preserve"> PAGEREF _Toc518372395 \h </w:instrText>
             </w:r>
             <w:r>
               <w:rPr>
@@ -4056,7 +4154,7 @@
               <w:lang w:val="en-US"/>
             </w:rPr>
           </w:pPr>
-          <w:hyperlink w:anchor="_Toc517798973" w:history="1">
+          <w:hyperlink w:anchor="_Toc518372396" w:history="1">
             <w:r>
               <w:rPr>
                 <w:rStyle w:val="Hyperlink"/>
@@ -4098,7 +4196,7 @@
                 <w:noProof/>
                 <w:webHidden/>
               </w:rPr>
-              <w:instrText xml:space="preserve"> PAGEREF _Toc517798973 \h </w:instrText>
+              <w:instrText xml:space="preserve"> PAGEREF _Toc518372396 \h </w:instrText>
             </w:r>
             <w:r>
               <w:rPr>
@@ -4142,7 +4240,7 @@
               <w:lang w:val="en-US"/>
             </w:rPr>
           </w:pPr>
-          <w:hyperlink w:anchor="_Toc517798974" w:history="1">
+          <w:hyperlink w:anchor="_Toc518372397" w:history="1">
             <w:r>
               <w:rPr>
                 <w:rStyle w:val="Hyperlink"/>
@@ -4184,7 +4282,7 @@
                 <w:noProof/>
                 <w:webHidden/>
               </w:rPr>
-              <w:instrText xml:space="preserve"> PAGEREF _Toc517798974 \h </w:instrText>
+              <w:instrText xml:space="preserve"> PAGEREF _Toc518372397 \h </w:instrText>
             </w:r>
             <w:r>
               <w:rPr>
@@ -4228,7 +4326,7 @@
               <w:lang w:val="en-US"/>
             </w:rPr>
           </w:pPr>
-          <w:hyperlink w:anchor="_Toc517798975" w:history="1">
+          <w:hyperlink w:anchor="_Toc518372398" w:history="1">
             <w:r>
               <w:rPr>
                 <w:rStyle w:val="Hyperlink"/>
@@ -4270,7 +4368,7 @@
                 <w:noProof/>
                 <w:webHidden/>
               </w:rPr>
-              <w:instrText xml:space="preserve"> PAGEREF _Toc517798975 \h </w:instrText>
+              <w:instrText xml:space="preserve"> PAGEREF _Toc518372398 \h </w:instrText>
             </w:r>
             <w:r>
               <w:rPr>
@@ -4314,7 +4412,7 @@
               <w:lang w:val="en-US"/>
             </w:rPr>
           </w:pPr>
-          <w:hyperlink w:anchor="_Toc517798976" w:history="1">
+          <w:hyperlink w:anchor="_Toc518372399" w:history="1">
             <w:r>
               <w:rPr>
                 <w:rStyle w:val="Hyperlink"/>
@@ -4356,7 +4454,7 @@
                 <w:noProof/>
                 <w:webHidden/>
               </w:rPr>
-              <w:instrText xml:space="preserve"> PAGEREF _Toc517798976 \h </w:instrText>
+              <w:instrText xml:space="preserve"> PAGEREF _Toc518372399 \h </w:instrText>
             </w:r>
             <w:r>
               <w:rPr>
@@ -4400,7 +4498,7 @@
               <w:lang w:val="en-US"/>
             </w:rPr>
           </w:pPr>
-          <w:hyperlink w:anchor="_Toc517798977" w:history="1">
+          <w:hyperlink w:anchor="_Toc518372400" w:history="1">
             <w:r>
               <w:rPr>
                 <w:rStyle w:val="Hyperlink"/>
@@ -4442,7 +4540,7 @@
                 <w:noProof/>
                 <w:webHidden/>
               </w:rPr>
-              <w:instrText xml:space="preserve"> PAGEREF _Toc517798977 \h </w:instrText>
+              <w:instrText xml:space="preserve"> PAGEREF _Toc518372400 \h </w:instrText>
             </w:r>
             <w:r>
               <w:rPr>
@@ -4486,7 +4584,7 @@
               <w:lang w:val="en-US"/>
             </w:rPr>
           </w:pPr>
-          <w:hyperlink w:anchor="_Toc517798978" w:history="1">
+          <w:hyperlink w:anchor="_Toc518372401" w:history="1">
             <w:r>
               <w:rPr>
                 <w:rStyle w:val="Hyperlink"/>
@@ -4528,7 +4626,7 @@
                 <w:noProof/>
                 <w:webHidden/>
               </w:rPr>
-              <w:instrText xml:space="preserve"> PAGEREF _Toc517798978 \h </w:instrText>
+              <w:instrText xml:space="preserve"> PAGEREF _Toc518372401 \h </w:instrText>
             </w:r>
             <w:r>
               <w:rPr>
@@ -4572,7 +4670,7 @@
               <w:lang w:val="en-US"/>
             </w:rPr>
           </w:pPr>
-          <w:hyperlink w:anchor="_Toc517798979" w:history="1">
+          <w:hyperlink w:anchor="_Toc518372402" w:history="1">
             <w:r>
               <w:rPr>
                 <w:rStyle w:val="Hyperlink"/>
@@ -4614,7 +4712,7 @@
                 <w:noProof/>
                 <w:webHidden/>
               </w:rPr>
-              <w:instrText xml:space="preserve"> PAGEREF _Toc517798979 \h </w:instrText>
+              <w:instrText xml:space="preserve"> PAGEREF _Toc518372402 \h </w:instrText>
             </w:r>
             <w:r>
               <w:rPr>
@@ -4658,7 +4756,7 @@
               <w:lang w:val="en-US"/>
             </w:rPr>
           </w:pPr>
-          <w:hyperlink w:anchor="_Toc517798980" w:history="1">
+          <w:hyperlink w:anchor="_Toc518372403" w:history="1">
             <w:r>
               <w:rPr>
                 <w:rStyle w:val="Hyperlink"/>
@@ -4700,7 +4798,7 @@
                 <w:noProof/>
                 <w:webHidden/>
               </w:rPr>
-              <w:instrText xml:space="preserve"> PAGEREF _Toc517798980 \h </w:instrText>
+              <w:instrText xml:space="preserve"> PAGEREF _Toc518372403 \h </w:instrText>
             </w:r>
             <w:r>
               <w:rPr>
@@ -4744,7 +4842,7 @@
               <w:lang w:val="en-US"/>
             </w:rPr>
           </w:pPr>
-          <w:hyperlink w:anchor="_Toc517798981" w:history="1">
+          <w:hyperlink w:anchor="_Toc518372404" w:history="1">
             <w:r>
               <w:rPr>
                 <w:rStyle w:val="Hyperlink"/>
@@ -4786,7 +4884,7 @@
                 <w:noProof/>
                 <w:webHidden/>
               </w:rPr>
-              <w:instrText xml:space="preserve"> PAGEREF _Toc517798981 \h </w:instrText>
+              <w:instrText xml:space="preserve"> PAGEREF _Toc518372404 \h </w:instrText>
             </w:r>
             <w:r>
               <w:rPr>
@@ -4830,7 +4928,7 @@
               <w:lang w:val="en-US"/>
             </w:rPr>
           </w:pPr>
-          <w:hyperlink w:anchor="_Toc517798982" w:history="1">
+          <w:hyperlink w:anchor="_Toc518372405" w:history="1">
             <w:r>
               <w:rPr>
                 <w:rStyle w:val="Hyperlink"/>
@@ -4872,7 +4970,7 @@
                 <w:noProof/>
                 <w:webHidden/>
               </w:rPr>
-              <w:instrText xml:space="preserve"> PAGEREF _Toc517798982 \h </w:instrText>
+              <w:instrText xml:space="preserve"> PAGEREF _Toc518372405 \h </w:instrText>
             </w:r>
             <w:r>
               <w:rPr>
@@ -4916,7 +5014,7 @@
               <w:lang w:val="en-US"/>
             </w:rPr>
           </w:pPr>
-          <w:hyperlink w:anchor="_Toc517798983" w:history="1">
+          <w:hyperlink w:anchor="_Toc518372406" w:history="1">
             <w:r>
               <w:rPr>
                 <w:rStyle w:val="Hyperlink"/>
@@ -4958,7 +5056,7 @@
                 <w:noProof/>
                 <w:webHidden/>
               </w:rPr>
-              <w:instrText xml:space="preserve"> PAGEREF _Toc517798983 \h </w:instrText>
+              <w:instrText xml:space="preserve"> PAGEREF _Toc518372406 \h </w:instrText>
             </w:r>
             <w:r>
               <w:rPr>
@@ -5002,7 +5100,7 @@
               <w:lang w:val="en-US"/>
             </w:rPr>
           </w:pPr>
-          <w:hyperlink w:anchor="_Toc517798984" w:history="1">
+          <w:hyperlink w:anchor="_Toc518372407" w:history="1">
             <w:r>
               <w:rPr>
                 <w:rStyle w:val="Hyperlink"/>
@@ -5044,7 +5142,7 @@
                 <w:noProof/>
                 <w:webHidden/>
               </w:rPr>
-              <w:instrText xml:space="preserve"> PAGEREF _Toc517798984 \h </w:instrText>
+              <w:instrText xml:space="preserve"> PAGEREF _Toc518372407 \h </w:instrText>
             </w:r>
             <w:r>
               <w:rPr>
@@ -5088,7 +5186,7 @@
               <w:lang w:val="en-US"/>
             </w:rPr>
           </w:pPr>
-          <w:hyperlink w:anchor="_Toc517798985" w:history="1">
+          <w:hyperlink w:anchor="_Toc518372408" w:history="1">
             <w:r>
               <w:rPr>
                 <w:rStyle w:val="Hyperlink"/>
@@ -5130,7 +5228,7 @@
                 <w:noProof/>
                 <w:webHidden/>
               </w:rPr>
-              <w:instrText xml:space="preserve"> PAGEREF _Toc517798985 \h </w:instrText>
+              <w:instrText xml:space="preserve"> PAGEREF _Toc518372408 \h </w:instrText>
             </w:r>
             <w:r>
               <w:rPr>
@@ -5174,7 +5272,7 @@
               <w:lang w:val="en-US"/>
             </w:rPr>
           </w:pPr>
-          <w:hyperlink w:anchor="_Toc517798986" w:history="1">
+          <w:hyperlink w:anchor="_Toc518372409" w:history="1">
             <w:r>
               <w:rPr>
                 <w:rStyle w:val="Hyperlink"/>
@@ -5216,7 +5314,7 @@
                 <w:noProof/>
                 <w:webHidden/>
               </w:rPr>
-              <w:instrText xml:space="preserve"> PAGEREF _Toc517798986 \h </w:instrText>
+              <w:instrText xml:space="preserve"> PAGEREF _Toc518372409 \h </w:instrText>
             </w:r>
             <w:r>
               <w:rPr>
@@ -5260,7 +5358,7 @@
               <w:lang w:val="en-US"/>
             </w:rPr>
           </w:pPr>
-          <w:hyperlink w:anchor="_Toc517798987" w:history="1">
+          <w:hyperlink w:anchor="_Toc518372410" w:history="1">
             <w:r>
               <w:rPr>
                 <w:rStyle w:val="Hyperlink"/>
@@ -5302,7 +5400,7 @@
                 <w:noProof/>
                 <w:webHidden/>
               </w:rPr>
-              <w:instrText xml:space="preserve"> PAGEREF _Toc517798987 \h </w:instrText>
+              <w:instrText xml:space="preserve"> PAGEREF _Toc518372410 \h </w:instrText>
             </w:r>
             <w:r>
               <w:rPr>
@@ -5346,7 +5444,7 @@
               <w:lang w:val="en-US"/>
             </w:rPr>
           </w:pPr>
-          <w:hyperlink w:anchor="_Toc517798988" w:history="1">
+          <w:hyperlink w:anchor="_Toc518372411" w:history="1">
             <w:r>
               <w:rPr>
                 <w:rStyle w:val="Hyperlink"/>
@@ -5388,7 +5486,7 @@
                 <w:noProof/>
                 <w:webHidden/>
               </w:rPr>
-              <w:instrText xml:space="preserve"> PAGEREF _Toc517798988 \h </w:instrText>
+              <w:instrText xml:space="preserve"> PAGEREF _Toc518372411 \h </w:instrText>
             </w:r>
             <w:r>
               <w:rPr>
@@ -5432,7 +5530,7 @@
               <w:lang w:val="en-US"/>
             </w:rPr>
           </w:pPr>
-          <w:hyperlink w:anchor="_Toc517798989" w:history="1">
+          <w:hyperlink w:anchor="_Toc518372412" w:history="1">
             <w:r>
               <w:rPr>
                 <w:rStyle w:val="Hyperlink"/>
@@ -5474,7 +5572,7 @@
                 <w:noProof/>
                 <w:webHidden/>
               </w:rPr>
-              <w:instrText xml:space="preserve"> PAGEREF _Toc517798989 \h </w:instrText>
+              <w:instrText xml:space="preserve"> PAGEREF _Toc518372412 \h </w:instrText>
             </w:r>
             <w:r>
               <w:rPr>
@@ -5518,7 +5616,7 @@
               <w:lang w:val="en-US"/>
             </w:rPr>
           </w:pPr>
-          <w:hyperlink w:anchor="_Toc517798990" w:history="1">
+          <w:hyperlink w:anchor="_Toc518372413" w:history="1">
             <w:r>
               <w:rPr>
                 <w:rStyle w:val="Hyperlink"/>
@@ -5560,7 +5658,7 @@
                 <w:noProof/>
                 <w:webHidden/>
               </w:rPr>
-              <w:instrText xml:space="preserve"> PAGEREF _Toc517798990 \h </w:instrText>
+              <w:instrText xml:space="preserve"> PAGEREF _Toc518372413 \h </w:instrText>
             </w:r>
             <w:r>
               <w:rPr>
@@ -5604,7 +5702,7 @@
               <w:lang w:val="en-US"/>
             </w:rPr>
           </w:pPr>
-          <w:hyperlink w:anchor="_Toc517798991" w:history="1">
+          <w:hyperlink w:anchor="_Toc518372414" w:history="1">
             <w:r>
               <w:rPr>
                 <w:rStyle w:val="Hyperlink"/>
@@ -5646,7 +5744,7 @@
                 <w:noProof/>
                 <w:webHidden/>
               </w:rPr>
-              <w:instrText xml:space="preserve"> PAGEREF _Toc517798991 \h </w:instrText>
+              <w:instrText xml:space="preserve"> PAGEREF _Toc518372414 \h </w:instrText>
             </w:r>
             <w:r>
               <w:rPr>
@@ -5690,7 +5788,7 @@
               <w:lang w:val="en-US"/>
             </w:rPr>
           </w:pPr>
-          <w:hyperlink w:anchor="_Toc517798992" w:history="1">
+          <w:hyperlink w:anchor="_Toc518372415" w:history="1">
             <w:r>
               <w:rPr>
                 <w:rStyle w:val="Hyperlink"/>
@@ -5732,7 +5830,7 @@
                 <w:noProof/>
                 <w:webHidden/>
               </w:rPr>
-              <w:instrText xml:space="preserve"> PAGEREF _Toc517798992 \h </w:instrText>
+              <w:instrText xml:space="preserve"> PAGEREF _Toc518372415 \h </w:instrText>
             </w:r>
             <w:r>
               <w:rPr>
@@ -5775,7 +5873,7 @@
               <w:lang w:val="en-US"/>
             </w:rPr>
           </w:pPr>
-          <w:hyperlink w:anchor="_Toc517798993" w:history="1">
+          <w:hyperlink w:anchor="_Toc518372416" w:history="1">
             <w:r>
               <w:rPr>
                 <w:rStyle w:val="Hyperlink"/>
@@ -5802,7 +5900,7 @@
                 <w:noProof/>
                 <w:webHidden/>
               </w:rPr>
-              <w:instrText xml:space="preserve"> PAGEREF _Toc517798993 \h </w:instrText>
+              <w:instrText xml:space="preserve"> PAGEREF _Toc518372416 \h </w:instrText>
             </w:r>
             <w:r>
               <w:rPr>
@@ -5845,7 +5943,7 @@
               <w:lang w:val="en-US"/>
             </w:rPr>
           </w:pPr>
-          <w:hyperlink w:anchor="_Toc517798994" w:history="1">
+          <w:hyperlink w:anchor="_Toc518372417" w:history="1">
             <w:r>
               <w:rPr>
                 <w:rStyle w:val="Hyperlink"/>
@@ -5872,7 +5970,7 @@
                 <w:noProof/>
                 <w:webHidden/>
               </w:rPr>
-              <w:instrText xml:space="preserve"> PAGEREF _Toc517798994 \h </w:instrText>
+              <w:instrText xml:space="preserve"> PAGEREF _Toc518372417 \h </w:instrText>
             </w:r>
             <w:r>
               <w:rPr>
@@ -5933,7 +6031,7 @@
         </w:numPr>
         <w:ind w:left="1080"/>
       </w:pPr>
-      <w:bookmarkStart w:id="2" w:name="_Toc517798966"/>
+      <w:bookmarkStart w:id="2" w:name="_Toc518372389"/>
       <w:r>
         <w:lastRenderedPageBreak/>
         <w:t>Introducere</w:t>
@@ -5950,7 +6048,7 @@
         <w:pStyle w:val="LiSubchapters"/>
         <w:ind w:left="1080"/>
       </w:pPr>
-      <w:bookmarkStart w:id="3" w:name="_Toc517798967"/>
+      <w:bookmarkStart w:id="3" w:name="_Toc518372390"/>
       <w:r>
         <w:t>Context</w:t>
       </w:r>
@@ -6080,6 +6178,7 @@
           <w:id w:val="391708695"/>
           <w:citation/>
         </w:sdtPr>
+        <w:sdtEndPr/>
         <w:sdtContent>
           <w:r>
             <w:fldChar w:fldCharType="begin"/>
@@ -6245,6 +6344,7 @@
           <w:id w:val="-686668015"/>
           <w:citation/>
         </w:sdtPr>
+        <w:sdtEndPr/>
         <w:sdtContent>
           <w:r>
             <w:fldChar w:fldCharType="begin"/>
@@ -6277,7 +6377,7 @@
         <w:pStyle w:val="LiSubchapters"/>
         <w:ind w:left="1080"/>
       </w:pPr>
-      <w:bookmarkStart w:id="4" w:name="_Toc517798968"/>
+      <w:bookmarkStart w:id="4" w:name="_Toc518372391"/>
       <w:r>
         <w:t>Motivație</w:t>
       </w:r>
@@ -6765,7 +6865,7 @@
         <w:pStyle w:val="LiFigura"/>
       </w:pPr>
       <w:bookmarkStart w:id="5" w:name="_Ref517034327"/>
-      <w:bookmarkStart w:id="6" w:name="_Toc517798918"/>
+      <w:bookmarkStart w:id="6" w:name="_Toc518372339"/>
       <w:r>
         <w:t xml:space="preserve">Figura </w:t>
       </w:r>
@@ -6821,7 +6921,7 @@
         <w:pStyle w:val="LiSubchapters"/>
         <w:ind w:left="1080"/>
       </w:pPr>
-      <w:bookmarkStart w:id="7" w:name="_Toc517798969"/>
+      <w:bookmarkStart w:id="7" w:name="_Toc518372392"/>
       <w:r>
         <w:t>Semnificația titlului</w:t>
       </w:r>
@@ -6846,12 +6946,7 @@
         <w:t xml:space="preserve"> cunosc cultur</w:t>
       </w:r>
       <w:r>
-        <w:t xml:space="preserve">a și mitologia japoneză acest titlu ar putea părea ciudat sau poate chiar nepotrivit. Foxy derivă din cuvântul englez „fox” (vulpe) și </w:t>
-      </w:r>
-      <w:bookmarkStart w:id="8" w:name="_GoBack"/>
-      <w:bookmarkEnd w:id="8"/>
-      <w:r>
-        <w:t>se referă la pui</w:t>
+        <w:t>a și mitologia japoneză acest titlu ar putea părea ciudat sau poate chiar nepotrivit. Foxy derivă din cuvântul englez „fox” (vulpe) și se referă la pui</w:t>
       </w:r>
       <w:r>
         <w:t>ul</w:t>
@@ -6929,6 +7024,7 @@
           <w:id w:val="1603683470"/>
           <w:citation/>
         </w:sdtPr>
+        <w:sdtEndPr/>
         <w:sdtContent>
           <w:r>
             <w:rPr>
@@ -7074,8 +7170,8 @@
       <w:pPr>
         <w:pStyle w:val="LiFigura"/>
       </w:pPr>
-      <w:bookmarkStart w:id="9" w:name="_Ref517791903"/>
-      <w:bookmarkStart w:id="10" w:name="_Toc517798919"/>
+      <w:bookmarkStart w:id="8" w:name="_Ref517791903"/>
+      <w:bookmarkStart w:id="9" w:name="_Toc518372340"/>
       <w:r>
         <w:t xml:space="preserve">Figura </w:t>
       </w:r>
@@ -7097,11 +7193,11 @@
       <w:r>
         <w:fldChar w:fldCharType="end"/>
       </w:r>
+      <w:bookmarkEnd w:id="8"/>
+      <w:r>
+        <w:t>: Logo-ul aplicației</w:t>
+      </w:r>
       <w:bookmarkEnd w:id="9"/>
-      <w:r>
-        <w:t>: Logo-ul aplicației</w:t>
-      </w:r>
-      <w:bookmarkEnd w:id="10"/>
     </w:p>
     <w:p>
       <w:pPr>
@@ -7113,11 +7209,11 @@
         <w:pStyle w:val="LiSubchapters"/>
         <w:ind w:left="1080"/>
       </w:pPr>
-      <w:bookmarkStart w:id="11" w:name="_Toc517798970"/>
+      <w:bookmarkStart w:id="10" w:name="_Toc518372393"/>
       <w:r>
         <w:t>Obiectivele generale ale lucrării</w:t>
       </w:r>
-      <w:bookmarkEnd w:id="11"/>
+      <w:bookmarkEnd w:id="10"/>
     </w:p>
     <w:p>
       <w:pPr>
@@ -7468,7 +7564,7 @@
         <w:pStyle w:val="LiSubchapters"/>
         <w:ind w:left="1080"/>
       </w:pPr>
-      <w:bookmarkStart w:id="12" w:name="_Toc517798971"/>
+      <w:bookmarkStart w:id="11" w:name="_Toc518372394"/>
       <w:r>
         <w:t>D</w:t>
       </w:r>
@@ -7478,7 +7574,7 @@
       <w:r>
         <w:t xml:space="preserve"> soluției și structura lucrării</w:t>
       </w:r>
-      <w:bookmarkEnd w:id="12"/>
+      <w:bookmarkEnd w:id="11"/>
     </w:p>
     <w:p>
       <w:pPr>
@@ -7619,12 +7715,12 @@
         </w:numPr>
         <w:ind w:left="1080"/>
       </w:pPr>
-      <w:bookmarkStart w:id="13" w:name="_Toc517798972"/>
+      <w:bookmarkStart w:id="12" w:name="_Toc518372395"/>
       <w:r>
         <w:lastRenderedPageBreak/>
         <w:t>Contribuții</w:t>
       </w:r>
-      <w:bookmarkEnd w:id="13"/>
+      <w:bookmarkEnd w:id="12"/>
     </w:p>
     <w:p>
       <w:pPr>
@@ -7688,7 +7784,7 @@
       <w:pPr>
         <w:pStyle w:val="LiChapters"/>
       </w:pPr>
-      <w:bookmarkStart w:id="14" w:name="_Toc517798973"/>
+      <w:bookmarkStart w:id="13" w:name="_Toc518372396"/>
       <w:r>
         <w:lastRenderedPageBreak/>
         <w:t>Proiectarea</w:t>
@@ -7699,7 +7795,7 @@
       <w:r>
         <w:t xml:space="preserve"> și arhitectura aplicației</w:t>
       </w:r>
-      <w:bookmarkEnd w:id="14"/>
+      <w:bookmarkEnd w:id="13"/>
     </w:p>
     <w:p>
       <w:pPr>
@@ -7714,14 +7810,14 @@
           <w:numId w:val="2"/>
         </w:numPr>
       </w:pPr>
-      <w:bookmarkStart w:id="15" w:name="_Toc517798974"/>
+      <w:bookmarkStart w:id="14" w:name="_Toc518372397"/>
       <w:r>
         <w:t xml:space="preserve">Structura </w:t>
       </w:r>
       <w:r>
         <w:t>aplicației</w:t>
       </w:r>
-      <w:bookmarkEnd w:id="15"/>
+      <w:bookmarkEnd w:id="14"/>
     </w:p>
     <w:p>
       <w:pPr>
@@ -7853,8 +7949,8 @@
       <w:pPr>
         <w:pStyle w:val="LiFigura"/>
       </w:pPr>
-      <w:bookmarkStart w:id="16" w:name="_Ref517095300"/>
-      <w:bookmarkStart w:id="17" w:name="_Toc517798920"/>
+      <w:bookmarkStart w:id="15" w:name="_Ref517095300"/>
+      <w:bookmarkStart w:id="16" w:name="_Toc518372341"/>
       <w:r>
         <w:t xml:space="preserve">Figura </w:t>
       </w:r>
@@ -7879,17 +7975,17 @@
         </w:rPr>
         <w:fldChar w:fldCharType="end"/>
       </w:r>
+      <w:bookmarkEnd w:id="15"/>
+      <w:r>
+        <w:t xml:space="preserve">: </w:t>
+      </w:r>
+      <w:r>
+        <w:t>Diagrama funcțională a</w:t>
+      </w:r>
+      <w:r>
+        <w:t xml:space="preserve"> aplicației</w:t>
+      </w:r>
       <w:bookmarkEnd w:id="16"/>
-      <w:r>
-        <w:t xml:space="preserve">: </w:t>
-      </w:r>
-      <w:r>
-        <w:t>Diagrama funcțională a</w:t>
-      </w:r>
-      <w:r>
-        <w:t xml:space="preserve"> aplicației</w:t>
-      </w:r>
-      <w:bookmarkEnd w:id="17"/>
     </w:p>
     <w:p>
       <w:pPr>
@@ -7981,14 +8077,14 @@
           <w:numId w:val="2"/>
         </w:numPr>
       </w:pPr>
-      <w:bookmarkStart w:id="18" w:name="_Toc517798975"/>
+      <w:bookmarkStart w:id="17" w:name="_Toc518372398"/>
       <w:r>
         <w:t>Vocabular</w:t>
       </w:r>
       <w:r>
         <w:t>ul și sistemul spațiat de repetiție</w:t>
       </w:r>
-      <w:bookmarkEnd w:id="18"/>
+      <w:bookmarkEnd w:id="17"/>
     </w:p>
     <w:p>
       <w:pPr>
@@ -8211,10 +8307,10 @@
                                 <w:sz w:val="24"/>
                               </w:rPr>
                             </w:pPr>
-                            <w:bookmarkStart w:id="19" w:name="_Ref517103605"/>
-                            <w:bookmarkStart w:id="20" w:name="_Toc517184072"/>
-                            <w:bookmarkStart w:id="21" w:name="_Toc517736355"/>
-                            <w:bookmarkStart w:id="22" w:name="_Toc517798921"/>
+                            <w:bookmarkStart w:id="18" w:name="_Ref517103605"/>
+                            <w:bookmarkStart w:id="19" w:name="_Toc517184072"/>
+                            <w:bookmarkStart w:id="20" w:name="_Toc517736355"/>
+                            <w:bookmarkStart w:id="21" w:name="_Toc518372342"/>
                             <w:r>
                               <w:t xml:space="preserve">Figura </w:t>
                             </w:r>
@@ -8239,13 +8335,13 @@
                               </w:rPr>
                               <w:fldChar w:fldCharType="end"/>
                             </w:r>
-                            <w:bookmarkEnd w:id="19"/>
+                            <w:bookmarkEnd w:id="18"/>
                             <w:r>
                               <w:t>: Structura vocabularului limbii japoneze</w:t>
                             </w:r>
+                            <w:bookmarkEnd w:id="19"/>
                             <w:bookmarkEnd w:id="20"/>
                             <w:bookmarkEnd w:id="21"/>
-                            <w:bookmarkEnd w:id="22"/>
                           </w:p>
                         </w:txbxContent>
                       </wps:txbx>
@@ -8281,10 +8377,10 @@
                           <w:sz w:val="24"/>
                         </w:rPr>
                       </w:pPr>
-                      <w:bookmarkStart w:id="23" w:name="_Ref517103605"/>
-                      <w:bookmarkStart w:id="24" w:name="_Toc517184072"/>
-                      <w:bookmarkStart w:id="25" w:name="_Toc517736355"/>
-                      <w:bookmarkStart w:id="26" w:name="_Toc517798921"/>
+                      <w:bookmarkStart w:id="22" w:name="_Ref517103605"/>
+                      <w:bookmarkStart w:id="23" w:name="_Toc517184072"/>
+                      <w:bookmarkStart w:id="24" w:name="_Toc517736355"/>
+                      <w:bookmarkStart w:id="25" w:name="_Toc518372342"/>
                       <w:r>
                         <w:t xml:space="preserve">Figura </w:t>
                       </w:r>
@@ -8309,13 +8405,13 @@
                         </w:rPr>
                         <w:fldChar w:fldCharType="end"/>
                       </w:r>
-                      <w:bookmarkEnd w:id="23"/>
+                      <w:bookmarkEnd w:id="22"/>
                       <w:r>
                         <w:t>: Structura vocabularului limbii japoneze</w:t>
                       </w:r>
+                      <w:bookmarkEnd w:id="23"/>
                       <w:bookmarkEnd w:id="24"/>
                       <w:bookmarkEnd w:id="25"/>
-                      <w:bookmarkEnd w:id="26"/>
                     </w:p>
                   </w:txbxContent>
                 </v:textbox>
@@ -8860,8 +8956,8 @@
       <w:pPr>
         <w:pStyle w:val="LiFigura"/>
       </w:pPr>
-      <w:bookmarkStart w:id="27" w:name="_Ref517125281"/>
-      <w:bookmarkStart w:id="28" w:name="_Toc517798922"/>
+      <w:bookmarkStart w:id="26" w:name="_Ref517125281"/>
+      <w:bookmarkStart w:id="27" w:name="_Toc518372343"/>
       <w:r>
         <w:t xml:space="preserve">Figura </w:t>
       </w:r>
@@ -8886,11 +8982,11 @@
         </w:rPr>
         <w:fldChar w:fldCharType="end"/>
       </w:r>
+      <w:bookmarkEnd w:id="26"/>
+      <w:r>
+        <w:t>: Stadiile progresului fiecărui element din vocabular</w:t>
+      </w:r>
       <w:bookmarkEnd w:id="27"/>
-      <w:r>
-        <w:t>: Stadiile progresului fiecărui element din vocabular</w:t>
-      </w:r>
-      <w:bookmarkEnd w:id="28"/>
     </w:p>
     <w:p>
       <w:pPr>
@@ -9273,13 +9369,13 @@
           <w:numId w:val="2"/>
         </w:numPr>
       </w:pPr>
-      <w:bookmarkStart w:id="29" w:name="_Ref517189064"/>
-      <w:bookmarkStart w:id="30" w:name="_Toc517798976"/>
+      <w:bookmarkStart w:id="28" w:name="_Ref517189064"/>
+      <w:bookmarkStart w:id="29" w:name="_Toc518372399"/>
       <w:r>
         <w:t>Sesiunile de învățare și examinare</w:t>
       </w:r>
+      <w:bookmarkEnd w:id="28"/>
       <w:bookmarkEnd w:id="29"/>
-      <w:bookmarkEnd w:id="30"/>
     </w:p>
     <w:p>
       <w:pPr>
@@ -9589,11 +9685,11 @@
       <w:r>
         <w:t xml:space="preserve"> </w:t>
       </w:r>
-      <w:bookmarkStart w:id="31" w:name="_Toc517798977"/>
+      <w:bookmarkStart w:id="30" w:name="_Toc518372400"/>
       <w:r>
         <w:t>Gramatica și citirea</w:t>
       </w:r>
-      <w:bookmarkEnd w:id="31"/>
+      <w:bookmarkEnd w:id="30"/>
     </w:p>
     <w:p>
       <w:pPr>
@@ -9708,14 +9804,14 @@
           <w:numId w:val="2"/>
         </w:numPr>
       </w:pPr>
-      <w:bookmarkStart w:id="32" w:name="_Toc517798978"/>
+      <w:bookmarkStart w:id="31" w:name="_Toc518372401"/>
       <w:r>
         <w:t>Scenarii</w:t>
       </w:r>
       <w:r>
         <w:t xml:space="preserve"> de utilizare</w:t>
       </w:r>
-      <w:bookmarkEnd w:id="32"/>
+      <w:bookmarkEnd w:id="31"/>
     </w:p>
     <w:p>
       <w:pPr>
@@ -10045,9 +10141,9 @@
       <w:pPr>
         <w:pStyle w:val="LiFigura"/>
       </w:pPr>
-      <w:bookmarkStart w:id="33" w:name="_Ref517187703"/>
-      <w:bookmarkStart w:id="34" w:name="_Ref517187680"/>
-      <w:bookmarkStart w:id="35" w:name="_Toc517798923"/>
+      <w:bookmarkStart w:id="32" w:name="_Ref517187703"/>
+      <w:bookmarkStart w:id="33" w:name="_Ref517187680"/>
+      <w:bookmarkStart w:id="34" w:name="_Toc518372344"/>
       <w:r>
         <w:t xml:space="preserve">Figura </w:t>
       </w:r>
@@ -10072,12 +10168,12 @@
         </w:rPr>
         <w:fldChar w:fldCharType="end"/>
       </w:r>
+      <w:bookmarkEnd w:id="32"/>
+      <w:r>
+        <w:t>: Diagrama Use Case pentru utilizatorul autentificat</w:t>
+      </w:r>
       <w:bookmarkEnd w:id="33"/>
-      <w:r>
-        <w:t>: Diagrama Use Case pentru utilizatorul autentificat</w:t>
-      </w:r>
       <w:bookmarkEnd w:id="34"/>
-      <w:bookmarkEnd w:id="35"/>
     </w:p>
     <w:p>
       <w:pPr>
@@ -10264,13 +10360,13 @@
           <w:numId w:val="2"/>
         </w:numPr>
       </w:pPr>
-      <w:bookmarkStart w:id="36" w:name="_Ref517309789"/>
-      <w:bookmarkStart w:id="37" w:name="_Toc517798979"/>
+      <w:bookmarkStart w:id="35" w:name="_Ref517309789"/>
+      <w:bookmarkStart w:id="36" w:name="_Toc518372402"/>
       <w:r>
         <w:t>Structura bazei de date</w:t>
       </w:r>
+      <w:bookmarkEnd w:id="35"/>
       <w:bookmarkEnd w:id="36"/>
-      <w:bookmarkEnd w:id="37"/>
     </w:p>
     <w:p>
       <w:pPr>
@@ -10327,9 +10423,9 @@
                                 <w:sz w:val="24"/>
                               </w:rPr>
                             </w:pPr>
-                            <w:bookmarkStart w:id="38" w:name="_Ref517212466"/>
-                            <w:bookmarkStart w:id="39" w:name="_Toc517736358"/>
-                            <w:bookmarkStart w:id="40" w:name="_Toc517798924"/>
+                            <w:bookmarkStart w:id="37" w:name="_Ref517212466"/>
+                            <w:bookmarkStart w:id="38" w:name="_Toc517736358"/>
+                            <w:bookmarkStart w:id="39" w:name="_Toc518372345"/>
                             <w:r>
                               <w:t xml:space="preserve">Figura </w:t>
                             </w:r>
@@ -10354,12 +10450,12 @@
                               </w:rPr>
                               <w:fldChar w:fldCharType="end"/>
                             </w:r>
-                            <w:bookmarkEnd w:id="38"/>
+                            <w:bookmarkEnd w:id="37"/>
                             <w:r>
                               <w:t>: Relațiile folosite într-o diagrămă ERD</w:t>
                             </w:r>
+                            <w:bookmarkEnd w:id="38"/>
                             <w:bookmarkEnd w:id="39"/>
-                            <w:bookmarkEnd w:id="40"/>
                           </w:p>
                         </w:txbxContent>
                       </wps:txbx>
@@ -10388,9 +10484,9 @@
                           <w:sz w:val="24"/>
                         </w:rPr>
                       </w:pPr>
-                      <w:bookmarkStart w:id="41" w:name="_Ref517212466"/>
-                      <w:bookmarkStart w:id="42" w:name="_Toc517736358"/>
-                      <w:bookmarkStart w:id="43" w:name="_Toc517798924"/>
+                      <w:bookmarkStart w:id="40" w:name="_Ref517212466"/>
+                      <w:bookmarkStart w:id="41" w:name="_Toc517736358"/>
+                      <w:bookmarkStart w:id="42" w:name="_Toc518372345"/>
                       <w:r>
                         <w:t xml:space="preserve">Figura </w:t>
                       </w:r>
@@ -10415,12 +10511,12 @@
                         </w:rPr>
                         <w:fldChar w:fldCharType="end"/>
                       </w:r>
-                      <w:bookmarkEnd w:id="41"/>
+                      <w:bookmarkEnd w:id="40"/>
                       <w:r>
                         <w:t>: Relațiile folosite într-o diagrămă ERD</w:t>
                       </w:r>
+                      <w:bookmarkEnd w:id="41"/>
                       <w:bookmarkEnd w:id="42"/>
-                      <w:bookmarkEnd w:id="43"/>
                     </w:p>
                   </w:txbxContent>
                 </v:textbox>
@@ -10641,8 +10737,8 @@
       <w:pPr>
         <w:pStyle w:val="LiFigura"/>
       </w:pPr>
-      <w:bookmarkStart w:id="44" w:name="_Ref517212571"/>
-      <w:bookmarkStart w:id="45" w:name="_Toc517798925"/>
+      <w:bookmarkStart w:id="43" w:name="_Ref517212571"/>
+      <w:bookmarkStart w:id="44" w:name="_Toc518372346"/>
       <w:r>
         <w:t xml:space="preserve">Figura </w:t>
       </w:r>
@@ -10667,11 +10763,11 @@
         </w:rPr>
         <w:fldChar w:fldCharType="end"/>
       </w:r>
+      <w:bookmarkEnd w:id="43"/>
+      <w:r>
+        <w:t>: Diagrama bazei de date (ERD)</w:t>
+      </w:r>
       <w:bookmarkEnd w:id="44"/>
-      <w:r>
-        <w:t>: Diagrama bazei de date (ERD)</w:t>
-      </w:r>
-      <w:bookmarkEnd w:id="45"/>
     </w:p>
     <w:p>
       <w:pPr>
@@ -11191,8 +11287,8 @@
       <w:pPr>
         <w:pStyle w:val="LiFigura"/>
       </w:pPr>
-      <w:bookmarkStart w:id="46" w:name="_Ref517218692"/>
-      <w:bookmarkStart w:id="47" w:name="_Toc517798926"/>
+      <w:bookmarkStart w:id="45" w:name="_Ref517218692"/>
+      <w:bookmarkStart w:id="46" w:name="_Toc518372347"/>
       <w:r>
         <w:t xml:space="preserve">Figura </w:t>
       </w:r>
@@ -11217,17 +11313,17 @@
         </w:rPr>
         <w:fldChar w:fldCharType="end"/>
       </w:r>
+      <w:bookmarkEnd w:id="45"/>
+      <w:r>
+        <w:t xml:space="preserve">: Tipurile </w:t>
+      </w:r>
+      <w:r>
+        <w:t>enumerare folosite în</w:t>
+      </w:r>
+      <w:r>
+        <w:t xml:space="preserve"> baza de date</w:t>
+      </w:r>
       <w:bookmarkEnd w:id="46"/>
-      <w:r>
-        <w:t xml:space="preserve">: Tipurile </w:t>
-      </w:r>
-      <w:r>
-        <w:t>enumerare folosite în</w:t>
-      </w:r>
-      <w:r>
-        <w:t xml:space="preserve"> baza de date</w:t>
-      </w:r>
-      <w:bookmarkEnd w:id="47"/>
     </w:p>
     <w:p>
       <w:pPr>
@@ -12015,11 +12111,11 @@
           <w:numId w:val="2"/>
         </w:numPr>
       </w:pPr>
-      <w:bookmarkStart w:id="48" w:name="_Toc517798980"/>
+      <w:bookmarkStart w:id="47" w:name="_Toc518372403"/>
       <w:r>
         <w:t>Concluzii</w:t>
       </w:r>
-      <w:bookmarkEnd w:id="48"/>
+      <w:bookmarkEnd w:id="47"/>
     </w:p>
     <w:p>
       <w:pPr>
@@ -12099,12 +12195,12 @@
       <w:pPr>
         <w:pStyle w:val="LiChapters"/>
       </w:pPr>
-      <w:bookmarkStart w:id="49" w:name="_Toc517798981"/>
+      <w:bookmarkStart w:id="48" w:name="_Toc518372404"/>
       <w:r>
         <w:lastRenderedPageBreak/>
         <w:t>Implementare</w:t>
       </w:r>
-      <w:bookmarkEnd w:id="49"/>
+      <w:bookmarkEnd w:id="48"/>
     </w:p>
     <w:p>
       <w:pPr>
@@ -12278,9 +12374,9 @@
                             <w:pPr>
                               <w:pStyle w:val="LiFigura"/>
                             </w:pPr>
-                            <w:bookmarkStart w:id="50" w:name="_Ref517304072"/>
-                            <w:bookmarkStart w:id="51" w:name="_Toc517736361"/>
-                            <w:bookmarkStart w:id="52" w:name="_Toc517798927"/>
+                            <w:bookmarkStart w:id="49" w:name="_Ref517304072"/>
+                            <w:bookmarkStart w:id="50" w:name="_Toc517736361"/>
+                            <w:bookmarkStart w:id="51" w:name="_Toc518372348"/>
                             <w:r>
                               <w:t xml:space="preserve">Figura </w:t>
                             </w:r>
@@ -12305,12 +12401,12 @@
                               </w:rPr>
                               <w:fldChar w:fldCharType="end"/>
                             </w:r>
-                            <w:bookmarkEnd w:id="50"/>
+                            <w:bookmarkEnd w:id="49"/>
                             <w:r>
                               <w:t>: Structura soluției aplicației</w:t>
                             </w:r>
+                            <w:bookmarkEnd w:id="50"/>
                             <w:bookmarkEnd w:id="51"/>
-                            <w:bookmarkEnd w:id="52"/>
                           </w:p>
                         </w:txbxContent>
                       </wps:txbx>
@@ -12335,9 +12431,9 @@
                       <w:pPr>
                         <w:pStyle w:val="LiFigura"/>
                       </w:pPr>
-                      <w:bookmarkStart w:id="53" w:name="_Ref517304072"/>
-                      <w:bookmarkStart w:id="54" w:name="_Toc517736361"/>
-                      <w:bookmarkStart w:id="55" w:name="_Toc517798927"/>
+                      <w:bookmarkStart w:id="52" w:name="_Ref517304072"/>
+                      <w:bookmarkStart w:id="53" w:name="_Toc517736361"/>
+                      <w:bookmarkStart w:id="54" w:name="_Toc518372348"/>
                       <w:r>
                         <w:t xml:space="preserve">Figura </w:t>
                       </w:r>
@@ -12362,12 +12458,12 @@
                         </w:rPr>
                         <w:fldChar w:fldCharType="end"/>
                       </w:r>
-                      <w:bookmarkEnd w:id="53"/>
+                      <w:bookmarkEnd w:id="52"/>
                       <w:r>
                         <w:t>: Structura soluției aplicației</w:t>
                       </w:r>
+                      <w:bookmarkEnd w:id="53"/>
                       <w:bookmarkEnd w:id="54"/>
-                      <w:bookmarkEnd w:id="55"/>
                     </w:p>
                   </w:txbxContent>
                 </v:textbox>
@@ -12494,9 +12590,9 @@
                                 <w:sz w:val="24"/>
                               </w:rPr>
                             </w:pPr>
-                            <w:bookmarkStart w:id="56" w:name="_Ref517303875"/>
-                            <w:bookmarkStart w:id="57" w:name="_Toc517736362"/>
-                            <w:bookmarkStart w:id="58" w:name="_Toc517798928"/>
+                            <w:bookmarkStart w:id="55" w:name="_Ref517303875"/>
+                            <w:bookmarkStart w:id="56" w:name="_Toc517736362"/>
+                            <w:bookmarkStart w:id="57" w:name="_Toc518372349"/>
                             <w:r>
                               <w:t xml:space="preserve">Figura </w:t>
                             </w:r>
@@ -12521,12 +12617,12 @@
                               </w:rPr>
                               <w:fldChar w:fldCharType="end"/>
                             </w:r>
-                            <w:bookmarkEnd w:id="56"/>
+                            <w:bookmarkEnd w:id="55"/>
                             <w:r>
                               <w:t>: Nivelele arhitecturii Onion</w:t>
                             </w:r>
+                            <w:bookmarkEnd w:id="56"/>
                             <w:bookmarkEnd w:id="57"/>
-                            <w:bookmarkEnd w:id="58"/>
                           </w:p>
                         </w:txbxContent>
                       </wps:txbx>
@@ -12555,9 +12651,9 @@
                           <w:sz w:val="24"/>
                         </w:rPr>
                       </w:pPr>
-                      <w:bookmarkStart w:id="59" w:name="_Ref517303875"/>
-                      <w:bookmarkStart w:id="60" w:name="_Toc517736362"/>
-                      <w:bookmarkStart w:id="61" w:name="_Toc517798928"/>
+                      <w:bookmarkStart w:id="58" w:name="_Ref517303875"/>
+                      <w:bookmarkStart w:id="59" w:name="_Toc517736362"/>
+                      <w:bookmarkStart w:id="60" w:name="_Toc518372349"/>
                       <w:r>
                         <w:t xml:space="preserve">Figura </w:t>
                       </w:r>
@@ -12582,12 +12678,12 @@
                         </w:rPr>
                         <w:fldChar w:fldCharType="end"/>
                       </w:r>
-                      <w:bookmarkEnd w:id="59"/>
+                      <w:bookmarkEnd w:id="58"/>
                       <w:r>
                         <w:t>: Nivelele arhitecturii Onion</w:t>
                       </w:r>
+                      <w:bookmarkEnd w:id="59"/>
                       <w:bookmarkEnd w:id="60"/>
-                      <w:bookmarkEnd w:id="61"/>
                     </w:p>
                   </w:txbxContent>
                 </v:textbox>
@@ -12611,8 +12707,8 @@
           <w:numId w:val="2"/>
         </w:numPr>
       </w:pPr>
-      <w:bookmarkStart w:id="62" w:name="_Ref517349982"/>
-      <w:bookmarkStart w:id="63" w:name="_Toc517798982"/>
+      <w:bookmarkStart w:id="61" w:name="_Ref517349982"/>
+      <w:bookmarkStart w:id="62" w:name="_Toc518372405"/>
       <w:r>
         <w:t xml:space="preserve">Structura </w:t>
       </w:r>
@@ -12634,8 +12730,8 @@
       <w:r>
         <w:t>MVC</w:t>
       </w:r>
+      <w:bookmarkEnd w:id="61"/>
       <w:bookmarkEnd w:id="62"/>
-      <w:bookmarkEnd w:id="63"/>
     </w:p>
     <w:p>
       <w:pPr>
@@ -12843,6 +12939,7 @@
           <w:id w:val="-254676628"/>
           <w:citation/>
         </w:sdtPr>
+        <w:sdtEndPr/>
         <w:sdtContent>
           <w:r>
             <w:fldChar w:fldCharType="begin"/>
@@ -13014,6 +13111,7 @@
           <w:id w:val="-1681187767"/>
           <w:citation/>
         </w:sdtPr>
+        <w:sdtEndPr/>
         <w:sdtContent>
           <w:r>
             <w:rPr>
@@ -13156,10 +13254,10 @@
                                 <w:sz w:val="24"/>
                               </w:rPr>
                             </w:pPr>
-                            <w:bookmarkStart w:id="64" w:name="_Ref517307267"/>
-                            <w:bookmarkStart w:id="65" w:name="_Ref517307256"/>
-                            <w:bookmarkStart w:id="66" w:name="_Toc517736363"/>
-                            <w:bookmarkStart w:id="67" w:name="_Toc517798929"/>
+                            <w:bookmarkStart w:id="63" w:name="_Ref517307267"/>
+                            <w:bookmarkStart w:id="64" w:name="_Ref517307256"/>
+                            <w:bookmarkStart w:id="65" w:name="_Toc517736363"/>
+                            <w:bookmarkStart w:id="66" w:name="_Toc518372350"/>
                             <w:r>
                               <w:t xml:space="preserve">Figura </w:t>
                             </w:r>
@@ -13184,13 +13282,13 @@
                               </w:rPr>
                               <w:fldChar w:fldCharType="end"/>
                             </w:r>
-                            <w:bookmarkEnd w:id="64"/>
+                            <w:bookmarkEnd w:id="63"/>
                             <w:r>
                               <w:t>: Schemă Model-View-Controller (Sursă: Uaic, FII, curs Introducere în .NET)</w:t>
                             </w:r>
+                            <w:bookmarkEnd w:id="64"/>
                             <w:bookmarkEnd w:id="65"/>
                             <w:bookmarkEnd w:id="66"/>
-                            <w:bookmarkEnd w:id="67"/>
                           </w:p>
                         </w:txbxContent>
                       </wps:txbx>
@@ -13219,10 +13317,10 @@
                           <w:sz w:val="24"/>
                         </w:rPr>
                       </w:pPr>
-                      <w:bookmarkStart w:id="68" w:name="_Ref517307267"/>
-                      <w:bookmarkStart w:id="69" w:name="_Ref517307256"/>
-                      <w:bookmarkStart w:id="70" w:name="_Toc517736363"/>
-                      <w:bookmarkStart w:id="71" w:name="_Toc517798929"/>
+                      <w:bookmarkStart w:id="67" w:name="_Ref517307267"/>
+                      <w:bookmarkStart w:id="68" w:name="_Ref517307256"/>
+                      <w:bookmarkStart w:id="69" w:name="_Toc517736363"/>
+                      <w:bookmarkStart w:id="70" w:name="_Toc518372350"/>
                       <w:r>
                         <w:t xml:space="preserve">Figura </w:t>
                       </w:r>
@@ -13247,13 +13345,13 @@
                         </w:rPr>
                         <w:fldChar w:fldCharType="end"/>
                       </w:r>
-                      <w:bookmarkEnd w:id="68"/>
+                      <w:bookmarkEnd w:id="67"/>
                       <w:r>
                         <w:t>: Schemă Model-View-Controller (Sursă: Uaic, FII, curs Introducere în .NET)</w:t>
                       </w:r>
+                      <w:bookmarkEnd w:id="68"/>
                       <w:bookmarkEnd w:id="69"/>
                       <w:bookmarkEnd w:id="70"/>
-                      <w:bookmarkEnd w:id="71"/>
                     </w:p>
                   </w:txbxContent>
                 </v:textbox>
@@ -13277,12 +13375,12 @@
           <w:numId w:val="2"/>
         </w:numPr>
       </w:pPr>
-      <w:bookmarkStart w:id="72" w:name="_Toc517798983"/>
+      <w:bookmarkStart w:id="71" w:name="_Toc518372406"/>
       <w:r>
         <w:lastRenderedPageBreak/>
         <w:t>Entitățile domeniului, EF Core și SQL Server</w:t>
       </w:r>
-      <w:bookmarkEnd w:id="72"/>
+      <w:bookmarkEnd w:id="71"/>
     </w:p>
     <w:p>
       <w:pPr>
@@ -13560,11 +13658,11 @@
                                 <w:sz w:val="24"/>
                               </w:rPr>
                             </w:pPr>
-                            <w:bookmarkStart w:id="73" w:name="_Ref517309237"/>
-                            <w:bookmarkStart w:id="74" w:name="_Ref517346201"/>
-                            <w:bookmarkStart w:id="75" w:name="_Ref517346204"/>
-                            <w:bookmarkStart w:id="76" w:name="_Toc517736364"/>
-                            <w:bookmarkStart w:id="77" w:name="_Toc517798930"/>
+                            <w:bookmarkStart w:id="72" w:name="_Ref517309237"/>
+                            <w:bookmarkStart w:id="73" w:name="_Ref517346201"/>
+                            <w:bookmarkStart w:id="74" w:name="_Ref517346204"/>
+                            <w:bookmarkStart w:id="75" w:name="_Toc517736364"/>
+                            <w:bookmarkStart w:id="76" w:name="_Toc518372351"/>
                             <w:r>
                               <w:t xml:space="preserve">Figura </w:t>
                             </w:r>
@@ -13589,14 +13687,14 @@
                               </w:rPr>
                               <w:fldChar w:fldCharType="end"/>
                             </w:r>
-                            <w:bookmarkEnd w:id="73"/>
+                            <w:bookmarkEnd w:id="72"/>
                             <w:r>
                               <w:t>: Structura proiectelor Data.Domain și Data.Persistance</w:t>
                             </w:r>
+                            <w:bookmarkEnd w:id="73"/>
                             <w:bookmarkEnd w:id="74"/>
                             <w:bookmarkEnd w:id="75"/>
                             <w:bookmarkEnd w:id="76"/>
-                            <w:bookmarkEnd w:id="77"/>
                           </w:p>
                         </w:txbxContent>
                       </wps:txbx>
@@ -13628,11 +13726,11 @@
                           <w:sz w:val="24"/>
                         </w:rPr>
                       </w:pPr>
-                      <w:bookmarkStart w:id="78" w:name="_Ref517309237"/>
-                      <w:bookmarkStart w:id="79" w:name="_Ref517346201"/>
-                      <w:bookmarkStart w:id="80" w:name="_Ref517346204"/>
-                      <w:bookmarkStart w:id="81" w:name="_Toc517736364"/>
-                      <w:bookmarkStart w:id="82" w:name="_Toc517798930"/>
+                      <w:bookmarkStart w:id="77" w:name="_Ref517309237"/>
+                      <w:bookmarkStart w:id="78" w:name="_Ref517346201"/>
+                      <w:bookmarkStart w:id="79" w:name="_Ref517346204"/>
+                      <w:bookmarkStart w:id="80" w:name="_Toc517736364"/>
+                      <w:bookmarkStart w:id="81" w:name="_Toc518372351"/>
                       <w:r>
                         <w:t xml:space="preserve">Figura </w:t>
                       </w:r>
@@ -13657,14 +13755,14 @@
                         </w:rPr>
                         <w:fldChar w:fldCharType="end"/>
                       </w:r>
-                      <w:bookmarkEnd w:id="78"/>
+                      <w:bookmarkEnd w:id="77"/>
                       <w:r>
                         <w:t>: Structura proiectelor Data.Domain și Data.Persistance</w:t>
                       </w:r>
+                      <w:bookmarkEnd w:id="78"/>
                       <w:bookmarkEnd w:id="79"/>
                       <w:bookmarkEnd w:id="80"/>
                       <w:bookmarkEnd w:id="81"/>
-                      <w:bookmarkEnd w:id="82"/>
                     </w:p>
                   </w:txbxContent>
                 </v:textbox>
@@ -14053,9 +14151,9 @@
           <w:noProof/>
         </w:rPr>
       </w:pPr>
-      <w:bookmarkStart w:id="83" w:name="_Ref517526327"/>
-      <w:bookmarkStart w:id="84" w:name="_Ref517526323"/>
-      <w:bookmarkStart w:id="85" w:name="_Toc517798949"/>
+      <w:bookmarkStart w:id="82" w:name="_Ref517526327"/>
+      <w:bookmarkStart w:id="83" w:name="_Ref517526323"/>
+      <w:bookmarkStart w:id="84" w:name="_Toc518372372"/>
       <w:r>
         <w:t xml:space="preserve">Tabelul </w:t>
       </w:r>
@@ -14077,15 +14175,15 @@
       <w:r>
         <w:fldChar w:fldCharType="end"/>
       </w:r>
+      <w:bookmarkEnd w:id="82"/>
+      <w:r>
+        <w:t>: V</w:t>
+      </w:r>
+      <w:r>
+        <w:t>alorile pentru distanța de timp dintre stadiile itemilor de vocabular</w:t>
+      </w:r>
       <w:bookmarkEnd w:id="83"/>
-      <w:r>
-        <w:t>: V</w:t>
-      </w:r>
-      <w:r>
-        <w:t>alorile pentru distanța de timp dintre stadiile itemilor de vocabular</w:t>
-      </w:r>
       <w:bookmarkEnd w:id="84"/>
-      <w:bookmarkEnd w:id="85"/>
     </w:p>
     <w:p>
       <w:pPr>
@@ -14229,10 +14327,10 @@
                                 <w:sz w:val="24"/>
                               </w:rPr>
                             </w:pPr>
-                            <w:bookmarkStart w:id="86" w:name="_Ref517310004"/>
-                            <w:bookmarkStart w:id="87" w:name="_Ref517309998"/>
-                            <w:bookmarkStart w:id="88" w:name="_Toc517736365"/>
-                            <w:bookmarkStart w:id="89" w:name="_Toc517798931"/>
+                            <w:bookmarkStart w:id="85" w:name="_Ref517310004"/>
+                            <w:bookmarkStart w:id="86" w:name="_Ref517309998"/>
+                            <w:bookmarkStart w:id="87" w:name="_Toc517736365"/>
+                            <w:bookmarkStart w:id="88" w:name="_Toc518372352"/>
                             <w:r>
                               <w:t xml:space="preserve">Figura </w:t>
                             </w:r>
@@ -14257,13 +14355,13 @@
                               </w:rPr>
                               <w:fldChar w:fldCharType="end"/>
                             </w:r>
-                            <w:bookmarkEnd w:id="86"/>
+                            <w:bookmarkEnd w:id="85"/>
                             <w:r>
                               <w:t>: Clasele POCO din cadrul proiectului Data.Domain</w:t>
                             </w:r>
+                            <w:bookmarkEnd w:id="86"/>
                             <w:bookmarkEnd w:id="87"/>
                             <w:bookmarkEnd w:id="88"/>
-                            <w:bookmarkEnd w:id="89"/>
                           </w:p>
                         </w:txbxContent>
                       </wps:txbx>
@@ -14292,10 +14390,10 @@
                           <w:sz w:val="24"/>
                         </w:rPr>
                       </w:pPr>
-                      <w:bookmarkStart w:id="90" w:name="_Ref517310004"/>
-                      <w:bookmarkStart w:id="91" w:name="_Ref517309998"/>
-                      <w:bookmarkStart w:id="92" w:name="_Toc517736365"/>
-                      <w:bookmarkStart w:id="93" w:name="_Toc517798931"/>
+                      <w:bookmarkStart w:id="89" w:name="_Ref517310004"/>
+                      <w:bookmarkStart w:id="90" w:name="_Ref517309998"/>
+                      <w:bookmarkStart w:id="91" w:name="_Toc517736365"/>
+                      <w:bookmarkStart w:id="92" w:name="_Toc518372352"/>
                       <w:r>
                         <w:t xml:space="preserve">Figura </w:t>
                       </w:r>
@@ -14320,13 +14418,13 @@
                         </w:rPr>
                         <w:fldChar w:fldCharType="end"/>
                       </w:r>
-                      <w:bookmarkEnd w:id="90"/>
+                      <w:bookmarkEnd w:id="89"/>
                       <w:r>
                         <w:t>: Clasele POCO din cadrul proiectului Data.Domain</w:t>
                       </w:r>
+                      <w:bookmarkEnd w:id="90"/>
                       <w:bookmarkEnd w:id="91"/>
                       <w:bookmarkEnd w:id="92"/>
-                      <w:bookmarkEnd w:id="93"/>
                     </w:p>
                   </w:txbxContent>
                 </v:textbox>
@@ -14454,6 +14552,7 @@
           <w:id w:val="1775591928"/>
           <w:citation/>
         </w:sdtPr>
+        <w:sdtEndPr/>
         <w:sdtContent>
           <w:r>
             <w:fldChar w:fldCharType="begin"/>
@@ -14640,8 +14739,8 @@
       <w:pPr>
         <w:pStyle w:val="LiFigura"/>
       </w:pPr>
-      <w:bookmarkStart w:id="94" w:name="_Ref517527271"/>
-      <w:bookmarkStart w:id="95" w:name="_Toc517798950"/>
+      <w:bookmarkStart w:id="93" w:name="_Ref517527271"/>
+      <w:bookmarkStart w:id="94" w:name="_Toc518372373"/>
       <w:r>
         <w:t xml:space="preserve">Tabelul </w:t>
       </w:r>
@@ -14663,11 +14762,11 @@
       <w:r>
         <w:fldChar w:fldCharType="end"/>
       </w:r>
+      <w:bookmarkEnd w:id="93"/>
+      <w:r>
+        <w:t>: Proprietățile clasei DatabaseContext</w:t>
+      </w:r>
       <w:bookmarkEnd w:id="94"/>
-      <w:r>
-        <w:t>: Proprietățile clasei DatabaseContext</w:t>
-      </w:r>
-      <w:bookmarkEnd w:id="95"/>
     </w:p>
     <w:p>
       <w:pPr>
@@ -14778,8 +14877,8 @@
       <w:pPr>
         <w:pStyle w:val="LiFigura"/>
       </w:pPr>
-      <w:bookmarkStart w:id="96" w:name="_Ref517471997"/>
-      <w:bookmarkStart w:id="97" w:name="_Toc517798951"/>
+      <w:bookmarkStart w:id="95" w:name="_Ref517471997"/>
+      <w:bookmarkStart w:id="96" w:name="_Toc518372374"/>
       <w:r>
         <w:t xml:space="preserve">Tabelul </w:t>
       </w:r>
@@ -14801,201 +14900,201 @@
       <w:r>
         <w:fldChar w:fldCharType="end"/>
       </w:r>
+      <w:bookmarkEnd w:id="95"/>
+      <w:r>
+        <w:t>: Configurarea cheii primare cu FluentAPI</w:t>
+      </w:r>
       <w:bookmarkEnd w:id="96"/>
-      <w:r>
-        <w:t>: Configurarea cheii primare cu FluentAPI</w:t>
+    </w:p>
+    <w:p>
+      <w:pPr>
+        <w:pStyle w:val="LiTextNormal"/>
+      </w:pPr>
+    </w:p>
+    <w:p>
+      <w:pPr>
+        <w:pStyle w:val="LiTextNormal"/>
+      </w:pPr>
+      <w:r>
+        <w:t xml:space="preserve">Alte detalii despre lucrul cu </w:t>
+      </w:r>
+      <w:r>
+        <w:rPr>
+          <w:i/>
+        </w:rPr>
+        <w:t>DatabaseContext</w:t>
+      </w:r>
+      <w:r>
+        <w:t xml:space="preserve"> vor fi prezentate în subcapitolul următor în contextul </w:t>
+      </w:r>
+      <w:r>
+        <w:rPr>
+          <w:i/>
+        </w:rPr>
+        <w:t>Repository</w:t>
+      </w:r>
+      <w:r>
+        <w:t>.</w:t>
+      </w:r>
+    </w:p>
+    <w:p>
+      <w:pPr>
+        <w:pStyle w:val="LiTextNormal"/>
+      </w:pPr>
+      <w:r>
+        <w:t xml:space="preserve">În legătură cu baza de date mai rămâne de menționat faptul că am folosit </w:t>
+      </w:r>
+      <w:r>
+        <w:rPr>
+          <w:i/>
+        </w:rPr>
+        <w:t xml:space="preserve">SQL Server Express LocalDB. LocalDB </w:t>
+      </w:r>
+      <w:r>
+        <w:t xml:space="preserve">este o versiune SQL Server Express Database Engine </w:t>
+      </w:r>
+      <w:r>
+        <w:t>folosită pentru dezvoltarea aplicațiilor. Un avantaj este</w:t>
+      </w:r>
+      <w:r>
+        <w:t xml:space="preserve"> modul de</w:t>
+      </w:r>
+      <w:r>
+        <w:t xml:space="preserve"> configurare</w:t>
+      </w:r>
+      <w:r>
+        <w:t xml:space="preserve"> </w:t>
+      </w:r>
+      <w:r>
+        <w:t xml:space="preserve">a bazei de date pentru că nu prezintă mari dificultăți. În fișierul </w:t>
+      </w:r>
+      <w:r>
+        <w:rPr>
+          <w:i/>
+        </w:rPr>
+        <w:t>Startup.cs</w:t>
+      </w:r>
+      <w:r>
+        <w:t xml:space="preserve">, ce reprezintă punctul de pornire a aplicației, din proiectul </w:t>
+      </w:r>
+      <w:r>
+        <w:rPr>
+          <w:i/>
+        </w:rPr>
+        <w:t>WebApp</w:t>
+      </w:r>
+      <w:r>
+        <w:rPr>
+          <w:i/>
+        </w:rPr>
+        <w:t>lication</w:t>
+      </w:r>
+      <w:r>
+        <w:t xml:space="preserve"> (vezi </w:t>
+      </w:r>
+      <w:r>
+        <w:fldChar w:fldCharType="begin"/>
+      </w:r>
+      <w:r>
+        <w:instrText xml:space="preserve"> REF _Ref517304072 \h </w:instrText>
+      </w:r>
+      <w:r>
+        <w:fldChar w:fldCharType="separate"/>
+      </w:r>
+      <w:r>
+        <w:t xml:space="preserve">Figura </w:t>
+      </w:r>
+      <w:r>
+        <w:rPr>
+          <w:noProof/>
+        </w:rPr>
+        <w:t>10</w:t>
+      </w:r>
+      <w:r>
+        <w:fldChar w:fldCharType="end"/>
+      </w:r>
+      <w:r>
+        <w:t>)</w:t>
+      </w:r>
+      <w:r>
+        <w:t>, este i</w:t>
+      </w:r>
+      <w:r>
+        <w:t xml:space="preserve">njectat contextul bazei de date. Secvența de cod corespunzătoare acestei acțiuni este reprezentată în </w:t>
+      </w:r>
+      <w:r>
+        <w:fldChar w:fldCharType="begin"/>
+      </w:r>
+      <w:r>
+        <w:instrText xml:space="preserve"> REF _Ref517472335 \h </w:instrText>
+      </w:r>
+      <w:r>
+        <w:fldChar w:fldCharType="separate"/>
+      </w:r>
+      <w:r>
+        <w:t xml:space="preserve">Tabelul </w:t>
+      </w:r>
+      <w:r>
+        <w:rPr>
+          <w:noProof/>
+        </w:rPr>
+        <w:t>4</w:t>
+      </w:r>
+      <w:r>
+        <w:fldChar w:fldCharType="end"/>
+      </w:r>
+      <w:r>
+        <w:t>.</w:t>
+      </w:r>
+    </w:p>
+    <w:p>
+      <w:pPr>
+        <w:pStyle w:val="LiTextNormal"/>
+      </w:pPr>
+    </w:p>
+    <w:p>
+      <w:pPr>
+        <w:pStyle w:val="LiCod"/>
+      </w:pPr>
+      <w:r>
+        <w:t>services.AddDbContext&lt;DatabaseContext&gt;(options=&gt;            options.UseSqlServer(Configuration.GetConnec</w:t>
+      </w:r>
+      <w:r>
+        <w:t>tionString("FoxyConnection")));</w:t>
+      </w:r>
+    </w:p>
+    <w:p>
+      <w:pPr>
+        <w:pStyle w:val="LiFigura"/>
+      </w:pPr>
+      <w:bookmarkStart w:id="97" w:name="_Ref517472335"/>
+      <w:bookmarkStart w:id="98" w:name="_Toc518372375"/>
+      <w:r>
+        <w:t xml:space="preserve">Tabelul </w:t>
+      </w:r>
+      <w:r>
+        <w:fldChar w:fldCharType="begin"/>
+      </w:r>
+      <w:r>
+        <w:instrText xml:space="preserve"> SEQ Tabelul \* ARABIC </w:instrText>
+      </w:r>
+      <w:r>
+        <w:fldChar w:fldCharType="separate"/>
+      </w:r>
+      <w:r>
+        <w:rPr>
+          <w:noProof/>
+        </w:rPr>
+        <w:t>4</w:t>
+      </w:r>
+      <w:r>
+        <w:fldChar w:fldCharType="end"/>
       </w:r>
       <w:bookmarkEnd w:id="97"/>
-    </w:p>
-    <w:p>
-      <w:pPr>
-        <w:pStyle w:val="LiTextNormal"/>
-      </w:pPr>
-    </w:p>
-    <w:p>
-      <w:pPr>
-        <w:pStyle w:val="LiTextNormal"/>
-      </w:pPr>
-      <w:r>
-        <w:t xml:space="preserve">Alte detalii despre lucrul cu </w:t>
-      </w:r>
-      <w:r>
-        <w:rPr>
-          <w:i/>
-        </w:rPr>
-        <w:t>DatabaseContext</w:t>
-      </w:r>
-      <w:r>
-        <w:t xml:space="preserve"> vor fi prezentate în subcapitolul următor în contextul </w:t>
-      </w:r>
-      <w:r>
-        <w:rPr>
-          <w:i/>
-        </w:rPr>
-        <w:t>Repository</w:t>
-      </w:r>
-      <w:r>
-        <w:t>.</w:t>
-      </w:r>
-    </w:p>
-    <w:p>
-      <w:pPr>
-        <w:pStyle w:val="LiTextNormal"/>
-      </w:pPr>
-      <w:r>
-        <w:t xml:space="preserve">În legătură cu baza de date mai rămâne de menționat faptul că am folosit </w:t>
-      </w:r>
-      <w:r>
-        <w:rPr>
-          <w:i/>
-        </w:rPr>
-        <w:t xml:space="preserve">SQL Server Express LocalDB. LocalDB </w:t>
-      </w:r>
-      <w:r>
-        <w:t xml:space="preserve">este o versiune SQL Server Express Database Engine </w:t>
-      </w:r>
-      <w:r>
-        <w:t>folosită pentru dezvoltarea aplicațiilor. Un avantaj este</w:t>
-      </w:r>
-      <w:r>
-        <w:t xml:space="preserve"> modul de</w:t>
-      </w:r>
-      <w:r>
-        <w:t xml:space="preserve"> configurare</w:t>
-      </w:r>
-      <w:r>
-        <w:t xml:space="preserve"> </w:t>
-      </w:r>
-      <w:r>
-        <w:t xml:space="preserve">a bazei de date pentru că nu prezintă mari dificultăți. În fișierul </w:t>
-      </w:r>
-      <w:r>
-        <w:rPr>
-          <w:i/>
-        </w:rPr>
-        <w:t>Startup.cs</w:t>
-      </w:r>
-      <w:r>
-        <w:t xml:space="preserve">, ce reprezintă punctul de pornire a aplicației, din proiectul </w:t>
-      </w:r>
-      <w:r>
-        <w:rPr>
-          <w:i/>
-        </w:rPr>
-        <w:t>WebApp</w:t>
-      </w:r>
-      <w:r>
-        <w:rPr>
-          <w:i/>
-        </w:rPr>
-        <w:t>lication</w:t>
-      </w:r>
-      <w:r>
-        <w:t xml:space="preserve"> (vezi </w:t>
-      </w:r>
-      <w:r>
-        <w:fldChar w:fldCharType="begin"/>
-      </w:r>
-      <w:r>
-        <w:instrText xml:space="preserve"> REF _Ref517304072 \h </w:instrText>
-      </w:r>
-      <w:r>
-        <w:fldChar w:fldCharType="separate"/>
-      </w:r>
-      <w:r>
-        <w:t xml:space="preserve">Figura </w:t>
-      </w:r>
-      <w:r>
-        <w:rPr>
-          <w:noProof/>
-        </w:rPr>
-        <w:t>10</w:t>
-      </w:r>
-      <w:r>
-        <w:fldChar w:fldCharType="end"/>
-      </w:r>
-      <w:r>
-        <w:t>)</w:t>
-      </w:r>
-      <w:r>
-        <w:t>, este i</w:t>
-      </w:r>
-      <w:r>
-        <w:t xml:space="preserve">njectat contextul bazei de date. Secvența de cod corespunzătoare acestei acțiuni este reprezentată în </w:t>
-      </w:r>
-      <w:r>
-        <w:fldChar w:fldCharType="begin"/>
-      </w:r>
-      <w:r>
-        <w:instrText xml:space="preserve"> REF _Ref517472335 \h </w:instrText>
-      </w:r>
-      <w:r>
-        <w:fldChar w:fldCharType="separate"/>
-      </w:r>
-      <w:r>
-        <w:t xml:space="preserve">Tabelul </w:t>
-      </w:r>
-      <w:r>
-        <w:rPr>
-          <w:noProof/>
-        </w:rPr>
-        <w:t>4</w:t>
-      </w:r>
-      <w:r>
-        <w:fldChar w:fldCharType="end"/>
-      </w:r>
-      <w:r>
-        <w:t>.</w:t>
-      </w:r>
-    </w:p>
-    <w:p>
-      <w:pPr>
-        <w:pStyle w:val="LiTextNormal"/>
-      </w:pPr>
-    </w:p>
-    <w:p>
-      <w:pPr>
-        <w:pStyle w:val="LiCod"/>
-      </w:pPr>
-      <w:r>
-        <w:t>services.AddDbContext&lt;DatabaseContext&gt;(options=&gt;            options.UseSqlServer(Configuration.GetConnec</w:t>
-      </w:r>
-      <w:r>
-        <w:t>tionString("FoxyConnection")));</w:t>
-      </w:r>
-    </w:p>
-    <w:p>
-      <w:pPr>
-        <w:pStyle w:val="LiFigura"/>
-      </w:pPr>
-      <w:bookmarkStart w:id="98" w:name="_Ref517472335"/>
-      <w:bookmarkStart w:id="99" w:name="_Toc517798952"/>
-      <w:r>
-        <w:t xml:space="preserve">Tabelul </w:t>
-      </w:r>
-      <w:r>
-        <w:fldChar w:fldCharType="begin"/>
-      </w:r>
-      <w:r>
-        <w:instrText xml:space="preserve"> SEQ Tabelul \* ARABIC </w:instrText>
-      </w:r>
-      <w:r>
-        <w:fldChar w:fldCharType="separate"/>
-      </w:r>
-      <w:r>
-        <w:rPr>
-          <w:noProof/>
-        </w:rPr>
-        <w:t>4</w:t>
-      </w:r>
-      <w:r>
-        <w:fldChar w:fldCharType="end"/>
+      <w:r>
+        <w:t>: Configurare SqlServer</w:t>
       </w:r>
       <w:bookmarkEnd w:id="98"/>
-      <w:r>
-        <w:t>: Configurare SqlServer</w:t>
-      </w:r>
-      <w:bookmarkEnd w:id="99"/>
     </w:p>
     <w:p>
       <w:pPr>
@@ -15090,8 +15189,8 @@
       <w:pPr>
         <w:pStyle w:val="LiFigura"/>
       </w:pPr>
-      <w:bookmarkStart w:id="100" w:name="_Ref517472378"/>
-      <w:bookmarkStart w:id="101" w:name="_Toc517798953"/>
+      <w:bookmarkStart w:id="99" w:name="_Ref517472378"/>
+      <w:bookmarkStart w:id="100" w:name="_Toc518372376"/>
       <w:r>
         <w:t xml:space="preserve">Tabelul </w:t>
       </w:r>
@@ -15113,11 +15212,11 @@
       <w:r>
         <w:fldChar w:fldCharType="end"/>
       </w:r>
+      <w:bookmarkEnd w:id="99"/>
+      <w:r>
+        <w:t>: Setarea șirului de conexiune în fișierul appsettings.json</w:t>
+      </w:r>
       <w:bookmarkEnd w:id="100"/>
-      <w:r>
-        <w:t>: Setarea șirului de conexiune în fișierul appsettings.json</w:t>
-      </w:r>
-      <w:bookmarkEnd w:id="101"/>
     </w:p>
     <w:p>
       <w:pPr>
@@ -15367,9 +15466,9 @@
                                 <w:sz w:val="24"/>
                               </w:rPr>
                             </w:pPr>
-                            <w:bookmarkStart w:id="102" w:name="_Ref517346663"/>
-                            <w:bookmarkStart w:id="103" w:name="_Toc517736366"/>
-                            <w:bookmarkStart w:id="104" w:name="_Toc517798932"/>
+                            <w:bookmarkStart w:id="101" w:name="_Ref517346663"/>
+                            <w:bookmarkStart w:id="102" w:name="_Toc517736366"/>
+                            <w:bookmarkStart w:id="103" w:name="_Toc518372353"/>
                             <w:r>
                               <w:t xml:space="preserve">Figura </w:t>
                             </w:r>
@@ -15394,12 +15493,12 @@
                               </w:rPr>
                               <w:fldChar w:fldCharType="end"/>
                             </w:r>
-                            <w:bookmarkEnd w:id="102"/>
+                            <w:bookmarkEnd w:id="101"/>
                             <w:r>
                               <w:t>: Clasele Wrappers din cadrul proiectului Data.Domain</w:t>
                             </w:r>
+                            <w:bookmarkEnd w:id="102"/>
                             <w:bookmarkEnd w:id="103"/>
-                            <w:bookmarkEnd w:id="104"/>
                           </w:p>
                         </w:txbxContent>
                       </wps:txbx>
@@ -15431,9 +15530,9 @@
                           <w:sz w:val="24"/>
                         </w:rPr>
                       </w:pPr>
-                      <w:bookmarkStart w:id="105" w:name="_Ref517346663"/>
-                      <w:bookmarkStart w:id="106" w:name="_Toc517736366"/>
-                      <w:bookmarkStart w:id="107" w:name="_Toc517798932"/>
+                      <w:bookmarkStart w:id="104" w:name="_Ref517346663"/>
+                      <w:bookmarkStart w:id="105" w:name="_Toc517736366"/>
+                      <w:bookmarkStart w:id="106" w:name="_Toc518372353"/>
                       <w:r>
                         <w:t xml:space="preserve">Figura </w:t>
                       </w:r>
@@ -15458,12 +15557,12 @@
                         </w:rPr>
                         <w:fldChar w:fldCharType="end"/>
                       </w:r>
-                      <w:bookmarkEnd w:id="105"/>
+                      <w:bookmarkEnd w:id="104"/>
                       <w:r>
                         <w:t>: Clasele Wrappers din cadrul proiectului Data.Domain</w:t>
                       </w:r>
+                      <w:bookmarkEnd w:id="105"/>
                       <w:bookmarkEnd w:id="106"/>
-                      <w:bookmarkEnd w:id="107"/>
                     </w:p>
                   </w:txbxContent>
                 </v:textbox>
@@ -15526,9 +15625,9 @@
                                 <w:sz w:val="24"/>
                               </w:rPr>
                             </w:pPr>
-                            <w:bookmarkStart w:id="108" w:name="_Ref517347499"/>
-                            <w:bookmarkStart w:id="109" w:name="_Toc517736367"/>
-                            <w:bookmarkStart w:id="110" w:name="_Toc517798933"/>
+                            <w:bookmarkStart w:id="107" w:name="_Ref517347499"/>
+                            <w:bookmarkStart w:id="108" w:name="_Toc517736367"/>
+                            <w:bookmarkStart w:id="109" w:name="_Toc518372354"/>
                             <w:r>
                               <w:t xml:space="preserve">Figura </w:t>
                             </w:r>
@@ -15553,12 +15652,12 @@
                               </w:rPr>
                               <w:fldChar w:fldCharType="end"/>
                             </w:r>
-                            <w:bookmarkEnd w:id="108"/>
+                            <w:bookmarkEnd w:id="107"/>
                             <w:r>
                               <w:t>: Interfețele Repository din cadrul proiectului Data.Domain</w:t>
                             </w:r>
+                            <w:bookmarkEnd w:id="108"/>
                             <w:bookmarkEnd w:id="109"/>
-                            <w:bookmarkEnd w:id="110"/>
                           </w:p>
                         </w:txbxContent>
                       </wps:txbx>
@@ -15586,9 +15685,9 @@
                           <w:sz w:val="24"/>
                         </w:rPr>
                       </w:pPr>
-                      <w:bookmarkStart w:id="111" w:name="_Ref517347499"/>
-                      <w:bookmarkStart w:id="112" w:name="_Toc517736367"/>
-                      <w:bookmarkStart w:id="113" w:name="_Toc517798933"/>
+                      <w:bookmarkStart w:id="110" w:name="_Ref517347499"/>
+                      <w:bookmarkStart w:id="111" w:name="_Toc517736367"/>
+                      <w:bookmarkStart w:id="112" w:name="_Toc518372354"/>
                       <w:r>
                         <w:t xml:space="preserve">Figura </w:t>
                       </w:r>
@@ -15613,12 +15712,12 @@
                         </w:rPr>
                         <w:fldChar w:fldCharType="end"/>
                       </w:r>
-                      <w:bookmarkEnd w:id="111"/>
+                      <w:bookmarkEnd w:id="110"/>
                       <w:r>
                         <w:t>: Interfețele Repository din cadrul proiectului Data.Domain</w:t>
                       </w:r>
+                      <w:bookmarkEnd w:id="111"/>
                       <w:bookmarkEnd w:id="112"/>
-                      <w:bookmarkEnd w:id="113"/>
                     </w:p>
                   </w:txbxContent>
                 </v:textbox>
@@ -15936,11 +16035,11 @@
           <w:numId w:val="2"/>
         </w:numPr>
       </w:pPr>
-      <w:bookmarkStart w:id="114" w:name="_Toc517798984"/>
+      <w:bookmarkStart w:id="113" w:name="_Toc518372407"/>
       <w:r>
         <w:t>Logica business</w:t>
       </w:r>
-      <w:bookmarkEnd w:id="114"/>
+      <w:bookmarkEnd w:id="113"/>
     </w:p>
     <w:p>
       <w:pPr>
@@ -16007,9 +16106,9 @@
                                 <w:sz w:val="24"/>
                               </w:rPr>
                             </w:pPr>
-                            <w:bookmarkStart w:id="115" w:name="_Ref517351429"/>
-                            <w:bookmarkStart w:id="116" w:name="_Toc517736368"/>
-                            <w:bookmarkStart w:id="117" w:name="_Toc517798934"/>
+                            <w:bookmarkStart w:id="114" w:name="_Ref517351429"/>
+                            <w:bookmarkStart w:id="115" w:name="_Toc517736368"/>
+                            <w:bookmarkStart w:id="116" w:name="_Toc518372355"/>
                             <w:r>
                               <w:t xml:space="preserve">Figura </w:t>
                             </w:r>
@@ -16034,12 +16133,12 @@
                               </w:rPr>
                               <w:fldChar w:fldCharType="end"/>
                             </w:r>
-                            <w:bookmarkEnd w:id="115"/>
+                            <w:bookmarkEnd w:id="114"/>
                             <w:r>
                               <w:t>: Structura proiectului Business</w:t>
                             </w:r>
+                            <w:bookmarkEnd w:id="115"/>
                             <w:bookmarkEnd w:id="116"/>
-                            <w:bookmarkEnd w:id="117"/>
                           </w:p>
                         </w:txbxContent>
                       </wps:txbx>
@@ -16067,9 +16166,9 @@
                           <w:sz w:val="24"/>
                         </w:rPr>
                       </w:pPr>
-                      <w:bookmarkStart w:id="118" w:name="_Ref517351429"/>
-                      <w:bookmarkStart w:id="119" w:name="_Toc517736368"/>
-                      <w:bookmarkStart w:id="120" w:name="_Toc517798934"/>
+                      <w:bookmarkStart w:id="117" w:name="_Ref517351429"/>
+                      <w:bookmarkStart w:id="118" w:name="_Toc517736368"/>
+                      <w:bookmarkStart w:id="119" w:name="_Toc518372355"/>
                       <w:r>
                         <w:t xml:space="preserve">Figura </w:t>
                       </w:r>
@@ -16094,12 +16193,12 @@
                         </w:rPr>
                         <w:fldChar w:fldCharType="end"/>
                       </w:r>
-                      <w:bookmarkEnd w:id="118"/>
+                      <w:bookmarkEnd w:id="117"/>
                       <w:r>
                         <w:t>: Structura proiectului Business</w:t>
                       </w:r>
+                      <w:bookmarkEnd w:id="118"/>
                       <w:bookmarkEnd w:id="119"/>
-                      <w:bookmarkEnd w:id="120"/>
                     </w:p>
                   </w:txbxContent>
                 </v:textbox>
@@ -16423,8 +16522,8 @@
       <w:pPr>
         <w:pStyle w:val="LiFigura"/>
       </w:pPr>
-      <w:bookmarkStart w:id="121" w:name="_Ref517528410"/>
-      <w:bookmarkStart w:id="122" w:name="_Toc517798954"/>
+      <w:bookmarkStart w:id="120" w:name="_Ref517528410"/>
+      <w:bookmarkStart w:id="121" w:name="_Toc518372377"/>
       <w:r>
         <w:t xml:space="preserve">Tabelul </w:t>
       </w:r>
@@ -16446,11 +16545,11 @@
       <w:r>
         <w:fldChar w:fldCharType="end"/>
       </w:r>
+      <w:bookmarkEnd w:id="120"/>
+      <w:r>
+        <w:t>: Secvență de cod din clasa GenericRepo</w:t>
+      </w:r>
       <w:bookmarkEnd w:id="121"/>
-      <w:r>
-        <w:t>: Secvență de cod din clasa GenericRepo</w:t>
-      </w:r>
-      <w:bookmarkEnd w:id="122"/>
     </w:p>
     <w:p>
       <w:pPr>
@@ -16611,6 +16710,7 @@
           <w:id w:val="1608539669"/>
           <w:citation/>
         </w:sdtPr>
+        <w:sdtEndPr/>
         <w:sdtContent>
           <w:r>
             <w:fldChar w:fldCharType="begin"/>
@@ -16672,8 +16772,8 @@
       <w:pPr>
         <w:pStyle w:val="LiFigura"/>
       </w:pPr>
-      <w:bookmarkStart w:id="123" w:name="_Ref517528584"/>
-      <w:bookmarkStart w:id="124" w:name="_Toc517798955"/>
+      <w:bookmarkStart w:id="122" w:name="_Ref517528584"/>
+      <w:bookmarkStart w:id="123" w:name="_Toc518372378"/>
       <w:r>
         <w:t xml:space="preserve">Tabelul </w:t>
       </w:r>
@@ -16695,11 +16795,11 @@
       <w:r>
         <w:fldChar w:fldCharType="end"/>
       </w:r>
+      <w:bookmarkEnd w:id="122"/>
+      <w:r>
+        <w:t>: Încărcarea datelor prin  eager loading</w:t>
+      </w:r>
       <w:bookmarkEnd w:id="123"/>
-      <w:r>
-        <w:t>: Încărcarea datelor prin  eager loading</w:t>
-      </w:r>
-      <w:bookmarkEnd w:id="124"/>
     </w:p>
     <w:p>
       <w:pPr>
@@ -16812,6 +16912,7 @@
           <w:id w:val="1624268925"/>
           <w:citation/>
         </w:sdtPr>
+        <w:sdtEndPr/>
         <w:sdtContent>
           <w:r>
             <w:fldChar w:fldCharType="begin"/>
@@ -16873,6 +16974,7 @@
           <w:id w:val="517201832"/>
           <w:citation/>
         </w:sdtPr>
+        <w:sdtEndPr/>
         <w:sdtContent>
           <w:r>
             <w:fldChar w:fldCharType="begin"/>
@@ -17298,8 +17400,8 @@
       <w:pPr>
         <w:pStyle w:val="LiFigura"/>
       </w:pPr>
-      <w:bookmarkStart w:id="125" w:name="_Ref517474021"/>
-      <w:bookmarkStart w:id="126" w:name="_Toc517798956"/>
+      <w:bookmarkStart w:id="124" w:name="_Ref517474021"/>
+      <w:bookmarkStart w:id="125" w:name="_Toc518372379"/>
       <w:r>
         <w:t xml:space="preserve">Tabelul </w:t>
       </w:r>
@@ -17321,234 +17423,234 @@
       <w:r>
         <w:fldChar w:fldCharType="end"/>
       </w:r>
+      <w:bookmarkEnd w:id="124"/>
+      <w:r>
+        <w:t>: Codul funcției ActiveForReview</w:t>
+      </w:r>
       <w:bookmarkEnd w:id="125"/>
-      <w:r>
-        <w:t>: Codul funcției ActiveForReview</w:t>
+    </w:p>
+    <w:p>
+      <w:pPr>
+        <w:pStyle w:val="LiFigura"/>
+      </w:pPr>
+    </w:p>
+    <w:p>
+      <w:pPr>
+        <w:pStyle w:val="LiTextNormal"/>
+      </w:pPr>
+      <w:r>
+        <w:t xml:space="preserve">Această funcție verifică mai întâi dacă un item nu se află în stadiu Flourished sau Lesson, pentru că în aceste cazuri el nu se poate regăsi în sesiunea de examinare. O altă condiție pentru care un element ar fi activ pentru evaluare este dacă ultimul răspuns a fost greșit (vezi subcapitolul </w:t>
+      </w:r>
+      <w:r>
+        <w:fldChar w:fldCharType="begin"/>
+      </w:r>
+      <w:r>
+        <w:instrText xml:space="preserve"> REF _Ref517189064 \n \h </w:instrText>
+      </w:r>
+      <w:r>
+        <w:fldChar w:fldCharType="separate"/>
+      </w:r>
+      <w:r>
+        <w:t>1.1.2</w:t>
+      </w:r>
+      <w:r>
+        <w:fldChar w:fldCharType="end"/>
+      </w:r>
+      <w:r>
+        <w:t>). După aceste verificări, funcția calculează timpul la care elementul este activ: se adună la data în care a fost acordat ultimul răspuns numărul de minute conform stadiului curent. În final, dacă timpul actual (DateTime.Now) este mai mic, adică se află în trecut față de timpul la care elementul devine activ (readyTime)</w:t>
+      </w:r>
+      <w:r>
+        <w:t>,</w:t>
+      </w:r>
+      <w:r>
+        <w:t xml:space="preserve"> funcția returnează valoarea de adevăr.</w:t>
+      </w:r>
+      <w:r>
+        <w:t xml:space="preserve"> </w:t>
+      </w:r>
+      <w:r>
+        <w:t xml:space="preserve">Acest repository conține multe alte metode specifice anumitor funcționalități:  </w:t>
+      </w:r>
+      <w:r>
+        <w:t>adăugarea itemilor pentru un nou utilizator, identificarea itemilor unui utilizator, deblocarea itemilor, trecerea la următorul nivel, identificare</w:t>
+      </w:r>
+      <w:r>
+        <w:t>a itemilor activi pentru învățar</w:t>
+      </w:r>
+      <w:r>
+        <w:t>e, și multe altele.</w:t>
+      </w:r>
+    </w:p>
+    <w:p>
+      <w:pPr>
+        <w:pStyle w:val="LiTextNormal"/>
+      </w:pPr>
+      <w:r>
+        <w:t xml:space="preserve">În continuare voi prezenta câteva informații în legătură cu relațiile one-to-many dintre repository-urile </w:t>
+      </w:r>
+      <w:r>
+        <w:rPr>
+          <w:i/>
+        </w:rPr>
+        <w:t>FormTemp</w:t>
+      </w:r>
+      <w:r>
+        <w:rPr>
+          <w:i/>
+        </w:rPr>
+        <w:t>late</w:t>
+      </w:r>
+      <w:r>
+        <w:t xml:space="preserve">, </w:t>
+      </w:r>
+      <w:r>
+        <w:rPr>
+          <w:i/>
+        </w:rPr>
+        <w:t>QuestionTemp</w:t>
+      </w:r>
+      <w:r>
+        <w:rPr>
+          <w:i/>
+        </w:rPr>
+        <w:t>late</w:t>
+      </w:r>
+      <w:r>
+        <w:t xml:space="preserve"> și </w:t>
+      </w:r>
+      <w:r>
+        <w:rPr>
+          <w:i/>
+        </w:rPr>
+        <w:t>AnswerTemp</w:t>
+      </w:r>
+      <w:r>
+        <w:rPr>
+          <w:i/>
+        </w:rPr>
+        <w:t>late</w:t>
+      </w:r>
+      <w:r>
+        <w:t>. Mai întâi, e impor</w:t>
+      </w:r>
+      <w:r>
+        <w:t>t</w:t>
+      </w:r>
+      <w:r>
+        <w:t>ant să știm</w:t>
+      </w:r>
+      <w:r>
+        <w:t xml:space="preserve"> cum funcționează</w:t>
+      </w:r>
+      <w:r>
+        <w:t xml:space="preserve"> și cum arată metoda simplă de adăugare a unei entități în baza de date din </w:t>
+      </w:r>
+      <w:r>
+        <w:rPr>
+          <w:i/>
+        </w:rPr>
+        <w:t>GenericRepo</w:t>
+      </w:r>
+      <w:r>
+        <w:t xml:space="preserve">. Conținutul acestei funcții este prezentat în </w:t>
+      </w:r>
+      <w:r>
+        <w:fldChar w:fldCharType="begin"/>
+      </w:r>
+      <w:r>
+        <w:instrText xml:space="preserve"> REF _Ref517474136 \h </w:instrText>
+      </w:r>
+      <w:r>
+        <w:fldChar w:fldCharType="separate"/>
+      </w:r>
+      <w:r>
+        <w:t xml:space="preserve">Tabelul </w:t>
+      </w:r>
+      <w:r>
+        <w:rPr>
+          <w:noProof/>
+        </w:rPr>
+        <w:t>9</w:t>
+      </w:r>
+      <w:r>
+        <w:fldChar w:fldCharType="end"/>
+      </w:r>
+      <w:r>
+        <w:t>.</w:t>
+      </w:r>
+    </w:p>
+    <w:p>
+      <w:pPr>
+        <w:pStyle w:val="LiTextNormal"/>
+      </w:pPr>
+    </w:p>
+    <w:p>
+      <w:pPr>
+        <w:pStyle w:val="LiCod"/>
+      </w:pPr>
+      <w:r>
+        <w:t>public virtual async Task Add(T entity){</w:t>
+      </w:r>
+    </w:p>
+    <w:p>
+      <w:pPr>
+        <w:pStyle w:val="LiCod"/>
+      </w:pPr>
+      <w:r>
+        <w:t xml:space="preserve">            await _entities.AddAsync(entity);</w:t>
+      </w:r>
+    </w:p>
+    <w:p>
+      <w:pPr>
+        <w:pStyle w:val="LiCod"/>
+      </w:pPr>
+      <w:r>
+        <w:t xml:space="preserve">            await Save();</w:t>
+      </w:r>
+    </w:p>
+    <w:p>
+      <w:pPr>
+        <w:pStyle w:val="LiCod"/>
+      </w:pPr>
+      <w:r>
+        <w:t>}</w:t>
+      </w:r>
+    </w:p>
+    <w:p>
+      <w:pPr>
+        <w:pStyle w:val="LiFigura"/>
+      </w:pPr>
+      <w:bookmarkStart w:id="126" w:name="_Ref517474136"/>
+      <w:bookmarkStart w:id="127" w:name="_Toc518372380"/>
+      <w:r>
+        <w:t xml:space="preserve">Tabelul </w:t>
+      </w:r>
+      <w:r>
+        <w:fldChar w:fldCharType="begin"/>
+      </w:r>
+      <w:r>
+        <w:instrText xml:space="preserve"> SEQ Tabelul \* ARABIC </w:instrText>
+      </w:r>
+      <w:r>
+        <w:fldChar w:fldCharType="separate"/>
+      </w:r>
+      <w:r>
+        <w:rPr>
+          <w:noProof/>
+        </w:rPr>
+        <w:t>9</w:t>
+      </w:r>
+      <w:r>
+        <w:fldChar w:fldCharType="end"/>
       </w:r>
       <w:bookmarkEnd w:id="126"/>
-    </w:p>
-    <w:p>
-      <w:pPr>
-        <w:pStyle w:val="LiFigura"/>
-      </w:pPr>
-    </w:p>
-    <w:p>
-      <w:pPr>
-        <w:pStyle w:val="LiTextNormal"/>
-      </w:pPr>
-      <w:r>
-        <w:t xml:space="preserve">Această funcție verifică mai întâi dacă un item nu se află în stadiu Flourished sau Lesson, pentru că în aceste cazuri el nu se poate regăsi în sesiunea de examinare. O altă condiție pentru care un element ar fi activ pentru evaluare este dacă ultimul răspuns a fost greșit (vezi subcapitolul </w:t>
-      </w:r>
-      <w:r>
-        <w:fldChar w:fldCharType="begin"/>
-      </w:r>
-      <w:r>
-        <w:instrText xml:space="preserve"> REF _Ref517189064 \n \h </w:instrText>
-      </w:r>
-      <w:r>
-        <w:fldChar w:fldCharType="separate"/>
-      </w:r>
-      <w:r>
-        <w:t>1.1.2</w:t>
-      </w:r>
-      <w:r>
-        <w:fldChar w:fldCharType="end"/>
-      </w:r>
-      <w:r>
-        <w:t>). După aceste verificări, funcția calculează timpul la care elementul este activ: se adună la data în care a fost acordat ultimul răspuns numărul de minute conform stadiului curent. În final, dacă timpul actual (DateTime.Now) este mai mic, adică se află în trecut față de timpul la care elementul devine activ (readyTime)</w:t>
-      </w:r>
-      <w:r>
-        <w:t>,</w:t>
-      </w:r>
-      <w:r>
-        <w:t xml:space="preserve"> funcția returnează valoarea de adevăr.</w:t>
-      </w:r>
-      <w:r>
-        <w:t xml:space="preserve"> </w:t>
-      </w:r>
-      <w:r>
-        <w:t xml:space="preserve">Acest repository conține multe alte metode specifice anumitor funcționalități:  </w:t>
-      </w:r>
-      <w:r>
-        <w:t>adăugarea itemilor pentru un nou utilizator, identificarea itemilor unui utilizator, deblocarea itemilor, trecerea la următorul nivel, identificare</w:t>
-      </w:r>
-      <w:r>
-        <w:t>a itemilor activi pentru învățar</w:t>
-      </w:r>
-      <w:r>
-        <w:t>e, și multe altele.</w:t>
-      </w:r>
-    </w:p>
-    <w:p>
-      <w:pPr>
-        <w:pStyle w:val="LiTextNormal"/>
-      </w:pPr>
-      <w:r>
-        <w:t xml:space="preserve">În continuare voi prezenta câteva informații în legătură cu relațiile one-to-many dintre repository-urile </w:t>
-      </w:r>
-      <w:r>
-        <w:rPr>
-          <w:i/>
-        </w:rPr>
-        <w:t>FormTemp</w:t>
-      </w:r>
-      <w:r>
-        <w:rPr>
-          <w:i/>
-        </w:rPr>
-        <w:t>late</w:t>
-      </w:r>
-      <w:r>
-        <w:t xml:space="preserve">, </w:t>
-      </w:r>
-      <w:r>
-        <w:rPr>
-          <w:i/>
-        </w:rPr>
-        <w:t>QuestionTemp</w:t>
-      </w:r>
-      <w:r>
-        <w:rPr>
-          <w:i/>
-        </w:rPr>
-        <w:t>late</w:t>
-      </w:r>
-      <w:r>
-        <w:t xml:space="preserve"> și </w:t>
-      </w:r>
-      <w:r>
-        <w:rPr>
-          <w:i/>
-        </w:rPr>
-        <w:t>AnswerTemp</w:t>
-      </w:r>
-      <w:r>
-        <w:rPr>
-          <w:i/>
-        </w:rPr>
-        <w:t>late</w:t>
-      </w:r>
-      <w:r>
-        <w:t>. Mai întâi, e impor</w:t>
-      </w:r>
-      <w:r>
-        <w:t>t</w:t>
-      </w:r>
-      <w:r>
-        <w:t>ant să știm</w:t>
-      </w:r>
-      <w:r>
-        <w:t xml:space="preserve"> cum funcționează</w:t>
-      </w:r>
-      <w:r>
-        <w:t xml:space="preserve"> și cum arată metoda simplă de adăugare a unei entități în baza de date din </w:t>
-      </w:r>
-      <w:r>
-        <w:rPr>
-          <w:i/>
-        </w:rPr>
-        <w:t>GenericRepo</w:t>
-      </w:r>
-      <w:r>
-        <w:t xml:space="preserve">. Conținutul acestei funcții este prezentat în </w:t>
-      </w:r>
-      <w:r>
-        <w:fldChar w:fldCharType="begin"/>
-      </w:r>
-      <w:r>
-        <w:instrText xml:space="preserve"> REF _Ref517474136 \h </w:instrText>
-      </w:r>
-      <w:r>
-        <w:fldChar w:fldCharType="separate"/>
-      </w:r>
-      <w:r>
-        <w:t xml:space="preserve">Tabelul </w:t>
-      </w:r>
-      <w:r>
-        <w:rPr>
-          <w:noProof/>
-        </w:rPr>
-        <w:t>9</w:t>
-      </w:r>
-      <w:r>
-        <w:fldChar w:fldCharType="end"/>
-      </w:r>
-      <w:r>
-        <w:t>.</w:t>
-      </w:r>
-    </w:p>
-    <w:p>
-      <w:pPr>
-        <w:pStyle w:val="LiTextNormal"/>
-      </w:pPr>
-    </w:p>
-    <w:p>
-      <w:pPr>
-        <w:pStyle w:val="LiCod"/>
-      </w:pPr>
-      <w:r>
-        <w:t>public virtual async Task Add(T entity){</w:t>
-      </w:r>
-    </w:p>
-    <w:p>
-      <w:pPr>
-        <w:pStyle w:val="LiCod"/>
-      </w:pPr>
-      <w:r>
-        <w:t xml:space="preserve">            await _entities.AddAsync(entity);</w:t>
-      </w:r>
-    </w:p>
-    <w:p>
-      <w:pPr>
-        <w:pStyle w:val="LiCod"/>
-      </w:pPr>
-      <w:r>
-        <w:t xml:space="preserve">            await Save();</w:t>
-      </w:r>
-    </w:p>
-    <w:p>
-      <w:pPr>
-        <w:pStyle w:val="LiCod"/>
-      </w:pPr>
-      <w:r>
-        <w:t>}</w:t>
-      </w:r>
-    </w:p>
-    <w:p>
-      <w:pPr>
-        <w:pStyle w:val="LiFigura"/>
-      </w:pPr>
-      <w:bookmarkStart w:id="127" w:name="_Ref517474136"/>
-      <w:bookmarkStart w:id="128" w:name="_Toc517798957"/>
-      <w:r>
-        <w:t xml:space="preserve">Tabelul </w:t>
-      </w:r>
-      <w:r>
-        <w:fldChar w:fldCharType="begin"/>
-      </w:r>
-      <w:r>
-        <w:instrText xml:space="preserve"> SEQ Tabelul \* ARABIC </w:instrText>
-      </w:r>
-      <w:r>
-        <w:fldChar w:fldCharType="separate"/>
-      </w:r>
-      <w:r>
-        <w:rPr>
-          <w:noProof/>
-        </w:rPr>
-        <w:t>9</w:t>
-      </w:r>
-      <w:r>
-        <w:fldChar w:fldCharType="end"/>
+      <w:r>
+        <w:t>:</w:t>
+      </w:r>
+      <w:r>
+        <w:t xml:space="preserve"> Funcția de adăugare a unei entități în baza de date</w:t>
       </w:r>
       <w:bookmarkEnd w:id="127"/>
-      <w:r>
-        <w:t>:</w:t>
-      </w:r>
-      <w:r>
-        <w:t xml:space="preserve"> Funcția de adăugare a unei entități în baza de date</w:t>
-      </w:r>
-      <w:bookmarkEnd w:id="128"/>
     </w:p>
     <w:p>
       <w:pPr>
@@ -17834,8 +17936,8 @@
       <w:pPr>
         <w:pStyle w:val="LiFigura"/>
       </w:pPr>
-      <w:bookmarkStart w:id="129" w:name="_Ref517474256"/>
-      <w:bookmarkStart w:id="130" w:name="_Toc517798958"/>
+      <w:bookmarkStart w:id="128" w:name="_Ref517474256"/>
+      <w:bookmarkStart w:id="129" w:name="_Toc518372381"/>
       <w:r>
         <w:t xml:space="preserve">Tabelul </w:t>
       </w:r>
@@ -17857,17 +17959,17 @@
       <w:r>
         <w:fldChar w:fldCharType="end"/>
       </w:r>
+      <w:bookmarkEnd w:id="128"/>
+      <w:r>
+        <w:t>: Fun</w:t>
+      </w:r>
+      <w:r>
+        <w:t>c</w:t>
+      </w:r>
+      <w:r>
+        <w:t>ție pentru salvarea unui formular în baza de date</w:t>
+      </w:r>
       <w:bookmarkEnd w:id="129"/>
-      <w:r>
-        <w:t>: Fun</w:t>
-      </w:r>
-      <w:r>
-        <w:t>c</w:t>
-      </w:r>
-      <w:r>
-        <w:t>ție pentru salvarea unui formular în baza de date</w:t>
-      </w:r>
-      <w:bookmarkEnd w:id="130"/>
     </w:p>
     <w:p>
       <w:pPr>
@@ -17959,12 +18061,12 @@
           <w:numId w:val="2"/>
         </w:numPr>
       </w:pPr>
-      <w:bookmarkStart w:id="131" w:name="_Toc517798985"/>
+      <w:bookmarkStart w:id="130" w:name="_Toc518372408"/>
       <w:r>
         <w:lastRenderedPageBreak/>
         <w:t>Nivelul prezentare</w:t>
       </w:r>
-      <w:bookmarkEnd w:id="131"/>
+      <w:bookmarkEnd w:id="130"/>
     </w:p>
     <w:p>
       <w:pPr>
@@ -18120,11 +18222,11 @@
           <w:numId w:val="2"/>
         </w:numPr>
       </w:pPr>
-      <w:bookmarkStart w:id="132" w:name="_Toc517798986"/>
+      <w:bookmarkStart w:id="131" w:name="_Toc518372409"/>
       <w:r>
         <w:t>Punctul de pornire al aplicației</w:t>
       </w:r>
-      <w:bookmarkEnd w:id="132"/>
+      <w:bookmarkEnd w:id="131"/>
     </w:p>
     <w:p>
       <w:pPr>
@@ -18186,10 +18288,10 @@
                                 <w:sz w:val="24"/>
                               </w:rPr>
                             </w:pPr>
-                            <w:bookmarkStart w:id="133" w:name="_Ref517385902"/>
-                            <w:bookmarkStart w:id="134" w:name="_Ref517476514"/>
-                            <w:bookmarkStart w:id="135" w:name="_Toc517736369"/>
-                            <w:bookmarkStart w:id="136" w:name="_Toc517798935"/>
+                            <w:bookmarkStart w:id="132" w:name="_Ref517385902"/>
+                            <w:bookmarkStart w:id="133" w:name="_Ref517476514"/>
+                            <w:bookmarkStart w:id="134" w:name="_Toc517736369"/>
+                            <w:bookmarkStart w:id="135" w:name="_Toc518372356"/>
                             <w:r>
                               <w:t xml:space="preserve">Figura </w:t>
                             </w:r>
@@ -18214,13 +18316,13 @@
                               </w:rPr>
                               <w:fldChar w:fldCharType="end"/>
                             </w:r>
-                            <w:bookmarkEnd w:id="133"/>
+                            <w:bookmarkEnd w:id="132"/>
                             <w:r>
                               <w:t>: Structura proiectului WebApplication</w:t>
                             </w:r>
+                            <w:bookmarkEnd w:id="133"/>
                             <w:bookmarkEnd w:id="134"/>
                             <w:bookmarkEnd w:id="135"/>
-                            <w:bookmarkEnd w:id="136"/>
                           </w:p>
                         </w:txbxContent>
                       </wps:txbx>
@@ -18252,10 +18354,10 @@
                           <w:sz w:val="24"/>
                         </w:rPr>
                       </w:pPr>
-                      <w:bookmarkStart w:id="137" w:name="_Ref517385902"/>
-                      <w:bookmarkStart w:id="138" w:name="_Ref517476514"/>
-                      <w:bookmarkStart w:id="139" w:name="_Toc517736369"/>
-                      <w:bookmarkStart w:id="140" w:name="_Toc517798935"/>
+                      <w:bookmarkStart w:id="136" w:name="_Ref517385902"/>
+                      <w:bookmarkStart w:id="137" w:name="_Ref517476514"/>
+                      <w:bookmarkStart w:id="138" w:name="_Toc517736369"/>
+                      <w:bookmarkStart w:id="139" w:name="_Toc518372356"/>
                       <w:r>
                         <w:t xml:space="preserve">Figura </w:t>
                       </w:r>
@@ -18280,13 +18382,13 @@
                         </w:rPr>
                         <w:fldChar w:fldCharType="end"/>
                       </w:r>
-                      <w:bookmarkEnd w:id="137"/>
+                      <w:bookmarkEnd w:id="136"/>
                       <w:r>
                         <w:t>: Structura proiectului WebApplication</w:t>
                       </w:r>
+                      <w:bookmarkEnd w:id="137"/>
                       <w:bookmarkEnd w:id="138"/>
                       <w:bookmarkEnd w:id="139"/>
-                      <w:bookmarkEnd w:id="140"/>
                     </w:p>
                   </w:txbxContent>
                 </v:textbox>
@@ -18448,6 +18550,7 @@
           <w:id w:val="-2107645913"/>
           <w:citation/>
         </w:sdtPr>
+        <w:sdtEndPr/>
         <w:sdtContent>
           <w:r>
             <w:fldChar w:fldCharType="begin"/>
@@ -18551,8 +18654,8 @@
       <w:pPr>
         <w:pStyle w:val="LiFigura"/>
       </w:pPr>
-      <w:bookmarkStart w:id="141" w:name="_Ref517474581"/>
-      <w:bookmarkStart w:id="142" w:name="_Toc517798959"/>
+      <w:bookmarkStart w:id="140" w:name="_Ref517474581"/>
+      <w:bookmarkStart w:id="141" w:name="_Toc518372382"/>
       <w:r>
         <w:t xml:space="preserve">Tabelul </w:t>
       </w:r>
@@ -18574,11 +18677,11 @@
       <w:r>
         <w:fldChar w:fldCharType="end"/>
       </w:r>
+      <w:bookmarkEnd w:id="140"/>
+      <w:r>
+        <w:t>: Fragment de cod responsabil pentru adăugarea middleware-ului MVC</w:t>
+      </w:r>
       <w:bookmarkEnd w:id="141"/>
-      <w:r>
-        <w:t>: Fragment de cod responsabil pentru adăugarea middleware-ului MVC</w:t>
-      </w:r>
-      <w:bookmarkEnd w:id="142"/>
     </w:p>
     <w:p/>
     <w:p>
@@ -18668,6 +18771,7 @@
           <w:id w:val="-1958789963"/>
           <w:citation/>
         </w:sdtPr>
+        <w:sdtEndPr/>
         <w:sdtContent>
           <w:r>
             <w:fldChar w:fldCharType="begin"/>
@@ -18741,11 +18845,11 @@
           <w:numId w:val="2"/>
         </w:numPr>
       </w:pPr>
-      <w:bookmarkStart w:id="143" w:name="_Toc517798987"/>
+      <w:bookmarkStart w:id="142" w:name="_Toc518372410"/>
       <w:r>
         <w:t>Swagger</w:t>
       </w:r>
-      <w:bookmarkEnd w:id="143"/>
+      <w:bookmarkEnd w:id="142"/>
     </w:p>
     <w:p>
       <w:pPr>
@@ -18779,6 +18883,7 @@
           <w:id w:val="1086731104"/>
           <w:citation/>
         </w:sdtPr>
+        <w:sdtEndPr/>
         <w:sdtContent>
           <w:r>
             <w:fldChar w:fldCharType="begin"/>
@@ -18872,8 +18977,8 @@
       <w:pPr>
         <w:pStyle w:val="LiFigura"/>
       </w:pPr>
-      <w:bookmarkStart w:id="144" w:name="_Ref517462648"/>
-      <w:bookmarkStart w:id="145" w:name="_Toc517798936"/>
+      <w:bookmarkStart w:id="143" w:name="_Ref517462648"/>
+      <w:bookmarkStart w:id="144" w:name="_Toc518372357"/>
       <w:r>
         <w:t xml:space="preserve">Figura </w:t>
       </w:r>
@@ -18895,11 +19000,11 @@
       <w:r>
         <w:fldChar w:fldCharType="end"/>
       </w:r>
+      <w:bookmarkEnd w:id="143"/>
+      <w:r>
+        <w:t>: Documentație generată cu Swagger</w:t>
+      </w:r>
       <w:bookmarkEnd w:id="144"/>
-      <w:r>
-        <w:t>: Documentație generată cu Swagger</w:t>
-      </w:r>
-      <w:bookmarkEnd w:id="145"/>
     </w:p>
     <w:p>
       <w:pPr>
@@ -19015,11 +19120,11 @@
           <w:numId w:val="2"/>
         </w:numPr>
       </w:pPr>
-      <w:bookmarkStart w:id="146" w:name="_Toc517798988"/>
+      <w:bookmarkStart w:id="145" w:name="_Toc518372411"/>
       <w:r>
         <w:t>Model-View-Controller</w:t>
       </w:r>
-      <w:bookmarkEnd w:id="146"/>
+      <w:bookmarkEnd w:id="145"/>
     </w:p>
     <w:p>
       <w:pPr>
@@ -19209,8 +19314,8 @@
       <w:pPr>
         <w:pStyle w:val="LiFigura"/>
       </w:pPr>
-      <w:bookmarkStart w:id="147" w:name="_Ref517474826"/>
-      <w:bookmarkStart w:id="148" w:name="_Toc517798960"/>
+      <w:bookmarkStart w:id="146" w:name="_Ref517474826"/>
+      <w:bookmarkStart w:id="147" w:name="_Toc518372383"/>
       <w:r>
         <w:t xml:space="preserve">Tabelul </w:t>
       </w:r>
@@ -19232,17 +19337,17 @@
       <w:r>
         <w:fldChar w:fldCharType="end"/>
       </w:r>
+      <w:bookmarkEnd w:id="146"/>
+      <w:r>
+        <w:t>: Antetul metode</w:t>
+      </w:r>
+      <w:r>
+        <w:t>i</w:t>
+      </w:r>
+      <w:r>
+        <w:t xml:space="preserve"> unui controller</w:t>
+      </w:r>
       <w:bookmarkEnd w:id="147"/>
-      <w:r>
-        <w:t>: Antetul metode</w:t>
-      </w:r>
-      <w:r>
-        <w:t>i</w:t>
-      </w:r>
-      <w:r>
-        <w:t xml:space="preserve"> unui controller</w:t>
-      </w:r>
-      <w:bookmarkEnd w:id="148"/>
     </w:p>
     <w:p>
       <w:pPr>
@@ -19609,9 +19714,9 @@
                                 <w:sz w:val="24"/>
                               </w:rPr>
                             </w:pPr>
-                            <w:bookmarkStart w:id="149" w:name="_Ref517477064"/>
-                            <w:bookmarkStart w:id="150" w:name="_Toc517736371"/>
-                            <w:bookmarkStart w:id="151" w:name="_Toc517798937"/>
+                            <w:bookmarkStart w:id="148" w:name="_Ref517477064"/>
+                            <w:bookmarkStart w:id="149" w:name="_Toc517736371"/>
+                            <w:bookmarkStart w:id="150" w:name="_Toc518372358"/>
                             <w:r>
                               <w:t xml:space="preserve">Figura </w:t>
                             </w:r>
@@ -19633,12 +19738,12 @@
                             <w:r>
                               <w:fldChar w:fldCharType="end"/>
                             </w:r>
-                            <w:bookmarkEnd w:id="149"/>
+                            <w:bookmarkEnd w:id="148"/>
                             <w:r>
                               <w:t>: Structura directorului Views</w:t>
                             </w:r>
+                            <w:bookmarkEnd w:id="149"/>
                             <w:bookmarkEnd w:id="150"/>
-                            <w:bookmarkEnd w:id="151"/>
                           </w:p>
                         </w:txbxContent>
                       </wps:txbx>
@@ -19670,9 +19775,9 @@
                           <w:sz w:val="24"/>
                         </w:rPr>
                       </w:pPr>
-                      <w:bookmarkStart w:id="152" w:name="_Ref517477064"/>
-                      <w:bookmarkStart w:id="153" w:name="_Toc517736371"/>
-                      <w:bookmarkStart w:id="154" w:name="_Toc517798937"/>
+                      <w:bookmarkStart w:id="151" w:name="_Ref517477064"/>
+                      <w:bookmarkStart w:id="152" w:name="_Toc517736371"/>
+                      <w:bookmarkStart w:id="153" w:name="_Toc518372358"/>
                       <w:r>
                         <w:t xml:space="preserve">Figura </w:t>
                       </w:r>
@@ -19694,12 +19799,12 @@
                       <w:r>
                         <w:fldChar w:fldCharType="end"/>
                       </w:r>
-                      <w:bookmarkEnd w:id="152"/>
+                      <w:bookmarkEnd w:id="151"/>
                       <w:r>
                         <w:t>: Structura directorului Views</w:t>
                       </w:r>
+                      <w:bookmarkEnd w:id="152"/>
                       <w:bookmarkEnd w:id="153"/>
-                      <w:bookmarkEnd w:id="154"/>
                     </w:p>
                   </w:txbxContent>
                 </v:textbox>
@@ -19875,8 +19980,8 @@
       <w:pPr>
         <w:pStyle w:val="LiFigura"/>
       </w:pPr>
-      <w:bookmarkStart w:id="155" w:name="_Ref517477509"/>
-      <w:bookmarkStart w:id="156" w:name="_Toc517798961"/>
+      <w:bookmarkStart w:id="154" w:name="_Ref517477509"/>
+      <w:bookmarkStart w:id="155" w:name="_Toc518372384"/>
       <w:r>
         <w:t xml:space="preserve">Tabelul </w:t>
       </w:r>
@@ -19898,11 +20003,11 @@
       <w:r>
         <w:fldChar w:fldCharType="end"/>
       </w:r>
+      <w:bookmarkEnd w:id="154"/>
+      <w:r>
+        <w:t>: Setarea layout-ului unui View</w:t>
+      </w:r>
       <w:bookmarkEnd w:id="155"/>
-      <w:r>
-        <w:t>: Setarea layout-ului unui View</w:t>
-      </w:r>
-      <w:bookmarkEnd w:id="156"/>
     </w:p>
     <w:p>
       <w:pPr>
@@ -19960,9 +20065,9 @@
                                 <w:sz w:val="24"/>
                               </w:rPr>
                             </w:pPr>
-                            <w:bookmarkStart w:id="157" w:name="_Ref517478294"/>
-                            <w:bookmarkStart w:id="158" w:name="_Toc517736372"/>
-                            <w:bookmarkStart w:id="159" w:name="_Toc517798938"/>
+                            <w:bookmarkStart w:id="156" w:name="_Ref517478294"/>
+                            <w:bookmarkStart w:id="157" w:name="_Toc517736372"/>
+                            <w:bookmarkStart w:id="158" w:name="_Toc518372359"/>
                             <w:r>
                               <w:t xml:space="preserve">Figura </w:t>
                             </w:r>
@@ -19984,12 +20089,12 @@
                             <w:r>
                               <w:fldChar w:fldCharType="end"/>
                             </w:r>
-                            <w:bookmarkEnd w:id="157"/>
+                            <w:bookmarkEnd w:id="156"/>
                             <w:r>
                               <w:t>: Structura directorului wwwroot</w:t>
                             </w:r>
+                            <w:bookmarkEnd w:id="157"/>
                             <w:bookmarkEnd w:id="158"/>
-                            <w:bookmarkEnd w:id="159"/>
                           </w:p>
                         </w:txbxContent>
                       </wps:txbx>
@@ -20018,9 +20123,9 @@
                           <w:sz w:val="24"/>
                         </w:rPr>
                       </w:pPr>
-                      <w:bookmarkStart w:id="160" w:name="_Ref517478294"/>
-                      <w:bookmarkStart w:id="161" w:name="_Toc517736372"/>
-                      <w:bookmarkStart w:id="162" w:name="_Toc517798938"/>
+                      <w:bookmarkStart w:id="159" w:name="_Ref517478294"/>
+                      <w:bookmarkStart w:id="160" w:name="_Toc517736372"/>
+                      <w:bookmarkStart w:id="161" w:name="_Toc518372359"/>
                       <w:r>
                         <w:t xml:space="preserve">Figura </w:t>
                       </w:r>
@@ -20042,12 +20147,12 @@
                       <w:r>
                         <w:fldChar w:fldCharType="end"/>
                       </w:r>
-                      <w:bookmarkEnd w:id="160"/>
+                      <w:bookmarkEnd w:id="159"/>
                       <w:r>
                         <w:t>: Structura directorului wwwroot</w:t>
                       </w:r>
+                      <w:bookmarkEnd w:id="160"/>
                       <w:bookmarkEnd w:id="161"/>
-                      <w:bookmarkEnd w:id="162"/>
                     </w:p>
                   </w:txbxContent>
                 </v:textbox>
@@ -20296,8 +20401,8 @@
       <w:pPr>
         <w:pStyle w:val="LiFigura"/>
       </w:pPr>
-      <w:bookmarkStart w:id="163" w:name="_Ref517511055"/>
-      <w:bookmarkStart w:id="164" w:name="_Toc517798962"/>
+      <w:bookmarkStart w:id="162" w:name="_Ref517511055"/>
+      <w:bookmarkStart w:id="163" w:name="_Toc518372385"/>
       <w:r>
         <w:t xml:space="preserve">Tabelul </w:t>
       </w:r>
@@ -20319,11 +20424,11 @@
       <w:r>
         <w:fldChar w:fldCharType="end"/>
       </w:r>
+      <w:bookmarkEnd w:id="162"/>
+      <w:r>
+        <w:t>: Secvență de cod Razor pentru afișarea traducerilor unui item</w:t>
+      </w:r>
       <w:bookmarkEnd w:id="163"/>
-      <w:r>
-        <w:t>: Secvență de cod Razor pentru afișarea traducerilor unui item</w:t>
-      </w:r>
-      <w:bookmarkEnd w:id="164"/>
     </w:p>
     <w:p>
       <w:pPr>
@@ -20429,9 +20534,9 @@
                                 <w:sz w:val="24"/>
                               </w:rPr>
                             </w:pPr>
-                            <w:bookmarkStart w:id="165" w:name="_Ref517511943"/>
-                            <w:bookmarkStart w:id="166" w:name="_Toc517736373"/>
-                            <w:bookmarkStart w:id="167" w:name="_Toc517798939"/>
+                            <w:bookmarkStart w:id="164" w:name="_Ref517511943"/>
+                            <w:bookmarkStart w:id="165" w:name="_Toc517736373"/>
+                            <w:bookmarkStart w:id="166" w:name="_Toc518372360"/>
                             <w:r>
                               <w:t xml:space="preserve">Figura </w:t>
                             </w:r>
@@ -20453,15 +20558,15 @@
                             <w:r>
                               <w:fldChar w:fldCharType="end"/>
                             </w:r>
-                            <w:bookmarkEnd w:id="165"/>
+                            <w:bookmarkEnd w:id="164"/>
                             <w:r>
                               <w:t xml:space="preserve">: Directorul </w:t>
                             </w:r>
                             <w:r>
                               <w:t>care conține informații despre popularea bazei de date</w:t>
                             </w:r>
+                            <w:bookmarkEnd w:id="165"/>
                             <w:bookmarkEnd w:id="166"/>
-                            <w:bookmarkEnd w:id="167"/>
                           </w:p>
                         </w:txbxContent>
                       </wps:txbx>
@@ -20490,9 +20595,9 @@
                           <w:sz w:val="24"/>
                         </w:rPr>
                       </w:pPr>
-                      <w:bookmarkStart w:id="168" w:name="_Ref517511943"/>
-                      <w:bookmarkStart w:id="169" w:name="_Toc517736373"/>
-                      <w:bookmarkStart w:id="170" w:name="_Toc517798939"/>
+                      <w:bookmarkStart w:id="167" w:name="_Ref517511943"/>
+                      <w:bookmarkStart w:id="168" w:name="_Toc517736373"/>
+                      <w:bookmarkStart w:id="169" w:name="_Toc518372360"/>
                       <w:r>
                         <w:t xml:space="preserve">Figura </w:t>
                       </w:r>
@@ -20514,15 +20619,15 @@
                       <w:r>
                         <w:fldChar w:fldCharType="end"/>
                       </w:r>
-                      <w:bookmarkEnd w:id="168"/>
+                      <w:bookmarkEnd w:id="167"/>
                       <w:r>
                         <w:t xml:space="preserve">: Directorul </w:t>
                       </w:r>
                       <w:r>
                         <w:t>care conține informații despre popularea bazei de date</w:t>
                       </w:r>
+                      <w:bookmarkEnd w:id="168"/>
                       <w:bookmarkEnd w:id="169"/>
-                      <w:bookmarkEnd w:id="170"/>
                     </w:p>
                   </w:txbxContent>
                 </v:textbox>
@@ -20817,8 +20922,8 @@
       <w:pPr>
         <w:pStyle w:val="LiFigura"/>
       </w:pPr>
-      <w:bookmarkStart w:id="171" w:name="_Ref517512433"/>
-      <w:bookmarkStart w:id="172" w:name="_Toc517798940"/>
+      <w:bookmarkStart w:id="170" w:name="_Ref517512433"/>
+      <w:bookmarkStart w:id="171" w:name="_Toc518372361"/>
       <w:r>
         <w:t xml:space="preserve">Figura </w:t>
       </w:r>
@@ -20840,14 +20945,14 @@
       <w:r>
         <w:fldChar w:fldCharType="end"/>
       </w:r>
+      <w:bookmarkEnd w:id="170"/>
+      <w:r>
+        <w:t xml:space="preserve">: Secvență </w:t>
+      </w:r>
+      <w:r>
+        <w:t>json pentru reprezentarea unui element Kanji</w:t>
+      </w:r>
       <w:bookmarkEnd w:id="171"/>
-      <w:r>
-        <w:t xml:space="preserve">: Secvență </w:t>
-      </w:r>
-      <w:r>
-        <w:t>json pentru reprezentarea unui element Kanji</w:t>
-      </w:r>
-      <w:bookmarkEnd w:id="172"/>
     </w:p>
     <w:p>
       <w:pPr>
@@ -20995,11 +21100,11 @@
           <w:numId w:val="2"/>
         </w:numPr>
       </w:pPr>
-      <w:bookmarkStart w:id="173" w:name="_Toc517798989"/>
+      <w:bookmarkStart w:id="172" w:name="_Toc518372412"/>
       <w:r>
         <w:t>Sursele de informație pentru popularea bazei de date</w:t>
       </w:r>
-      <w:bookmarkEnd w:id="173"/>
+      <w:bookmarkEnd w:id="172"/>
     </w:p>
     <w:p>
       <w:pPr>
@@ -21036,6 +21141,7 @@
           <w:id w:val="-2001263379"/>
           <w:citation/>
         </w:sdtPr>
+        <w:sdtEndPr/>
         <w:sdtContent>
           <w:r>
             <w:fldChar w:fldCharType="begin"/>
@@ -21065,6 +21171,7 @@
           <w:id w:val="-614598666"/>
           <w:citation/>
         </w:sdtPr>
+        <w:sdtEndPr/>
         <w:sdtContent>
           <w:r>
             <w:fldChar w:fldCharType="begin"/>
@@ -21104,6 +21211,7 @@
           <w:id w:val="1412976305"/>
           <w:citation/>
         </w:sdtPr>
+        <w:sdtEndPr/>
         <w:sdtContent>
           <w:r>
             <w:fldChar w:fldCharType="begin"/>
@@ -21151,6 +21259,7 @@
           <w:id w:val="-780256417"/>
           <w:citation/>
         </w:sdtPr>
+        <w:sdtEndPr/>
         <w:sdtContent>
           <w:r>
             <w:fldChar w:fldCharType="begin"/>
@@ -21180,6 +21289,7 @@
           <w:id w:val="-570652903"/>
           <w:citation/>
         </w:sdtPr>
+        <w:sdtEndPr/>
         <w:sdtContent>
           <w:r>
             <w:fldChar w:fldCharType="begin"/>
@@ -21215,194 +21325,194 @@
           <w:numId w:val="2"/>
         </w:numPr>
       </w:pPr>
-      <w:bookmarkStart w:id="174" w:name="_Toc517798990"/>
+      <w:bookmarkStart w:id="173" w:name="_Toc518372413"/>
       <w:r>
         <w:t>Autentificarea bazată pe cookie-uri</w:t>
       </w:r>
+      <w:bookmarkEnd w:id="173"/>
+    </w:p>
+    <w:p>
+      <w:pPr>
+        <w:pStyle w:val="LiTextNormal"/>
+      </w:pPr>
+    </w:p>
+    <w:p>
+      <w:pPr>
+        <w:pStyle w:val="LiTextNormal"/>
+      </w:pPr>
+      <w:r>
+        <w:t>Un cookie este un text special, deseori codificat, trimis de un server unui navigator web și apoi trimis înapoi (nemodificat) de către navigator, de fiecare dată când accesează acel server.</w:t>
+      </w:r>
+      <w:r>
+        <w:t xml:space="preserve"> Folosirea autentifi</w:t>
+      </w:r>
+      <w:r>
+        <w:t>cării bazate pe cookie-uri este o alegere potrivită pentru arhitectura MVC.</w:t>
+      </w:r>
+      <w:r>
+        <w:t xml:space="preserve"> Autentificarea bazată pe cookie</w:t>
+      </w:r>
+      <w:r>
+        <w:t>, numită și autentificare bazată pe sesiuni,</w:t>
+      </w:r>
+      <w:r>
+        <w:t xml:space="preserve"> este setată din fișierul </w:t>
+      </w:r>
+      <w:r>
+        <w:rPr>
+          <w:i/>
+        </w:rPr>
+        <w:t xml:space="preserve">Startup </w:t>
+      </w:r>
+      <w:r>
+        <w:t xml:space="preserve">conform secvenței de cod prezentată în </w:t>
+      </w:r>
+      <w:r>
+        <w:fldChar w:fldCharType="begin"/>
+      </w:r>
+      <w:r>
+        <w:instrText xml:space="preserve"> REF _Ref517517871 \h </w:instrText>
+      </w:r>
+      <w:r>
+        <w:fldChar w:fldCharType="separate"/>
+      </w:r>
+      <w:r>
+        <w:t xml:space="preserve">Tabelul </w:t>
+      </w:r>
+      <w:r>
+        <w:rPr>
+          <w:noProof/>
+        </w:rPr>
+        <w:t>15</w:t>
+      </w:r>
+      <w:r>
+        <w:fldChar w:fldCharType="end"/>
+      </w:r>
+      <w:r>
+        <w:t xml:space="preserve">. După cum poate fi observat, un cookie </w:t>
+      </w:r>
+      <w:r>
+        <w:t xml:space="preserve"> poate conține mai multe configurări</w:t>
+      </w:r>
+      <w:r>
+        <w:t>. De exemplu, în secvență</w:t>
+      </w:r>
+      <w:r>
+        <w:t xml:space="preserve"> sunt </w:t>
+      </w:r>
+      <w:r>
+        <w:t>configurate</w:t>
+      </w:r>
+      <w:r>
+        <w:t xml:space="preserve"> următoarele </w:t>
+      </w:r>
+      <w:r>
+        <w:t>setări</w:t>
+      </w:r>
+      <w:r>
+        <w:t>: calea la care se face redirecționarea atunci când cererea nu este autorizată, calea implicită pentru autentificare, denumirea cookie-ului și timpul în care expiră un cookie de la crearea acestuia.</w:t>
+      </w:r>
+    </w:p>
+    <w:p>
+      <w:pPr>
+        <w:pStyle w:val="LiTextNormal"/>
+      </w:pPr>
+    </w:p>
+    <w:p>
+      <w:pPr>
+        <w:pStyle w:val="LiCod"/>
+      </w:pPr>
+      <w:r>
+        <w:t xml:space="preserve">services.AddAuthentication(CookieAuthenticationDefaults.AuthenticationScheme)                    </w:t>
+      </w:r>
+      <w:r>
+        <w:t xml:space="preserve">    </w:t>
+      </w:r>
+      <w:r>
+        <w:t>.AddCookie(options =&gt;{</w:t>
+      </w:r>
+    </w:p>
+    <w:p>
+      <w:pPr>
+        <w:pStyle w:val="LiCod"/>
+      </w:pPr>
+      <w:r>
+        <w:t xml:space="preserve">                        options.AccessDeniedPath = new PathString("/Login");</w:t>
+      </w:r>
+    </w:p>
+    <w:p>
+      <w:pPr>
+        <w:pStyle w:val="LiCod"/>
+      </w:pPr>
+      <w:r>
+        <w:t xml:space="preserve">                        options.LoginPath = new PathString("/Login");</w:t>
+      </w:r>
+    </w:p>
+    <w:p>
+      <w:pPr>
+        <w:pStyle w:val="LiCod"/>
+      </w:pPr>
+      <w:r>
+        <w:t xml:space="preserve">                        options.CookieName = "FoxyCookie";</w:t>
+      </w:r>
+    </w:p>
+    <w:p>
+      <w:pPr>
+        <w:pStyle w:val="LiCod"/>
+      </w:pPr>
+      <w:r>
+        <w:t xml:space="preserve">                        options.ExpireTimeSpan = new TimeSpan(2, 0, 0);</w:t>
+      </w:r>
+    </w:p>
+    <w:p>
+      <w:pPr>
+        <w:pStyle w:val="LiCod"/>
+      </w:pPr>
+      <w:r>
+        <w:t xml:space="preserve">                    </w:t>
+      </w:r>
+      <w:r>
+        <w:t xml:space="preserve"> </w:t>
+      </w:r>
+      <w:r>
+        <w:t>});</w:t>
+      </w:r>
+    </w:p>
+    <w:p>
+      <w:pPr>
+        <w:pStyle w:val="LiFigura"/>
+      </w:pPr>
+      <w:bookmarkStart w:id="174" w:name="_Ref517517871"/>
+      <w:bookmarkStart w:id="175" w:name="_Toc518372386"/>
+      <w:r>
+        <w:t xml:space="preserve">Tabelul </w:t>
+      </w:r>
+      <w:r>
+        <w:fldChar w:fldCharType="begin"/>
+      </w:r>
+      <w:r>
+        <w:instrText xml:space="preserve"> SEQ Tabelul \* ARABIC </w:instrText>
+      </w:r>
+      <w:r>
+        <w:fldChar w:fldCharType="separate"/>
+      </w:r>
+      <w:r>
+        <w:rPr>
+          <w:noProof/>
+        </w:rPr>
+        <w:t>15</w:t>
+      </w:r>
+      <w:r>
+        <w:fldChar w:fldCharType="end"/>
+      </w:r>
       <w:bookmarkEnd w:id="174"/>
-    </w:p>
-    <w:p>
-      <w:pPr>
-        <w:pStyle w:val="LiTextNormal"/>
-      </w:pPr>
-    </w:p>
-    <w:p>
-      <w:pPr>
-        <w:pStyle w:val="LiTextNormal"/>
-      </w:pPr>
-      <w:r>
-        <w:t>Un cookie este un text special, deseori codificat, trimis de un server unui navigator web și apoi trimis înapoi (nemodificat) de către navigator, de fiecare dată când accesează acel server.</w:t>
-      </w:r>
-      <w:r>
-        <w:t xml:space="preserve"> Folosirea autentifi</w:t>
-      </w:r>
-      <w:r>
-        <w:t>cării bazate pe cookie-uri este o alegere potrivită pentru arhitectura MVC.</w:t>
-      </w:r>
-      <w:r>
-        <w:t xml:space="preserve"> Autentificarea bazată pe cookie</w:t>
-      </w:r>
-      <w:r>
-        <w:t>, numită și autentificare bazată pe sesiuni,</w:t>
-      </w:r>
-      <w:r>
-        <w:t xml:space="preserve"> este setată din fișierul </w:t>
-      </w:r>
-      <w:r>
-        <w:rPr>
-          <w:i/>
-        </w:rPr>
-        <w:t xml:space="preserve">Startup </w:t>
-      </w:r>
-      <w:r>
-        <w:t xml:space="preserve">conform secvenței de cod prezentată în </w:t>
-      </w:r>
-      <w:r>
-        <w:fldChar w:fldCharType="begin"/>
-      </w:r>
-      <w:r>
-        <w:instrText xml:space="preserve"> REF _Ref517517871 \h </w:instrText>
-      </w:r>
-      <w:r>
-        <w:fldChar w:fldCharType="separate"/>
-      </w:r>
-      <w:r>
-        <w:t xml:space="preserve">Tabelul </w:t>
-      </w:r>
-      <w:r>
-        <w:rPr>
-          <w:noProof/>
-        </w:rPr>
-        <w:t>15</w:t>
-      </w:r>
-      <w:r>
-        <w:fldChar w:fldCharType="end"/>
-      </w:r>
-      <w:r>
-        <w:t xml:space="preserve">. După cum poate fi observat, un cookie </w:t>
-      </w:r>
-      <w:r>
-        <w:t xml:space="preserve"> poate conține mai multe configurări</w:t>
-      </w:r>
-      <w:r>
-        <w:t>. De exemplu, în secvență</w:t>
-      </w:r>
-      <w:r>
-        <w:t xml:space="preserve"> sunt </w:t>
-      </w:r>
-      <w:r>
-        <w:t>configurate</w:t>
-      </w:r>
-      <w:r>
-        <w:t xml:space="preserve"> următoarele </w:t>
-      </w:r>
-      <w:r>
-        <w:t>setări</w:t>
-      </w:r>
-      <w:r>
-        <w:t>: calea la care se face redirecționarea atunci când cererea nu este autorizată, calea implicită pentru autentificare, denumirea cookie-ului și timpul în care expiră un cookie de la crearea acestuia.</w:t>
-      </w:r>
-    </w:p>
-    <w:p>
-      <w:pPr>
-        <w:pStyle w:val="LiTextNormal"/>
-      </w:pPr>
-    </w:p>
-    <w:p>
-      <w:pPr>
-        <w:pStyle w:val="LiCod"/>
-      </w:pPr>
-      <w:r>
-        <w:t xml:space="preserve">services.AddAuthentication(CookieAuthenticationDefaults.AuthenticationScheme)                    </w:t>
-      </w:r>
-      <w:r>
-        <w:t xml:space="preserve">    </w:t>
-      </w:r>
-      <w:r>
-        <w:t>.AddCookie(options =&gt;{</w:t>
-      </w:r>
-    </w:p>
-    <w:p>
-      <w:pPr>
-        <w:pStyle w:val="LiCod"/>
-      </w:pPr>
-      <w:r>
-        <w:t xml:space="preserve">                        options.AccessDeniedPath = new PathString("/Login");</w:t>
-      </w:r>
-    </w:p>
-    <w:p>
-      <w:pPr>
-        <w:pStyle w:val="LiCod"/>
-      </w:pPr>
-      <w:r>
-        <w:t xml:space="preserve">                        options.LoginPath = new PathString("/Login");</w:t>
-      </w:r>
-    </w:p>
-    <w:p>
-      <w:pPr>
-        <w:pStyle w:val="LiCod"/>
-      </w:pPr>
-      <w:r>
-        <w:t xml:space="preserve">                        options.CookieName = "FoxyCookie";</w:t>
-      </w:r>
-    </w:p>
-    <w:p>
-      <w:pPr>
-        <w:pStyle w:val="LiCod"/>
-      </w:pPr>
-      <w:r>
-        <w:t xml:space="preserve">                        options.ExpireTimeSpan = new TimeSpan(2, 0, 0);</w:t>
-      </w:r>
-    </w:p>
-    <w:p>
-      <w:pPr>
-        <w:pStyle w:val="LiCod"/>
-      </w:pPr>
-      <w:r>
-        <w:t xml:space="preserve">                    </w:t>
-      </w:r>
-      <w:r>
-        <w:t xml:space="preserve"> </w:t>
-      </w:r>
-      <w:r>
-        <w:t>});</w:t>
-      </w:r>
-    </w:p>
-    <w:p>
-      <w:pPr>
-        <w:pStyle w:val="LiFigura"/>
-      </w:pPr>
-      <w:bookmarkStart w:id="175" w:name="_Ref517517871"/>
-      <w:bookmarkStart w:id="176" w:name="_Toc517798963"/>
-      <w:r>
-        <w:t xml:space="preserve">Tabelul </w:t>
-      </w:r>
-      <w:r>
-        <w:fldChar w:fldCharType="begin"/>
-      </w:r>
-      <w:r>
-        <w:instrText xml:space="preserve"> SEQ Tabelul \* ARABIC </w:instrText>
-      </w:r>
-      <w:r>
-        <w:fldChar w:fldCharType="separate"/>
-      </w:r>
-      <w:r>
-        <w:rPr>
-          <w:noProof/>
-        </w:rPr>
-        <w:t>15</w:t>
-      </w:r>
-      <w:r>
-        <w:fldChar w:fldCharType="end"/>
+      <w:r>
+        <w:t>: Setare autentificare bazată</w:t>
+      </w:r>
+      <w:r>
+        <w:t xml:space="preserve"> pe cookies</w:t>
       </w:r>
       <w:bookmarkEnd w:id="175"/>
-      <w:r>
-        <w:t>: Setare autentificare bazată</w:t>
-      </w:r>
-      <w:r>
-        <w:t xml:space="preserve"> pe cookies</w:t>
-      </w:r>
-      <w:bookmarkEnd w:id="176"/>
     </w:p>
     <w:p>
       <w:pPr>
@@ -21477,11 +21587,11 @@
           <w:numId w:val="2"/>
         </w:numPr>
       </w:pPr>
-      <w:bookmarkStart w:id="177" w:name="_Toc517798991"/>
+      <w:bookmarkStart w:id="176" w:name="_Toc518372414"/>
       <w:r>
         <w:t>Concluzii</w:t>
       </w:r>
-      <w:bookmarkEnd w:id="177"/>
+      <w:bookmarkEnd w:id="176"/>
     </w:p>
     <w:p>
       <w:pPr>
@@ -21560,7 +21670,7 @@
       <w:pPr>
         <w:pStyle w:val="LiChapters"/>
       </w:pPr>
-      <w:bookmarkStart w:id="178" w:name="_Toc517798992"/>
+      <w:bookmarkStart w:id="177" w:name="_Toc518372415"/>
       <w:r>
         <w:lastRenderedPageBreak/>
         <w:t>Interfața web, e</w:t>
@@ -21568,7 +21678,7 @@
       <w:r>
         <w:t>lemente design și interacțiunea cu utilizatorul</w:t>
       </w:r>
-      <w:bookmarkEnd w:id="178"/>
+      <w:bookmarkEnd w:id="177"/>
     </w:p>
     <w:p>
       <w:pPr>
@@ -21644,6 +21754,7 @@
           <w:id w:val="892621164"/>
           <w:citation/>
         </w:sdtPr>
+        <w:sdtEndPr/>
         <w:sdtContent>
           <w:r>
             <w:fldChar w:fldCharType="begin"/>
@@ -21658,7 +21769,7 @@
             <w:rPr>
               <w:noProof/>
             </w:rPr>
-            <w:t>[17]</w:t>
+            <w:t>[18]</w:t>
           </w:r>
           <w:r>
             <w:fldChar w:fldCharType="end"/>
@@ -21753,8 +21864,8 @@
       <w:pPr>
         <w:pStyle w:val="LiFigura"/>
       </w:pPr>
-      <w:bookmarkStart w:id="179" w:name="_Ref517520644"/>
-      <w:bookmarkStart w:id="180" w:name="_Toc517798941"/>
+      <w:bookmarkStart w:id="178" w:name="_Ref517520644"/>
+      <w:bookmarkStart w:id="179" w:name="_Toc518372362"/>
       <w:r>
         <w:t xml:space="preserve">Figura </w:t>
       </w:r>
@@ -21776,11 +21887,11 @@
       <w:r>
         <w:fldChar w:fldCharType="end"/>
       </w:r>
+      <w:bookmarkEnd w:id="178"/>
+      <w:r>
+        <w:t>: Exemplu toast</w:t>
+      </w:r>
       <w:bookmarkEnd w:id="179"/>
-      <w:r>
-        <w:t>: Exemplu toast</w:t>
-      </w:r>
-      <w:bookmarkEnd w:id="180"/>
     </w:p>
     <w:p>
       <w:pPr>
@@ -21877,6 +21988,7 @@
           <w:id w:val="-181289235"/>
           <w:citation/>
         </w:sdtPr>
+        <w:sdtEndPr/>
         <w:sdtContent>
           <w:r>
             <w:fldChar w:fldCharType="begin"/>
@@ -21891,7 +22003,7 @@
             <w:rPr>
               <w:noProof/>
             </w:rPr>
-            <w:t>[18]</w:t>
+            <w:t>[19]</w:t>
           </w:r>
           <w:r>
             <w:fldChar w:fldCharType="end"/>
@@ -21994,8 +22106,8 @@
                                 <w:sz w:val="24"/>
                               </w:rPr>
                             </w:pPr>
-                            <w:bookmarkStart w:id="181" w:name="_Toc517736376"/>
-                            <w:bookmarkStart w:id="182" w:name="_Toc517798942"/>
+                            <w:bookmarkStart w:id="180" w:name="_Toc517736376"/>
+                            <w:bookmarkStart w:id="181" w:name="_Toc518372363"/>
                             <w:r>
                               <w:t xml:space="preserve">Figura </w:t>
                             </w:r>
@@ -22020,8 +22132,8 @@
                             <w:r>
                               <w:t>: Diagramă Circliful</w:t>
                             </w:r>
+                            <w:bookmarkEnd w:id="180"/>
                             <w:bookmarkEnd w:id="181"/>
-                            <w:bookmarkEnd w:id="182"/>
                           </w:p>
                         </w:txbxContent>
                       </wps:txbx>
@@ -22050,8 +22162,8 @@
                           <w:sz w:val="24"/>
                         </w:rPr>
                       </w:pPr>
-                      <w:bookmarkStart w:id="183" w:name="_Toc517736376"/>
-                      <w:bookmarkStart w:id="184" w:name="_Toc517798942"/>
+                      <w:bookmarkStart w:id="182" w:name="_Toc517736376"/>
+                      <w:bookmarkStart w:id="183" w:name="_Toc518372363"/>
                       <w:r>
                         <w:t xml:space="preserve">Figura </w:t>
                       </w:r>
@@ -22076,8 +22188,8 @@
                       <w:r>
                         <w:t>: Diagramă Circliful</w:t>
                       </w:r>
+                      <w:bookmarkEnd w:id="182"/>
                       <w:bookmarkEnd w:id="183"/>
-                      <w:bookmarkEnd w:id="184"/>
                     </w:p>
                   </w:txbxContent>
                 </v:textbox>
@@ -22104,6 +22216,7 @@
           <w:id w:val="430943890"/>
           <w:citation/>
         </w:sdtPr>
+        <w:sdtEndPr/>
         <w:sdtContent>
           <w:r>
             <w:fldChar w:fldCharType="begin"/>
@@ -22118,7 +22231,7 @@
             <w:rPr>
               <w:noProof/>
             </w:rPr>
-            <w:t>[19]</w:t>
+            <w:t>[20]</w:t>
           </w:r>
           <w:r>
             <w:fldChar w:fldCharType="end"/>
@@ -22169,6 +22282,7 @@
           <w:id w:val="-2032717023"/>
           <w:citation/>
         </w:sdtPr>
+        <w:sdtEndPr/>
         <w:sdtContent>
           <w:r>
             <w:fldChar w:fldCharType="begin"/>
@@ -22183,7 +22297,7 @@
             <w:rPr>
               <w:noProof/>
             </w:rPr>
-            <w:t>[20]</w:t>
+            <w:t>[21]</w:t>
           </w:r>
           <w:r>
             <w:fldChar w:fldCharType="end"/>
@@ -22306,8 +22420,8 @@
       <w:pPr>
         <w:pStyle w:val="LiFigura"/>
       </w:pPr>
-      <w:bookmarkStart w:id="185" w:name="_Ref517521849"/>
-      <w:bookmarkStart w:id="186" w:name="_Toc517798943"/>
+      <w:bookmarkStart w:id="184" w:name="_Ref517521849"/>
+      <w:bookmarkStart w:id="185" w:name="_Toc518372364"/>
       <w:r>
         <w:t xml:space="preserve">Figura </w:t>
       </w:r>
@@ -22329,11 +22443,11 @@
       <w:r>
         <w:fldChar w:fldCharType="end"/>
       </w:r>
+      <w:bookmarkEnd w:id="184"/>
+      <w:r>
+        <w:t>: Captură de ecran a sesiunii de examinare</w:t>
+      </w:r>
       <w:bookmarkEnd w:id="185"/>
-      <w:r>
-        <w:t>: Captură de ecran a sesiunii de examinare</w:t>
-      </w:r>
-      <w:bookmarkEnd w:id="186"/>
     </w:p>
     <w:p>
       <w:pPr>
@@ -22548,8 +22662,8 @@
       <w:pPr>
         <w:pStyle w:val="LiFigura"/>
       </w:pPr>
-      <w:bookmarkStart w:id="187" w:name="_Ref517522245"/>
-      <w:bookmarkStart w:id="188" w:name="_Toc517798944"/>
+      <w:bookmarkStart w:id="186" w:name="_Ref517522245"/>
+      <w:bookmarkStart w:id="187" w:name="_Toc518372365"/>
       <w:r>
         <w:t xml:space="preserve">Figura </w:t>
       </w:r>
@@ -22571,17 +22685,17 @@
       <w:r>
         <w:fldChar w:fldCharType="end"/>
       </w:r>
+      <w:bookmarkEnd w:id="186"/>
+      <w:r>
+        <w:t xml:space="preserve">: Captură ecran </w:t>
+      </w:r>
+      <w:r>
+        <w:t>cu</w:t>
+      </w:r>
+      <w:r>
+        <w:t xml:space="preserve"> sesiunea de învățare</w:t>
+      </w:r>
       <w:bookmarkEnd w:id="187"/>
-      <w:r>
-        <w:t xml:space="preserve">: Captură ecran </w:t>
-      </w:r>
-      <w:r>
-        <w:t>cu</w:t>
-      </w:r>
-      <w:r>
-        <w:t xml:space="preserve"> sesiunea de învățare</w:t>
-      </w:r>
-      <w:bookmarkEnd w:id="188"/>
     </w:p>
     <w:p>
       <w:pPr>
@@ -22639,8 +22753,8 @@
       <w:pPr>
         <w:pStyle w:val="LiFigura"/>
       </w:pPr>
-      <w:bookmarkStart w:id="189" w:name="_Ref517522836"/>
-      <w:bookmarkStart w:id="190" w:name="_Toc517798945"/>
+      <w:bookmarkStart w:id="188" w:name="_Ref517522836"/>
+      <w:bookmarkStart w:id="189" w:name="_Toc518372366"/>
       <w:r>
         <w:t xml:space="preserve">Figura </w:t>
       </w:r>
@@ -22662,17 +22776,17 @@
       <w:r>
         <w:fldChar w:fldCharType="end"/>
       </w:r>
+      <w:bookmarkEnd w:id="188"/>
+      <w:r>
+        <w:t xml:space="preserve">: Captură ecran </w:t>
+      </w:r>
+      <w:r>
+        <w:t>cu</w:t>
+      </w:r>
+      <w:r>
+        <w:t xml:space="preserve"> afișarea tuturor elementelor de vocabular în funcție de progresul lor</w:t>
+      </w:r>
       <w:bookmarkEnd w:id="189"/>
-      <w:r>
-        <w:t xml:space="preserve">: Captură ecran </w:t>
-      </w:r>
-      <w:r>
-        <w:t>cu</w:t>
-      </w:r>
-      <w:r>
-        <w:t xml:space="preserve"> afișarea tuturor elementelor de vocabular în funcție de progresul lor</w:t>
-      </w:r>
-      <w:bookmarkEnd w:id="190"/>
     </w:p>
     <w:p>
       <w:pPr>
@@ -22798,8 +22912,8 @@
       <w:pPr>
         <w:pStyle w:val="LiFigura"/>
       </w:pPr>
-      <w:bookmarkStart w:id="191" w:name="_Ref517523667"/>
-      <w:bookmarkStart w:id="192" w:name="_Toc517798946"/>
+      <w:bookmarkStart w:id="190" w:name="_Ref517523667"/>
+      <w:bookmarkStart w:id="191" w:name="_Toc518372367"/>
       <w:r>
         <w:t xml:space="preserve">Figura </w:t>
       </w:r>
@@ -22821,11 +22935,11 @@
       <w:r>
         <w:fldChar w:fldCharType="end"/>
       </w:r>
+      <w:bookmarkEnd w:id="190"/>
+      <w:r>
+        <w:t>: Stările meniului principal</w:t>
+      </w:r>
       <w:bookmarkEnd w:id="191"/>
-      <w:r>
-        <w:t>: Stările meniului principal</w:t>
-      </w:r>
-      <w:bookmarkEnd w:id="192"/>
     </w:p>
     <w:p>
       <w:pPr>
@@ -22940,8 +23054,8 @@
                                 <w:sz w:val="24"/>
                               </w:rPr>
                             </w:pPr>
-                            <w:bookmarkStart w:id="193" w:name="_Ref517791583"/>
-                            <w:bookmarkStart w:id="194" w:name="_Toc517798947"/>
+                            <w:bookmarkStart w:id="192" w:name="_Ref517791583"/>
+                            <w:bookmarkStart w:id="193" w:name="_Toc518372368"/>
                             <w:r>
                               <w:t xml:space="preserve">Figura </w:t>
                             </w:r>
@@ -22963,11 +23077,11 @@
                             <w:r>
                               <w:fldChar w:fldCharType="end"/>
                             </w:r>
-                            <w:bookmarkEnd w:id="193"/>
+                            <w:bookmarkEnd w:id="192"/>
                             <w:r>
                               <w:t>: Etapă din crearea logo-ului</w:t>
                             </w:r>
-                            <w:bookmarkEnd w:id="194"/>
+                            <w:bookmarkEnd w:id="193"/>
                           </w:p>
                         </w:txbxContent>
                       </wps:txbx>
@@ -22996,8 +23110,8 @@
                           <w:sz w:val="24"/>
                         </w:rPr>
                       </w:pPr>
-                      <w:bookmarkStart w:id="195" w:name="_Ref517791583"/>
-                      <w:bookmarkStart w:id="196" w:name="_Toc517798947"/>
+                      <w:bookmarkStart w:id="194" w:name="_Ref517791583"/>
+                      <w:bookmarkStart w:id="195" w:name="_Toc518372368"/>
                       <w:r>
                         <w:t xml:space="preserve">Figura </w:t>
                       </w:r>
@@ -23019,11 +23133,11 @@
                       <w:r>
                         <w:fldChar w:fldCharType="end"/>
                       </w:r>
-                      <w:bookmarkEnd w:id="195"/>
+                      <w:bookmarkEnd w:id="194"/>
                       <w:r>
                         <w:t>: Etapă din crearea logo-ului</w:t>
                       </w:r>
-                      <w:bookmarkEnd w:id="196"/>
+                      <w:bookmarkEnd w:id="195"/>
                     </w:p>
                   </w:txbxContent>
                 </v:textbox>
@@ -23182,11 +23296,64 @@
       <w:r>
         <w:t>.</w:t>
       </w:r>
-    </w:p>
-    <w:p>
-      <w:pPr>
-        <w:pStyle w:val="LiFigura"/>
-      </w:pPr>
+      <w:r>
+        <w:t xml:space="preserve"> În </w:t>
+      </w:r>
+      <w:r>
+        <w:fldChar w:fldCharType="begin"/>
+      </w:r>
+      <w:r>
+        <w:instrText xml:space="preserve"> REF _Ref518371811 \h </w:instrText>
+      </w:r>
+      <w:r>
+        <w:fldChar w:fldCharType="separate"/>
+      </w:r>
+      <w:r>
+        <w:t xml:space="preserve">Figura </w:t>
+      </w:r>
+      <w:r>
+        <w:rPr>
+          <w:noProof/>
+        </w:rPr>
+        <w:t>33</w:t>
+      </w:r>
+      <w:r>
+        <w:fldChar w:fldCharType="end"/>
+      </w:r>
+      <w:r>
+        <w:t xml:space="preserve"> este reprezentată o ilustrație tematică din cadrul aplicației, creată de către mine în Adobe Illustrator. Această ilustrație este folosită pentru pagina de autentificare, înregistrare, dar și pentru finisarea sesiunilor de </w:t>
+      </w:r>
+      <w:r>
+        <w:lastRenderedPageBreak/>
+        <w:t>examinare.</w:t>
+      </w:r>
+      <w:r>
+        <w:t xml:space="preserve"> În </w:t>
+      </w:r>
+      <w:r>
+        <w:fldChar w:fldCharType="begin"/>
+      </w:r>
+      <w:r>
+        <w:instrText xml:space="preserve"> REF _Ref518372199 \h </w:instrText>
+      </w:r>
+      <w:r>
+        <w:fldChar w:fldCharType="separate"/>
+      </w:r>
+      <w:r>
+        <w:t xml:space="preserve">Figura </w:t>
+      </w:r>
+      <w:r>
+        <w:rPr>
+          <w:noProof/>
+        </w:rPr>
+        <w:t>32</w:t>
+      </w:r>
+      <w:r>
+        <w:fldChar w:fldCharType="end"/>
+      </w:r>
+      <w:r>
+        <w:t xml:space="preserve"> sunt reprezentate ilustrațiile corespunzătoare stadiului fiecărui item al vocabulurului.</w:t>
+      </w:r>
     </w:p>
     <w:p>
       <w:pPr>
@@ -23196,9 +23363,6 @@
           <w:lang w:val="en-US"/>
         </w:rPr>
       </w:pPr>
-      <w:r>
-        <w:br w:type="page"/>
-      </w:r>
     </w:p>
     <w:p>
       <w:pPr>
@@ -23210,9 +23374,8 @@
           <w:noProof/>
           <w:lang w:val="en-US"/>
         </w:rPr>
-        <w:lastRenderedPageBreak/>
         <w:drawing>
-          <wp:inline distT="0" distB="0" distL="0" distR="0" wp14:anchorId="3FCF74E2" wp14:editId="14C3E48F">
+          <wp:inline distT="0" distB="0" distL="0" distR="0" wp14:anchorId="50AE3F1B" wp14:editId="47B7DA68">
             <wp:extent cx="5760210" cy="5376734"/>
             <wp:effectExtent l="0" t="0" r="0" b="0"/>
             <wp:docPr id="45" name="Picture 45"/>
@@ -23265,8 +23428,8 @@
       <w:pPr>
         <w:pStyle w:val="LiFigura"/>
       </w:pPr>
-      <w:bookmarkStart w:id="197" w:name="_Ref517524049"/>
-      <w:bookmarkStart w:id="198" w:name="_Toc517798948"/>
+      <w:bookmarkStart w:id="196" w:name="_Ref517524049"/>
+      <w:bookmarkStart w:id="197" w:name="_Toc518372369"/>
       <w:r>
         <w:t xml:space="preserve">Figura </w:t>
       </w:r>
@@ -23288,26 +23451,111 @@
       <w:r>
         <w:fldChar w:fldCharType="end"/>
       </w:r>
+      <w:bookmarkEnd w:id="196"/>
+      <w:r>
+        <w:t>: Schemă design pentru pagina principală</w:t>
+      </w:r>
       <w:bookmarkEnd w:id="197"/>
-      <w:r>
-        <w:t>: Schemă design pentru pagina principală</w:t>
+    </w:p>
+    <w:p>
+      <w:pPr>
+        <w:pStyle w:val="LiTextNormal"/>
+      </w:pPr>
+    </w:p>
+    <w:p>
+      <w:pPr>
+        <w:pStyle w:val="LiFigura"/>
+      </w:pPr>
+      <w:r>
+        <w:rPr>
+          <w:noProof/>
+          <w:lang w:val="en-US"/>
+        </w:rPr>
+        <w:drawing>
+          <wp:inline distT="0" distB="0" distL="0" distR="0" wp14:anchorId="73429B53" wp14:editId="5D4DAD4C">
+            <wp:extent cx="4579951" cy="1400439"/>
+            <wp:effectExtent l="0" t="0" r="0" b="0"/>
+            <wp:docPr id="49" name="Picture 49"/>
+            <wp:cNvGraphicFramePr>
+              <a:graphicFrameLocks xmlns:a="http://schemas.openxmlformats.org/drawingml/2006/main" noChangeAspect="1"/>
+            </wp:cNvGraphicFramePr>
+            <a:graphic xmlns:a="http://schemas.openxmlformats.org/drawingml/2006/main">
+              <a:graphicData uri="http://schemas.openxmlformats.org/drawingml/2006/picture">
+                <pic:pic xmlns:pic="http://schemas.openxmlformats.org/drawingml/2006/picture">
+                  <pic:nvPicPr>
+                    <pic:cNvPr id="49" name="FoxyLevelsTransparent.png"/>
+                    <pic:cNvPicPr/>
+                  </pic:nvPicPr>
+                  <pic:blipFill>
+                    <a:blip r:embed="rId57">
+                      <a:extLst>
+                        <a:ext uri="{28A0092B-C50C-407E-A947-70E740481C1C}">
+                          <a14:useLocalDpi xmlns:a14="http://schemas.microsoft.com/office/drawing/2010/main" val="0"/>
+                        </a:ext>
+                      </a:extLst>
+                    </a:blip>
+                    <a:stretch>
+                      <a:fillRect/>
+                    </a:stretch>
+                  </pic:blipFill>
+                  <pic:spPr>
+                    <a:xfrm>
+                      <a:off x="0" y="0"/>
+                      <a:ext cx="4613832" cy="1410799"/>
+                    </a:xfrm>
+                    <a:prstGeom prst="rect">
+                      <a:avLst/>
+                    </a:prstGeom>
+                  </pic:spPr>
+                </pic:pic>
+              </a:graphicData>
+            </a:graphic>
+          </wp:inline>
+        </w:drawing>
+      </w:r>
+    </w:p>
+    <w:p>
+      <w:pPr>
+        <w:pStyle w:val="LiFigura"/>
+      </w:pPr>
+      <w:bookmarkStart w:id="198" w:name="_Ref518372193"/>
+      <w:bookmarkStart w:id="199" w:name="_Ref518372199"/>
+      <w:bookmarkStart w:id="200" w:name="_Toc518372370"/>
+      <w:r>
+        <w:t xml:space="preserve">Figura </w:t>
+      </w:r>
+      <w:r>
+        <w:fldChar w:fldCharType="begin"/>
+      </w:r>
+      <w:r>
+        <w:instrText xml:space="preserve"> SEQ Figura \* ARABIC </w:instrText>
+      </w:r>
+      <w:r>
+        <w:fldChar w:fldCharType="separate"/>
+      </w:r>
+      <w:r>
+        <w:rPr>
+          <w:noProof/>
+        </w:rPr>
+        <w:t>32</w:t>
+      </w:r>
+      <w:r>
+        <w:fldChar w:fldCharType="end"/>
+      </w:r>
+      <w:bookmarkEnd w:id="199"/>
+      <w:r>
+        <w:t>: Ilustrații pentru stadiile itemilor vocabularului</w:t>
       </w:r>
       <w:bookmarkEnd w:id="198"/>
+      <w:bookmarkEnd w:id="200"/>
     </w:p>
     <w:p>
       <w:pPr>
         <w:pStyle w:val="LiTextNormal"/>
       </w:pPr>
-    </w:p>
-    <w:p>
-      <w:pPr>
-        <w:pStyle w:val="LiTextNormal"/>
-      </w:pPr>
-    </w:p>
-    <w:p>
-      <w:pPr>
-        <w:pStyle w:val="LiTitle"/>
-      </w:pPr>
+      <w:r>
+        <w:br w:type="page"/>
+      </w:r>
     </w:p>
     <w:p>
       <w:pPr>
@@ -23318,6 +23566,258 @@
         </w:numPr>
         <w:ind w:left="1080"/>
       </w:pPr>
+      <w:bookmarkStart w:id="201" w:name="_Toc518372416"/>
+      <w:r>
+        <w:lastRenderedPageBreak/>
+        <w:t>Concluziile lucrării</w:t>
+      </w:r>
+      <w:bookmarkEnd w:id="201"/>
+    </w:p>
+    <w:p>
+      <w:pPr>
+        <w:pStyle w:val="LiTextNormal"/>
+      </w:pPr>
+    </w:p>
+    <w:p>
+      <w:pPr>
+        <w:pStyle w:val="LiTextNormal"/>
+      </w:pPr>
+      <w:r>
+        <w:t xml:space="preserve">Pentru învățarea limbii japoneze este nevoie de un suport foarte bun. Acesta este și scopul aplicației Foxy. Datorită structurii aplicației, sistemului de repetiție și interfeței web, aplicația oferă utilizatorului </w:t>
+      </w:r>
+      <w:r>
+        <w:t>eficientizarea procesului de învățare și experiența</w:t>
+      </w:r>
+      <w:r>
+        <w:t xml:space="preserve"> </w:t>
+      </w:r>
+      <w:r>
+        <w:t>plăcută în utilizarea aplicației. Tehnologia ASP.NET Core și arhitectura MVC</w:t>
+      </w:r>
+      <w:r>
+        <w:t xml:space="preserve"> mi-au oferit multe funcționalități, fapt ce a făcut procesul de implementare plăcut și fluent.</w:t>
+      </w:r>
+    </w:p>
+    <w:p>
+      <w:pPr>
+        <w:pStyle w:val="LiTextNormal"/>
+      </w:pPr>
+      <w:r>
+        <w:t xml:space="preserve">Informația din baza de date este consistentă și bine structurată. Au fost folosite surse diverse pentru a crea un conținut </w:t>
+      </w:r>
+      <w:r>
+        <w:t xml:space="preserve">interactiv dar și demn de încredere. Din acest punct de vedere, aplicația este complet scalabilă. Acest lucru se poate obține ușor prin completarea fișierelor de tip </w:t>
+      </w:r>
+      <w:r>
+        <w:rPr>
+          <w:i/>
+        </w:rPr>
+        <w:t>json</w:t>
+      </w:r>
+      <w:r>
+        <w:t xml:space="preserve"> responsabile pentru menținerea informației și popul</w:t>
+      </w:r>
+      <w:r>
+        <w:t>ării</w:t>
+      </w:r>
+      <w:r>
+        <w:t xml:space="preserve"> bazei de date, fără a fi necesare alte schi</w:t>
+      </w:r>
+      <w:r>
+        <w:t>m</w:t>
+      </w:r>
+      <w:r>
+        <w:t>bări.</w:t>
+      </w:r>
+    </w:p>
+    <w:p>
+      <w:pPr>
+        <w:pStyle w:val="LiTextNormal"/>
+      </w:pPr>
+      <w:r>
+        <w:t>Consider foarte important aspectul vizual al interfeței web, dar și caracterul intuitiv. Consider că am reușit să ofer utilizatorului o experiență vizuală plăcută, datorită elementelor de design ș</w:t>
+      </w:r>
+      <w:r>
+        <w:t>i a ilu</w:t>
+      </w:r>
+      <w:r>
+        <w:t>strațiilor tematice. De asemenea, toate pa</w:t>
+      </w:r>
+      <w:r>
+        <w:t>ginile și componentele aplicației</w:t>
+      </w:r>
+      <w:r>
+        <w:t xml:space="preserve"> sunt structurate cât mai clar și logic. Acest lucru este esențial pentru utilizator, care trebuie să se focuze asupra procesului de învățare, </w:t>
+      </w:r>
+      <w:r>
+        <w:t>ci</w:t>
+      </w:r>
+      <w:r>
+        <w:t xml:space="preserve"> nu cel al descifrării modului de structurare și utilizare a aplicației.</w:t>
+      </w:r>
+    </w:p>
+    <w:p>
+      <w:pPr>
+        <w:pStyle w:val="LiTextNormal"/>
+      </w:pPr>
+      <w:r>
+        <w:t>Drept aspecte</w:t>
+      </w:r>
+      <w:r>
+        <w:t xml:space="preserve"> de viitor, aplicația poate evo</w:t>
+      </w:r>
+      <w:r>
+        <w:t>l</w:t>
+      </w:r>
+      <w:r>
+        <w:t>u</w:t>
+      </w:r>
+      <w:r>
+        <w:t>a din mai multe puncte de vedere. Ar putea fi creat</w:t>
+      </w:r>
+      <w:r>
+        <w:t>ă</w:t>
+      </w:r>
+      <w:r>
+        <w:t xml:space="preserve"> o versiune mult mai diversificat</w:t>
+      </w:r>
+      <w:r>
+        <w:t>ă a sistemului spațiat de repeti</w:t>
+      </w:r>
+      <w:r>
+        <w:t xml:space="preserve">ție. De exemplu ar putea exista mai multe categorii referitoare la viteza procesului de învățare. Utilizatorul și-ar putea selecta singur ritmul în care dorește să învețe (lent, mediu, rapid). Un alt aspect ar fi pronunția cuvintelor japoneze. Întrucât aplicația nu vizează </w:t>
+      </w:r>
+      <w:r>
+        <w:t xml:space="preserve">în niciun fel acest aspect, ar fi utilă implementarea unui mecanism de recunoaștere a vocii utilizatorului și de comparare a acesteia cu un rezultat considerat corect. </w:t>
+      </w:r>
+    </w:p>
+    <w:p>
+      <w:pPr>
+        <w:pStyle w:val="LiTextNormal"/>
+      </w:pPr>
+      <w:r>
+        <w:t xml:space="preserve">O altă idee ar fi introducerea unui compartiment pentru exersarea scrierii elementelor. Aceasta ar putea fi efectuată digital sau tradițional, pe foaie. Un </w:t>
+      </w:r>
+      <w:r>
+        <w:t xml:space="preserve">alt </w:t>
+      </w:r>
+      <w:r>
+        <w:t xml:space="preserve">element nou, ce consider că ar aduce un mare avantaj utilizatorului, ar fi un compartiment dedicat culturii și literaturii japoneze. </w:t>
+      </w:r>
+      <w:r>
+        <w:t>Acest</w:t>
+      </w:r>
+      <w:r>
+        <w:t>a ar alimenta constant interesul utilizatorului și l-ar aduce cât mai aproape de cultura limbii învățate.</w:t>
+      </w:r>
+    </w:p>
+    <w:p>
+      <w:pPr>
+        <w:pStyle w:val="LiTextNormal"/>
+      </w:pPr>
+      <w:r>
+        <w:t xml:space="preserve">Prin urmare, aplicația Foxy oferă utilizatorului funcționalitățile necesare pentru învățarea tuturor compartimentelor limbii japoneze. Principalul scop al acestei aplicații este să facă procesul de învățare cât mai ușor, eficient și plăcut. Scalabilitatea aplicației din punct de </w:t>
+      </w:r>
+      <w:r>
+        <w:lastRenderedPageBreak/>
+        <w:t>vedere al informației expuse este asigurată și ușor de obținut. Desigur, aceasta poate fi mereu îmbunătățită și împrosp</w:t>
+      </w:r>
+      <w:r>
+        <w:t>ăt</w:t>
+      </w:r>
+      <w:r>
+        <w:t>ată cu elemente noi.</w:t>
+      </w:r>
+    </w:p>
+    <w:p>
+      <w:pPr>
+        <w:pStyle w:val="LiTextNormal"/>
+      </w:pPr>
+    </w:p>
+    <w:p>
+      <w:pPr>
+        <w:pStyle w:val="LiFigura"/>
+      </w:pPr>
+      <w:r>
+        <w:rPr>
+          <w:noProof/>
+          <w:lang w:val="en-US"/>
+        </w:rPr>
+        <w:drawing>
+          <wp:inline distT="0" distB="0" distL="0" distR="0" wp14:anchorId="74255051" wp14:editId="56873BB8">
+            <wp:extent cx="5118152" cy="5001370"/>
+            <wp:effectExtent l="0" t="0" r="6350" b="0"/>
+            <wp:docPr id="48" name="Picture 48"/>
+            <wp:cNvGraphicFramePr>
+              <a:graphicFrameLocks xmlns:a="http://schemas.openxmlformats.org/drawingml/2006/main" noChangeAspect="1"/>
+            </wp:cNvGraphicFramePr>
+            <a:graphic xmlns:a="http://schemas.openxmlformats.org/drawingml/2006/main">
+              <a:graphicData uri="http://schemas.openxmlformats.org/drawingml/2006/picture">
+                <pic:pic xmlns:pic="http://schemas.openxmlformats.org/drawingml/2006/picture">
+                  <pic:nvPicPr>
+                    <pic:cNvPr id="48" name="Tori-gate.png"/>
+                    <pic:cNvPicPr/>
+                  </pic:nvPicPr>
+                  <pic:blipFill>
+                    <a:blip r:embed="rId58">
+                      <a:extLst>
+                        <a:ext uri="{28A0092B-C50C-407E-A947-70E740481C1C}">
+                          <a14:useLocalDpi xmlns:a14="http://schemas.microsoft.com/office/drawing/2010/main" val="0"/>
+                        </a:ext>
+                      </a:extLst>
+                    </a:blip>
+                    <a:stretch>
+                      <a:fillRect/>
+                    </a:stretch>
+                  </pic:blipFill>
+                  <pic:spPr>
+                    <a:xfrm>
+                      <a:off x="0" y="0"/>
+                      <a:ext cx="5128979" cy="5011950"/>
+                    </a:xfrm>
+                    <a:prstGeom prst="rect">
+                      <a:avLst/>
+                    </a:prstGeom>
+                  </pic:spPr>
+                </pic:pic>
+              </a:graphicData>
+            </a:graphic>
+          </wp:inline>
+        </w:drawing>
+      </w:r>
+    </w:p>
+    <w:p>
+      <w:pPr>
+        <w:pStyle w:val="LiFigura"/>
+      </w:pPr>
+      <w:bookmarkStart w:id="202" w:name="_Ref518371811"/>
+      <w:bookmarkStart w:id="203" w:name="_Toc518372371"/>
+      <w:r>
+        <w:t xml:space="preserve">Figura </w:t>
+      </w:r>
+      <w:r>
+        <w:fldChar w:fldCharType="begin"/>
+      </w:r>
+      <w:r>
+        <w:instrText xml:space="preserve"> SEQ Figura \* ARABIC </w:instrText>
+      </w:r>
+      <w:r>
+        <w:fldChar w:fldCharType="separate"/>
+      </w:r>
+      <w:r>
+        <w:rPr>
+          <w:noProof/>
+        </w:rPr>
+        <w:t>33</w:t>
+      </w:r>
+      <w:r>
+        <w:fldChar w:fldCharType="end"/>
+      </w:r>
+      <w:bookmarkEnd w:id="202"/>
+      <w:r>
+        <w:t>: Ilustrație din cadrul aplicației</w:t>
+      </w:r>
+      <w:bookmarkEnd w:id="203"/>
       <w:r>
         <w:br w:type="page"/>
       </w:r>
@@ -23331,178 +23831,12 @@
         </w:numPr>
         <w:ind w:left="1080"/>
       </w:pPr>
-      <w:bookmarkStart w:id="199" w:name="_Toc517798993"/>
-      <w:r>
-        <w:lastRenderedPageBreak/>
-        <w:t>Concluziile lucrării</w:t>
-      </w:r>
-      <w:bookmarkEnd w:id="199"/>
-    </w:p>
-    <w:p>
-      <w:pPr>
-        <w:pStyle w:val="LiTextNormal"/>
-      </w:pPr>
-    </w:p>
-    <w:p>
-      <w:pPr>
-        <w:pStyle w:val="LiTextNormal"/>
-      </w:pPr>
-      <w:r>
-        <w:t xml:space="preserve">Pentru învățarea limbii japoneze este nevoie de un suport foarte bun. Acesta este și scopul aplicației Foxy. Datorită structurii aplicației, sistemului de repetiție și interfeței web, aplicația oferă utilizatorului </w:t>
-      </w:r>
-      <w:r>
-        <w:t>eficientizarea procesului de învățare și experiența</w:t>
-      </w:r>
-      <w:r>
-        <w:t xml:space="preserve"> </w:t>
-      </w:r>
-      <w:r>
-        <w:t>plăcută în utilizarea aplicației. Tehnologia ASP.NET Core și arhitectura MVC</w:t>
-      </w:r>
-      <w:r>
-        <w:t xml:space="preserve"> mi-au oferit multe funcționalități, fapt ce a făcut procesul de implementare plăcut și fluent.</w:t>
-      </w:r>
-    </w:p>
-    <w:p>
-      <w:pPr>
-        <w:pStyle w:val="LiTextNormal"/>
-      </w:pPr>
-      <w:r>
-        <w:t xml:space="preserve">Informația din baza de date este consistentă și bine structurată. Au fost folosite surse diverse pentru a crea un conținut </w:t>
-      </w:r>
-      <w:r>
-        <w:t xml:space="preserve">interactiv dar și demn de încredere. Din acest punct de vedere, aplicația este complet scalabilă. Acest lucru se poate obține ușor prin completarea fișierelor de tip </w:t>
-      </w:r>
-      <w:r>
-        <w:rPr>
-          <w:i/>
-        </w:rPr>
-        <w:t>json</w:t>
-      </w:r>
-      <w:r>
-        <w:t xml:space="preserve"> responsabile pentru menținerea informației și popul</w:t>
-      </w:r>
-      <w:r>
-        <w:t>ării</w:t>
-      </w:r>
-      <w:r>
-        <w:t xml:space="preserve"> bazei de date, fără a fi necesare alte schi</w:t>
-      </w:r>
-      <w:r>
-        <w:t>m</w:t>
-      </w:r>
-      <w:r>
-        <w:t>bări.</w:t>
-      </w:r>
-    </w:p>
-    <w:p>
-      <w:pPr>
-        <w:pStyle w:val="LiTextNormal"/>
-      </w:pPr>
-      <w:r>
-        <w:t>Consider foarte important aspectul vizual al interfeței web, dar și caracterul intuitiv. Consider că am reușit să ofer utilizatorului o experiență vizuală plăcută, datorită elementelor de design ș</w:t>
-      </w:r>
-      <w:r>
-        <w:t>i a ilu</w:t>
-      </w:r>
-      <w:r>
-        <w:t>strațiilor tematice. De asemenea, toate pa</w:t>
-      </w:r>
-      <w:r>
-        <w:t>ginile și componentele aplicației</w:t>
-      </w:r>
-      <w:r>
-        <w:t xml:space="preserve"> sunt structurate cât mai clar și logic. Acest lucru este esențial pentru utilizator, care trebuie să se focuze asupra procesului de învățare, </w:t>
-      </w:r>
-      <w:r>
-        <w:t>ci</w:t>
-      </w:r>
-      <w:r>
-        <w:t xml:space="preserve"> nu cel al descifrării modului de structurare și utilizare a aplicației.</w:t>
-      </w:r>
-    </w:p>
-    <w:p>
-      <w:pPr>
-        <w:pStyle w:val="LiTextNormal"/>
-      </w:pPr>
-      <w:r>
-        <w:t>Drept aspecte de viitor, aplicația poate evoula din mai multe puncte de vedere. Ar putea fi creat</w:t>
-      </w:r>
-      <w:r>
-        <w:t>ă</w:t>
-      </w:r>
-      <w:r>
-        <w:t xml:space="preserve"> o versiune mult mai diversificat</w:t>
-      </w:r>
-      <w:r>
-        <w:t>ă a sistemului spațiat de repeti</w:t>
-      </w:r>
-      <w:r>
-        <w:t xml:space="preserve">ție. De exemplu ar putea exista mai multe categorii referitoare la viteza procesului de învățare. Utilizatorul și-ar putea selecta singur ritmul în care dorește să învețe (lent, mediu, rapid). Un alt aspect ar fi pronunția cuvintelor japoneze. Întrucât aplicația nu vizează </w:t>
-      </w:r>
-      <w:r>
-        <w:t xml:space="preserve">în niciun fel acest aspect, ar fi utilă implementarea unui mecanism de recunoaștere a vocii utilizatorului și de comparare a acesteia cu un rezultat considerat corect. </w:t>
-      </w:r>
-    </w:p>
-    <w:p>
-      <w:pPr>
-        <w:pStyle w:val="LiTextNormal"/>
-      </w:pPr>
-      <w:r>
-        <w:t xml:space="preserve">O altă idee ar fi introducerea unui compartiment pentru exersarea scrierii elementelor. Aceasta ar putea fi efectuată digital sau tradițional, pe foaie. Un </w:t>
-      </w:r>
-      <w:r>
-        <w:t xml:space="preserve">alt </w:t>
-      </w:r>
-      <w:r>
-        <w:t xml:space="preserve">element nou, ce consider că ar aduce un mare avantaj utilizatorului, ar fi un compartiment dedicat culturii și literaturii japoneze. </w:t>
-      </w:r>
-      <w:r>
-        <w:t>Acest</w:t>
-      </w:r>
-      <w:r>
-        <w:t>a ar alimenta constant interesul utilizatorului și l-ar aduce cât mai aproape de cultura limbii învățate.</w:t>
-      </w:r>
-    </w:p>
-    <w:p>
-      <w:pPr>
-        <w:pStyle w:val="LiTextNormal"/>
-      </w:pPr>
-      <w:r>
-        <w:t xml:space="preserve">Prin urmare, aplicația Foxy oferă utilizatorului funcționalitățile necesare pentru învățarea tuturor compartimentelor limbii japoneze. Principalul scop al acestei aplicații este să facă procesul de învățare cât mai ușor, eficient și plăcut. Scalabilitatea aplicației din punct de </w:t>
-      </w:r>
-      <w:r>
-        <w:lastRenderedPageBreak/>
-        <w:t>vedere al informației expuse este asigurată și ușor de obținut. Desigur, aceasta poate fi mereu îmbunătățită și împrospată cu elemente noi.</w:t>
-      </w:r>
-    </w:p>
-    <w:p>
-      <w:pPr>
-        <w:rPr>
-          <w:rFonts w:ascii="Times New Roman" w:hAnsi="Times New Roman"/>
-          <w:sz w:val="24"/>
-          <w:szCs w:val="96"/>
-        </w:rPr>
-      </w:pPr>
-      <w:r>
-        <w:br w:type="page"/>
-      </w:r>
-    </w:p>
-    <w:p>
-      <w:pPr>
-        <w:pStyle w:val="LiChapters"/>
-        <w:numPr>
-          <w:ilvl w:val="0"/>
-          <w:numId w:val="0"/>
-        </w:numPr>
-        <w:ind w:left="1080"/>
-      </w:pPr>
-      <w:bookmarkStart w:id="200" w:name="_Toc517798994"/>
+      <w:bookmarkStart w:id="204" w:name="_Toc518372417"/>
       <w:r>
         <w:lastRenderedPageBreak/>
         <w:t>Bibliografie</w:t>
       </w:r>
-      <w:bookmarkEnd w:id="200"/>
+      <w:bookmarkEnd w:id="204"/>
     </w:p>
     <w:sdt>
       <w:sdtPr>
@@ -23518,6 +23852,7 @@
           <w:docPartUnique/>
         </w:docPartObj>
       </w:sdtPr>
+      <w:sdtEndPr/>
       <w:sdtContent>
         <w:p>
           <w:pPr>
@@ -23529,6 +23864,7 @@
             <w:id w:val="111145805"/>
             <w:bibliography/>
           </w:sdtPr>
+          <w:sdtEndPr/>
           <w:sdtContent>
             <w:p>
               <w:pPr>
@@ -23565,7 +23901,7 @@
               </w:tblGrid>
               <w:tr>
                 <w:trPr>
-                  <w:divId w:val="1096365078"/>
+                  <w:divId w:val="753208102"/>
                   <w:tblCellSpacing w:w="15" w:type="dxa"/>
                 </w:trPr>
                 <w:tc>
@@ -23613,7 +23949,7 @@
               </w:tr>
               <w:tr>
                 <w:trPr>
-                  <w:divId w:val="1096365078"/>
+                  <w:divId w:val="753208102"/>
                   <w:tblCellSpacing w:w="15" w:type="dxa"/>
                 </w:trPr>
                 <w:tc>
@@ -23659,7 +23995,7 @@
               </w:tr>
               <w:tr>
                 <w:trPr>
-                  <w:divId w:val="1096365078"/>
+                  <w:divId w:val="753208102"/>
                   <w:tblCellSpacing w:w="15" w:type="dxa"/>
                 </w:trPr>
                 <w:tc>
@@ -23705,7 +24041,7 @@
               </w:tr>
               <w:tr>
                 <w:trPr>
-                  <w:divId w:val="1096365078"/>
+                  <w:divId w:val="753208102"/>
                   <w:tblCellSpacing w:w="15" w:type="dxa"/>
                 </w:trPr>
                 <w:tc>
@@ -23751,7 +24087,7 @@
               </w:tr>
               <w:tr>
                 <w:trPr>
-                  <w:divId w:val="1096365078"/>
+                  <w:divId w:val="753208102"/>
                   <w:tblCellSpacing w:w="15" w:type="dxa"/>
                 </w:trPr>
                 <w:tc>
@@ -23797,7 +24133,7 @@
               </w:tr>
               <w:tr>
                 <w:trPr>
-                  <w:divId w:val="1096365078"/>
+                  <w:divId w:val="753208102"/>
                   <w:tblCellSpacing w:w="15" w:type="dxa"/>
                 </w:trPr>
                 <w:tc>
@@ -23843,7 +24179,7 @@
               </w:tr>
               <w:tr>
                 <w:trPr>
-                  <w:divId w:val="1096365078"/>
+                  <w:divId w:val="753208102"/>
                   <w:tblCellSpacing w:w="15" w:type="dxa"/>
                 </w:trPr>
                 <w:tc>
@@ -23889,7 +24225,7 @@
               </w:tr>
               <w:tr>
                 <w:trPr>
-                  <w:divId w:val="1096365078"/>
+                  <w:divId w:val="753208102"/>
                   <w:tblCellSpacing w:w="15" w:type="dxa"/>
                 </w:trPr>
                 <w:tc>
@@ -23935,7 +24271,7 @@
               </w:tr>
               <w:tr>
                 <w:trPr>
-                  <w:divId w:val="1096365078"/>
+                  <w:divId w:val="753208102"/>
                   <w:tblCellSpacing w:w="15" w:type="dxa"/>
                 </w:trPr>
                 <w:tc>
@@ -23981,7 +24317,7 @@
               </w:tr>
               <w:tr>
                 <w:trPr>
-                  <w:divId w:val="1096365078"/>
+                  <w:divId w:val="753208102"/>
                   <w:tblCellSpacing w:w="15" w:type="dxa"/>
                 </w:trPr>
                 <w:tc>
@@ -24027,7 +24363,7 @@
               </w:tr>
               <w:tr>
                 <w:trPr>
-                  <w:divId w:val="1096365078"/>
+                  <w:divId w:val="753208102"/>
                   <w:tblCellSpacing w:w="15" w:type="dxa"/>
                 </w:trPr>
                 <w:tc>
@@ -24073,7 +24409,7 @@
               </w:tr>
               <w:tr>
                 <w:trPr>
-                  <w:divId w:val="1096365078"/>
+                  <w:divId w:val="753208102"/>
                   <w:tblCellSpacing w:w="15" w:type="dxa"/>
                 </w:trPr>
                 <w:tc>
@@ -24119,7 +24455,7 @@
               </w:tr>
               <w:tr>
                 <w:trPr>
-                  <w:divId w:val="1096365078"/>
+                  <w:divId w:val="753208102"/>
                   <w:tblCellSpacing w:w="15" w:type="dxa"/>
                 </w:trPr>
                 <w:tc>
@@ -24166,7 +24502,7 @@
               </w:tr>
               <w:tr>
                 <w:trPr>
-                  <w:divId w:val="1096365078"/>
+                  <w:divId w:val="753208102"/>
                   <w:tblCellSpacing w:w="15" w:type="dxa"/>
                 </w:trPr>
                 <w:tc>
@@ -24212,7 +24548,7 @@
               </w:tr>
               <w:tr>
                 <w:trPr>
-                  <w:divId w:val="1096365078"/>
+                  <w:divId w:val="753208102"/>
                   <w:tblCellSpacing w:w="15" w:type="dxa"/>
                 </w:trPr>
                 <w:tc>
@@ -24258,7 +24594,7 @@
               </w:tr>
               <w:tr>
                 <w:trPr>
-                  <w:divId w:val="1096365078"/>
+                  <w:divId w:val="753208102"/>
                   <w:tblCellSpacing w:w="15" w:type="dxa"/>
                 </w:trPr>
                 <w:tc>
@@ -24304,7 +24640,7 @@
               </w:tr>
               <w:tr>
                 <w:trPr>
-                  <w:divId w:val="1096365078"/>
+                  <w:divId w:val="753208102"/>
                   <w:tblCellSpacing w:w="15" w:type="dxa"/>
                 </w:trPr>
                 <w:tc>
@@ -24343,14 +24679,14 @@
                       <w:rPr>
                         <w:noProof/>
                       </w:rPr>
-                      <w:t>„Toastr git repository,” [Interactiv]. Available: https://github.com/CodeSeven/toastr.</w:t>
+                      <w:t>„Wasabi JPN,” [Interactiv]. Available: https://www.wasabi-jpn.com/.</w:t>
                     </w:r>
                   </w:p>
                 </w:tc>
               </w:tr>
               <w:tr>
                 <w:trPr>
-                  <w:divId w:val="1096365078"/>
+                  <w:divId w:val="753208102"/>
                   <w:tblCellSpacing w:w="15" w:type="dxa"/>
                 </w:trPr>
                 <w:tc>
@@ -24389,14 +24725,14 @@
                       <w:rPr>
                         <w:noProof/>
                       </w:rPr>
-                      <w:t>„Circliful javascript plugin,” [Interactiv]. Available: https://github.com/pguso/jquery-plugin-circliful.</w:t>
+                      <w:t>„Toastr git repository,” [Interactiv]. Available: https://github.com/CodeSeven/toastr.</w:t>
                     </w:r>
                   </w:p>
                 </w:tc>
               </w:tr>
               <w:tr>
                 <w:trPr>
-                  <w:divId w:val="1096365078"/>
+                  <w:divId w:val="753208102"/>
                   <w:tblCellSpacing w:w="15" w:type="dxa"/>
                 </w:trPr>
                 <w:tc>
@@ -24435,14 +24771,14 @@
                       <w:rPr>
                         <w:noProof/>
                       </w:rPr>
-                      <w:t>„FontAwesome,” FontAwesome, [Interactiv]. Available: https://fontawesome.com/.</w:t>
+                      <w:t>„Circliful javascript plugin,” [Interactiv]. Available: https://github.com/pguso/jquery-plugin-circliful.</w:t>
                     </w:r>
                   </w:p>
                 </w:tc>
               </w:tr>
               <w:tr>
                 <w:trPr>
-                  <w:divId w:val="1096365078"/>
+                  <w:divId w:val="753208102"/>
                   <w:tblCellSpacing w:w="15" w:type="dxa"/>
                 </w:trPr>
                 <w:tc>
@@ -24481,6 +24817,52 @@
                       <w:rPr>
                         <w:noProof/>
                       </w:rPr>
+                      <w:t>„FontAwesome,” FontAwesome, [Interactiv]. Available: https://fontawesome.com/.</w:t>
+                    </w:r>
+                  </w:p>
+                </w:tc>
+              </w:tr>
+              <w:tr>
+                <w:trPr>
+                  <w:divId w:val="753208102"/>
+                  <w:tblCellSpacing w:w="15" w:type="dxa"/>
+                </w:trPr>
+                <w:tc>
+                  <w:tcPr>
+                    <w:tcW w:w="50" w:type="pct"/>
+                    <w:hideMark/>
+                  </w:tcPr>
+                  <w:p>
+                    <w:pPr>
+                      <w:pStyle w:val="Bibliography"/>
+                      <w:rPr>
+                        <w:noProof/>
+                      </w:rPr>
+                    </w:pPr>
+                    <w:r>
+                      <w:rPr>
+                        <w:noProof/>
+                      </w:rPr>
+                      <w:t xml:space="preserve">[21] </w:t>
+                    </w:r>
+                  </w:p>
+                </w:tc>
+                <w:tc>
+                  <w:tcPr>
+                    <w:tcW w:w="0" w:type="auto"/>
+                    <w:hideMark/>
+                  </w:tcPr>
+                  <w:p>
+                    <w:pPr>
+                      <w:pStyle w:val="Bibliography"/>
+                      <w:rPr>
+                        <w:noProof/>
+                      </w:rPr>
+                    </w:pPr>
+                    <w:r>
+                      <w:rPr>
+                        <w:noProof/>
+                      </w:rPr>
                       <w:t>„WanaKana,” [Interactiv]. Available: https://wanakana.com/.</w:t>
                     </w:r>
                   </w:p>
@@ -24489,7 +24871,7 @@
             </w:tbl>
             <w:p>
               <w:pPr>
-                <w:divId w:val="1096365078"/>
+                <w:divId w:val="753208102"/>
                 <w:rPr>
                   <w:rFonts w:eastAsia="Times New Roman"/>
                   <w:noProof/>
@@ -24515,9 +24897,11 @@
       <w:pPr>
         <w:ind w:firstLine="720"/>
       </w:pPr>
+      <w:bookmarkStart w:id="205" w:name="_GoBack"/>
+      <w:bookmarkEnd w:id="205"/>
     </w:p>
     <w:sectPr>
-      <w:headerReference w:type="first" r:id="rId57"/>
+      <w:headerReference w:type="first" r:id="rId59"/>
       <w:pgSz w:w="11907" w:h="16840" w:code="9"/>
       <w:pgMar w:top="1134" w:right="1134" w:bottom="1134" w:left="1701" w:header="720" w:footer="720" w:gutter="0"/>
       <w:pgNumType w:start="1"/>
@@ -24588,7 +24972,7 @@
           <w:rPr>
             <w:noProof/>
           </w:rPr>
-          <w:t>4</w:t>
+          <w:t>49</w:t>
         </w:r>
         <w:r>
           <w:rPr>
@@ -24641,7 +25025,7 @@
           <w:rPr>
             <w:noProof/>
           </w:rPr>
-          <w:t>1</w:t>
+          <w:t>i</w:t>
         </w:r>
         <w:r>
           <w:rPr>
@@ -27813,7 +28197,7 @@
 </file>
 
 <file path=customXml/itemProps1.xml><?xml version="1.0" encoding="utf-8"?>
-<ds:datastoreItem xmlns:ds="http://schemas.openxmlformats.org/officeDocument/2006/customXml" ds:itemID="{064955A8-AF25-4F5B-B30D-45B7803D23EA}">
+<ds:datastoreItem xmlns:ds="http://schemas.openxmlformats.org/officeDocument/2006/customXml" ds:itemID="{7761AFB4-5D25-424B-B680-166928369731}">
   <ds:schemaRefs>
     <ds:schemaRef ds:uri="http://schemas.openxmlformats.org/officeDocument/2006/bibliography"/>
   </ds:schemaRefs>
